--- a/Artigo Fake News - Computer.docx
+++ b/Artigo Fake News - Computer.docx
@@ -389,7 +389,7 @@
     </w:p>
     <w:p>
       <w:pPr>
-        <w:pStyle w:val="BodyText"/>
+        <w:pStyle w:val="Corpodetexto"/>
         <w:ind w:right="115"/>
         <w:rPr>
           <w:noProof/>
@@ -846,7 +846,7 @@
     </w:p>
     <w:p>
       <w:pPr>
-        <w:pStyle w:val="BodyText"/>
+        <w:pStyle w:val="Corpodetexto"/>
         <w:ind w:right="115"/>
         <w:rPr>
           <w:noProof/>
@@ -928,7 +928,7 @@
     </w:p>
     <w:p>
       <w:pPr>
-        <w:pStyle w:val="BodyText"/>
+        <w:pStyle w:val="Corpodetexto"/>
         <w:ind w:right="123"/>
         <w:rPr>
           <w:noProof/>
@@ -1416,7 +1416,7 @@
     </w:p>
     <w:p>
       <w:pPr>
-        <w:pStyle w:val="BodyText"/>
+        <w:pStyle w:val="Corpodetexto"/>
         <w:ind w:right="116"/>
         <w:rPr>
           <w:noProof/>
@@ -1614,7 +1614,21 @@
           <w:noProof/>
           <w:lang w:val="pt-BR"/>
         </w:rPr>
-        <w:t xml:space="preserve">principalmente ao uso de redes socias. De 2017 a 2018, os meios de comunicação tradicionais caíram 17% em engajamento (interação), enquanto os disseminadores de </w:t>
+        <w:t>principalmente ao uso de redes socia</w:t>
+      </w:r>
+      <w:r>
+        <w:rPr>
+          <w:noProof/>
+          <w:lang w:val="pt-BR"/>
+        </w:rPr>
+        <w:t>i</w:t>
+      </w:r>
+      <w:r>
+        <w:rPr>
+          <w:noProof/>
+          <w:lang w:val="pt-BR"/>
+        </w:rPr>
+        <w:t xml:space="preserve">s. De 2017 a 2018, os meios de comunicação tradicionais caíram 17% em engajamento (interação), enquanto os disseminadores de </w:t>
       </w:r>
       <w:r>
         <w:rPr>
@@ -1661,7 +1675,7 @@
     </w:p>
     <w:p>
       <w:pPr>
-        <w:pStyle w:val="BodyText"/>
+        <w:pStyle w:val="Corpodetexto"/>
         <w:ind w:right="116"/>
         <w:rPr>
           <w:noProof/>
@@ -1715,7 +1729,14 @@
           <w:noProof/>
           <w:lang w:val="pt-BR"/>
         </w:rPr>
-        <w:t xml:space="preserve"> a mesma</w:t>
+        <w:t xml:space="preserve"> </w:t>
+      </w:r>
+      <w:r>
+        <w:rPr>
+          <w:noProof/>
+          <w:lang w:val="pt-BR"/>
+        </w:rPr>
+        <w:t>ela</w:t>
       </w:r>
       <w:r>
         <w:rPr>
@@ -1755,7 +1776,7 @@
     </w:p>
     <w:p>
       <w:pPr>
-        <w:pStyle w:val="BodyText"/>
+        <w:pStyle w:val="Corpodetexto"/>
         <w:ind w:right="116"/>
         <w:rPr>
           <w:noProof/>
@@ -1909,7 +1930,7 @@
     </w:p>
     <w:p>
       <w:pPr>
-        <w:pStyle w:val="BodyText"/>
+        <w:pStyle w:val="Corpodetexto"/>
         <w:ind w:right="118"/>
         <w:rPr>
           <w:noProof/>
@@ -2495,7 +2516,7 @@
     </w:p>
     <w:p>
       <w:pPr>
-        <w:pStyle w:val="BodyText"/>
+        <w:pStyle w:val="Corpodetexto"/>
         <w:ind w:right="116"/>
         <w:rPr>
           <w:noProof/>
@@ -2521,7 +2542,7 @@
           <w:noProof/>
           <w:lang w:val="pt-BR"/>
         </w:rPr>
-        <w:t xml:space="preserve"> são notícias fabricadas e (ii) sites de grandes empresas de </w:t>
+        <w:t xml:space="preserve"> são notícias fabricadas e (ii) sites de grandes empresas de comunicação são adotados como fontes confiáveis de informação. </w:t>
       </w:r>
       <w:r>
         <w:rPr>
@@ -2529,7 +2550,7 @@
           <w:lang w:val="pt-BR"/>
         </w:rPr>
         <w:lastRenderedPageBreak/>
-        <w:t>comunicação são adotados como fontes confiáveis de informação. Embora esses sites possam ter algum viés político em suas notícias, eles tomam cuidado com os fatos publicados para que sua imagem não seja prejudicada.</w:t>
+        <w:t>Embora esses sites possam ter algum viés político em suas notícias, eles tomam cuidado com os fatos publicados para que sua imagem não seja prejudicada.</w:t>
       </w:r>
       <w:r>
         <w:rPr>
@@ -2771,7 +2792,7 @@
     </w:p>
     <w:p>
       <w:pPr>
-        <w:pStyle w:val="BodyText"/>
+        <w:pStyle w:val="Corpodetexto"/>
         <w:spacing w:before="121"/>
         <w:ind w:right="116"/>
         <w:rPr>
@@ -3045,201 +3066,253 @@
     </w:p>
     <w:p>
       <w:pPr>
-        <w:pStyle w:val="BodyText"/>
+        <w:pStyle w:val="Corpodetexto"/>
         <w:spacing w:before="121"/>
         <w:ind w:right="119"/>
         <w:rPr>
-          <w:noProof/>
-          <w:lang w:val="pt-BR"/>
-        </w:rPr>
-      </w:pPr>
-      <w:r>
-        <w:rPr>
-          <w:noProof/>
-          <w:lang w:val="pt-BR"/>
-        </w:rPr>
-        <w:t>Há noticias falsas que podem ser facilmente detectadas pelos seres humanos, entretanto outras tentam persuadir o leitor e a distorção da infomação ocorre de forma sutil, de modo que a identificação manual oode ser mais difícil, e o mesmo ocorre quando envolve uma quantiade imensa de notícias. Logo, este estudo envolveu dois algoritmos de</w:t>
-      </w:r>
-      <w:r>
-        <w:rPr>
-          <w:noProof/>
+          <w:lang w:val="pt-BR"/>
+        </w:rPr>
+      </w:pPr>
+      <w:r>
+        <w:rPr>
+          <w:lang w:val="pt-BR"/>
+        </w:rPr>
+        <w:t>Existem</w:t>
+      </w:r>
+      <w:r>
+        <w:rPr>
+          <w:lang w:val="pt-BR"/>
+        </w:rPr>
+        <w:t xml:space="preserve"> </w:t>
+      </w:r>
+      <w:r>
+        <w:rPr>
+          <w:lang w:val="pt-BR"/>
+        </w:rPr>
+        <w:t>notícias</w:t>
+      </w:r>
+      <w:r>
+        <w:rPr>
+          <w:lang w:val="pt-BR"/>
+        </w:rPr>
+        <w:t xml:space="preserve"> falsas que podem ser facilmente detectadas pelos seres humanos, entretanto outras tentam persuadir o leitor e a distorção da </w:t>
+      </w:r>
+      <w:r>
+        <w:rPr>
+          <w:lang w:val="pt-BR"/>
+        </w:rPr>
+        <w:t>informação</w:t>
+      </w:r>
+      <w:r>
+        <w:rPr>
+          <w:lang w:val="pt-BR"/>
+        </w:rPr>
+        <w:t xml:space="preserve"> ocorre de forma sutil, de modo que a identificação manual </w:t>
+      </w:r>
+      <w:proofErr w:type="spellStart"/>
+      <w:r>
+        <w:rPr>
+          <w:lang w:val="pt-BR"/>
+        </w:rPr>
+        <w:t>oode</w:t>
+      </w:r>
+      <w:proofErr w:type="spellEnd"/>
+      <w:r>
+        <w:rPr>
+          <w:lang w:val="pt-BR"/>
+        </w:rPr>
+        <w:t xml:space="preserve"> ser mais difícil, e o mesmo ocorre quando envolve uma </w:t>
+      </w:r>
+      <w:r>
+        <w:rPr>
+          <w:lang w:val="pt-BR"/>
+        </w:rPr>
+        <w:t>quantidade</w:t>
+      </w:r>
+      <w:r>
+        <w:rPr>
+          <w:lang w:val="pt-BR"/>
+        </w:rPr>
+        <w:t xml:space="preserve"> imensa de notícias. Logo, este estudo envolveu dois algoritmos de</w:t>
+      </w:r>
+      <w:r>
+        <w:rPr>
           <w:lang w:val="pt-BR"/>
         </w:rPr>
         <w:t xml:space="preserve"> aprendizado de máquina SVM, que apresentou excelentes resultados nas pesquisas de </w:t>
       </w:r>
       <w:r>
         <w:rPr>
-          <w:noProof/>
           <w:lang w:val="pt-BR"/>
         </w:rPr>
         <w:t xml:space="preserve">Monteiro et al </w:t>
       </w:r>
       <w:r>
         <w:rPr>
-          <w:noProof/>
           <w:lang w:val="pt-BR"/>
         </w:rPr>
         <w:t>[</w:t>
       </w:r>
       <w:r>
         <w:rPr>
-          <w:noProof/>
           <w:lang w:val="pt-BR"/>
         </w:rPr>
         <w:t>7</w:t>
       </w:r>
       <w:r>
         <w:rPr>
-          <w:noProof/>
           <w:lang w:val="pt-BR"/>
         </w:rPr>
         <w:t>]</w:t>
       </w:r>
       <w:r>
         <w:rPr>
-          <w:noProof/>
           <w:lang w:val="pt-BR"/>
         </w:rPr>
         <w:t xml:space="preserve"> e </w:t>
       </w:r>
+      <w:proofErr w:type="spellStart"/>
       <w:r>
         <w:rPr>
           <w:i/>
           <w:iCs/>
-          <w:noProof/>
-          <w:lang w:val="pt-BR"/>
-        </w:rPr>
-        <w:t>Naive Bayes</w:t>
-      </w:r>
-      <w:r>
-        <w:rPr>
-          <w:noProof/>
+          <w:lang w:val="pt-BR"/>
+        </w:rPr>
+        <w:t>Naive</w:t>
+      </w:r>
+      <w:proofErr w:type="spellEnd"/>
+      <w:r>
+        <w:rPr>
+          <w:i/>
+          <w:iCs/>
+          <w:lang w:val="pt-BR"/>
+        </w:rPr>
+        <w:t xml:space="preserve"> </w:t>
+      </w:r>
+      <w:proofErr w:type="spellStart"/>
+      <w:r>
+        <w:rPr>
+          <w:i/>
+          <w:iCs/>
+          <w:lang w:val="pt-BR"/>
+        </w:rPr>
+        <w:t>Bayes</w:t>
+      </w:r>
+      <w:proofErr w:type="spellEnd"/>
+      <w:r>
+        <w:rPr>
           <w:lang w:val="pt-BR"/>
         </w:rPr>
         <w:t>, que apresentou bons resultados nas pesquisas de</w:t>
       </w:r>
       <w:r>
         <w:rPr>
-          <w:noProof/>
-          <w:lang w:val="pt-BR"/>
-        </w:rPr>
-        <w:t xml:space="preserve"> </w:t>
-      </w:r>
-      <w:r>
-        <w:rPr>
-          <w:noProof/>
+          <w:lang w:val="pt-BR"/>
+        </w:rPr>
+        <w:t xml:space="preserve"> </w:t>
+      </w:r>
+      <w:proofErr w:type="spellStart"/>
+      <w:r>
+        <w:rPr>
           <w:lang w:val="pt-BR"/>
         </w:rPr>
         <w:t>Mykhailo</w:t>
       </w:r>
-      <w:r>
-        <w:rPr>
-          <w:noProof/>
+      <w:proofErr w:type="spellEnd"/>
+      <w:r>
+        <w:rPr>
           <w:lang w:val="pt-BR"/>
         </w:rPr>
         <w:t xml:space="preserve"> et al</w:t>
       </w:r>
       <w:r>
         <w:rPr>
-          <w:noProof/>
-          <w:lang w:val="pt-BR"/>
-        </w:rPr>
-        <w:t xml:space="preserve"> </w:t>
-      </w:r>
-      <w:r>
-        <w:rPr>
-          <w:noProof/>
+          <w:lang w:val="pt-BR"/>
+        </w:rPr>
+        <w:t xml:space="preserve"> </w:t>
+      </w:r>
+      <w:r>
+        <w:rPr>
           <w:lang w:val="pt-BR"/>
         </w:rPr>
         <w:t>[</w:t>
       </w:r>
       <w:r>
         <w:rPr>
-          <w:noProof/>
           <w:lang w:val="pt-BR"/>
         </w:rPr>
         <w:t>11</w:t>
       </w:r>
       <w:r>
         <w:rPr>
-          <w:noProof/>
           <w:lang w:val="pt-BR"/>
         </w:rPr>
         <w:t>]</w:t>
       </w:r>
       <w:r>
         <w:rPr>
-          <w:noProof/>
           <w:lang w:val="pt-BR"/>
         </w:rPr>
         <w:t xml:space="preserve"> e</w:t>
       </w:r>
       <w:r>
         <w:rPr>
-          <w:noProof/>
-          <w:lang w:val="pt-BR"/>
-        </w:rPr>
-        <w:t xml:space="preserve"> </w:t>
-      </w:r>
-      <w:r>
-        <w:rPr>
-          <w:noProof/>
+          <w:lang w:val="pt-BR"/>
+        </w:rPr>
+        <w:t xml:space="preserve"> </w:t>
+      </w:r>
+      <w:proofErr w:type="spellStart"/>
+      <w:r>
+        <w:rPr>
           <w:lang w:val="pt-BR"/>
         </w:rPr>
         <w:t>Pranav</w:t>
       </w:r>
-      <w:r>
-        <w:rPr>
-          <w:noProof/>
+      <w:proofErr w:type="spellEnd"/>
+      <w:r>
+        <w:rPr>
           <w:lang w:val="pt-BR"/>
         </w:rPr>
         <w:t xml:space="preserve"> et al</w:t>
       </w:r>
       <w:r>
         <w:rPr>
-          <w:noProof/>
-          <w:lang w:val="pt-BR"/>
-        </w:rPr>
-        <w:t xml:space="preserve"> </w:t>
-      </w:r>
-      <w:r>
-        <w:rPr>
-          <w:noProof/>
+          <w:lang w:val="pt-BR"/>
+        </w:rPr>
+        <w:t xml:space="preserve"> </w:t>
+      </w:r>
+      <w:r>
+        <w:rPr>
           <w:lang w:val="pt-BR"/>
         </w:rPr>
         <w:t>[</w:t>
       </w:r>
       <w:r>
         <w:rPr>
-          <w:noProof/>
           <w:lang w:val="pt-BR"/>
         </w:rPr>
         <w:t>1</w:t>
       </w:r>
       <w:r>
         <w:rPr>
-          <w:noProof/>
           <w:lang w:val="pt-BR"/>
         </w:rPr>
         <w:t>2]</w:t>
       </w:r>
       <w:r>
         <w:rPr>
-          <w:noProof/>
           <w:lang w:val="pt-BR"/>
         </w:rPr>
         <w:t xml:space="preserve"> para detectar </w:t>
       </w:r>
       <w:r>
         <w:rPr>
-          <w:noProof/>
           <w:lang w:val="pt-BR"/>
         </w:rPr>
         <w:t>notícias falsas</w:t>
       </w:r>
       <w:r>
         <w:rPr>
-          <w:noProof/>
           <w:lang w:val="pt-BR"/>
         </w:rPr>
         <w:t xml:space="preserve"> na língua inglesa. Deste modo, este estudo objetiva comparar e identificar qual dos dois algoritmos de aprendizado de máquina apresenta melhores resultados quando empregados no processo de classificação uma notícia brasileira, de cunho político e em português.</w:t>
@@ -3247,7 +3320,7 @@
     </w:p>
     <w:p>
       <w:pPr>
-        <w:pStyle w:val="BodyText"/>
+        <w:pStyle w:val="Corpodetexto"/>
         <w:spacing w:before="117"/>
         <w:ind w:right="115"/>
         <w:rPr>
@@ -3330,7 +3403,7 @@
     </w:p>
     <w:p>
       <w:pPr>
-        <w:pStyle w:val="BodyText"/>
+        <w:pStyle w:val="Corpodetexto"/>
         <w:spacing w:before="121"/>
         <w:ind w:right="121"/>
         <w:rPr>
@@ -3536,7 +3609,7 @@
     </w:p>
     <w:p>
       <w:pPr>
-        <w:pStyle w:val="BodyText"/>
+        <w:pStyle w:val="Corpodetexto"/>
         <w:spacing w:before="121"/>
         <w:ind w:right="121"/>
         <w:rPr>
@@ -3549,14 +3622,14 @@
           <w:noProof/>
           <w:lang w:val="pt-BR"/>
         </w:rPr>
-        <w:t xml:space="preserve">O processamento da linguagem natural é uma área de inteligência artificial cujo objetivo é a interpretação e manipulação das línguas </w:t>
-      </w:r>
-      <w:r>
-        <w:rPr>
-          <w:noProof/>
-          <w:lang w:val="pt-BR"/>
-        </w:rPr>
-        <w:t xml:space="preserve">humanas. Esse processamento geralmente envolve traduzir linguagem natural em dados (números) que um computador pode usar para aprender sobre o mundo </w:t>
+        <w:t xml:space="preserve">O processamento da linguagem natural é uma área de inteligência artificial cujo objetivo é a interpretação e manipulação das línguas humanas. Esse processamento geralmente envolve traduzir </w:t>
+      </w:r>
+      <w:r>
+        <w:rPr>
+          <w:noProof/>
+          <w:lang w:val="pt-BR"/>
+        </w:rPr>
+        <w:t xml:space="preserve">linguagem natural em dados (números) que um computador pode usar para aprender sobre o mundo </w:t>
       </w:r>
       <w:r>
         <w:rPr>
@@ -3619,14 +3692,42 @@
           <w:noProof/>
           <w:lang w:val="pt-BR"/>
         </w:rPr>
-        <w:t xml:space="preserve">com </w:t>
-      </w:r>
-      <w:r>
-        <w:rPr>
-          <w:noProof/>
-          <w:lang w:val="pt-BR"/>
-        </w:rPr>
-        <w:t xml:space="preserve"> a tecnicas: </w:t>
+        <w:t>com</w:t>
+      </w:r>
+      <w:r>
+        <w:rPr>
+          <w:noProof/>
+          <w:lang w:val="pt-BR"/>
+        </w:rPr>
+        <w:t xml:space="preserve"> a</w:t>
+      </w:r>
+      <w:r>
+        <w:rPr>
+          <w:noProof/>
+          <w:lang w:val="pt-BR"/>
+        </w:rPr>
+        <w:t>s</w:t>
+      </w:r>
+      <w:r>
+        <w:rPr>
+          <w:noProof/>
+          <w:lang w:val="pt-BR"/>
+        </w:rPr>
+        <w:t xml:space="preserve"> t</w:t>
+      </w:r>
+      <w:r>
+        <w:rPr>
+          <w:noProof/>
+          <w:lang w:val="pt-BR"/>
+        </w:rPr>
+        <w:t>é</w:t>
+      </w:r>
+      <w:r>
+        <w:rPr>
+          <w:noProof/>
+          <w:lang w:val="pt-BR"/>
+        </w:rPr>
+        <w:t xml:space="preserve">cnicas: </w:t>
       </w:r>
       <w:r>
         <w:rPr>
@@ -3693,7 +3794,7 @@
     </w:p>
     <w:p>
       <w:pPr>
-        <w:pStyle w:val="BodyText"/>
+        <w:pStyle w:val="Corpodetexto"/>
         <w:spacing w:before="121"/>
         <w:ind w:right="119"/>
         <w:rPr>
@@ -3728,33 +3829,155 @@
           <w:noProof/>
           <w:lang w:val="pt-BR"/>
         </w:rPr>
-        <w:t xml:space="preserve">, o texto original é transformado em um conjunto de palavras e a frequência que uma palavra aparece no texto é calculada. </w:t>
-      </w:r>
-      <w:r>
-        <w:rPr>
-          <w:noProof/>
-          <w:lang w:val="pt-BR"/>
-        </w:rPr>
-        <w:t>A saída deste metodo é uma matriz, onde cada coluna representa uma palavra no vocabulário e cada linha corresponde a um texto [</w:t>
-      </w:r>
-      <w:r>
-        <w:rPr>
-          <w:noProof/>
+        <w:t xml:space="preserve">, o texto original é transformado em um conjunto </w:t>
+      </w:r>
+      <w:r>
+        <w:rPr>
+          <w:lang w:val="pt-BR"/>
+        </w:rPr>
+        <w:t xml:space="preserve">de palavras e a frequência que uma palavra aparece no texto é calculada. </w:t>
+      </w:r>
+      <w:r>
+        <w:rPr>
+          <w:lang w:val="pt-BR"/>
+        </w:rPr>
+        <w:t xml:space="preserve">A saída deste </w:t>
+      </w:r>
+      <w:r>
+        <w:rPr>
+          <w:lang w:val="pt-BR"/>
+        </w:rPr>
+        <w:t>método</w:t>
+      </w:r>
+      <w:r>
+        <w:rPr>
+          <w:lang w:val="pt-BR"/>
+        </w:rPr>
+        <w:t xml:space="preserve"> é uma matriz, onde cada coluna representa uma palavra no vocabulário e cada linha corresponde a um texto [</w:t>
+      </w:r>
+      <w:r>
+        <w:rPr>
           <w:lang w:val="pt-BR"/>
         </w:rPr>
         <w:t>16</w:t>
       </w:r>
       <w:r>
         <w:rPr>
-          <w:noProof/>
-          <w:lang w:val="pt-BR"/>
-        </w:rPr>
-        <w:t>], e a saída será o numero de vees que a palavra aparece no mesmo. No contxto do projeto, a tecnica Bag of words será a represetação do texto das noticias, para que os modelos possam compreender e mapear os padrões, e ser avaliado se a melhor representação para problemas de classificação de noticias falsas seria vetors de frequênia de palavras ou uma vetorização que leve em conta a importância da palavras em todas as noticias, TF-IDF.</w:t>
+          <w:lang w:val="pt-BR"/>
+        </w:rPr>
+        <w:t xml:space="preserve">], e a saída será o </w:t>
+      </w:r>
+      <w:r>
+        <w:rPr>
+          <w:lang w:val="pt-BR"/>
+        </w:rPr>
+        <w:t>número</w:t>
+      </w:r>
+      <w:r>
+        <w:rPr>
+          <w:lang w:val="pt-BR"/>
+        </w:rPr>
+        <w:t xml:space="preserve"> de ve</w:t>
+      </w:r>
+      <w:r>
+        <w:rPr>
+          <w:lang w:val="pt-BR"/>
+        </w:rPr>
+        <w:t>z</w:t>
+      </w:r>
+      <w:r>
+        <w:rPr>
+          <w:lang w:val="pt-BR"/>
+        </w:rPr>
+        <w:t>es que a palavra aparece no mesmo. No cont</w:t>
+      </w:r>
+      <w:r>
+        <w:rPr>
+          <w:lang w:val="pt-BR"/>
+        </w:rPr>
+        <w:t>e</w:t>
+      </w:r>
+      <w:r>
+        <w:rPr>
+          <w:lang w:val="pt-BR"/>
+        </w:rPr>
+        <w:t xml:space="preserve">xto do projeto, a </w:t>
+      </w:r>
+      <w:r>
+        <w:rPr>
+          <w:lang w:val="pt-BR"/>
+        </w:rPr>
+        <w:t>técnica</w:t>
+      </w:r>
+      <w:r>
+        <w:rPr>
+          <w:lang w:val="pt-BR"/>
+        </w:rPr>
+        <w:t xml:space="preserve"> Bag </w:t>
+      </w:r>
+      <w:proofErr w:type="spellStart"/>
+      <w:r>
+        <w:rPr>
+          <w:lang w:val="pt-BR"/>
+        </w:rPr>
+        <w:t>of</w:t>
+      </w:r>
+      <w:proofErr w:type="spellEnd"/>
+      <w:r>
+        <w:rPr>
+          <w:lang w:val="pt-BR"/>
+        </w:rPr>
+        <w:t xml:space="preserve"> words será a represe</w:t>
+      </w:r>
+      <w:r>
+        <w:rPr>
+          <w:lang w:val="pt-BR"/>
+        </w:rPr>
+        <w:t>n</w:t>
+      </w:r>
+      <w:r>
+        <w:rPr>
+          <w:lang w:val="pt-BR"/>
+        </w:rPr>
+        <w:t xml:space="preserve">tação do texto das </w:t>
+      </w:r>
+      <w:r>
+        <w:rPr>
+          <w:lang w:val="pt-BR"/>
+        </w:rPr>
+        <w:t>notícias</w:t>
+      </w:r>
+      <w:r>
+        <w:rPr>
+          <w:lang w:val="pt-BR"/>
+        </w:rPr>
+        <w:t>, para que os modelos possam</w:t>
+      </w:r>
+      <w:r>
+        <w:rPr>
+          <w:noProof/>
+          <w:lang w:val="pt-BR"/>
+        </w:rPr>
+        <w:t xml:space="preserve"> compreender e mapear os padrões, e ser avaliado se a melhor representação para problemas de classificação de noticias falsas seria vetor</w:t>
+      </w:r>
+      <w:r>
+        <w:rPr>
+          <w:noProof/>
+          <w:lang w:val="pt-BR"/>
+        </w:rPr>
+        <w:t>e</w:t>
+      </w:r>
+      <w:r>
+        <w:rPr>
+          <w:noProof/>
+          <w:lang w:val="pt-BR"/>
+        </w:rPr>
+        <w:t>s de frequênia de palavras ou uma vetorização que leve em conta a importância da palavras em todas as noticias, TF-IDF.</w:t>
       </w:r>
     </w:p>
     <w:p>
       <w:pPr>
-        <w:pStyle w:val="BodyText"/>
+        <w:pStyle w:val="Corpodetexto"/>
         <w:spacing w:before="121"/>
         <w:ind w:right="119"/>
         <w:rPr>
@@ -3799,7 +4022,21 @@
           <w:noProof/>
           <w:lang w:val="pt-BR"/>
         </w:rPr>
-        <w:t>, esta tecnica não é influenciada por stop words, pois não leva em conta apenas a frequência de uma palavra em um unico texto, mas sua importância em relação a todas as outras noticias, portanto essa vetorização destca os termos mais relevantes [</w:t>
+        <w:t>, esta tecnica não é influenciada por stop words, pois não leva em conta apenas a frequência de uma palavra em um unico texto, mas sua importância em relação a todas as outras noticias, portanto essa vetorização dest</w:t>
+      </w:r>
+      <w:r>
+        <w:rPr>
+          <w:noProof/>
+          <w:lang w:val="pt-BR"/>
+        </w:rPr>
+        <w:t>a</w:t>
+      </w:r>
+      <w:r>
+        <w:rPr>
+          <w:noProof/>
+          <w:lang w:val="pt-BR"/>
+        </w:rPr>
+        <w:t>ca os termos mais relevantes [</w:t>
       </w:r>
       <w:r>
         <w:rPr>
@@ -3829,7 +4066,21 @@
           <w:noProof/>
           <w:lang w:val="pt-BR"/>
         </w:rPr>
-        <w:t>, onde cada linha represeta um texto e a coluna corresponde às palavras do vocabulário [</w:t>
+        <w:t>, onde cada linha represe</w:t>
+      </w:r>
+      <w:r>
+        <w:rPr>
+          <w:noProof/>
+          <w:lang w:val="pt-BR"/>
+        </w:rPr>
+        <w:t>n</w:t>
+      </w:r>
+      <w:r>
+        <w:rPr>
+          <w:noProof/>
+          <w:lang w:val="pt-BR"/>
+        </w:rPr>
+        <w:t>ta um texto e a coluna corresponde às palavras do vocabulário [</w:t>
       </w:r>
       <w:r>
         <w:rPr>
@@ -3848,7 +4099,7 @@
     </w:p>
     <w:p>
       <w:pPr>
-        <w:pStyle w:val="BodyText"/>
+        <w:pStyle w:val="Corpodetexto"/>
         <w:spacing w:before="121"/>
         <w:ind w:right="119"/>
         <w:rPr>
@@ -3935,8 +4186,7 @@
           <w:noProof/>
           <w:lang w:val="pt-BR"/>
         </w:rPr>
-        <w:tab/>
-        <w:t xml:space="preserve">  (</w:t>
+        <w:t xml:space="preserve"> (</w:t>
       </w:r>
       <w:r>
         <w:rPr>
@@ -3955,7 +4205,7 @@
     </w:p>
     <w:p>
       <w:pPr>
-        <w:pStyle w:val="BodyText"/>
+        <w:pStyle w:val="Corpodetexto"/>
         <w:spacing w:before="121"/>
         <w:ind w:right="119"/>
         <w:rPr>
@@ -4076,7 +4326,7 @@
     </w:p>
     <w:p>
       <w:pPr>
-        <w:pStyle w:val="BodyText"/>
+        <w:pStyle w:val="Corpodetexto"/>
         <w:spacing w:before="121"/>
         <w:ind w:right="119"/>
         <w:rPr>
@@ -4151,7 +4401,7 @@
     </w:p>
     <w:p>
       <w:pPr>
-        <w:pStyle w:val="BodyText"/>
+        <w:pStyle w:val="Corpodetexto"/>
         <w:spacing w:before="121"/>
         <w:ind w:right="119"/>
         <w:rPr>
@@ -4162,7 +4412,7 @@
     </w:p>
     <w:p>
       <w:pPr>
-        <w:pStyle w:val="BodyText"/>
+        <w:pStyle w:val="Corpodetexto"/>
         <w:spacing w:before="121"/>
         <w:ind w:right="119"/>
         <w:rPr>
@@ -4175,7 +4425,49 @@
           <w:noProof/>
           <w:lang w:val="pt-BR"/>
         </w:rPr>
-        <w:t>O TF-IDF realiza o calculo da frquência que o termo aparece no texto e calcula também a frequência de documentos inverso, ou IDF, ou seja, o peso que a palavra têm em relação a todos os textos, e assim é calculado o log10 da divisão do total de textos pelos textos que possuem a palavra (Equação 2). E finalmente, para encontrar o TF-IDF, o TF (</w:t>
+        <w:t>O TF-IDF realiza o calculo da fr</w:t>
+      </w:r>
+      <w:r>
+        <w:rPr>
+          <w:noProof/>
+          <w:lang w:val="pt-BR"/>
+        </w:rPr>
+        <w:t>e</w:t>
+      </w:r>
+      <w:r>
+        <w:rPr>
+          <w:noProof/>
+          <w:lang w:val="pt-BR"/>
+        </w:rPr>
+        <w:t>quência que o termo aparece no texto e calcula também a frequência de documentos inverso</w:t>
+      </w:r>
+      <w:r>
+        <w:rPr>
+          <w:noProof/>
+          <w:lang w:val="pt-BR"/>
+        </w:rPr>
+        <w:t xml:space="preserve">, o </w:t>
+      </w:r>
+      <w:r>
+        <w:rPr>
+          <w:noProof/>
+          <w:lang w:val="pt-BR"/>
+        </w:rPr>
+        <w:t xml:space="preserve">IDF, ou seja, o peso que a palavra têm em relação a todos os textos, e assim é calculado o log10 da divisão do total de textos pelos textos que possuem a palavra (Equação 2). </w:t>
+      </w:r>
+      <w:r>
+        <w:rPr>
+          <w:noProof/>
+          <w:lang w:val="pt-BR"/>
+        </w:rPr>
+        <w:t>F</w:t>
+      </w:r>
+      <w:r>
+        <w:rPr>
+          <w:noProof/>
+          <w:lang w:val="pt-BR"/>
+        </w:rPr>
+        <w:t>inalmente, para encontrar o TF-IDF, o TF (</w:t>
       </w:r>
       <w:r>
         <w:rPr>
@@ -4212,7 +4504,7 @@
     </w:p>
     <w:p>
       <w:pPr>
-        <w:pStyle w:val="BodyText"/>
+        <w:pStyle w:val="Corpodetexto"/>
         <w:spacing w:before="121"/>
         <w:ind w:right="119"/>
         <w:rPr>
@@ -4328,7 +4620,7 @@
     </w:p>
     <w:p>
       <w:pPr>
-        <w:pStyle w:val="BodyText"/>
+        <w:pStyle w:val="Corpodetexto"/>
         <w:spacing w:before="121"/>
         <w:ind w:right="119"/>
         <w:rPr>
@@ -4539,7 +4831,7 @@
     </w:p>
     <w:p>
       <w:pPr>
-        <w:pStyle w:val="BodyText"/>
+        <w:pStyle w:val="Corpodetexto"/>
         <w:ind w:right="116"/>
         <w:rPr>
           <w:noProof/>
@@ -4551,7 +4843,6 @@
           <w:noProof/>
           <w:lang w:val="pt-BR"/>
         </w:rPr>
-        <w:lastRenderedPageBreak/>
         <w:t xml:space="preserve">Os dois algoritmos utilizados, </w:t>
       </w:r>
       <w:r>
@@ -4625,7 +4916,16 @@
           <w:noProof/>
           <w:lang w:val="pt-BR"/>
         </w:rPr>
-        <w:t>Support Vector Machine</w:t>
+        <w:t xml:space="preserve">Support </w:t>
+      </w:r>
+      <w:r>
+        <w:rPr>
+          <w:i/>
+          <w:noProof/>
+          <w:lang w:val="pt-BR"/>
+        </w:rPr>
+        <w:lastRenderedPageBreak/>
+        <w:t>Vector Machine</w:t>
       </w:r>
       <w:r>
         <w:rPr>
@@ -4686,7 +4986,7 @@
     </w:p>
     <w:p>
       <w:pPr>
-        <w:pStyle w:val="BodyText"/>
+        <w:pStyle w:val="Corpodetexto"/>
         <w:ind w:right="116"/>
         <w:rPr>
           <w:noProof/>
@@ -4717,8 +5017,9 @@
     </w:p>
     <w:p>
       <w:pPr>
-        <w:pStyle w:val="BodyText"/>
+        <w:pStyle w:val="Corpodetexto"/>
         <w:ind w:right="116"/>
+        <w:jc w:val="center"/>
         <w:rPr>
           <w:noProof/>
           <w:lang w:val="pt-BR"/>
@@ -5559,7 +5860,7 @@
     </w:p>
     <w:p>
       <w:pPr>
-        <w:pStyle w:val="BodyText"/>
+        <w:pStyle w:val="Corpodetexto"/>
         <w:rPr>
           <w:noProof/>
           <w:lang w:val="pt-BR"/>
@@ -5614,7 +5915,14 @@
           <w:noProof/>
           <w:lang w:val="pt-BR"/>
         </w:rPr>
-        <w:t xml:space="preserve">. Métodos probabilísticos bayesianos assumem que a probabilidade de um evento A, representado por uma variável alvo, </w:t>
+        <w:t xml:space="preserve">. Métodos </w:t>
+      </w:r>
+      <w:r>
+        <w:rPr>
+          <w:noProof/>
+          <w:lang w:val="pt-BR"/>
+        </w:rPr>
+        <w:t xml:space="preserve">probabilísticos bayesianos assumem que a probabilidade de um evento A, representado por uma variável alvo, </w:t>
       </w:r>
       <w:r>
         <w:rPr>
@@ -5706,6 +6014,7 @@
         </w:rPr>
         <w:t>23</w:t>
       </w:r>
+      <w:proofErr w:type="gramStart"/>
       <w:r>
         <w:rPr>
           <w:lang w:val="pt-BR"/>
@@ -5734,7 +6043,14 @@
         <w:rPr>
           <w:lang w:val="pt-BR"/>
         </w:rPr>
-        <w:t>quação 7.</w:t>
+        <w:t>quação</w:t>
+      </w:r>
+      <w:proofErr w:type="gramEnd"/>
+      <w:r>
+        <w:rPr>
+          <w:lang w:val="pt-BR"/>
+        </w:rPr>
+        <w:t xml:space="preserve"> 7.</w:t>
       </w:r>
     </w:p>
     <w:p>
@@ -5946,7 +6262,7 @@
     </w:p>
     <w:p>
       <w:pPr>
-        <w:pStyle w:val="BodyText"/>
+        <w:pStyle w:val="Corpodetexto"/>
         <w:rPr>
           <w:noProof/>
           <w:lang w:val="pt-BR"/>
@@ -5964,7 +6280,7 @@
         <w:rPr>
           <w:lang w:val="pt-BR"/>
         </w:rPr>
-        <w:t>A e B são os eventos e P (A | B) é a probabilidade condicional de que A aconteça já que B é verdade. E P (B | A) é a probabilidade condicional de que B aconteça, uma vez que A é verdadeiro e P (B) e P (A) são as probabilidades de observar A e B independentemente um do outro.</w:t>
+        <w:t>A e B são os eventos e P (A | B) é a probabilidade condicional de que A aconteça já que B é verdade. P (B | A) é a probabilidade condicional de que B aconteça, uma vez que A é verdadeiro e P (B) e P (A) são as probabilidades de observar A e B independentemente um do outro.</w:t>
       </w:r>
       <w:r>
         <w:rPr>
@@ -6373,7 +6689,7 @@
     </w:p>
     <w:p>
       <w:pPr>
-        <w:pStyle w:val="BodyText"/>
+        <w:pStyle w:val="Corpodetexto"/>
         <w:spacing w:before="121"/>
         <w:ind w:right="118"/>
         <w:rPr>
@@ -6386,7 +6702,21 @@
           <w:noProof/>
           <w:lang w:val="pt-BR"/>
         </w:rPr>
-        <w:t xml:space="preserve">Ambos algoritmos foram selecionados devido a sua utilização em diversas pesquisas de classificação de </w:t>
+        <w:t xml:space="preserve">Ambos </w:t>
+      </w:r>
+      <w:r>
+        <w:rPr>
+          <w:noProof/>
+          <w:lang w:val="pt-BR"/>
+        </w:rPr>
+        <w:t xml:space="preserve">os </w:t>
+      </w:r>
+      <w:r>
+        <w:rPr>
+          <w:noProof/>
+          <w:lang w:val="pt-BR"/>
+        </w:rPr>
+        <w:t xml:space="preserve">algoritmos foram selecionados devido a sua utilização em diversas pesquisas de classificação de </w:t>
       </w:r>
       <w:r>
         <w:rPr>
@@ -6601,7 +6931,7 @@
     </w:p>
     <w:p>
       <w:pPr>
-        <w:pStyle w:val="BodyText"/>
+        <w:pStyle w:val="Corpodetexto"/>
         <w:ind w:right="117"/>
         <w:rPr>
           <w:noProof/>
@@ -7045,15 +7375,7 @@
           <w:noProof/>
           <w:lang w:val="pt-BR"/>
         </w:rPr>
-        <w:t xml:space="preserve"> e a precisão, percentual de valores positivos </w:t>
-      </w:r>
-      <w:r>
-        <w:rPr>
-          <w:noProof/>
-          <w:lang w:val="pt-BR"/>
-        </w:rPr>
-        <w:lastRenderedPageBreak/>
-        <w:t xml:space="preserve">corretamente classificados, precisão) e curva ROC (uma das formas de fazer a análise de classificadores em problemas binários </w:t>
+        <w:t xml:space="preserve"> e a precisão, percentual de valores positivos corretamente classificados, precisão) e curva ROC (uma das formas de fazer a análise de classificadores em problemas binários </w:t>
       </w:r>
       <w:r>
         <w:rPr>
@@ -7086,7 +7408,7 @@
     </w:p>
     <w:p>
       <w:pPr>
-        <w:pStyle w:val="BodyText"/>
+        <w:pStyle w:val="Corpodetexto"/>
         <w:ind w:right="117"/>
         <w:rPr>
           <w:b/>
@@ -7129,7 +7451,7 @@
     </w:p>
     <w:p>
       <w:pPr>
-        <w:pStyle w:val="BodyText"/>
+        <w:pStyle w:val="Corpodetexto"/>
         <w:spacing w:before="117"/>
         <w:ind w:right="115"/>
         <w:rPr>
@@ -7142,6 +7464,7 @@
           <w:noProof/>
           <w:lang w:val="pt-BR"/>
         </w:rPr>
+        <w:lastRenderedPageBreak/>
         <w:t xml:space="preserve">Ao final desta pesquisa, pretende-se responder à seguinte pergunta de pesquisa: Dentre o SVM e  o  </w:t>
       </w:r>
       <w:r>
@@ -7177,7 +7500,7 @@
     </w:p>
     <w:p>
       <w:pPr>
-        <w:pStyle w:val="BodyText"/>
+        <w:pStyle w:val="Corpodetexto"/>
         <w:spacing w:before="117"/>
         <w:ind w:right="115"/>
         <w:rPr>
@@ -7204,7 +7527,7 @@
     </w:p>
     <w:p>
       <w:pPr>
-        <w:pStyle w:val="BodyText"/>
+        <w:pStyle w:val="Corpodetexto"/>
         <w:spacing w:before="117"/>
         <w:ind w:right="115"/>
         <w:rPr>
@@ -7246,7 +7569,7 @@
     </w:p>
     <w:p>
       <w:pPr>
-        <w:pStyle w:val="BodyText"/>
+        <w:pStyle w:val="Corpodetexto"/>
         <w:spacing w:before="117"/>
         <w:ind w:right="115"/>
         <w:rPr>
@@ -7288,7 +7611,7 @@
     </w:p>
     <w:p>
       <w:pPr>
-        <w:pStyle w:val="BodyText"/>
+        <w:pStyle w:val="Corpodetexto"/>
         <w:spacing w:before="121"/>
         <w:ind w:right="119"/>
         <w:rPr>
@@ -7550,7 +7873,7 @@
     </w:p>
     <w:p>
       <w:pPr>
-        <w:pStyle w:val="BodyText"/>
+        <w:pStyle w:val="Corpodetexto"/>
         <w:rPr>
           <w:b/>
           <w:bCs/>
@@ -9286,32 +9609,263 @@
           <w:lang w:val="pt-BR"/>
         </w:rPr>
       </w:pPr>
-      <w:r>
-        <w:rPr>
-          <w:lang w:val="pt-BR"/>
-        </w:rPr>
-        <w:t>Os dados passaram por etapas de pré-processamento, vetorização,</w:t>
-      </w:r>
     </w:p>
     <w:p>
       <w:pPr>
-        <w:rPr>
-          <w:lang w:val="pt-BR"/>
-        </w:rPr>
-      </w:pPr>
-      <w:r>
-        <w:rPr>
-          <w:lang w:val="pt-BR"/>
-        </w:rPr>
-        <w:t>Avaliação previa do desempenho dos modelos de classificação SVM e Naive Bayes com cross validation, após isso foi realizado um treinamento nos algoritmos com os mesmos dados usados no cross validation, e somente após isso foi usado o dados de validação para assim ter a avaliação final com as métricas F1 Score, curva ROC e Área Sob a Curva (AUC).</w:t>
-      </w:r>
-    </w:p>
-    <w:p>
-      <w:pPr>
-        <w:rPr>
-          <w:lang w:val="pt-BR"/>
-        </w:rPr>
-      </w:pPr>
+        <w:pStyle w:val="Corpodetexto"/>
+        <w:ind w:right="117"/>
+        <w:rPr>
+          <w:rFonts w:asciiTheme="minorHAnsi" w:hAnsiTheme="minorHAnsi"/>
+          <w:noProof/>
+          <w:sz w:val="22"/>
+          <w:lang w:val="pt-BR"/>
+        </w:rPr>
+      </w:pPr>
+      <w:r>
+        <w:rPr>
+          <w:noProof/>
+          <w:lang w:val="pt-BR"/>
+        </w:rPr>
+        <w:t>Os dados passaram por etapas de pré-processamento, vetorização, treinamento nos</w:t>
+      </w:r>
+      <w:r>
+        <w:rPr>
+          <w:noProof/>
+          <w:spacing w:val="-8"/>
+          <w:lang w:val="pt-BR"/>
+        </w:rPr>
+        <w:t xml:space="preserve"> </w:t>
+      </w:r>
+      <w:r>
+        <w:rPr>
+          <w:noProof/>
+          <w:lang w:val="pt-BR"/>
+        </w:rPr>
+        <w:t>algoritmos</w:t>
+      </w:r>
+      <w:r>
+        <w:rPr>
+          <w:noProof/>
+          <w:spacing w:val="-8"/>
+          <w:lang w:val="pt-BR"/>
+        </w:rPr>
+        <w:t xml:space="preserve"> </w:t>
+      </w:r>
+      <w:r>
+        <w:rPr>
+          <w:noProof/>
+          <w:lang w:val="pt-BR"/>
+        </w:rPr>
+        <w:t>de</w:t>
+      </w:r>
+      <w:r>
+        <w:rPr>
+          <w:noProof/>
+          <w:spacing w:val="-10"/>
+          <w:lang w:val="pt-BR"/>
+        </w:rPr>
+        <w:t xml:space="preserve"> </w:t>
+      </w:r>
+      <w:r>
+        <w:rPr>
+          <w:noProof/>
+          <w:lang w:val="pt-BR"/>
+        </w:rPr>
+        <w:t>classificação</w:t>
+      </w:r>
+      <w:r>
+        <w:rPr>
+          <w:noProof/>
+          <w:spacing w:val="-9"/>
+          <w:lang w:val="pt-BR"/>
+        </w:rPr>
+        <w:t xml:space="preserve"> </w:t>
+      </w:r>
+      <w:r>
+        <w:rPr>
+          <w:noProof/>
+          <w:lang w:val="pt-BR"/>
+        </w:rPr>
+        <w:t>SVM</w:t>
+      </w:r>
+      <w:r>
+        <w:rPr>
+          <w:noProof/>
+          <w:spacing w:val="-9"/>
+          <w:lang w:val="pt-BR"/>
+        </w:rPr>
+        <w:t xml:space="preserve"> </w:t>
+      </w:r>
+      <w:r>
+        <w:rPr>
+          <w:noProof/>
+          <w:lang w:val="pt-BR"/>
+        </w:rPr>
+        <w:t>e</w:t>
+      </w:r>
+      <w:r>
+        <w:rPr>
+          <w:noProof/>
+          <w:spacing w:val="-10"/>
+          <w:lang w:val="pt-BR"/>
+        </w:rPr>
+        <w:t xml:space="preserve"> </w:t>
+      </w:r>
+      <w:r>
+        <w:rPr>
+          <w:i/>
+          <w:noProof/>
+          <w:lang w:val="pt-BR"/>
+        </w:rPr>
+        <w:t>Naive</w:t>
+      </w:r>
+      <w:r>
+        <w:rPr>
+          <w:i/>
+          <w:noProof/>
+          <w:spacing w:val="-10"/>
+          <w:lang w:val="pt-BR"/>
+        </w:rPr>
+        <w:t xml:space="preserve"> </w:t>
+      </w:r>
+      <w:r>
+        <w:rPr>
+          <w:i/>
+          <w:noProof/>
+          <w:lang w:val="pt-BR"/>
+        </w:rPr>
+        <w:t>Bayes</w:t>
+      </w:r>
+      <w:r>
+        <w:rPr>
+          <w:noProof/>
+          <w:spacing w:val="-9"/>
+          <w:lang w:val="pt-BR"/>
+        </w:rPr>
+        <w:t xml:space="preserve"> </w:t>
+      </w:r>
+      <w:r>
+        <w:rPr>
+          <w:noProof/>
+          <w:lang w:val="pt-BR"/>
+        </w:rPr>
+        <w:t>e</w:t>
+      </w:r>
+      <w:r>
+        <w:rPr>
+          <w:noProof/>
+          <w:spacing w:val="-10"/>
+          <w:lang w:val="pt-BR"/>
+        </w:rPr>
+        <w:t xml:space="preserve"> </w:t>
+      </w:r>
+      <w:r>
+        <w:rPr>
+          <w:noProof/>
+          <w:lang w:val="pt-BR"/>
+        </w:rPr>
+        <w:t>avaliação</w:t>
+      </w:r>
+      <w:r>
+        <w:rPr>
+          <w:noProof/>
+          <w:spacing w:val="-9"/>
+          <w:lang w:val="pt-BR"/>
+        </w:rPr>
+        <w:t xml:space="preserve"> </w:t>
+      </w:r>
+      <w:r>
+        <w:rPr>
+          <w:noProof/>
+          <w:lang w:val="pt-BR"/>
+        </w:rPr>
+        <w:t>final</w:t>
+      </w:r>
+      <w:r>
+        <w:rPr>
+          <w:noProof/>
+          <w:spacing w:val="-8"/>
+          <w:lang w:val="pt-BR"/>
+        </w:rPr>
+        <w:t xml:space="preserve"> </w:t>
+      </w:r>
+      <w:r>
+        <w:rPr>
+          <w:noProof/>
+          <w:lang w:val="pt-BR"/>
+        </w:rPr>
+        <w:t>por</w:t>
+      </w:r>
+      <w:r>
+        <w:rPr>
+          <w:noProof/>
+          <w:spacing w:val="-9"/>
+          <w:lang w:val="pt-BR"/>
+        </w:rPr>
+        <w:t xml:space="preserve"> </w:t>
+      </w:r>
+      <w:r>
+        <w:rPr>
+          <w:i/>
+          <w:noProof/>
+          <w:lang w:val="pt-BR"/>
+        </w:rPr>
+        <w:t>F1</w:t>
+      </w:r>
+      <w:r>
+        <w:rPr>
+          <w:i/>
+          <w:noProof/>
+          <w:spacing w:val="-6"/>
+          <w:lang w:val="pt-BR"/>
+        </w:rPr>
+        <w:t xml:space="preserve"> </w:t>
+      </w:r>
+      <w:r>
+        <w:rPr>
+          <w:i/>
+          <w:noProof/>
+          <w:lang w:val="pt-BR"/>
+        </w:rPr>
+        <w:t>Score</w:t>
+      </w:r>
+      <w:r>
+        <w:rPr>
+          <w:noProof/>
+          <w:lang w:val="pt-BR"/>
+        </w:rPr>
+        <w:t>,</w:t>
+      </w:r>
+      <w:r>
+        <w:rPr>
+          <w:noProof/>
+          <w:spacing w:val="-9"/>
+          <w:lang w:val="pt-BR"/>
+        </w:rPr>
+        <w:t xml:space="preserve"> </w:t>
+      </w:r>
+      <w:r>
+        <w:rPr>
+          <w:noProof/>
+          <w:lang w:val="pt-BR"/>
+        </w:rPr>
+        <w:t>curva ROC, acurária e Área Sob a Curva</w:t>
+      </w:r>
+      <w:r>
+        <w:rPr>
+          <w:noProof/>
+          <w:spacing w:val="-4"/>
+          <w:lang w:val="pt-BR"/>
+        </w:rPr>
+        <w:t xml:space="preserve"> </w:t>
+      </w:r>
+      <w:r>
+        <w:rPr>
+          <w:noProof/>
+          <w:lang w:val="pt-BR"/>
+        </w:rPr>
+        <w:t>(AUC).</w:t>
+      </w:r>
     </w:p>
     <w:p>
       <w:pPr>
@@ -9407,7 +9961,7 @@
     </w:p>
     <w:p>
       <w:pPr>
-        <w:pStyle w:val="BodyText"/>
+        <w:pStyle w:val="Corpodetexto"/>
         <w:ind w:right="116"/>
         <w:rPr>
           <w:noProof/>
@@ -9873,7 +10427,7 @@
     </w:p>
     <w:p>
       <w:pPr>
-        <w:pStyle w:val="BodyText"/>
+        <w:pStyle w:val="Corpodetexto"/>
         <w:ind w:right="116"/>
         <w:rPr>
           <w:noProof/>
@@ -9968,7 +10522,7 @@
     </w:p>
     <w:p>
       <w:pPr>
-        <w:pStyle w:val="BodyText"/>
+        <w:pStyle w:val="Corpodetexto"/>
         <w:spacing w:before="121"/>
         <w:ind w:right="118"/>
         <w:rPr>
@@ -10440,7 +10994,7 @@
     </w:p>
     <w:p>
       <w:pPr>
-        <w:pStyle w:val="BodyText"/>
+        <w:pStyle w:val="Corpodetexto"/>
         <w:spacing w:before="121"/>
         <w:ind w:right="118"/>
         <w:rPr>
@@ -10481,15 +11035,7 @@
           <w:noProof/>
           <w:lang w:val="pt-BR"/>
         </w:rPr>
-        <w:t xml:space="preserve"> </w:t>
-      </w:r>
-      <w:r>
-        <w:rPr>
-          <w:noProof/>
-          <w:lang w:val="pt-BR"/>
-        </w:rPr>
-        <w:lastRenderedPageBreak/>
-        <w:t>kernel RBF (</w:t>
+        <w:t xml:space="preserve"> kernel RBF (</w:t>
       </w:r>
       <w:r>
         <w:rPr>
@@ -10638,7 +11184,7 @@
     </w:p>
     <w:p>
       <w:pPr>
-        <w:pStyle w:val="BodyText"/>
+        <w:pStyle w:val="Corpodetexto"/>
         <w:ind w:right="117"/>
         <w:rPr>
           <w:b/>
@@ -10681,7 +11227,7 @@
     </w:p>
     <w:p>
       <w:pPr>
-        <w:pStyle w:val="BodyText"/>
+        <w:pStyle w:val="Corpodetexto"/>
         <w:jc w:val="left"/>
         <w:rPr>
           <w:noProof/>
@@ -10698,7 +11244,7 @@
     </w:p>
     <w:p>
       <w:pPr>
-        <w:pStyle w:val="BodyText"/>
+        <w:pStyle w:val="Corpodetexto"/>
         <w:ind w:right="117"/>
         <w:rPr>
           <w:b/>
@@ -10717,6 +11263,7 @@
           <w:lang w:val="pt-BR"/>
           <w14:ligatures w14:val="standard"/>
         </w:rPr>
+        <w:lastRenderedPageBreak/>
         <w:t>3.1</w:t>
       </w:r>
       <w:r>
@@ -10741,7 +11288,7 @@
     </w:p>
     <w:p>
       <w:pPr>
-        <w:pStyle w:val="BodyText"/>
+        <w:pStyle w:val="Corpodetexto"/>
         <w:ind w:right="157"/>
         <w:rPr>
           <w:noProof/>
@@ -10753,65 +11300,14 @@
           <w:noProof/>
           <w:lang w:val="pt-BR"/>
         </w:rPr>
-        <w:t xml:space="preserve">Foi gerado um conjunto de dados para validação do modelo através de </w:t>
-      </w:r>
-      <w:r>
-        <w:rPr>
-          <w:i/>
-          <w:iCs/>
-          <w:noProof/>
-          <w:lang w:val="pt-BR"/>
-        </w:rPr>
-        <w:t>web scraping</w:t>
-      </w:r>
-      <w:r>
-        <w:rPr>
-          <w:noProof/>
-          <w:lang w:val="pt-BR"/>
-        </w:rPr>
-        <w:t xml:space="preserve"> em python, utilizando as bibliotecas Beautifulsoup e Selenium, ambas abertas, com o Beautifulsoup projetado para análise de documentos HTML e XML e Selenium projetado para ser uma estrutura portátil para testar aplicações </w:t>
-      </w:r>
-      <w:r>
-        <w:rPr>
-          <w:i/>
-          <w:iCs/>
-          <w:noProof/>
-          <w:lang w:val="pt-BR"/>
-        </w:rPr>
-        <w:t>web</w:t>
-      </w:r>
-      <w:r>
-        <w:rPr>
-          <w:noProof/>
-          <w:lang w:val="pt-BR"/>
-        </w:rPr>
-        <w:t>.</w:t>
-      </w:r>
-    </w:p>
-    <w:p>
-      <w:pPr>
-        <w:pStyle w:val="BodyText"/>
-        <w:ind w:right="157"/>
-        <w:rPr>
-          <w:b/>
-          <w:bCs/>
-          <w:noProof/>
-          <w:lang w:val="pt-BR"/>
-        </w:rPr>
-      </w:pPr>
-      <w:r>
-        <w:rPr>
-          <w:noProof/>
-          <w:lang w:val="pt-BR"/>
-        </w:rPr>
         <w:drawing>
-          <wp:anchor distT="0" distB="0" distL="0" distR="0" simplePos="0" relativeHeight="251658240" behindDoc="0" locked="0" layoutInCell="1" allowOverlap="1" wp14:anchorId="3A49C6E0" wp14:editId="4130E625">
+          <wp:anchor distT="0" distB="0" distL="0" distR="0" simplePos="0" relativeHeight="251658240" behindDoc="0" locked="0" layoutInCell="1" allowOverlap="1" wp14:anchorId="3A49C6E0" wp14:editId="060F6E14">
             <wp:simplePos x="0" y="0"/>
             <wp:positionH relativeFrom="margin">
               <wp:align>right</wp:align>
             </wp:positionH>
             <wp:positionV relativeFrom="paragraph">
-              <wp:posOffset>10160</wp:posOffset>
+              <wp:posOffset>467995</wp:posOffset>
             </wp:positionV>
             <wp:extent cx="3048000" cy="1181100"/>
             <wp:effectExtent l="0" t="0" r="0" b="0"/>
@@ -10856,6 +11352,57 @@
       </w:r>
       <w:r>
         <w:rPr>
+          <w:noProof/>
+          <w:lang w:val="pt-BR"/>
+        </w:rPr>
+        <w:t xml:space="preserve">Foi gerado um conjunto de dados para validação do modelo através de </w:t>
+      </w:r>
+      <w:r>
+        <w:rPr>
+          <w:i/>
+          <w:iCs/>
+          <w:noProof/>
+          <w:lang w:val="pt-BR"/>
+        </w:rPr>
+        <w:t>web scraping</w:t>
+      </w:r>
+      <w:r>
+        <w:rPr>
+          <w:noProof/>
+          <w:lang w:val="pt-BR"/>
+        </w:rPr>
+        <w:t xml:space="preserve"> em python, utilizando as bibliotecas Beautifulsoup e Selenium, ambas abertas, com o Beautifulsoup projetado para análise de documentos HTML e XML e Selenium projetado para ser uma estrutura portátil para testar aplicações </w:t>
+      </w:r>
+      <w:r>
+        <w:rPr>
+          <w:i/>
+          <w:iCs/>
+          <w:noProof/>
+          <w:lang w:val="pt-BR"/>
+        </w:rPr>
+        <w:t>web</w:t>
+      </w:r>
+      <w:r>
+        <w:rPr>
+          <w:noProof/>
+          <w:lang w:val="pt-BR"/>
+        </w:rPr>
+        <w:t>.</w:t>
+      </w:r>
+    </w:p>
+    <w:p>
+      <w:pPr>
+        <w:pStyle w:val="Corpodetexto"/>
+        <w:ind w:right="157"/>
+        <w:rPr>
+          <w:b/>
+          <w:bCs/>
+          <w:noProof/>
+          <w:lang w:val="pt-BR"/>
+        </w:rPr>
+      </w:pPr>
+      <w:r>
+        <w:rPr>
           <w:rStyle w:val="Label"/>
           <w:b/>
           <w:bCs/>
@@ -11381,7 +11928,7 @@
     </w:tbl>
     <w:p>
       <w:pPr>
-        <w:pStyle w:val="BodyText"/>
+        <w:pStyle w:val="Corpodetexto"/>
         <w:ind w:right="116"/>
         <w:rPr>
           <w:noProof/>
@@ -11391,7 +11938,7 @@
     </w:p>
     <w:p>
       <w:pPr>
-        <w:pStyle w:val="BodyText"/>
+        <w:pStyle w:val="Corpodetexto"/>
         <w:ind w:right="116"/>
         <w:rPr>
           <w:noProof/>
@@ -11632,7 +12179,7 @@
     </w:p>
     <w:p>
       <w:pPr>
-        <w:pStyle w:val="BodyText"/>
+        <w:pStyle w:val="Corpodetexto"/>
         <w:ind w:right="117"/>
         <w:rPr>
           <w:b/>
@@ -11675,7 +12222,7 @@
     </w:p>
     <w:p>
       <w:pPr>
-        <w:pStyle w:val="BodyText"/>
+        <w:pStyle w:val="Corpodetexto"/>
         <w:spacing w:before="118"/>
         <w:ind w:right="116"/>
         <w:rPr>
@@ -11689,13 +12236,13 @@
           <w:lang w:val="pt-BR"/>
         </w:rPr>
         <w:drawing>
-          <wp:anchor distT="0" distB="0" distL="0" distR="0" simplePos="0" relativeHeight="251660288" behindDoc="0" locked="0" layoutInCell="1" allowOverlap="1" wp14:anchorId="66AF28BA" wp14:editId="09407DCC">
+          <wp:anchor distT="0" distB="0" distL="0" distR="0" simplePos="0" relativeHeight="251660288" behindDoc="0" locked="0" layoutInCell="1" allowOverlap="1" wp14:anchorId="66AF28BA" wp14:editId="1DFE26A8">
             <wp:simplePos x="0" y="0"/>
             <wp:positionH relativeFrom="page">
-              <wp:posOffset>685800</wp:posOffset>
+              <wp:posOffset>895350</wp:posOffset>
             </wp:positionH>
             <wp:positionV relativeFrom="paragraph">
-              <wp:posOffset>838989</wp:posOffset>
+              <wp:posOffset>715010</wp:posOffset>
             </wp:positionV>
             <wp:extent cx="2649220" cy="1778000"/>
             <wp:effectExtent l="0" t="0" r="5080" b="0"/>
@@ -12220,7 +12767,7 @@
       <w:pPr>
         <w:pStyle w:val="Statements"/>
         <w:ind w:firstLine="0"/>
-        <w:jc w:val="left"/>
+        <w:jc w:val="center"/>
         <w:rPr>
           <w:rStyle w:val="Label"/>
           <w:rFonts w:cs="Linux Libertine"/>
@@ -12257,7 +12804,27 @@
           <w:lang w:val="pt-BR"/>
           <w14:ligatures w14:val="standard"/>
         </w:rPr>
-        <w:t xml:space="preserve"> 3.</w:t>
+        <w:t xml:space="preserve"> </w:t>
+      </w:r>
+      <w:r>
+        <w:rPr>
+          <w:rStyle w:val="Label"/>
+          <w:rFonts w:cs="Linux Libertine"/>
+          <w:b/>
+          <w:lang w:val="pt-BR"/>
+          <w14:ligatures w14:val="standard"/>
+        </w:rPr>
+        <w:t>4</w:t>
+      </w:r>
+      <w:r>
+        <w:rPr>
+          <w:rStyle w:val="Label"/>
+          <w:rFonts w:cs="Linux Libertine"/>
+          <w:b/>
+          <w:lang w:val="pt-BR"/>
+          <w14:ligatures w14:val="standard"/>
+        </w:rPr>
+        <w:t>.</w:t>
       </w:r>
       <w:r>
         <w:rPr>
@@ -12344,7 +12911,7 @@
     </w:p>
     <w:p>
       <w:pPr>
-        <w:pStyle w:val="BodyText"/>
+        <w:pStyle w:val="Corpodetexto"/>
         <w:ind w:right="118"/>
         <w:rPr>
           <w:noProof/>
@@ -12377,7 +12944,21 @@
           <w:noProof/>
           <w:lang w:val="pt-BR"/>
         </w:rPr>
-        <w:t xml:space="preserve">. 2. </w:t>
+        <w:t xml:space="preserve">. </w:t>
+      </w:r>
+      <w:r>
+        <w:rPr>
+          <w:noProof/>
+          <w:lang w:val="pt-BR"/>
+        </w:rPr>
+        <w:t>4</w:t>
+      </w:r>
+      <w:r>
+        <w:rPr>
+          <w:noProof/>
+          <w:lang w:val="pt-BR"/>
+        </w:rPr>
+        <w:t xml:space="preserve">. </w:t>
       </w:r>
       <w:r>
         <w:rPr>
@@ -12634,7 +13215,7 @@
     </w:p>
     <w:p>
       <w:pPr>
-        <w:pStyle w:val="BodyText"/>
+        <w:pStyle w:val="Corpodetexto"/>
         <w:spacing w:before="121"/>
         <w:ind w:right="125"/>
         <w:rPr>
@@ -12652,7 +13233,7 @@
     </w:p>
     <w:p>
       <w:pPr>
-        <w:pStyle w:val="BodyText"/>
+        <w:pStyle w:val="Corpodetexto"/>
         <w:ind w:right="116"/>
         <w:rPr>
           <w:noProof/>
@@ -12731,7 +13312,15 @@
           <w:lang w:val="pt-BR"/>
           <w14:ligatures w14:val="standard"/>
         </w:rPr>
-        <w:t>4.</w:t>
+        <w:t>5</w:t>
+      </w:r>
+      <w:r>
+        <w:rPr>
+          <w:rStyle w:val="Label"/>
+          <w:lang w:val="pt-BR"/>
+          <w14:ligatures w14:val="standard"/>
+        </w:rPr>
+        <w:t>.</w:t>
       </w:r>
       <w:r>
         <w:rPr>
@@ -12739,6 +13328,7 @@
         </w:rPr>
         <w:t xml:space="preserve"> </w:t>
       </w:r>
+      <w:proofErr w:type="spellStart"/>
       <w:r>
         <w:rPr>
           <w:i/>
@@ -12746,6 +13336,7 @@
         </w:rPr>
         <w:t>WordCloud</w:t>
       </w:r>
+      <w:proofErr w:type="spellEnd"/>
       <w:r>
         <w:rPr>
           <w:lang w:val="pt-BR" w:eastAsia="ja-JP"/>
@@ -12779,7 +13370,7 @@
     </w:p>
     <w:p>
       <w:pPr>
-        <w:pStyle w:val="BodyText"/>
+        <w:pStyle w:val="Corpodetexto"/>
         <w:ind w:right="116"/>
         <w:rPr>
           <w:noProof/>
@@ -12865,7 +13456,14 @@
           <w:noProof/>
           <w:lang w:val="pt-BR"/>
         </w:rPr>
-        <w:t>3.,</w:t>
+        <w:t>5</w:t>
+      </w:r>
+      <w:r>
+        <w:rPr>
+          <w:noProof/>
+          <w:lang w:val="pt-BR"/>
+        </w:rPr>
+        <w:t>.,</w:t>
       </w:r>
       <w:r>
         <w:rPr>
@@ -13240,7 +13838,7 @@
     </w:p>
     <w:p>
       <w:pPr>
-        <w:pStyle w:val="BodyText"/>
+        <w:pStyle w:val="Corpodetexto"/>
         <w:ind w:right="117"/>
         <w:rPr>
           <w:b/>
@@ -13283,7 +13881,7 @@
     </w:p>
     <w:p>
       <w:pPr>
-        <w:pStyle w:val="BodyText"/>
+        <w:pStyle w:val="Corpodetexto"/>
         <w:spacing w:before="121"/>
         <w:ind w:right="115"/>
         <w:rPr>
@@ -13787,7 +14385,7 @@
     </w:p>
     <w:p>
       <w:pPr>
-        <w:pStyle w:val="BodyText"/>
+        <w:pStyle w:val="Corpodetexto"/>
         <w:ind w:right="117"/>
         <w:rPr>
           <w:b/>
@@ -13841,7 +14439,7 @@
     </w:p>
     <w:p>
       <w:pPr>
-        <w:pStyle w:val="BodyText"/>
+        <w:pStyle w:val="Corpodetexto"/>
         <w:ind w:right="114"/>
         <w:rPr>
           <w:noProof/>
@@ -13997,15 +14595,7 @@
           <w:noProof/>
           <w:lang w:val="pt-BR"/>
         </w:rPr>
-        <w:t xml:space="preserve"> foi </w:t>
-      </w:r>
-      <w:r>
-        <w:rPr>
-          <w:noProof/>
-          <w:lang w:val="pt-BR"/>
-        </w:rPr>
-        <w:lastRenderedPageBreak/>
-        <w:t xml:space="preserve">alterado para realizar os testes com </w:t>
+        <w:t xml:space="preserve"> foi alterado para realizar os testes com </w:t>
       </w:r>
       <w:r>
         <w:rPr>
@@ -14071,7 +14661,7 @@
     </w:p>
     <w:p>
       <w:pPr>
-        <w:pStyle w:val="BodyText"/>
+        <w:pStyle w:val="Corpodetexto"/>
         <w:spacing w:before="121"/>
         <w:ind w:right="115"/>
         <w:rPr>
@@ -14080,6 +14670,7 @@
           <w:lang w:val="pt-BR" w:eastAsia="ja-JP"/>
         </w:rPr>
       </w:pPr>
+      <w:bookmarkStart w:id="1" w:name="_Hlk67084677"/>
       <w:r>
         <w:rPr>
           <w:rStyle w:val="Label"/>
@@ -14696,7 +15287,18 @@
                 <w:szCs w:val="18"/>
                 <w:lang w:val="pt-BR"/>
               </w:rPr>
-              <w:t>SVM(Linear)+ TF-IDF</w:t>
+              <w:t>SVM(Linear</w:t>
+            </w:r>
+            <w:r>
+              <w:rPr>
+                <w:rFonts w:ascii="Linux Libertine" w:hAnsi="Linux Libertine" w:cs="Linux Libertine"/>
+                <w:noProof/>
+                <w:sz w:val="18"/>
+                <w:szCs w:val="18"/>
+                <w:lang w:val="pt-BR"/>
+              </w:rPr>
+              <w:lastRenderedPageBreak/>
+              <w:t>)+ TF-IDF</w:t>
             </w:r>
           </w:p>
         </w:tc>
@@ -14721,6 +15323,7 @@
                 <w:sz w:val="17"/>
                 <w:lang w:val="pt-BR"/>
               </w:rPr>
+              <w:lastRenderedPageBreak/>
               <w:t>68,85</w:t>
             </w:r>
           </w:p>
@@ -16964,9 +17567,10 @@
         </w:tc>
       </w:tr>
     </w:tbl>
+    <w:bookmarkEnd w:id="1"/>
     <w:p>
       <w:pPr>
-        <w:pStyle w:val="BodyText"/>
+        <w:pStyle w:val="Corpodetexto"/>
         <w:spacing w:before="121"/>
         <w:ind w:right="115"/>
         <w:rPr>
@@ -18755,7 +19359,7 @@
     </w:tbl>
     <w:p>
       <w:pPr>
-        <w:pStyle w:val="BodyText"/>
+        <w:pStyle w:val="Corpodetexto"/>
         <w:spacing w:before="119"/>
         <w:ind w:right="120"/>
         <w:rPr>
@@ -18815,7 +19419,7 @@
     </w:p>
     <w:p>
       <w:pPr>
-        <w:pStyle w:val="BodyText"/>
+        <w:pStyle w:val="Corpodetexto"/>
         <w:spacing w:before="119"/>
         <w:ind w:right="120"/>
         <w:rPr>
@@ -18874,7 +19478,7 @@
     </w:p>
     <w:p>
       <w:pPr>
-        <w:pStyle w:val="BodyText"/>
+        <w:pStyle w:val="Corpodetexto"/>
         <w:spacing w:before="119"/>
         <w:ind w:right="120"/>
         <w:jc w:val="left"/>
@@ -18892,7 +19496,25 @@
           <w:noProof/>
           <w:lang w:val="pt-BR"/>
         </w:rPr>
-        <w:t xml:space="preserve">Figura 4. Curva ROC: a) SVM(RBF)+ BOW e b) </w:t>
+        <w:t xml:space="preserve">Figura </w:t>
+      </w:r>
+      <w:r>
+        <w:rPr>
+          <w:b/>
+          <w:bCs/>
+          <w:noProof/>
+          <w:lang w:val="pt-BR"/>
+        </w:rPr>
+        <w:t>6</w:t>
+      </w:r>
+      <w:r>
+        <w:rPr>
+          <w:b/>
+          <w:bCs/>
+          <w:noProof/>
+          <w:lang w:val="pt-BR"/>
+        </w:rPr>
+        <w:t xml:space="preserve">. Curva ROC: a) SVM(RBF)+ BOW e b) </w:t>
       </w:r>
       <w:r>
         <w:rPr>
@@ -18916,7 +19538,7 @@
     </w:p>
     <w:p>
       <w:pPr>
-        <w:pStyle w:val="BodyText"/>
+        <w:pStyle w:val="Corpodetexto"/>
         <w:spacing w:before="1"/>
         <w:ind w:right="115"/>
         <w:rPr>
@@ -19341,12 +19963,26 @@
           <w:noProof/>
           <w:lang w:val="pt-BR"/>
         </w:rPr>
-        <w:t>. 4.</w:t>
+        <w:t xml:space="preserve">. </w:t>
+      </w:r>
+      <w:r>
+        <w:rPr>
+          <w:noProof/>
+          <w:lang w:val="pt-BR"/>
+        </w:rPr>
+        <w:t>6</w:t>
+      </w:r>
+      <w:r>
+        <w:rPr>
+          <w:noProof/>
+          <w:lang w:val="pt-BR"/>
+        </w:rPr>
+        <w:t>.</w:t>
       </w:r>
     </w:p>
     <w:p>
       <w:pPr>
-        <w:pStyle w:val="BodyText"/>
+        <w:pStyle w:val="Corpodetexto"/>
         <w:ind w:right="119"/>
         <w:rPr>
           <w:noProof/>
@@ -19420,7 +20056,7 @@
     </w:p>
     <w:p>
       <w:pPr>
-        <w:pStyle w:val="BodyText"/>
+        <w:pStyle w:val="Corpodetexto"/>
         <w:ind w:right="117"/>
         <w:rPr>
           <w:b/>
@@ -19463,7 +20099,7 @@
     </w:p>
     <w:p>
       <w:pPr>
-        <w:pStyle w:val="BodyText"/>
+        <w:pStyle w:val="Corpodetexto"/>
         <w:spacing w:before="118"/>
         <w:ind w:right="118"/>
         <w:rPr>
@@ -19914,7 +20550,7 @@
     </w:p>
     <w:p>
       <w:pPr>
-        <w:pStyle w:val="BodyText"/>
+        <w:pStyle w:val="Corpodetexto"/>
         <w:spacing w:before="121"/>
         <w:ind w:right="119"/>
         <w:rPr>
@@ -20206,7 +20842,7 @@
     </w:p>
     <w:p>
       <w:pPr>
-        <w:pStyle w:val="BodyText"/>
+        <w:pStyle w:val="Corpodetexto"/>
         <w:spacing w:before="121"/>
         <w:ind w:right="119"/>
         <w:rPr>
@@ -20219,7 +20855,6 @@
           <w:noProof/>
           <w:lang w:val="pt-BR"/>
         </w:rPr>
-        <w:lastRenderedPageBreak/>
         <w:t>Assim, em um contexto de linguagem natural sem a implementação de outras características, o SVM parece ser o melhor algoritmo para classificação</w:t>
       </w:r>
       <w:r>
@@ -20297,7 +20932,7 @@
     </w:p>
     <w:p>
       <w:pPr>
-        <w:pStyle w:val="BodyText"/>
+        <w:pStyle w:val="Corpodetexto"/>
         <w:spacing w:before="121"/>
         <w:ind w:right="119"/>
         <w:rPr>
@@ -20310,6 +20945,7 @@
           <w:noProof/>
           <w:lang w:val="pt-BR"/>
         </w:rPr>
+        <w:lastRenderedPageBreak/>
         <w:t xml:space="preserve">Além disso </w:t>
       </w:r>
       <w:r>
@@ -20398,7 +21034,7 @@
     </w:p>
     <w:p>
       <w:pPr>
-        <w:pStyle w:val="BodyText"/>
+        <w:pStyle w:val="Corpodetexto"/>
         <w:ind w:right="119"/>
         <w:rPr>
           <w:noProof/>
@@ -20713,7 +21349,13 @@
         <w:rPr>
           <w:lang w:val="pt-BR"/>
         </w:rPr>
-        <w:t>, existem alguns atributos que fazem a ponte entre a exatidão dos modelos de detecção de fake news, tais como: número de palavras, número de pontos, número de parágrafos, etc.</w:t>
+        <w:t xml:space="preserve">, existem alguns atributos que fazem a ponte entre a exatidão dos modelos de detecção de fake news, tais como: número de palavras, número de pontos, número de </w:t>
+      </w:r>
+      <w:r>
+        <w:rPr>
+          <w:lang w:val="pt-BR"/>
+        </w:rPr>
+        <w:t>parágrafos etc.</w:t>
       </w:r>
     </w:p>
     <w:p>
@@ -20726,7 +21368,7 @@
     </w:p>
     <w:p>
       <w:pPr>
-        <w:pStyle w:val="BodyText"/>
+        <w:pStyle w:val="Corpodetexto"/>
         <w:ind w:right="117"/>
         <w:rPr>
           <w:noProof/>
@@ -20743,7 +21385,27 @@
     </w:p>
     <w:p>
       <w:pPr>
-        <w:pStyle w:val="BodyText"/>
+        <w:pStyle w:val="Corpodetexto"/>
+        <w:ind w:right="117"/>
+        <w:rPr>
+          <w:noProof/>
+          <w:lang w:val="pt-BR"/>
+        </w:rPr>
+      </w:pPr>
+      <w:r>
+        <w:rPr>
+          <w:b/>
+          <w:bCs/>
+          <w:sz w:val="22"/>
+          <w:lang w:val="pt-BR"/>
+          <w14:ligatures w14:val="standard"/>
+        </w:rPr>
+        <w:t>REFERÊNCIAS</w:t>
+      </w:r>
+    </w:p>
+    <w:p>
+      <w:pPr>
+        <w:pStyle w:val="Corpodetexto"/>
         <w:spacing w:after="0" w:line="240" w:lineRule="auto"/>
         <w:ind w:left="301" w:hanging="301"/>
         <w:rPr>
@@ -20805,13 +21467,14 @@
     </w:p>
     <w:p>
       <w:pPr>
-        <w:pStyle w:val="BodyText"/>
+        <w:pStyle w:val="Corpodetexto"/>
         <w:spacing w:after="0" w:line="240" w:lineRule="auto"/>
         <w:ind w:left="301" w:hanging="301"/>
         <w:rPr>
           <w:noProof/>
           <w:sz w:val="14"/>
           <w:szCs w:val="14"/>
+          <w:lang w:val="pt-BR"/>
         </w:rPr>
       </w:pPr>
       <w:r>
@@ -20828,19 +21491,21 @@
           <w:noProof/>
           <w:sz w:val="14"/>
           <w:szCs w:val="14"/>
+          <w:lang w:val="pt-BR"/>
         </w:rPr>
         <w:t>Correlatio, 17(2), 65-90.</w:t>
       </w:r>
     </w:p>
     <w:p>
       <w:pPr>
-        <w:pStyle w:val="BodyText"/>
+        <w:pStyle w:val="Corpodetexto"/>
         <w:spacing w:after="0" w:line="240" w:lineRule="auto"/>
         <w:ind w:left="301" w:hanging="301"/>
         <w:rPr>
           <w:noProof/>
           <w:sz w:val="14"/>
           <w:szCs w:val="14"/>
+          <w:lang w:val="pt-BR"/>
         </w:rPr>
       </w:pPr>
       <w:r>
@@ -20848,6 +21513,7 @@
           <w:noProof/>
           <w:sz w:val="14"/>
           <w:szCs w:val="14"/>
+          <w:lang w:val="pt-BR"/>
         </w:rPr>
         <w:t>[3]</w:t>
       </w:r>
@@ -20856,6 +21522,7 @@
           <w:noProof/>
           <w:sz w:val="14"/>
           <w:szCs w:val="14"/>
+          <w:lang w:val="pt-BR"/>
         </w:rPr>
         <w:tab/>
       </w:r>
@@ -20864,13 +21531,14 @@
           <w:noProof/>
           <w:sz w:val="14"/>
           <w:szCs w:val="14"/>
+          <w:lang w:val="pt-BR"/>
         </w:rPr>
         <w:t>Shu, K. et al. Fake news detection on social media: A data mining perspective. ACM SIGKDD Explorations Newsletter 19(1), 22-36 (2017).</w:t>
       </w:r>
     </w:p>
     <w:p>
       <w:pPr>
-        <w:pStyle w:val="BodyText"/>
+        <w:pStyle w:val="Corpodetexto"/>
         <w:spacing w:after="0" w:line="240" w:lineRule="auto"/>
         <w:ind w:left="301" w:hanging="301"/>
         <w:rPr>
@@ -20886,7 +21554,7 @@
           <w:szCs w:val="14"/>
           <w:lang w:val="pt-BR"/>
         </w:rPr>
-        <w:t>[</w:t>
+        <w:t>[4]</w:t>
       </w:r>
       <w:r>
         <w:rPr>
@@ -20895,34 +21563,16 @@
           <w:szCs w:val="14"/>
           <w:lang w:val="pt-BR"/>
         </w:rPr>
-        <w:t>4</w:t>
+        <w:tab/>
+        <w:t xml:space="preserve">Alessandro Bondielli e Francesco Marcelloni. 2019. </w:t>
       </w:r>
       <w:r>
         <w:rPr>
           <w:noProof/>
           <w:sz w:val="14"/>
           <w:szCs w:val="14"/>
-          <w:lang w:val="pt-BR"/>
-        </w:rPr>
-        <w:t>]</w:t>
-      </w:r>
-      <w:r>
-        <w:rPr>
-          <w:noProof/>
-          <w:sz w:val="14"/>
-          <w:szCs w:val="14"/>
-          <w:lang w:val="pt-BR"/>
-        </w:rPr>
-        <w:tab/>
-        <w:t xml:space="preserve">Alessandro Bondielli e Francesco Marcelloni. </w:t>
-      </w:r>
-      <w:r>
-        <w:rPr>
-          <w:noProof/>
-          <w:sz w:val="14"/>
-          <w:szCs w:val="14"/>
-        </w:rPr>
-        <w:t xml:space="preserve">2019. A Survey on fake news and </w:t>
+        </w:rPr>
+        <w:t xml:space="preserve">A Survey on fake news and </w:t>
       </w:r>
       <w:r>
         <w:rPr>
@@ -20948,7 +21598,7 @@
     </w:p>
     <w:p>
       <w:pPr>
-        <w:pStyle w:val="BodyText"/>
+        <w:pStyle w:val="Corpodetexto"/>
         <w:spacing w:after="0" w:line="240" w:lineRule="auto"/>
         <w:ind w:left="301" w:hanging="301"/>
         <w:rPr>
@@ -20977,14 +21627,13 @@
     </w:p>
     <w:p>
       <w:pPr>
-        <w:pStyle w:val="BodyText"/>
+        <w:pStyle w:val="Corpodetexto"/>
         <w:spacing w:after="0" w:line="240" w:lineRule="auto"/>
         <w:ind w:left="301" w:hanging="301"/>
         <w:rPr>
           <w:noProof/>
           <w:sz w:val="14"/>
           <w:szCs w:val="14"/>
-          <w:lang w:val="pt-BR"/>
         </w:rPr>
       </w:pPr>
       <w:r>
@@ -21070,14 +21719,13 @@
           <w:sz w:val="14"/>
           <w:szCs w:val="14"/>
           <w:shd w:val="clear" w:color="auto" w:fill="FCFCFC"/>
-          <w:lang w:val="pt-BR"/>
         </w:rPr>
         <w:t>(2015). 3-11. DOI: https://doi.org/10.1007/978-3-319-18305-3_1</w:t>
       </w:r>
     </w:p>
     <w:p>
       <w:pPr>
-        <w:pStyle w:val="BodyText"/>
+        <w:pStyle w:val="Corpodetexto"/>
         <w:spacing w:after="0" w:line="240" w:lineRule="auto"/>
         <w:ind w:left="301" w:hanging="301"/>
         <w:rPr>
@@ -21116,7 +21764,7 @@
     </w:p>
     <w:p>
       <w:pPr>
-        <w:pStyle w:val="BodyText"/>
+        <w:pStyle w:val="Corpodetexto"/>
         <w:spacing w:after="0" w:line="240" w:lineRule="auto"/>
         <w:ind w:left="301" w:hanging="301"/>
         <w:rPr>
@@ -21152,7 +21800,7 @@
     </w:p>
     <w:p>
       <w:pPr>
-        <w:pStyle w:val="BodyText"/>
+        <w:pStyle w:val="Corpodetexto"/>
         <w:spacing w:after="0" w:line="240" w:lineRule="auto"/>
         <w:ind w:left="301" w:hanging="301"/>
         <w:rPr>
@@ -21189,7 +21837,7 @@
     </w:p>
     <w:p>
       <w:pPr>
-        <w:pStyle w:val="BodyText"/>
+        <w:pStyle w:val="Corpodetexto"/>
         <w:spacing w:after="0" w:line="240" w:lineRule="auto"/>
         <w:ind w:left="301" w:hanging="301"/>
         <w:rPr>
@@ -21422,7 +22070,7 @@
     </w:p>
     <w:p>
       <w:pPr>
-        <w:pStyle w:val="BodyText"/>
+        <w:pStyle w:val="Corpodetexto"/>
         <w:spacing w:after="0" w:line="240" w:lineRule="auto"/>
         <w:ind w:left="301" w:hanging="301"/>
         <w:rPr>
@@ -21492,13 +22140,21 @@
           <w:sz w:val="14"/>
           <w:szCs w:val="14"/>
         </w:rPr>
-        <w:t xml:space="preserve"> classifier. 2017 IEEE First Ukraine Conference on Electrical and Computer Engineering (UKRCON), 2017, 900–903. </w:t>
+        <w:t xml:space="preserve"> classifier. 2017 IEEE First Ukraine Conference on Electrical and Computer </w:t>
       </w:r>
       <w:r>
         <w:rPr>
           <w:noProof/>
           <w:sz w:val="14"/>
           <w:szCs w:val="14"/>
+        </w:rPr>
+        <w:t xml:space="preserve">Engineering (UKRCON), 2017, 900–903. </w:t>
+      </w:r>
+      <w:r>
+        <w:rPr>
+          <w:noProof/>
+          <w:sz w:val="14"/>
+          <w:szCs w:val="14"/>
           <w:lang w:val="pt-BR"/>
         </w:rPr>
         <w:t>DOI: https://doi.org/10.1109/UKRCON.2017.8100379</w:t>
@@ -21506,7 +22162,7 @@
     </w:p>
     <w:p>
       <w:pPr>
-        <w:pStyle w:val="BodyText"/>
+        <w:pStyle w:val="Corpodetexto"/>
         <w:spacing w:after="0" w:line="240" w:lineRule="auto"/>
         <w:ind w:left="301" w:hanging="301"/>
         <w:rPr>
@@ -21586,14 +22242,13 @@
     </w:p>
     <w:p>
       <w:pPr>
-        <w:pStyle w:val="BodyText"/>
+        <w:pStyle w:val="Corpodetexto"/>
         <w:spacing w:after="0" w:line="240" w:lineRule="auto"/>
         <w:ind w:left="301" w:hanging="301"/>
         <w:rPr>
           <w:noProof/>
           <w:sz w:val="14"/>
           <w:szCs w:val="14"/>
-          <w:lang w:val="pt-BR"/>
         </w:rPr>
       </w:pPr>
       <w:r>
@@ -21809,14 +22464,13 @@
           <w:noProof/>
           <w:sz w:val="14"/>
           <w:szCs w:val="14"/>
-          <w:lang w:val="pt-BR"/>
         </w:rPr>
         <w:t>DOI: https://doi.org/10.1002/pra2.2015.145052010083</w:t>
       </w:r>
     </w:p>
     <w:p>
       <w:pPr>
-        <w:pStyle w:val="BodyText"/>
+        <w:pStyle w:val="Corpodetexto"/>
         <w:spacing w:after="0" w:line="240" w:lineRule="auto"/>
         <w:ind w:left="301" w:hanging="301"/>
         <w:rPr>
@@ -21851,7 +22505,7 @@
     </w:p>
     <w:p>
       <w:pPr>
-        <w:pStyle w:val="BodyText"/>
+        <w:pStyle w:val="Corpodetexto"/>
         <w:spacing w:after="0" w:line="240" w:lineRule="auto"/>
         <w:ind w:left="301" w:hanging="301"/>
         <w:rPr>
@@ -21887,7 +22541,7 @@
     </w:p>
     <w:p>
       <w:pPr>
-        <w:pStyle w:val="BodyText"/>
+        <w:pStyle w:val="Corpodetexto"/>
         <w:spacing w:after="0" w:line="240" w:lineRule="auto"/>
         <w:ind w:left="301" w:hanging="301"/>
         <w:rPr>
@@ -21923,7 +22577,7 @@
     </w:p>
     <w:p>
       <w:pPr>
-        <w:pStyle w:val="BodyText"/>
+        <w:pStyle w:val="Corpodetexto"/>
         <w:spacing w:after="0" w:line="240" w:lineRule="auto"/>
         <w:ind w:left="301" w:hanging="301"/>
         <w:rPr>
@@ -21939,7 +22593,7 @@
           <w:sz w:val="14"/>
           <w:szCs w:val="14"/>
         </w:rPr>
-        <w:t>[1</w:t>
+        <w:t xml:space="preserve">[17] </w:t>
       </w:r>
       <w:r>
         <w:rPr>
@@ -21947,29 +22601,13 @@
           <w:sz w:val="14"/>
           <w:szCs w:val="14"/>
         </w:rPr>
-        <w:t>7</w:t>
+        <w:t xml:space="preserve">Jivani, A. et al. A comparative study of stemming algorithms. </w:t>
       </w:r>
       <w:r>
         <w:rPr>
           <w:noProof/>
           <w:sz w:val="14"/>
           <w:szCs w:val="14"/>
-        </w:rPr>
-        <w:t xml:space="preserve">] </w:t>
-      </w:r>
-      <w:r>
-        <w:rPr>
-          <w:noProof/>
-          <w:sz w:val="14"/>
-          <w:szCs w:val="14"/>
-        </w:rPr>
-        <w:t xml:space="preserve">Jivani, A. et al. A comparative study of stemming algorithms. </w:t>
-      </w:r>
-      <w:r>
-        <w:rPr>
-          <w:noProof/>
-          <w:sz w:val="14"/>
-          <w:szCs w:val="14"/>
           <w:lang w:val="pt-BR"/>
         </w:rPr>
         <w:t>Int. J. Comp. Tech. Appl 2(6), 1930-1938 (2011).</w:t>
@@ -21977,7 +22615,7 @@
     </w:p>
     <w:p>
       <w:pPr>
-        <w:pStyle w:val="BodyText"/>
+        <w:pStyle w:val="Corpodetexto"/>
         <w:spacing w:after="0" w:line="240" w:lineRule="auto"/>
         <w:ind w:left="301" w:hanging="301"/>
         <w:rPr>
@@ -22005,16 +22643,7 @@
           <w:szCs w:val="14"/>
           <w:lang w:val="pt-BR"/>
         </w:rPr>
-        <w:t>1</w:t>
-      </w:r>
-      <w:r>
-        <w:rPr>
-          <w:noProof/>
-          <w:sz w:val="14"/>
-          <w:szCs w:val="14"/>
-          <w:lang w:val="pt-BR"/>
-        </w:rPr>
-        <w:t>8</w:t>
+        <w:t>18</w:t>
       </w:r>
       <w:r>
         <w:rPr>
@@ -22059,13 +22688,14 @@
     </w:p>
     <w:p>
       <w:pPr>
-        <w:pStyle w:val="BodyText"/>
+        <w:pStyle w:val="Corpodetexto"/>
         <w:spacing w:after="0" w:line="240" w:lineRule="auto"/>
         <w:ind w:left="301" w:hanging="301"/>
         <w:rPr>
           <w:noProof/>
           <w:sz w:val="14"/>
           <w:szCs w:val="14"/>
+          <w:lang w:val="pt-BR"/>
         </w:rPr>
       </w:pPr>
       <w:r>
@@ -22074,7 +22704,7 @@
           <w:sz w:val="14"/>
           <w:szCs w:val="14"/>
         </w:rPr>
-        <w:t>[</w:t>
+        <w:t>[19]</w:t>
       </w:r>
       <w:r>
         <w:rPr>
@@ -22082,7 +22712,7 @@
           <w:sz w:val="14"/>
           <w:szCs w:val="14"/>
         </w:rPr>
-        <w:t>19</w:t>
+        <w:tab/>
       </w:r>
       <w:r>
         <w:rPr>
@@ -22090,36 +22720,78 @@
           <w:sz w:val="14"/>
           <w:szCs w:val="14"/>
         </w:rPr>
-        <w:t>]</w:t>
+        <w:t xml:space="preserve">Dias, C. Towards fake news detection in Portuguese: New dataset and a claim-based approach for automated detection. </w:t>
       </w:r>
       <w:r>
         <w:rPr>
           <w:noProof/>
           <w:sz w:val="14"/>
           <w:szCs w:val="14"/>
-        </w:rPr>
-        <w:tab/>
-      </w:r>
-      <w:r>
+          <w:lang w:val="pt-BR"/>
+        </w:rPr>
+        <w:t>2019.</w:t>
+      </w:r>
+    </w:p>
+    <w:p>
+      <w:pPr>
+        <w:pStyle w:val="Corpodetexto"/>
+        <w:spacing w:after="0" w:line="240" w:lineRule="auto"/>
+        <w:ind w:left="301" w:hanging="301"/>
         <w:rPr>
           <w:noProof/>
           <w:sz w:val="14"/>
           <w:szCs w:val="14"/>
         </w:rPr>
-        <w:t xml:space="preserve">Dias, C. Towards fake news detection in Portuguese: New dataset and a claim-based approach for automated detection. </w:t>
-      </w:r>
+      </w:pPr>
       <w:r>
         <w:rPr>
           <w:noProof/>
           <w:sz w:val="14"/>
           <w:szCs w:val="14"/>
-        </w:rPr>
-        <w:t>2019.</w:t>
+          <w:lang w:val="pt-BR"/>
+        </w:rPr>
+        <w:t>[</w:t>
+      </w:r>
+      <w:r>
+        <w:rPr>
+          <w:noProof/>
+          <w:sz w:val="14"/>
+          <w:szCs w:val="14"/>
+          <w:lang w:val="pt-BR"/>
+        </w:rPr>
+        <w:t>20</w:t>
+      </w:r>
+      <w:r>
+        <w:rPr>
+          <w:noProof/>
+          <w:sz w:val="14"/>
+          <w:szCs w:val="14"/>
+          <w:lang w:val="pt-BR"/>
+        </w:rPr>
+        <w:t>]</w:t>
+      </w:r>
+      <w:r>
+        <w:rPr>
+          <w:noProof/>
+          <w:sz w:val="14"/>
+          <w:szCs w:val="14"/>
+          <w:lang w:val="pt-BR"/>
+        </w:rPr>
+        <w:tab/>
+        <w:t xml:space="preserve">Katti Faceli, Ana C. Lorena, João Gama e André C. P. L. F. de Carvalho. 2011. Inteligência Artificial: Uma abordagem de Aprendizado de Máquina (1st edn). </w:t>
+      </w:r>
+      <w:r>
+        <w:rPr>
+          <w:noProof/>
+          <w:sz w:val="14"/>
+          <w:szCs w:val="14"/>
+        </w:rPr>
+        <w:t>LTC.</w:t>
       </w:r>
     </w:p>
     <w:p>
       <w:pPr>
-        <w:pStyle w:val="BodyText"/>
+        <w:pStyle w:val="Corpodetexto"/>
         <w:spacing w:after="0" w:line="240" w:lineRule="auto"/>
         <w:ind w:left="301" w:hanging="301"/>
         <w:rPr>
@@ -22133,7 +22805,6 @@
           <w:noProof/>
           <w:sz w:val="14"/>
           <w:szCs w:val="14"/>
-          <w:lang w:val="pt-BR"/>
         </w:rPr>
         <w:t>[</w:t>
       </w:r>
@@ -22142,7 +22813,6 @@
           <w:noProof/>
           <w:sz w:val="14"/>
           <w:szCs w:val="14"/>
-          <w:lang w:val="pt-BR"/>
         </w:rPr>
         <w:t>2</w:t>
       </w:r>
@@ -22151,16 +22821,14 @@
           <w:noProof/>
           <w:sz w:val="14"/>
           <w:szCs w:val="14"/>
-          <w:lang w:val="pt-BR"/>
-        </w:rPr>
-        <w:t>0</w:t>
+        </w:rPr>
+        <w:t>1</w:t>
       </w:r>
       <w:r>
         <w:rPr>
           <w:noProof/>
           <w:sz w:val="14"/>
           <w:szCs w:val="14"/>
-          <w:lang w:val="pt-BR"/>
         </w:rPr>
         <w:t>]</w:t>
       </w:r>
@@ -22169,23 +22837,74 @@
           <w:noProof/>
           <w:sz w:val="14"/>
           <w:szCs w:val="14"/>
-          <w:lang w:val="pt-BR"/>
         </w:rPr>
         <w:tab/>
-        <w:t xml:space="preserve">Katti Faceli, Ana C. Lorena, João Gama e André C. P. L. F. de Carvalho. 2011. Inteligência Artificial: Uma abordagem de Aprendizado de Máquina (1st edn). </w:t>
-      </w:r>
-      <w:r>
+        <w:t>Hearst, M. A., Scholkopf, B., Dumais, S., Osuna, E.; Platt, J. Support vector machines. IEEE Intelligent Systems, 13(4), 18–28 (1998).</w:t>
+      </w:r>
+    </w:p>
+    <w:p>
+      <w:pPr>
+        <w:pStyle w:val="Corpodetexto"/>
+        <w:spacing w:after="0" w:line="240" w:lineRule="auto"/>
+        <w:ind w:left="301" w:hanging="301"/>
         <w:rPr>
           <w:noProof/>
           <w:sz w:val="14"/>
           <w:szCs w:val="14"/>
         </w:rPr>
-        <w:t>LTC.</w:t>
+      </w:pPr>
+      <w:r>
+        <w:rPr>
+          <w:noProof/>
+          <w:sz w:val="14"/>
+          <w:szCs w:val="14"/>
+        </w:rPr>
+        <w:t>[</w:t>
+      </w:r>
+      <w:r>
+        <w:rPr>
+          <w:noProof/>
+          <w:sz w:val="14"/>
+          <w:szCs w:val="14"/>
+        </w:rPr>
+        <w:t>2</w:t>
+      </w:r>
+      <w:r>
+        <w:rPr>
+          <w:noProof/>
+          <w:sz w:val="14"/>
+          <w:szCs w:val="14"/>
+        </w:rPr>
+        <w:t>3</w:t>
+      </w:r>
+      <w:r>
+        <w:rPr>
+          <w:noProof/>
+          <w:sz w:val="14"/>
+          <w:szCs w:val="14"/>
+        </w:rPr>
+        <w:t>]</w:t>
+      </w:r>
+      <w:r>
+        <w:rPr>
+          <w:noProof/>
+          <w:sz w:val="14"/>
+          <w:szCs w:val="14"/>
+        </w:rPr>
+        <w:tab/>
+      </w:r>
+      <w:r>
+        <w:rPr>
+          <w:noProof/>
+          <w:sz w:val="14"/>
+          <w:szCs w:val="14"/>
+        </w:rPr>
+        <w:t xml:space="preserve">Harrison, M. Machine Learning Pocket Reference, 1st edn. O'Reilly, (2019). </w:t>
       </w:r>
     </w:p>
     <w:p>
       <w:pPr>
-        <w:pStyle w:val="BodyText"/>
+        <w:pStyle w:val="Corpodetexto"/>
         <w:spacing w:after="0" w:line="240" w:lineRule="auto"/>
         <w:ind w:left="301" w:hanging="301"/>
         <w:rPr>
@@ -22216,7 +22935,7 @@
           <w:sz w:val="14"/>
           <w:szCs w:val="14"/>
         </w:rPr>
-        <w:t>1</w:t>
+        <w:t>3</w:t>
       </w:r>
       <w:r>
         <w:rPr>
@@ -22224,7 +22943,7 @@
           <w:sz w:val="14"/>
           <w:szCs w:val="14"/>
         </w:rPr>
-        <w:t>]</w:t>
+        <w:t xml:space="preserve">] </w:t>
       </w:r>
       <w:r>
         <w:rPr>
@@ -22232,125 +22951,12 @@
           <w:sz w:val="14"/>
           <w:szCs w:val="14"/>
         </w:rPr>
-        <w:tab/>
-        <w:t>Hearst, M. A., Scholkopf, B., Dumais, S., Osuna, E.; Platt, J. Support vector machines. IEEE Intelligent Systems, 13(4), 18–28 (1998).</w:t>
+        <w:t>Vajjala, S., Majumber, B., Gupta, A. Practical Natural Language Processing, 1st edn. O′Reilly, (2020).</w:t>
       </w:r>
     </w:p>
     <w:p>
       <w:pPr>
-        <w:pStyle w:val="BodyText"/>
-        <w:spacing w:after="0" w:line="240" w:lineRule="auto"/>
-        <w:ind w:left="301" w:hanging="301"/>
-        <w:rPr>
-          <w:noProof/>
-          <w:sz w:val="14"/>
-          <w:szCs w:val="14"/>
-        </w:rPr>
-      </w:pPr>
-      <w:r>
-        <w:rPr>
-          <w:noProof/>
-          <w:sz w:val="14"/>
-          <w:szCs w:val="14"/>
-        </w:rPr>
-        <w:t>[</w:t>
-      </w:r>
-      <w:r>
-        <w:rPr>
-          <w:noProof/>
-          <w:sz w:val="14"/>
-          <w:szCs w:val="14"/>
-        </w:rPr>
-        <w:t>2</w:t>
-      </w:r>
-      <w:r>
-        <w:rPr>
-          <w:noProof/>
-          <w:sz w:val="14"/>
-          <w:szCs w:val="14"/>
-        </w:rPr>
-        <w:t>3</w:t>
-      </w:r>
-      <w:r>
-        <w:rPr>
-          <w:noProof/>
-          <w:sz w:val="14"/>
-          <w:szCs w:val="14"/>
-        </w:rPr>
-        <w:t>]</w:t>
-      </w:r>
-      <w:r>
-        <w:rPr>
-          <w:noProof/>
-          <w:sz w:val="14"/>
-          <w:szCs w:val="14"/>
-        </w:rPr>
-        <w:tab/>
-      </w:r>
-      <w:r>
-        <w:rPr>
-          <w:noProof/>
-          <w:sz w:val="14"/>
-          <w:szCs w:val="14"/>
-        </w:rPr>
-        <w:t xml:space="preserve">Harrison, M. Machine Learning Pocket Reference, 1st edn. O'Reilly, (2019). </w:t>
-      </w:r>
-    </w:p>
-    <w:p>
-      <w:pPr>
-        <w:pStyle w:val="BodyText"/>
-        <w:spacing w:after="0" w:line="240" w:lineRule="auto"/>
-        <w:ind w:left="301" w:hanging="301"/>
-        <w:rPr>
-          <w:noProof/>
-          <w:sz w:val="14"/>
-          <w:szCs w:val="14"/>
-        </w:rPr>
-      </w:pPr>
-      <w:r>
-        <w:rPr>
-          <w:noProof/>
-          <w:sz w:val="14"/>
-          <w:szCs w:val="14"/>
-        </w:rPr>
-        <w:t>[</w:t>
-      </w:r>
-      <w:r>
-        <w:rPr>
-          <w:noProof/>
-          <w:sz w:val="14"/>
-          <w:szCs w:val="14"/>
-        </w:rPr>
-        <w:t>2</w:t>
-      </w:r>
-      <w:r>
-        <w:rPr>
-          <w:noProof/>
-          <w:sz w:val="14"/>
-          <w:szCs w:val="14"/>
-        </w:rPr>
-        <w:t>3</w:t>
-      </w:r>
-      <w:r>
-        <w:rPr>
-          <w:noProof/>
-          <w:sz w:val="14"/>
-          <w:szCs w:val="14"/>
-        </w:rPr>
-        <w:t xml:space="preserve">] </w:t>
-      </w:r>
-      <w:r>
-        <w:rPr>
-          <w:noProof/>
-          <w:sz w:val="14"/>
-          <w:szCs w:val="14"/>
-        </w:rPr>
-        <w:t>Vajjala, S., Majumber, B., Gupta, A. Practical Natural Language Processing, 1st edn. O′Reilly, (2020).</w:t>
-      </w:r>
-    </w:p>
-    <w:p>
-      <w:pPr>
-        <w:pStyle w:val="BodyText"/>
+        <w:pStyle w:val="Corpodetexto"/>
         <w:spacing w:after="0" w:line="240" w:lineRule="auto"/>
         <w:ind w:left="301" w:hanging="301"/>
         <w:rPr>
@@ -22693,7 +23299,7 @@
     </w:p>
     <w:p>
       <w:pPr>
-        <w:pStyle w:val="BodyText"/>
+        <w:pStyle w:val="Corpodetexto"/>
         <w:spacing w:after="0" w:line="240" w:lineRule="auto"/>
         <w:ind w:left="301" w:hanging="301"/>
         <w:rPr>
@@ -22813,7 +23419,7 @@
     </w:p>
     <w:p>
       <w:pPr>
-        <w:pStyle w:val="BodyText"/>
+        <w:pStyle w:val="Corpodetexto"/>
         <w:spacing w:after="0" w:line="240" w:lineRule="auto"/>
         <w:ind w:left="301" w:hanging="301"/>
         <w:rPr>
@@ -22896,7 +23502,7 @@
     </w:p>
     <w:p>
       <w:pPr>
-        <w:pStyle w:val="BodyText"/>
+        <w:pStyle w:val="Corpodetexto"/>
         <w:spacing w:after="0" w:line="240" w:lineRule="auto"/>
         <w:ind w:left="301" w:hanging="301"/>
         <w:rPr>
@@ -22910,7 +23516,6 @@
           <w:noProof/>
           <w:sz w:val="14"/>
           <w:szCs w:val="14"/>
-          <w:lang w:val="pt-BR"/>
         </w:rPr>
         <w:t>[</w:t>
       </w:r>
@@ -22919,7 +23524,6 @@
           <w:noProof/>
           <w:sz w:val="14"/>
           <w:szCs w:val="14"/>
-          <w:lang w:val="pt-BR"/>
         </w:rPr>
         <w:t>2</w:t>
       </w:r>
@@ -22928,7 +23532,6 @@
           <w:noProof/>
           <w:sz w:val="14"/>
           <w:szCs w:val="14"/>
-          <w:lang w:val="pt-BR"/>
         </w:rPr>
         <w:t>7</w:t>
       </w:r>
@@ -22937,7 +23540,6 @@
           <w:noProof/>
           <w:sz w:val="14"/>
           <w:szCs w:val="14"/>
-          <w:lang w:val="pt-BR"/>
         </w:rPr>
         <w:t>]</w:t>
       </w:r>
@@ -22946,7 +23548,6 @@
           <w:noProof/>
           <w:sz w:val="14"/>
           <w:szCs w:val="14"/>
-          <w:lang w:val="pt-BR"/>
         </w:rPr>
         <w:tab/>
         <w:t>Soroush Vosoughi, Deb Roy e Sinan Aral.</w:t>
@@ -22957,7 +23558,6 @@
           <w:spacing w:val="-11"/>
           <w:sz w:val="14"/>
           <w:szCs w:val="14"/>
-          <w:lang w:val="pt-BR"/>
         </w:rPr>
         <w:t xml:space="preserve"> </w:t>
       </w:r>
@@ -22966,7 +23566,6 @@
           <w:noProof/>
           <w:sz w:val="14"/>
           <w:szCs w:val="14"/>
-          <w:lang w:val="pt-BR"/>
         </w:rPr>
         <w:t>2018.</w:t>
       </w:r>
@@ -22976,7 +23575,6 @@
           <w:spacing w:val="-10"/>
           <w:sz w:val="14"/>
           <w:szCs w:val="14"/>
-          <w:lang w:val="pt-BR"/>
         </w:rPr>
         <w:t xml:space="preserve"> </w:t>
       </w:r>
@@ -23130,7 +23728,6 @@
           <w:noProof/>
           <w:sz w:val="14"/>
           <w:szCs w:val="14"/>
-          <w:lang w:val="pt-BR"/>
         </w:rPr>
         <w:t xml:space="preserve">Science 359, 6380 (Mar 2018), 1146–1151. </w:t>
       </w:r>
@@ -23145,7 +23742,7 @@
     </w:p>
     <w:p>
       <w:pPr>
-        <w:pStyle w:val="BodyText"/>
+        <w:pStyle w:val="Corpodetexto"/>
         <w:spacing w:after="0" w:line="240" w:lineRule="auto"/>
         <w:rPr>
           <w:noProof/>
@@ -23156,7 +23753,7 @@
     </w:p>
     <w:p>
       <w:pPr>
-        <w:pStyle w:val="BodyText"/>
+        <w:pStyle w:val="Corpodetexto"/>
         <w:spacing w:after="0" w:line="240" w:lineRule="auto"/>
         <w:ind w:left="301" w:hanging="301"/>
         <w:rPr>
@@ -23168,7 +23765,7 @@
     </w:p>
     <w:p>
       <w:pPr>
-        <w:pStyle w:val="BodyText"/>
+        <w:pStyle w:val="Corpodetexto"/>
         <w:spacing w:after="0" w:line="240" w:lineRule="auto"/>
         <w:ind w:left="301" w:hanging="301"/>
         <w:rPr>
@@ -23180,7 +23777,7 @@
     </w:p>
     <w:p>
       <w:pPr>
-        <w:pStyle w:val="BodyText"/>
+        <w:pStyle w:val="Corpodetexto"/>
         <w:spacing w:after="0" w:line="240" w:lineRule="auto"/>
         <w:ind w:left="301" w:hanging="301"/>
         <w:rPr>
@@ -23192,7 +23789,7 @@
     </w:p>
     <w:p>
       <w:pPr>
-        <w:pStyle w:val="BodyText"/>
+        <w:pStyle w:val="Corpodetexto"/>
         <w:ind w:left="385" w:right="120" w:hanging="284"/>
         <w:rPr>
           <w:noProof/>
@@ -23482,16 +24079,16 @@
 <w:ftr xmlns:wpc="http://schemas.microsoft.com/office/word/2010/wordprocessingCanvas" xmlns:cx="http://schemas.microsoft.com/office/drawing/2014/chartex" xmlns:cx1="http://schemas.microsoft.com/office/drawing/2015/9/8/chartex" xmlns:cx2="http://schemas.microsoft.com/office/drawing/2015/10/21/chartex" xmlns:cx3="http://schemas.microsoft.com/office/drawing/2016/5/9/chartex" xmlns:cx4="http://schemas.microsoft.com/office/drawing/2016/5/10/chartex" xmlns:cx5="http://schemas.microsoft.com/office/drawing/2016/5/11/chartex" xmlns:cx6="http://schemas.microsoft.com/office/drawing/2016/5/12/chartex" xmlns:cx7="http://schemas.microsoft.com/office/drawing/2016/5/13/chartex" xmlns:cx8="http://schemas.microsoft.com/office/drawing/2016/5/14/chartex" xmlns:mc="http://schemas.openxmlformats.org/markup-compatibility/2006" xmlns:aink="http://schemas.microsoft.com/office/drawing/2016/ink" xmlns:am3d="http://schemas.microsoft.com/office/drawing/2017/model3d" xmlns:o="urn:schemas-microsoft-com:office:office" xmlns:r="http://schemas.openxmlformats.org/officeDocument/2006/relationships" xmlns:m="http://schemas.openxmlformats.org/officeDocument/2006/math" xmlns:v="urn:schemas-microsoft-com:vml" xmlns:wp14="http://schemas.microsoft.com/office/word/2010/wordprocessingDrawing" xmlns:wp="http://schemas.openxmlformats.org/drawingml/2006/wordprocessingDrawing" xmlns:w10="urn:schemas-microsoft-com:office:word" xmlns:w="http://schemas.openxmlformats.org/wordprocessingml/2006/main" xmlns:w14="http://schemas.microsoft.com/office/word/2010/wordml" xmlns:w15="http://schemas.microsoft.com/office/word/2012/wordml" xmlns:w16cex="http://schemas.microsoft.com/office/word/2018/wordml/cex" xmlns:w16cid="http://schemas.microsoft.com/office/word/2016/wordml/cid" xmlns:w16="http://schemas.microsoft.com/office/word/2018/wordml" xmlns:w16se="http://schemas.microsoft.com/office/word/2015/wordml/symex" xmlns:wpg="http://schemas.microsoft.com/office/word/2010/wordprocessingGroup" xmlns:wpi="http://schemas.microsoft.com/office/word/2010/wordprocessingInk" xmlns:wne="http://schemas.microsoft.com/office/word/2006/wordml" xmlns:wps="http://schemas.microsoft.com/office/word/2010/wordprocessingShape" mc:Ignorable="w14 w15 w16se w16cid w16 w16cex wp14">
   <w:p>
     <w:pPr>
-      <w:pStyle w:val="Footer"/>
+      <w:pStyle w:val="Rodap"/>
       <w:rPr>
-        <w:rStyle w:val="PageNumber"/>
+        <w:rStyle w:val="Nmerodepgina"/>
         <w:rFonts w:ascii="Linux Biolinum" w:hAnsi="Linux Biolinum" w:cs="Linux Biolinum"/>
       </w:rPr>
     </w:pPr>
   </w:p>
   <w:p>
     <w:pPr>
-      <w:pStyle w:val="Footer"/>
+      <w:pStyle w:val="Rodap"/>
       <w:ind w:right="360"/>
       <w:rPr>
         <w:rFonts w:ascii="Linux Biolinum" w:hAnsi="Linux Biolinum" w:cs="Linux Biolinum"/>
@@ -23505,7 +24102,7 @@
 <w:ftr xmlns:wpc="http://schemas.microsoft.com/office/word/2010/wordprocessingCanvas" xmlns:cx="http://schemas.microsoft.com/office/drawing/2014/chartex" xmlns:cx1="http://schemas.microsoft.com/office/drawing/2015/9/8/chartex" xmlns:cx2="http://schemas.microsoft.com/office/drawing/2015/10/21/chartex" xmlns:cx3="http://schemas.microsoft.com/office/drawing/2016/5/9/chartex" xmlns:cx4="http://schemas.microsoft.com/office/drawing/2016/5/10/chartex" xmlns:cx5="http://schemas.microsoft.com/office/drawing/2016/5/11/chartex" xmlns:cx6="http://schemas.microsoft.com/office/drawing/2016/5/12/chartex" xmlns:cx7="http://schemas.microsoft.com/office/drawing/2016/5/13/chartex" xmlns:cx8="http://schemas.microsoft.com/office/drawing/2016/5/14/chartex" xmlns:mc="http://schemas.openxmlformats.org/markup-compatibility/2006" xmlns:aink="http://schemas.microsoft.com/office/drawing/2016/ink" xmlns:am3d="http://schemas.microsoft.com/office/drawing/2017/model3d" xmlns:o="urn:schemas-microsoft-com:office:office" xmlns:r="http://schemas.openxmlformats.org/officeDocument/2006/relationships" xmlns:m="http://schemas.openxmlformats.org/officeDocument/2006/math" xmlns:v="urn:schemas-microsoft-com:vml" xmlns:wp14="http://schemas.microsoft.com/office/word/2010/wordprocessingDrawing" xmlns:wp="http://schemas.openxmlformats.org/drawingml/2006/wordprocessingDrawing" xmlns:w10="urn:schemas-microsoft-com:office:word" xmlns:w="http://schemas.openxmlformats.org/wordprocessingml/2006/main" xmlns:w14="http://schemas.microsoft.com/office/word/2010/wordml" xmlns:w15="http://schemas.microsoft.com/office/word/2012/wordml" xmlns:w16cex="http://schemas.microsoft.com/office/word/2018/wordml/cex" xmlns:w16cid="http://schemas.microsoft.com/office/word/2016/wordml/cid" xmlns:w16="http://schemas.microsoft.com/office/word/2018/wordml" xmlns:w16se="http://schemas.microsoft.com/office/word/2015/wordml/symex" xmlns:wpg="http://schemas.microsoft.com/office/word/2010/wordprocessingGroup" xmlns:wpi="http://schemas.microsoft.com/office/word/2010/wordprocessingInk" xmlns:wne="http://schemas.microsoft.com/office/word/2006/wordml" xmlns:wps="http://schemas.microsoft.com/office/word/2010/wordprocessingShape" mc:Ignorable="w14 w15 w16se w16cid w16 w16cex wp14">
   <w:p>
     <w:pPr>
-      <w:pStyle w:val="Footer"/>
+      <w:pStyle w:val="Rodap"/>
       <w:ind w:right="360"/>
       <w:rPr>
         <w:rFonts w:ascii="Linux Biolinum" w:hAnsi="Linux Biolinum" w:cs="Linux Biolinum"/>
@@ -23546,7 +24143,7 @@
     <w:lvl w:ilvl="0">
       <w:start w:val="1"/>
       <w:numFmt w:val="decimal"/>
-      <w:pStyle w:val="ListNumber5"/>
+      <w:pStyle w:val="Numerada5"/>
       <w:lvlText w:val="%1."/>
       <w:lvlJc w:val="left"/>
       <w:pPr>
@@ -23564,7 +24161,7 @@
     <w:lvl w:ilvl="0">
       <w:start w:val="1"/>
       <w:numFmt w:val="decimal"/>
-      <w:pStyle w:val="ListNumber4"/>
+      <w:pStyle w:val="Numerada4"/>
       <w:lvlText w:val="%1."/>
       <w:lvlJc w:val="left"/>
       <w:pPr>
@@ -23582,7 +24179,7 @@
     <w:lvl w:ilvl="0">
       <w:start w:val="1"/>
       <w:numFmt w:val="decimal"/>
-      <w:pStyle w:val="ListNumber3"/>
+      <w:pStyle w:val="Numerada3"/>
       <w:lvlText w:val="%1."/>
       <w:lvlJc w:val="left"/>
       <w:pPr>
@@ -23600,7 +24197,7 @@
     <w:lvl w:ilvl="0">
       <w:start w:val="1"/>
       <w:numFmt w:val="decimal"/>
-      <w:pStyle w:val="ListNumber2"/>
+      <w:pStyle w:val="Numerada2"/>
       <w:lvlText w:val="%1."/>
       <w:lvlJc w:val="left"/>
       <w:pPr>
@@ -23618,7 +24215,7 @@
     <w:lvl w:ilvl="0">
       <w:start w:val="1"/>
       <w:numFmt w:val="bullet"/>
-      <w:pStyle w:val="ListBullet5"/>
+      <w:pStyle w:val="Commarcadores5"/>
       <w:lvlText w:val=""/>
       <w:lvlJc w:val="left"/>
       <w:pPr>
@@ -23639,7 +24236,7 @@
     <w:lvl w:ilvl="0">
       <w:start w:val="1"/>
       <w:numFmt w:val="bullet"/>
-      <w:pStyle w:val="ListBullet4"/>
+      <w:pStyle w:val="Commarcadores4"/>
       <w:lvlText w:val=""/>
       <w:lvlJc w:val="left"/>
       <w:pPr>
@@ -23660,7 +24257,7 @@
     <w:lvl w:ilvl="0">
       <w:start w:val="1"/>
       <w:numFmt w:val="bullet"/>
-      <w:pStyle w:val="ListBullet3"/>
+      <w:pStyle w:val="Commarcadores3"/>
       <w:lvlText w:val=""/>
       <w:lvlJc w:val="left"/>
       <w:pPr>
@@ -23681,7 +24278,7 @@
     <w:lvl w:ilvl="0">
       <w:start w:val="1"/>
       <w:numFmt w:val="bullet"/>
-      <w:pStyle w:val="ListBullet2"/>
+      <w:pStyle w:val="Commarcadores2"/>
       <w:lvlText w:val=""/>
       <w:lvlJc w:val="left"/>
       <w:pPr>
@@ -23702,7 +24299,7 @@
     <w:lvl w:ilvl="0">
       <w:start w:val="1"/>
       <w:numFmt w:val="decimal"/>
-      <w:pStyle w:val="ListNumber"/>
+      <w:pStyle w:val="Numerada"/>
       <w:lvlText w:val="%1."/>
       <w:lvlJc w:val="left"/>
       <w:pPr>
@@ -23720,7 +24317,7 @@
     <w:lvl w:ilvl="0">
       <w:start w:val="1"/>
       <w:numFmt w:val="bullet"/>
-      <w:pStyle w:val="ListBullet"/>
+      <w:pStyle w:val="Commarcadores"/>
       <w:lvlText w:val=""/>
       <w:lvlJc w:val="left"/>
       <w:pPr>
@@ -25051,7 +25648,7 @@
     <w:lvl w:ilvl="0" w:tplc="0C08F96C">
       <w:start w:val="1"/>
       <w:numFmt w:val="bullet"/>
-      <w:pStyle w:val="ListParagraph"/>
+      <w:pStyle w:val="PargrafodaLista"/>
       <w:lvlText w:val=""/>
       <w:lvlJc w:val="left"/>
       <w:pPr>
@@ -25672,7 +26269,7 @@
     <w:lvl w:ilvl="5">
       <w:start w:val="1"/>
       <w:numFmt w:val="lowerLetter"/>
-      <w:pStyle w:val="Heading6"/>
+      <w:pStyle w:val="Ttulo6"/>
       <w:lvlText w:val="%6)"/>
       <w:lvlJc w:val="left"/>
       <w:pPr>
@@ -25682,7 +26279,7 @@
     <w:lvl w:ilvl="6">
       <w:start w:val="1"/>
       <w:numFmt w:val="lowerRoman"/>
-      <w:pStyle w:val="Heading7"/>
+      <w:pStyle w:val="Ttulo7"/>
       <w:lvlText w:val="%7)"/>
       <w:lvlJc w:val="right"/>
       <w:pPr>
@@ -25692,7 +26289,7 @@
     <w:lvl w:ilvl="7">
       <w:start w:val="1"/>
       <w:numFmt w:val="lowerLetter"/>
-      <w:pStyle w:val="Heading8"/>
+      <w:pStyle w:val="Ttulo8"/>
       <w:lvlText w:val="%8."/>
       <w:lvlJc w:val="left"/>
       <w:pPr>
@@ -25702,7 +26299,7 @@
     <w:lvl w:ilvl="8">
       <w:start w:val="1"/>
       <w:numFmt w:val="lowerRoman"/>
-      <w:pStyle w:val="Heading9"/>
+      <w:pStyle w:val="Ttulo9"/>
       <w:lvlText w:val="%9."/>
       <w:lvlJc w:val="right"/>
       <w:pPr>
@@ -26368,11 +26965,11 @@
       <w:lang w:val="en-US" w:eastAsia="en-US"/>
     </w:rPr>
   </w:style>
-  <w:style w:type="paragraph" w:styleId="Heading1">
+  <w:style w:type="paragraph" w:styleId="Ttulo1">
     <w:name w:val="heading 1"/>
     <w:basedOn w:val="Normal"/>
     <w:next w:val="Normal"/>
-    <w:link w:val="Heading1Char"/>
+    <w:link w:val="Ttulo1Char"/>
     <w:autoRedefine/>
     <w:uiPriority w:val="9"/>
     <w:qFormat/>
@@ -26393,11 +26990,11 @@
       <w:szCs w:val="28"/>
     </w:rPr>
   </w:style>
-  <w:style w:type="paragraph" w:styleId="Heading2">
+  <w:style w:type="paragraph" w:styleId="Ttulo2">
     <w:name w:val="heading 2"/>
     <w:basedOn w:val="Normal"/>
     <w:next w:val="Normal"/>
-    <w:link w:val="Heading2Char"/>
+    <w:link w:val="Ttulo2Char"/>
     <w:uiPriority w:val="9"/>
     <w:unhideWhenUsed/>
     <w:qFormat/>
@@ -26418,11 +27015,11 @@
       <w:szCs w:val="26"/>
     </w:rPr>
   </w:style>
-  <w:style w:type="paragraph" w:styleId="Heading3">
+  <w:style w:type="paragraph" w:styleId="Ttulo3">
     <w:name w:val="heading 3"/>
     <w:basedOn w:val="Normal"/>
     <w:next w:val="Normal"/>
-    <w:link w:val="Heading3Char"/>
+    <w:link w:val="Ttulo3Char"/>
     <w:uiPriority w:val="9"/>
     <w:unhideWhenUsed/>
     <w:qFormat/>
@@ -26441,11 +27038,11 @@
       <w:color w:val="943634" w:themeColor="accent2" w:themeShade="BF"/>
     </w:rPr>
   </w:style>
-  <w:style w:type="paragraph" w:styleId="Heading4">
+  <w:style w:type="paragraph" w:styleId="Ttulo4">
     <w:name w:val="heading 4"/>
     <w:basedOn w:val="Normal"/>
     <w:next w:val="Normal"/>
-    <w:link w:val="Heading4Char"/>
+    <w:link w:val="Ttulo4Char"/>
     <w:uiPriority w:val="9"/>
     <w:unhideWhenUsed/>
     <w:qFormat/>
@@ -26465,11 +27062,11 @@
       <w:color w:val="943634" w:themeColor="accent2" w:themeShade="BF"/>
     </w:rPr>
   </w:style>
-  <w:style w:type="paragraph" w:styleId="Heading5">
+  <w:style w:type="paragraph" w:styleId="Ttulo5">
     <w:name w:val="heading 5"/>
     <w:basedOn w:val="Normal"/>
     <w:next w:val="Normal"/>
-    <w:link w:val="Heading5Char"/>
+    <w:link w:val="Ttulo5Char"/>
     <w:uiPriority w:val="9"/>
     <w:unhideWhenUsed/>
     <w:qFormat/>
@@ -26488,11 +27085,11 @@
       <w:sz w:val="20"/>
     </w:rPr>
   </w:style>
-  <w:style w:type="paragraph" w:styleId="Heading6">
+  <w:style w:type="paragraph" w:styleId="Ttulo6">
     <w:name w:val="heading 6"/>
     <w:basedOn w:val="Normal"/>
     <w:next w:val="Normal"/>
-    <w:link w:val="Heading6Char"/>
+    <w:link w:val="Ttulo6Char"/>
     <w:unhideWhenUsed/>
     <w:qFormat/>
     <w:locked/>
@@ -26513,11 +27110,11 @@
       <w:lang w:val="en-GB" w:bidi="ar-DZ"/>
     </w:rPr>
   </w:style>
-  <w:style w:type="paragraph" w:styleId="Heading7">
+  <w:style w:type="paragraph" w:styleId="Ttulo7">
     <w:name w:val="heading 7"/>
     <w:basedOn w:val="Normal"/>
     <w:next w:val="Normal"/>
-    <w:link w:val="Heading7Char"/>
+    <w:link w:val="Ttulo7Char"/>
     <w:unhideWhenUsed/>
     <w:qFormat/>
     <w:locked/>
@@ -26539,11 +27136,11 @@
       <w:lang w:val="en-GB" w:bidi="ar-DZ"/>
     </w:rPr>
   </w:style>
-  <w:style w:type="paragraph" w:styleId="Heading8">
+  <w:style w:type="paragraph" w:styleId="Ttulo8">
     <w:name w:val="heading 8"/>
     <w:basedOn w:val="Normal"/>
     <w:next w:val="Normal"/>
-    <w:link w:val="Heading8Char"/>
+    <w:link w:val="Ttulo8Char"/>
     <w:unhideWhenUsed/>
     <w:qFormat/>
     <w:locked/>
@@ -26567,11 +27164,11 @@
       <w:lang w:val="en-GB" w:bidi="ar-DZ"/>
     </w:rPr>
   </w:style>
-  <w:style w:type="paragraph" w:styleId="Heading9">
+  <w:style w:type="paragraph" w:styleId="Ttulo9">
     <w:name w:val="heading 9"/>
     <w:basedOn w:val="Normal"/>
     <w:next w:val="Normal"/>
-    <w:link w:val="Heading9Char"/>
+    <w:link w:val="Ttulo9Char"/>
     <w:unhideWhenUsed/>
     <w:qFormat/>
     <w:locked/>
@@ -26592,13 +27189,13 @@
       <w:lang w:val="en-GB" w:bidi="ar-DZ"/>
     </w:rPr>
   </w:style>
-  <w:style w:type="character" w:default="1" w:styleId="DefaultParagraphFont">
+  <w:style w:type="character" w:default="1" w:styleId="Fontepargpadro">
     <w:name w:val="Default Paragraph Font"/>
     <w:uiPriority w:val="1"/>
     <w:semiHidden/>
     <w:unhideWhenUsed/>
   </w:style>
-  <w:style w:type="table" w:default="1" w:styleId="TableNormal">
+  <w:style w:type="table" w:default="1" w:styleId="Tabelanormal">
     <w:name w:val="Normal Table"/>
     <w:uiPriority w:val="99"/>
     <w:semiHidden/>
@@ -26613,16 +27210,16 @@
       </w:tblCellMar>
     </w:tblPr>
   </w:style>
-  <w:style w:type="numbering" w:default="1" w:styleId="NoList">
+  <w:style w:type="numbering" w:default="1" w:styleId="Semlista">
     <w:name w:val="No List"/>
     <w:uiPriority w:val="99"/>
     <w:semiHidden/>
     <w:unhideWhenUsed/>
   </w:style>
-  <w:style w:type="paragraph" w:styleId="BalloonText">
+  <w:style w:type="paragraph" w:styleId="Textodebalo">
     <w:name w:val="Balloon Text"/>
     <w:basedOn w:val="Normal"/>
-    <w:link w:val="BalloonTextChar"/>
+    <w:link w:val="TextodebaloChar"/>
     <w:semiHidden/>
     <w:rsid w:val="00586A35"/>
     <w:rPr>
@@ -26631,10 +27228,10 @@
       <w:szCs w:val="16"/>
     </w:rPr>
   </w:style>
-  <w:style w:type="character" w:customStyle="1" w:styleId="BalloonTextChar">
-    <w:name w:val="Balloon Text Char"/>
-    <w:basedOn w:val="DefaultParagraphFont"/>
-    <w:link w:val="BalloonText"/>
+  <w:style w:type="character" w:customStyle="1" w:styleId="TextodebaloChar">
+    <w:name w:val="Texto de balão Char"/>
+    <w:basedOn w:val="Fontepargpadro"/>
+    <w:link w:val="Textodebalo"/>
     <w:semiHidden/>
     <w:locked/>
     <w:rsid w:val="00586A35"/>
@@ -26645,10 +27242,10 @@
       <w:lang w:val="en-US" w:eastAsia="en-US"/>
     </w:rPr>
   </w:style>
-  <w:style w:type="paragraph" w:styleId="Header">
+  <w:style w:type="paragraph" w:styleId="Cabealho">
     <w:name w:val="header"/>
     <w:basedOn w:val="Normal"/>
-    <w:link w:val="HeaderChar"/>
+    <w:link w:val="CabealhoChar"/>
     <w:semiHidden/>
     <w:rsid w:val="00586A35"/>
     <w:pPr>
@@ -26658,10 +27255,10 @@
       </w:tabs>
     </w:pPr>
   </w:style>
-  <w:style w:type="character" w:customStyle="1" w:styleId="HeaderChar">
-    <w:name w:val="Header Char"/>
-    <w:basedOn w:val="DefaultParagraphFont"/>
-    <w:link w:val="Header"/>
+  <w:style w:type="character" w:customStyle="1" w:styleId="CabealhoChar">
+    <w:name w:val="Cabeçalho Char"/>
+    <w:basedOn w:val="Fontepargpadro"/>
+    <w:link w:val="Cabealho"/>
     <w:semiHidden/>
     <w:locked/>
     <w:rsid w:val="00586A35"/>
@@ -26672,10 +27269,10 @@
       <w:lang w:val="en-US" w:eastAsia="en-US"/>
     </w:rPr>
   </w:style>
-  <w:style w:type="paragraph" w:styleId="Footer">
+  <w:style w:type="paragraph" w:styleId="Rodap">
     <w:name w:val="footer"/>
     <w:basedOn w:val="Normal"/>
-    <w:link w:val="FooterChar"/>
+    <w:link w:val="RodapChar"/>
     <w:rsid w:val="00586A35"/>
     <w:pPr>
       <w:tabs>
@@ -26684,10 +27281,10 @@
       </w:tabs>
     </w:pPr>
   </w:style>
-  <w:style w:type="character" w:customStyle="1" w:styleId="FooterChar">
-    <w:name w:val="Footer Char"/>
-    <w:basedOn w:val="DefaultParagraphFont"/>
-    <w:link w:val="Footer"/>
+  <w:style w:type="character" w:customStyle="1" w:styleId="RodapChar">
+    <w:name w:val="Rodapé Char"/>
+    <w:basedOn w:val="Fontepargpadro"/>
+    <w:link w:val="Rodap"/>
     <w:locked/>
     <w:rsid w:val="00586A35"/>
     <w:rPr>
@@ -26697,10 +27294,10 @@
       <w:lang w:val="en-US" w:eastAsia="en-US"/>
     </w:rPr>
   </w:style>
-  <w:style w:type="paragraph" w:styleId="EndnoteText">
+  <w:style w:type="paragraph" w:styleId="Textodenotadefim">
     <w:name w:val="endnote text"/>
     <w:basedOn w:val="Normal"/>
-    <w:link w:val="EndnoteTextChar"/>
+    <w:link w:val="TextodenotadefimChar"/>
     <w:uiPriority w:val="99"/>
     <w:unhideWhenUsed/>
     <w:rsid w:val="00586A35"/>
@@ -26709,10 +27306,10 @@
       <w:szCs w:val="20"/>
     </w:rPr>
   </w:style>
-  <w:style w:type="character" w:customStyle="1" w:styleId="EndnoteTextChar">
-    <w:name w:val="Endnote Text Char"/>
-    <w:basedOn w:val="DefaultParagraphFont"/>
-    <w:link w:val="EndnoteText"/>
+  <w:style w:type="character" w:customStyle="1" w:styleId="TextodenotadefimChar">
+    <w:name w:val="Texto de nota de fim Char"/>
+    <w:basedOn w:val="Fontepargpadro"/>
+    <w:link w:val="Textodenotadefim"/>
     <w:uiPriority w:val="99"/>
     <w:locked/>
     <w:rsid w:val="00586A35"/>
@@ -26721,9 +27318,9 @@
       <w:lang w:val="en-US" w:eastAsia="en-US"/>
     </w:rPr>
   </w:style>
-  <w:style w:type="character" w:styleId="EndnoteReference">
+  <w:style w:type="character" w:styleId="Refdenotadefim">
     <w:name w:val="endnote reference"/>
-    <w:basedOn w:val="DefaultParagraphFont"/>
+    <w:basedOn w:val="Fontepargpadro"/>
     <w:uiPriority w:val="99"/>
     <w:unhideWhenUsed/>
     <w:rsid w:val="00586A35"/>
@@ -26731,9 +27328,9 @@
       <w:vertAlign w:val="superscript"/>
     </w:rPr>
   </w:style>
-  <w:style w:type="table" w:styleId="TableGrid">
+  <w:style w:type="table" w:styleId="Tabelacomgrade">
     <w:name w:val="Table Grid"/>
-    <w:basedOn w:val="TableNormal"/>
+    <w:basedOn w:val="Tabelanormal"/>
     <w:locked/>
     <w:rsid w:val="00586A35"/>
     <w:rPr>
@@ -26751,7 +27348,7 @@
       </w:tblBorders>
     </w:tblPr>
   </w:style>
-  <w:style w:type="character" w:styleId="Emphasis">
+  <w:style w:type="character" w:styleId="nfase">
     <w:name w:val="Emphasis"/>
     <w:uiPriority w:val="20"/>
     <w:qFormat/>
@@ -26763,7 +27360,7 @@
   </w:style>
   <w:style w:type="character" w:styleId="Hyperlink">
     <w:name w:val="Hyperlink"/>
-    <w:basedOn w:val="DefaultParagraphFont"/>
+    <w:basedOn w:val="Fontepargpadro"/>
     <w:uiPriority w:val="99"/>
     <w:unhideWhenUsed/>
     <w:rsid w:val="00586A35"/>
@@ -26772,9 +27369,9 @@
       <w:u w:val="single"/>
     </w:rPr>
   </w:style>
-  <w:style w:type="character" w:styleId="FollowedHyperlink">
+  <w:style w:type="character" w:styleId="HiperlinkVisitado">
     <w:name w:val="FollowedHyperlink"/>
-    <w:basedOn w:val="DefaultParagraphFont"/>
+    <w:basedOn w:val="Fontepargpadro"/>
     <w:uiPriority w:val="99"/>
     <w:unhideWhenUsed/>
     <w:rsid w:val="00586A35"/>
@@ -26821,28 +27418,28 @@
       <w:szCs w:val="24"/>
     </w:rPr>
   </w:style>
-  <w:style w:type="character" w:styleId="CommentReference">
+  <w:style w:type="character" w:styleId="Refdecomentrio">
     <w:name w:val="annotation reference"/>
-    <w:basedOn w:val="DefaultParagraphFont"/>
+    <w:basedOn w:val="Fontepargpadro"/>
     <w:rsid w:val="00586A35"/>
     <w:rPr>
       <w:sz w:val="16"/>
       <w:szCs w:val="16"/>
     </w:rPr>
   </w:style>
-  <w:style w:type="paragraph" w:styleId="CommentText">
+  <w:style w:type="paragraph" w:styleId="Textodecomentrio">
     <w:name w:val="annotation text"/>
     <w:basedOn w:val="Normal"/>
-    <w:link w:val="CommentTextChar"/>
+    <w:link w:val="TextodecomentrioChar"/>
     <w:rsid w:val="00586A35"/>
     <w:rPr>
       <w:sz w:val="20"/>
     </w:rPr>
   </w:style>
-  <w:style w:type="character" w:customStyle="1" w:styleId="CommentTextChar">
-    <w:name w:val="Comment Text Char"/>
-    <w:basedOn w:val="DefaultParagraphFont"/>
-    <w:link w:val="CommentText"/>
+  <w:style w:type="character" w:customStyle="1" w:styleId="TextodecomentrioChar">
+    <w:name w:val="Texto de comentário Char"/>
+    <w:basedOn w:val="Fontepargpadro"/>
+    <w:link w:val="Textodecomentrio"/>
     <w:rsid w:val="00586A35"/>
     <w:rPr>
       <w:rFonts w:ascii="Linux Libertine" w:eastAsiaTheme="minorHAnsi" w:hAnsi="Linux Libertine" w:cstheme="minorBidi"/>
@@ -26850,21 +27447,21 @@
       <w:lang w:val="en-US" w:eastAsia="en-US"/>
     </w:rPr>
   </w:style>
-  <w:style w:type="paragraph" w:styleId="CommentSubject">
+  <w:style w:type="paragraph" w:styleId="Assuntodocomentrio">
     <w:name w:val="annotation subject"/>
-    <w:basedOn w:val="CommentText"/>
-    <w:next w:val="CommentText"/>
-    <w:link w:val="CommentSubjectChar"/>
+    <w:basedOn w:val="Textodecomentrio"/>
+    <w:next w:val="Textodecomentrio"/>
+    <w:link w:val="AssuntodocomentrioChar"/>
     <w:rsid w:val="00586A35"/>
     <w:rPr>
       <w:b/>
       <w:bCs/>
     </w:rPr>
   </w:style>
-  <w:style w:type="character" w:customStyle="1" w:styleId="CommentSubjectChar">
-    <w:name w:val="Comment Subject Char"/>
-    <w:basedOn w:val="CommentTextChar"/>
-    <w:link w:val="CommentSubject"/>
+  <w:style w:type="character" w:customStyle="1" w:styleId="AssuntodocomentrioChar">
+    <w:name w:val="Assunto do comentário Char"/>
+    <w:basedOn w:val="TextodecomentrioChar"/>
+    <w:link w:val="Assuntodocomentrio"/>
     <w:rsid w:val="00586A35"/>
     <w:rPr>
       <w:rFonts w:ascii="Linux Libertine" w:eastAsiaTheme="minorHAnsi" w:hAnsi="Linux Libertine" w:cstheme="minorBidi"/>
@@ -26880,9 +27477,9 @@
   <w:style w:type="character" w:customStyle="1" w:styleId="source">
     <w:name w:val="source"/>
   </w:style>
-  <w:style w:type="character" w:styleId="Strong">
+  <w:style w:type="character" w:styleId="Forte">
     <w:name w:val="Strong"/>
-    <w:basedOn w:val="DefaultParagraphFont"/>
+    <w:basedOn w:val="Fontepargpadro"/>
     <w:uiPriority w:val="22"/>
     <w:qFormat/>
     <w:locked/>
@@ -26897,9 +27494,9 @@
   </w:style>
   <w:style w:type="character" w:customStyle="1" w:styleId="hithilite">
     <w:name w:val="hithilite"/>
-    <w:basedOn w:val="DefaultParagraphFont"/>
-  </w:style>
-  <w:style w:type="paragraph" w:styleId="ListParagraph">
+    <w:basedOn w:val="Fontepargpadro"/>
+  </w:style>
+  <w:style w:type="paragraph" w:styleId="PargrafodaLista">
     <w:name w:val="List Paragraph"/>
     <w:autoRedefine/>
     <w:uiPriority w:val="34"/>
@@ -26920,10 +27517,10 @@
       <w:lang w:val="en-US" w:eastAsia="en-US"/>
     </w:rPr>
   </w:style>
-  <w:style w:type="character" w:customStyle="1" w:styleId="Heading1Char">
-    <w:name w:val="Heading 1 Char"/>
-    <w:basedOn w:val="DefaultParagraphFont"/>
-    <w:link w:val="Heading1"/>
+  <w:style w:type="character" w:customStyle="1" w:styleId="Ttulo1Char">
+    <w:name w:val="Título 1 Char"/>
+    <w:basedOn w:val="Fontepargpadro"/>
+    <w:link w:val="Ttulo1"/>
     <w:uiPriority w:val="9"/>
     <w:rsid w:val="00586A35"/>
     <w:rPr>
@@ -26936,10 +27533,10 @@
       <w:lang w:val="en-US" w:eastAsia="en-US"/>
     </w:rPr>
   </w:style>
-  <w:style w:type="character" w:customStyle="1" w:styleId="Heading2Char">
-    <w:name w:val="Heading 2 Char"/>
-    <w:basedOn w:val="DefaultParagraphFont"/>
-    <w:link w:val="Heading2"/>
+  <w:style w:type="character" w:customStyle="1" w:styleId="Ttulo2Char">
+    <w:name w:val="Título 2 Char"/>
+    <w:basedOn w:val="Fontepargpadro"/>
+    <w:link w:val="Ttulo2"/>
     <w:uiPriority w:val="9"/>
     <w:rsid w:val="00586A35"/>
     <w:rPr>
@@ -26952,10 +27549,10 @@
       <w:lang w:val="en-US" w:eastAsia="en-US"/>
     </w:rPr>
   </w:style>
-  <w:style w:type="character" w:customStyle="1" w:styleId="Heading3Char">
-    <w:name w:val="Heading 3 Char"/>
-    <w:basedOn w:val="DefaultParagraphFont"/>
-    <w:link w:val="Heading3"/>
+  <w:style w:type="character" w:customStyle="1" w:styleId="Ttulo3Char">
+    <w:name w:val="Título 3 Char"/>
+    <w:basedOn w:val="Fontepargpadro"/>
+    <w:link w:val="Ttulo3"/>
     <w:uiPriority w:val="9"/>
     <w:rsid w:val="00586A35"/>
     <w:rPr>
@@ -26968,10 +27565,10 @@
       <w:lang w:val="en-US" w:eastAsia="en-US"/>
     </w:rPr>
   </w:style>
-  <w:style w:type="character" w:customStyle="1" w:styleId="Heading4Char">
-    <w:name w:val="Heading 4 Char"/>
-    <w:basedOn w:val="DefaultParagraphFont"/>
-    <w:link w:val="Heading4"/>
+  <w:style w:type="character" w:customStyle="1" w:styleId="Ttulo4Char">
+    <w:name w:val="Título 4 Char"/>
+    <w:basedOn w:val="Fontepargpadro"/>
+    <w:link w:val="Ttulo4"/>
     <w:uiPriority w:val="9"/>
     <w:rsid w:val="00586A35"/>
     <w:rPr>
@@ -26985,10 +27582,10 @@
       <w:lang w:val="en-US" w:eastAsia="en-US"/>
     </w:rPr>
   </w:style>
-  <w:style w:type="character" w:customStyle="1" w:styleId="Heading5Char">
-    <w:name w:val="Heading 5 Char"/>
-    <w:basedOn w:val="DefaultParagraphFont"/>
-    <w:link w:val="Heading5"/>
+  <w:style w:type="character" w:customStyle="1" w:styleId="Ttulo5Char">
+    <w:name w:val="Título 5 Char"/>
+    <w:basedOn w:val="Fontepargpadro"/>
+    <w:link w:val="Ttulo5"/>
     <w:uiPriority w:val="9"/>
     <w:rsid w:val="00586A35"/>
     <w:rPr>
@@ -26999,10 +27596,10 @@
       <w:lang w:val="en-US" w:eastAsia="en-US"/>
     </w:rPr>
   </w:style>
-  <w:style w:type="character" w:customStyle="1" w:styleId="Heading6Char">
-    <w:name w:val="Heading 6 Char"/>
-    <w:basedOn w:val="DefaultParagraphFont"/>
-    <w:link w:val="Heading6"/>
+  <w:style w:type="character" w:customStyle="1" w:styleId="Ttulo6Char">
+    <w:name w:val="Título 6 Char"/>
+    <w:basedOn w:val="Fontepargpadro"/>
+    <w:link w:val="Ttulo6"/>
     <w:rsid w:val="00586A35"/>
     <w:rPr>
       <w:rFonts w:ascii="Times New Roman" w:eastAsia="Times New Roman" w:hAnsi="Times New Roman" w:cstheme="minorBidi"/>
@@ -27012,10 +27609,10 @@
       <w:lang w:val="en-GB" w:eastAsia="en-US" w:bidi="ar-DZ"/>
     </w:rPr>
   </w:style>
-  <w:style w:type="character" w:customStyle="1" w:styleId="Heading7Char">
-    <w:name w:val="Heading 7 Char"/>
-    <w:basedOn w:val="DefaultParagraphFont"/>
-    <w:link w:val="Heading7"/>
+  <w:style w:type="character" w:customStyle="1" w:styleId="Ttulo7Char">
+    <w:name w:val="Título 7 Char"/>
+    <w:basedOn w:val="Fontepargpadro"/>
+    <w:link w:val="Ttulo7"/>
     <w:rsid w:val="00586A35"/>
     <w:rPr>
       <w:rFonts w:ascii="Times New Roman" w:eastAsia="Times New Roman" w:hAnsi="Times New Roman" w:cstheme="minorBidi"/>
@@ -27025,10 +27622,10 @@
       <w:lang w:val="en-GB" w:eastAsia="en-US" w:bidi="ar-DZ"/>
     </w:rPr>
   </w:style>
-  <w:style w:type="character" w:customStyle="1" w:styleId="Heading8Char">
-    <w:name w:val="Heading 8 Char"/>
-    <w:basedOn w:val="DefaultParagraphFont"/>
-    <w:link w:val="Heading8"/>
+  <w:style w:type="character" w:customStyle="1" w:styleId="Ttulo8Char">
+    <w:name w:val="Título 8 Char"/>
+    <w:basedOn w:val="Fontepargpadro"/>
+    <w:link w:val="Ttulo8"/>
     <w:rsid w:val="00586A35"/>
     <w:rPr>
       <w:rFonts w:ascii="Times New Roman" w:eastAsia="Times New Roman" w:hAnsi="Times New Roman" w:cstheme="minorBidi"/>
@@ -27040,10 +27637,10 @@
       <w:lang w:val="en-GB" w:eastAsia="en-US" w:bidi="ar-DZ"/>
     </w:rPr>
   </w:style>
-  <w:style w:type="character" w:customStyle="1" w:styleId="Heading9Char">
-    <w:name w:val="Heading 9 Char"/>
-    <w:basedOn w:val="DefaultParagraphFont"/>
-    <w:link w:val="Heading9"/>
+  <w:style w:type="character" w:customStyle="1" w:styleId="Ttulo9Char">
+    <w:name w:val="Título 9 Char"/>
+    <w:basedOn w:val="Fontepargpadro"/>
+    <w:link w:val="Ttulo9"/>
     <w:rsid w:val="00586A35"/>
     <w:rPr>
       <w:rFonts w:ascii="Times New Roman" w:eastAsia="Times New Roman" w:hAnsi="Times New Roman"/>
@@ -27099,7 +27696,7 @@
   </w:style>
   <w:style w:type="character" w:customStyle="1" w:styleId="DOI">
     <w:name w:val="DOI"/>
-    <w:basedOn w:val="DefaultParagraphFont"/>
+    <w:basedOn w:val="Fontepargpadro"/>
     <w:uiPriority w:val="1"/>
     <w:qFormat/>
     <w:rsid w:val="00586A35"/>
@@ -27109,9 +27706,9 @@
       <w:shd w:val="clear" w:color="auto" w:fill="auto"/>
     </w:rPr>
   </w:style>
-  <w:style w:type="character" w:styleId="FootnoteReference">
+  <w:style w:type="character" w:styleId="Refdenotaderodap">
     <w:name w:val="footnote reference"/>
-    <w:basedOn w:val="DefaultParagraphFont"/>
+    <w:basedOn w:val="Fontepargpadro"/>
     <w:uiPriority w:val="99"/>
     <w:unhideWhenUsed/>
     <w:rsid w:val="00586A35"/>
@@ -27238,7 +27835,7 @@
   </w:style>
   <w:style w:type="character" w:customStyle="1" w:styleId="Publisher">
     <w:name w:val="Publisher"/>
-    <w:basedOn w:val="DefaultParagraphFont"/>
+    <w:basedOn w:val="Fontepargpadro"/>
     <w:uiPriority w:val="1"/>
     <w:qFormat/>
     <w:rsid w:val="00586A35"/>
@@ -27248,11 +27845,11 @@
       <w:shd w:val="clear" w:color="auto" w:fill="auto"/>
     </w:rPr>
   </w:style>
-  <w:style w:type="paragraph" w:styleId="Quote">
+  <w:style w:type="paragraph" w:styleId="Citao">
     <w:name w:val="Quote"/>
     <w:basedOn w:val="Normal"/>
     <w:next w:val="Normal"/>
-    <w:link w:val="QuoteChar"/>
+    <w:link w:val="CitaoChar"/>
     <w:uiPriority w:val="29"/>
     <w:qFormat/>
     <w:pPr>
@@ -27263,10 +27860,10 @@
       <w:color w:val="000000" w:themeColor="text1"/>
     </w:rPr>
   </w:style>
-  <w:style w:type="character" w:customStyle="1" w:styleId="QuoteChar">
-    <w:name w:val="Quote Char"/>
-    <w:basedOn w:val="DefaultParagraphFont"/>
-    <w:link w:val="Quote"/>
+  <w:style w:type="character" w:customStyle="1" w:styleId="CitaoChar">
+    <w:name w:val="Citação Char"/>
+    <w:basedOn w:val="Fontepargpadro"/>
+    <w:link w:val="Citao"/>
     <w:uiPriority w:val="29"/>
     <w:rPr>
       <w:rFonts w:asciiTheme="minorHAnsi" w:eastAsiaTheme="minorHAnsi" w:hAnsiTheme="minorHAnsi" w:cstheme="minorBidi"/>
@@ -27293,7 +27890,7 @@
   </w:style>
   <w:style w:type="character" w:customStyle="1" w:styleId="URL">
     <w:name w:val="URL"/>
-    <w:basedOn w:val="DefaultParagraphFont"/>
+    <w:basedOn w:val="Fontepargpadro"/>
     <w:uiPriority w:val="1"/>
     <w:qFormat/>
     <w:rsid w:val="00586A35"/>
@@ -27316,7 +27913,7 @@
   </w:style>
   <w:style w:type="character" w:customStyle="1" w:styleId="Volume0">
     <w:name w:val="Volume"/>
-    <w:basedOn w:val="DefaultParagraphFont"/>
+    <w:basedOn w:val="Fontepargpadro"/>
     <w:uiPriority w:val="1"/>
     <w:qFormat/>
     <w:rsid w:val="00586A35"/>
@@ -27328,7 +27925,7 @@
   </w:style>
   <w:style w:type="character" w:customStyle="1" w:styleId="Pages">
     <w:name w:val="Pages"/>
-    <w:basedOn w:val="DefaultParagraphFont"/>
+    <w:basedOn w:val="Fontepargpadro"/>
     <w:uiPriority w:val="1"/>
     <w:qFormat/>
     <w:rsid w:val="00586A35"/>
@@ -27340,7 +27937,7 @@
   </w:style>
   <w:style w:type="character" w:customStyle="1" w:styleId="Degree">
     <w:name w:val="Degree"/>
-    <w:basedOn w:val="DefaultParagraphFont"/>
+    <w:basedOn w:val="Fontepargpadro"/>
     <w:uiPriority w:val="1"/>
     <w:qFormat/>
     <w:rsid w:val="00586A35"/>
@@ -27352,7 +27949,7 @@
   </w:style>
   <w:style w:type="character" w:customStyle="1" w:styleId="Role">
     <w:name w:val="Role"/>
-    <w:basedOn w:val="DefaultParagraphFont"/>
+    <w:basedOn w:val="Fontepargpadro"/>
     <w:uiPriority w:val="1"/>
     <w:qFormat/>
     <w:rsid w:val="00586A35"/>
@@ -27379,7 +27976,7 @@
   </w:style>
   <w:style w:type="character" w:customStyle="1" w:styleId="AbsHeadChar">
     <w:name w:val="AbsHead Char"/>
-    <w:basedOn w:val="DefaultParagraphFont"/>
+    <w:basedOn w:val="Fontepargpadro"/>
     <w:link w:val="AbsHead"/>
     <w:rsid w:val="00586A35"/>
     <w:rPr>
@@ -27392,7 +27989,7 @@
   </w:style>
   <w:style w:type="character" w:customStyle="1" w:styleId="AcceptedDate">
     <w:name w:val="AcceptedDate"/>
-    <w:basedOn w:val="DefaultParagraphFont"/>
+    <w:basedOn w:val="Fontepargpadro"/>
     <w:uiPriority w:val="1"/>
     <w:qFormat/>
     <w:rsid w:val="00586A35"/>
@@ -27419,7 +28016,7 @@
   </w:style>
   <w:style w:type="character" w:customStyle="1" w:styleId="AckHeadChar">
     <w:name w:val="AckHead Char"/>
-    <w:basedOn w:val="DefaultParagraphFont"/>
+    <w:basedOn w:val="Fontepargpadro"/>
     <w:link w:val="AckHead"/>
     <w:rsid w:val="00586A35"/>
     <w:rPr>
@@ -27448,7 +28045,7 @@
   </w:style>
   <w:style w:type="character" w:customStyle="1" w:styleId="AppendixChar">
     <w:name w:val="Appendix Char"/>
-    <w:basedOn w:val="DefaultParagraphFont"/>
+    <w:basedOn w:val="Fontepargpadro"/>
     <w:link w:val="Appendix"/>
     <w:rsid w:val="00586A35"/>
     <w:rPr>
@@ -27512,7 +28109,7 @@
   </w:style>
   <w:style w:type="character" w:customStyle="1" w:styleId="ArticleTitle">
     <w:name w:val="ArticleTitle"/>
-    <w:basedOn w:val="DefaultParagraphFont"/>
+    <w:basedOn w:val="Fontepargpadro"/>
     <w:uiPriority w:val="1"/>
     <w:qFormat/>
     <w:rsid w:val="00586A35"/>
@@ -27539,7 +28136,7 @@
   </w:style>
   <w:style w:type="character" w:customStyle="1" w:styleId="author-comment">
     <w:name w:val="author-comment"/>
-    <w:basedOn w:val="DefaultParagraphFont"/>
+    <w:basedOn w:val="Fontepargpadro"/>
     <w:uiPriority w:val="1"/>
     <w:qFormat/>
     <w:rsid w:val="00586A35"/>
@@ -27565,7 +28162,7 @@
   </w:style>
   <w:style w:type="character" w:customStyle="1" w:styleId="AuthorsChar">
     <w:name w:val="Authors Char"/>
-    <w:basedOn w:val="DefaultParagraphFont"/>
+    <w:basedOn w:val="Fontepargpadro"/>
     <w:link w:val="Authors"/>
     <w:rsid w:val="00586A35"/>
     <w:rPr>
@@ -27577,7 +28174,7 @@
   </w:style>
   <w:style w:type="character" w:customStyle="1" w:styleId="BookTitle">
     <w:name w:val="BookTitle"/>
-    <w:basedOn w:val="DefaultParagraphFont"/>
+    <w:basedOn w:val="Fontepargpadro"/>
     <w:uiPriority w:val="1"/>
     <w:qFormat/>
     <w:rsid w:val="00586A35"/>
@@ -27614,7 +28211,7 @@
   </w:style>
   <w:style w:type="character" w:customStyle="1" w:styleId="City">
     <w:name w:val="City"/>
-    <w:basedOn w:val="DefaultParagraphFont"/>
+    <w:basedOn w:val="Fontepargpadro"/>
     <w:uiPriority w:val="1"/>
     <w:qFormat/>
     <w:rsid w:val="00586A35"/>
@@ -27626,7 +28223,7 @@
   </w:style>
   <w:style w:type="character" w:customStyle="1" w:styleId="Collab">
     <w:name w:val="Collab"/>
-    <w:basedOn w:val="DefaultParagraphFont"/>
+    <w:basedOn w:val="Fontepargpadro"/>
     <w:uiPriority w:val="1"/>
     <w:qFormat/>
     <w:rsid w:val="00586A35"/>
@@ -27638,7 +28235,7 @@
   </w:style>
   <w:style w:type="character" w:customStyle="1" w:styleId="ConfDate">
     <w:name w:val="ConfDate"/>
-    <w:basedOn w:val="DefaultParagraphFont"/>
+    <w:basedOn w:val="Fontepargpadro"/>
     <w:uiPriority w:val="1"/>
     <w:rsid w:val="00586A35"/>
     <w:rPr>
@@ -27649,7 +28246,7 @@
   </w:style>
   <w:style w:type="character" w:customStyle="1" w:styleId="ConfLoc">
     <w:name w:val="ConfLoc"/>
-    <w:basedOn w:val="DefaultParagraphFont"/>
+    <w:basedOn w:val="Fontepargpadro"/>
     <w:uiPriority w:val="1"/>
     <w:rsid w:val="00586A35"/>
     <w:rPr>
@@ -27660,7 +28257,7 @@
   </w:style>
   <w:style w:type="character" w:customStyle="1" w:styleId="ConfName">
     <w:name w:val="ConfName"/>
-    <w:basedOn w:val="DefaultParagraphFont"/>
+    <w:basedOn w:val="Fontepargpadro"/>
     <w:uiPriority w:val="1"/>
     <w:qFormat/>
     <w:rsid w:val="00586A35"/>
@@ -27681,7 +28278,7 @@
   </w:style>
   <w:style w:type="character" w:customStyle="1" w:styleId="CorrespondenceChar">
     <w:name w:val="Correspondence Char"/>
-    <w:basedOn w:val="DefaultParagraphFont"/>
+    <w:basedOn w:val="Fontepargpadro"/>
     <w:link w:val="Correspondence"/>
     <w:rsid w:val="00586A35"/>
     <w:rPr>
@@ -27694,7 +28291,7 @@
   </w:style>
   <w:style w:type="character" w:customStyle="1" w:styleId="Country">
     <w:name w:val="Country"/>
-    <w:basedOn w:val="DefaultParagraphFont"/>
+    <w:basedOn w:val="Fontepargpadro"/>
     <w:uiPriority w:val="1"/>
     <w:qFormat/>
     <w:rsid w:val="00586A35"/>
@@ -27735,7 +28332,7 @@
   </w:style>
   <w:style w:type="character" w:customStyle="1" w:styleId="DisplayFormulaChar">
     <w:name w:val="DisplayFormula Char"/>
-    <w:basedOn w:val="DefaultParagraphFont"/>
+    <w:basedOn w:val="Fontepargpadro"/>
     <w:link w:val="DisplayFormula"/>
     <w:rsid w:val="00586A35"/>
     <w:rPr>
@@ -27747,7 +28344,7 @@
   </w:style>
   <w:style w:type="character" w:customStyle="1" w:styleId="EdFirstName">
     <w:name w:val="EdFirstName"/>
-    <w:basedOn w:val="DefaultParagraphFont"/>
+    <w:basedOn w:val="Fontepargpadro"/>
     <w:uiPriority w:val="1"/>
     <w:qFormat/>
     <w:rsid w:val="00586A35"/>
@@ -27759,7 +28356,7 @@
   </w:style>
   <w:style w:type="character" w:customStyle="1" w:styleId="Edition">
     <w:name w:val="Edition"/>
-    <w:basedOn w:val="DefaultParagraphFont"/>
+    <w:basedOn w:val="Fontepargpadro"/>
     <w:uiPriority w:val="1"/>
     <w:qFormat/>
     <w:rsid w:val="00586A35"/>
@@ -27771,7 +28368,7 @@
   </w:style>
   <w:style w:type="character" w:customStyle="1" w:styleId="EdSurname">
     <w:name w:val="EdSurname"/>
-    <w:basedOn w:val="DefaultParagraphFont"/>
+    <w:basedOn w:val="Fontepargpadro"/>
     <w:uiPriority w:val="1"/>
     <w:qFormat/>
     <w:rsid w:val="00586A35"/>
@@ -27783,7 +28380,7 @@
   </w:style>
   <w:style w:type="character" w:customStyle="1" w:styleId="Email">
     <w:name w:val="Email"/>
-    <w:basedOn w:val="DefaultParagraphFont"/>
+    <w:basedOn w:val="Fontepargpadro"/>
     <w:uiPriority w:val="1"/>
     <w:qFormat/>
     <w:rsid w:val="00586A35"/>
@@ -27793,7 +28390,7 @@
   </w:style>
   <w:style w:type="character" w:customStyle="1" w:styleId="Fax">
     <w:name w:val="Fax"/>
-    <w:basedOn w:val="DefaultParagraphFont"/>
+    <w:basedOn w:val="Fontepargpadro"/>
     <w:uiPriority w:val="1"/>
     <w:qFormat/>
     <w:rsid w:val="00586A35"/>
@@ -27812,9 +28409,9 @@
     <w:link w:val="FigureCaptionChar"/>
     <w:autoRedefine/>
     <w:qFormat/>
-    <w:rsid w:val="00E71137"/>
+    <w:rsid w:val="00421F46"/>
     <w:pPr>
-      <w:spacing w:before="220" w:after="240"/>
+      <w:spacing w:before="160" w:after="120"/>
     </w:pPr>
     <w:rPr>
       <w:rFonts w:ascii="Linux Libertine" w:eastAsiaTheme="minorHAnsi" w:hAnsi="Linux Libertine" w:cs="Linux Libertine"/>
@@ -27826,9 +28423,9 @@
   </w:style>
   <w:style w:type="character" w:customStyle="1" w:styleId="FigureCaptionChar">
     <w:name w:val="FigureCaption Char"/>
-    <w:basedOn w:val="DefaultParagraphFont"/>
+    <w:basedOn w:val="Fontepargpadro"/>
     <w:link w:val="FigureCaption"/>
-    <w:rsid w:val="00E71137"/>
+    <w:rsid w:val="00421F46"/>
     <w:rPr>
       <w:rFonts w:ascii="Linux Libertine" w:eastAsiaTheme="minorHAnsi" w:hAnsi="Linux Libertine" w:cs="Linux Libertine"/>
       <w:b/>
@@ -27839,7 +28436,7 @@
   </w:style>
   <w:style w:type="character" w:customStyle="1" w:styleId="FirstName">
     <w:name w:val="FirstName"/>
-    <w:basedOn w:val="DefaultParagraphFont"/>
+    <w:basedOn w:val="Fontepargpadro"/>
     <w:uiPriority w:val="1"/>
     <w:qFormat/>
     <w:rsid w:val="00586A35"/>
@@ -27851,12 +28448,12 @@
   </w:style>
   <w:style w:type="character" w:customStyle="1" w:styleId="focus">
     <w:name w:val="focus"/>
-    <w:basedOn w:val="DefaultParagraphFont"/>
+    <w:basedOn w:val="Fontepargpadro"/>
     <w:rsid w:val="00586A35"/>
   </w:style>
   <w:style w:type="character" w:customStyle="1" w:styleId="FundAgency">
     <w:name w:val="FundAgency"/>
-    <w:basedOn w:val="DefaultParagraphFont"/>
+    <w:basedOn w:val="Fontepargpadro"/>
     <w:uiPriority w:val="1"/>
     <w:qFormat/>
     <w:rPr>
@@ -27865,7 +28462,7 @@
   </w:style>
   <w:style w:type="character" w:customStyle="1" w:styleId="FundNumber">
     <w:name w:val="FundNumber"/>
-    <w:basedOn w:val="DefaultParagraphFont"/>
+    <w:basedOn w:val="Fontepargpadro"/>
     <w:uiPriority w:val="1"/>
     <w:qFormat/>
     <w:rPr>
@@ -27885,7 +28482,7 @@
   </w:style>
   <w:style w:type="character" w:customStyle="1" w:styleId="Issue">
     <w:name w:val="Issue"/>
-    <w:basedOn w:val="DefaultParagraphFont"/>
+    <w:basedOn w:val="Fontepargpadro"/>
     <w:uiPriority w:val="1"/>
     <w:qFormat/>
     <w:rsid w:val="00586A35"/>
@@ -27897,7 +28494,7 @@
   </w:style>
   <w:style w:type="character" w:customStyle="1" w:styleId="JournalTitle">
     <w:name w:val="JournalTitle"/>
-    <w:basedOn w:val="DefaultParagraphFont"/>
+    <w:basedOn w:val="Fontepargpadro"/>
     <w:uiPriority w:val="1"/>
     <w:qFormat/>
     <w:rsid w:val="00586A35"/>
@@ -27934,7 +28531,7 @@
   </w:style>
   <w:style w:type="character" w:customStyle="1" w:styleId="Label">
     <w:name w:val="Label"/>
-    <w:basedOn w:val="DefaultParagraphFont"/>
+    <w:basedOn w:val="Fontepargpadro"/>
     <w:uiPriority w:val="1"/>
     <w:qFormat/>
     <w:rsid w:val="00586A35"/>
@@ -27946,7 +28543,7 @@
   </w:style>
   <w:style w:type="character" w:customStyle="1" w:styleId="MiscDate">
     <w:name w:val="MiscDate"/>
-    <w:basedOn w:val="DefaultParagraphFont"/>
+    <w:basedOn w:val="Fontepargpadro"/>
     <w:uiPriority w:val="1"/>
     <w:qFormat/>
     <w:rsid w:val="00586A35"/>
@@ -27956,7 +28553,7 @@
   </w:style>
   <w:style w:type="character" w:customStyle="1" w:styleId="name-alternative">
     <w:name w:val="name-alternative"/>
-    <w:basedOn w:val="DefaultParagraphFont"/>
+    <w:basedOn w:val="Fontepargpadro"/>
     <w:uiPriority w:val="1"/>
     <w:qFormat/>
     <w:rsid w:val="00586A35"/>
@@ -27977,7 +28574,7 @@
   </w:style>
   <w:style w:type="character" w:customStyle="1" w:styleId="OrgDiv">
     <w:name w:val="OrgDiv"/>
-    <w:basedOn w:val="DefaultParagraphFont"/>
+    <w:basedOn w:val="Fontepargpadro"/>
     <w:uiPriority w:val="1"/>
     <w:qFormat/>
     <w:rsid w:val="00586A35"/>
@@ -27987,7 +28584,7 @@
   </w:style>
   <w:style w:type="character" w:customStyle="1" w:styleId="OrgName">
     <w:name w:val="OrgName"/>
-    <w:basedOn w:val="DefaultParagraphFont"/>
+    <w:basedOn w:val="Fontepargpadro"/>
     <w:uiPriority w:val="1"/>
     <w:qFormat/>
     <w:rsid w:val="00586A35"/>
@@ -28013,7 +28610,7 @@
   </w:style>
   <w:style w:type="character" w:customStyle="1" w:styleId="PatentNum">
     <w:name w:val="PatentNum"/>
-    <w:basedOn w:val="DefaultParagraphFont"/>
+    <w:basedOn w:val="Fontepargpadro"/>
     <w:uiPriority w:val="1"/>
     <w:qFormat/>
     <w:rsid w:val="00586A35"/>
@@ -28023,7 +28620,7 @@
   </w:style>
   <w:style w:type="character" w:customStyle="1" w:styleId="Phone">
     <w:name w:val="Phone"/>
-    <w:basedOn w:val="DefaultParagraphFont"/>
+    <w:basedOn w:val="Fontepargpadro"/>
     <w:uiPriority w:val="1"/>
     <w:qFormat/>
     <w:rsid w:val="00586A35"/>
@@ -28033,7 +28630,7 @@
   </w:style>
   <w:style w:type="character" w:customStyle="1" w:styleId="PinCode">
     <w:name w:val="PinCode"/>
-    <w:basedOn w:val="DefaultParagraphFont"/>
+    <w:basedOn w:val="Fontepargpadro"/>
     <w:uiPriority w:val="1"/>
     <w:qFormat/>
     <w:rsid w:val="00586A35"/>
@@ -28041,9 +28638,9 @@
       <w:color w:val="808000"/>
     </w:rPr>
   </w:style>
-  <w:style w:type="character" w:styleId="PlaceholderText">
+  <w:style w:type="character" w:styleId="TextodoEspaoReservado">
     <w:name w:val="Placeholder Text"/>
-    <w:basedOn w:val="DefaultParagraphFont"/>
+    <w:basedOn w:val="Fontepargpadro"/>
     <w:uiPriority w:val="99"/>
     <w:semiHidden/>
     <w:rsid w:val="00586A35"/>
@@ -28077,7 +28674,7 @@
   </w:style>
   <w:style w:type="character" w:customStyle="1" w:styleId="Prefix">
     <w:name w:val="Prefix"/>
-    <w:basedOn w:val="DefaultParagraphFont"/>
+    <w:basedOn w:val="Fontepargpadro"/>
     <w:uiPriority w:val="1"/>
     <w:qFormat/>
     <w:rsid w:val="00586A35"/>
@@ -28104,7 +28701,7 @@
   </w:style>
   <w:style w:type="character" w:customStyle="1" w:styleId="ReceivedDate">
     <w:name w:val="ReceivedDate"/>
-    <w:basedOn w:val="DefaultParagraphFont"/>
+    <w:basedOn w:val="Fontepargpadro"/>
     <w:uiPriority w:val="1"/>
     <w:qFormat/>
     <w:rsid w:val="00586A35"/>
@@ -28130,7 +28727,7 @@
   </w:style>
   <w:style w:type="character" w:customStyle="1" w:styleId="RefMisc">
     <w:name w:val="RefMisc"/>
-    <w:basedOn w:val="DefaultParagraphFont"/>
+    <w:basedOn w:val="Fontepargpadro"/>
     <w:uiPriority w:val="1"/>
     <w:qFormat/>
     <w:rsid w:val="00586A35"/>
@@ -28142,7 +28739,7 @@
   </w:style>
   <w:style w:type="character" w:customStyle="1" w:styleId="RevisedDate">
     <w:name w:val="RevisedDate"/>
-    <w:basedOn w:val="DefaultParagraphFont"/>
+    <w:basedOn w:val="Fontepargpadro"/>
     <w:uiPriority w:val="1"/>
     <w:qFormat/>
     <w:rsid w:val="00586A35"/>
@@ -28173,7 +28770,7 @@
   </w:style>
   <w:style w:type="character" w:customStyle="1" w:styleId="State">
     <w:name w:val="State"/>
-    <w:basedOn w:val="DefaultParagraphFont"/>
+    <w:basedOn w:val="Fontepargpadro"/>
     <w:uiPriority w:val="1"/>
     <w:qFormat/>
     <w:rsid w:val="00586A35"/>
@@ -28206,7 +28803,7 @@
   </w:style>
   <w:style w:type="character" w:customStyle="1" w:styleId="Street">
     <w:name w:val="Street"/>
-    <w:basedOn w:val="DefaultParagraphFont"/>
+    <w:basedOn w:val="Fontepargpadro"/>
     <w:uiPriority w:val="1"/>
     <w:qFormat/>
     <w:rsid w:val="00586A35"/>
@@ -28218,7 +28815,7 @@
   </w:style>
   <w:style w:type="character" w:customStyle="1" w:styleId="Suffix">
     <w:name w:val="Suffix"/>
-    <w:basedOn w:val="DefaultParagraphFont"/>
+    <w:basedOn w:val="Fontepargpadro"/>
     <w:uiPriority w:val="1"/>
     <w:qFormat/>
     <w:rsid w:val="00586A35"/>
@@ -28230,7 +28827,7 @@
   </w:style>
   <w:style w:type="character" w:customStyle="1" w:styleId="Surname">
     <w:name w:val="Surname"/>
-    <w:basedOn w:val="DefaultParagraphFont"/>
+    <w:basedOn w:val="Fontepargpadro"/>
     <w:uiPriority w:val="1"/>
     <w:qFormat/>
     <w:rsid w:val="00586A35"/>
@@ -28260,7 +28857,7 @@
   </w:style>
   <w:style w:type="character" w:customStyle="1" w:styleId="TableCaptionChar">
     <w:name w:val="TableCaption Char"/>
-    <w:basedOn w:val="DefaultParagraphFont"/>
+    <w:basedOn w:val="Fontepargpadro"/>
     <w:link w:val="TableCaption"/>
     <w:rsid w:val="00586A35"/>
     <w:rPr>
@@ -28288,7 +28885,7 @@
   </w:style>
   <w:style w:type="character" w:customStyle="1" w:styleId="TableFootnoteChar">
     <w:name w:val="TableFootnote Char"/>
-    <w:basedOn w:val="DefaultParagraphFont"/>
+    <w:basedOn w:val="Fontepargpadro"/>
     <w:link w:val="TableFootnote"/>
     <w:rsid w:val="00586A35"/>
     <w:rPr>
@@ -28318,7 +28915,7 @@
   </w:style>
   <w:style w:type="character" w:customStyle="1" w:styleId="TransTitle">
     <w:name w:val="TransTitle"/>
-    <w:basedOn w:val="DefaultParagraphFont"/>
+    <w:basedOn w:val="Fontepargpadro"/>
     <w:uiPriority w:val="1"/>
     <w:qFormat/>
     <w:rsid w:val="00586A35"/>
@@ -28328,7 +28925,7 @@
   </w:style>
   <w:style w:type="character" w:customStyle="1" w:styleId="Year">
     <w:name w:val="Year"/>
-    <w:basedOn w:val="DefaultParagraphFont"/>
+    <w:basedOn w:val="Fontepargpadro"/>
     <w:uiPriority w:val="1"/>
     <w:qFormat/>
     <w:rsid w:val="00586A35"/>
@@ -28346,14 +28943,14 @@
   </w:style>
   <w:style w:type="character" w:customStyle="1" w:styleId="DateChar">
     <w:name w:val="Date Char"/>
-    <w:basedOn w:val="DefaultParagraphFont"/>
+    <w:basedOn w:val="Fontepargpadro"/>
     <w:uiPriority w:val="99"/>
     <w:semiHidden/>
     <w:rsid w:val="00586A35"/>
   </w:style>
   <w:style w:type="character" w:customStyle="1" w:styleId="SubtitleChar">
     <w:name w:val="Subtitle Char"/>
-    <w:basedOn w:val="DefaultParagraphFont"/>
+    <w:basedOn w:val="Fontepargpadro"/>
     <w:uiPriority w:val="11"/>
     <w:rsid w:val="00586A35"/>
     <w:rPr>
@@ -28368,7 +28965,7 @@
   </w:style>
   <w:style w:type="character" w:customStyle="1" w:styleId="DisplayFormulaUnnumChar">
     <w:name w:val="DisplayFormulaUnnum Char"/>
-    <w:basedOn w:val="DefaultParagraphFont"/>
+    <w:basedOn w:val="Fontepargpadro"/>
     <w:link w:val="DisplayFormulaUnnum"/>
     <w:rsid w:val="00586A35"/>
     <w:rPr>
@@ -28386,7 +28983,7 @@
   </w:style>
   <w:style w:type="character" w:customStyle="1" w:styleId="FigureUnnumChar">
     <w:name w:val="FigureUnnum Char"/>
-    <w:basedOn w:val="DefaultParagraphFont"/>
+    <w:basedOn w:val="Fontepargpadro"/>
     <w:link w:val="FigureUnnum"/>
     <w:rsid w:val="00586A35"/>
     <w:rPr>
@@ -28404,7 +29001,7 @@
   </w:style>
   <w:style w:type="character" w:customStyle="1" w:styleId="PresentAddressChar">
     <w:name w:val="PresentAddress Char"/>
-    <w:basedOn w:val="DefaultParagraphFont"/>
+    <w:basedOn w:val="Fontepargpadro"/>
     <w:link w:val="PresentAddress"/>
     <w:rsid w:val="00586A35"/>
     <w:rPr>
@@ -28425,7 +29022,7 @@
   </w:style>
   <w:style w:type="character" w:customStyle="1" w:styleId="ParaContinueChar">
     <w:name w:val="ParaContinue Char"/>
-    <w:basedOn w:val="DefaultParagraphFont"/>
+    <w:basedOn w:val="Fontepargpadro"/>
     <w:link w:val="ParaContinue"/>
     <w:rsid w:val="00586A35"/>
     <w:rPr>
@@ -28451,7 +29048,7 @@
   </w:style>
   <w:style w:type="character" w:customStyle="1" w:styleId="AuthorBioChar">
     <w:name w:val="AuthorBio Char"/>
-    <w:basedOn w:val="DefaultParagraphFont"/>
+    <w:basedOn w:val="Fontepargpadro"/>
     <w:link w:val="AuthorBio"/>
     <w:rsid w:val="00586A35"/>
     <w:rPr>
@@ -28482,7 +29079,7 @@
   </w:style>
   <w:style w:type="character" w:customStyle="1" w:styleId="Proceeding">
     <w:name w:val="Proceeding"/>
-    <w:basedOn w:val="DefaultParagraphFont"/>
+    <w:basedOn w:val="Fontepargpadro"/>
     <w:uiPriority w:val="1"/>
     <w:qFormat/>
     <w:rsid w:val="00586A35"/>
@@ -28494,7 +29091,7 @@
   </w:style>
   <w:style w:type="character" w:customStyle="1" w:styleId="Report">
     <w:name w:val="Report"/>
-    <w:basedOn w:val="DefaultParagraphFont"/>
+    <w:basedOn w:val="Fontepargpadro"/>
     <w:uiPriority w:val="1"/>
     <w:qFormat/>
     <w:rsid w:val="00586A35"/>
@@ -28505,7 +29102,7 @@
   </w:style>
   <w:style w:type="character" w:customStyle="1" w:styleId="Thesis">
     <w:name w:val="Thesis"/>
-    <w:basedOn w:val="DefaultParagraphFont"/>
+    <w:basedOn w:val="Fontepargpadro"/>
     <w:uiPriority w:val="1"/>
     <w:qFormat/>
     <w:rsid w:val="00586A35"/>
@@ -28517,7 +29114,7 @@
   </w:style>
   <w:style w:type="character" w:customStyle="1" w:styleId="Issn">
     <w:name w:val="Issn"/>
-    <w:basedOn w:val="DefaultParagraphFont"/>
+    <w:basedOn w:val="Fontepargpadro"/>
     <w:uiPriority w:val="1"/>
     <w:qFormat/>
     <w:rsid w:val="00586A35"/>
@@ -28528,7 +29125,7 @@
   </w:style>
   <w:style w:type="character" w:customStyle="1" w:styleId="Isbn">
     <w:name w:val="Isbn"/>
-    <w:basedOn w:val="DefaultParagraphFont"/>
+    <w:basedOn w:val="Fontepargpadro"/>
     <w:uiPriority w:val="1"/>
     <w:qFormat/>
     <w:rsid w:val="00586A35"/>
@@ -28539,7 +29136,7 @@
   </w:style>
   <w:style w:type="character" w:customStyle="1" w:styleId="Coden">
     <w:name w:val="Coden"/>
-    <w:basedOn w:val="DefaultParagraphFont"/>
+    <w:basedOn w:val="Fontepargpadro"/>
     <w:uiPriority w:val="1"/>
     <w:qFormat/>
     <w:rsid w:val="00586A35"/>
@@ -28551,7 +29148,7 @@
   </w:style>
   <w:style w:type="character" w:customStyle="1" w:styleId="Patent">
     <w:name w:val="Patent"/>
-    <w:basedOn w:val="DefaultParagraphFont"/>
+    <w:basedOn w:val="Fontepargpadro"/>
     <w:uiPriority w:val="1"/>
     <w:qFormat/>
     <w:rsid w:val="00586A35"/>
@@ -28563,7 +29160,7 @@
   </w:style>
   <w:style w:type="character" w:customStyle="1" w:styleId="MiddleName">
     <w:name w:val="MiddleName"/>
-    <w:basedOn w:val="DefaultParagraphFont"/>
+    <w:basedOn w:val="Fontepargpadro"/>
     <w:uiPriority w:val="1"/>
     <w:qFormat/>
     <w:rsid w:val="00586A35"/>
@@ -28575,7 +29172,7 @@
   </w:style>
   <w:style w:type="character" w:customStyle="1" w:styleId="Query">
     <w:name w:val="Query"/>
-    <w:basedOn w:val="DefaultParagraphFont"/>
+    <w:basedOn w:val="Fontepargpadro"/>
     <w:uiPriority w:val="1"/>
     <w:rsid w:val="00586A35"/>
     <w:rPr>
@@ -28585,7 +29182,7 @@
   </w:style>
   <w:style w:type="character" w:customStyle="1" w:styleId="EdMiddleName">
     <w:name w:val="EdMiddleName"/>
-    <w:basedOn w:val="DefaultParagraphFont"/>
+    <w:basedOn w:val="Fontepargpadro"/>
     <w:uiPriority w:val="1"/>
     <w:rsid w:val="00586A35"/>
     <w:rPr>
@@ -28678,7 +29275,7 @@
     <w:qFormat/>
     <w:rsid w:val="00586A35"/>
   </w:style>
-  <w:style w:type="paragraph" w:styleId="Caption">
+  <w:style w:type="paragraph" w:styleId="Legenda">
     <w:name w:val="caption"/>
     <w:basedOn w:val="Normal"/>
     <w:next w:val="Normal"/>
@@ -28783,7 +29380,7 @@
   </w:style>
   <w:style w:type="character" w:customStyle="1" w:styleId="FundingNumber">
     <w:name w:val="FundingNumber"/>
-    <w:basedOn w:val="DefaultParagraphFont"/>
+    <w:basedOn w:val="Fontepargpadro"/>
     <w:uiPriority w:val="1"/>
     <w:qFormat/>
     <w:rsid w:val="00586A35"/>
@@ -28793,7 +29390,7 @@
   </w:style>
   <w:style w:type="character" w:customStyle="1" w:styleId="FundingAgency">
     <w:name w:val="FundingAgency"/>
-    <w:basedOn w:val="DefaultParagraphFont"/>
+    <w:basedOn w:val="Fontepargpadro"/>
     <w:uiPriority w:val="1"/>
     <w:qFormat/>
     <w:rsid w:val="00586A35"/>
@@ -28845,7 +29442,7 @@
   </w:style>
   <w:style w:type="paragraph" w:customStyle="1" w:styleId="AltSubTitle">
     <w:name w:val="AltSubTitle"/>
-    <w:basedOn w:val="Subtitle"/>
+    <w:basedOn w:val="Subttulo"/>
     <w:qFormat/>
     <w:rsid w:val="00586A35"/>
   </w:style>
@@ -28855,11 +29452,11 @@
     <w:qFormat/>
     <w:rsid w:val="00586A35"/>
   </w:style>
-  <w:style w:type="paragraph" w:styleId="Subtitle">
+  <w:style w:type="paragraph" w:styleId="Subttulo">
     <w:name w:val="Subtitle"/>
     <w:basedOn w:val="Normal"/>
     <w:next w:val="Normal"/>
-    <w:link w:val="SubtitleChar1"/>
+    <w:link w:val="SubttuloChar"/>
     <w:uiPriority w:val="11"/>
     <w:qFormat/>
     <w:locked/>
@@ -28878,10 +29475,10 @@
       <w:szCs w:val="24"/>
     </w:rPr>
   </w:style>
-  <w:style w:type="character" w:customStyle="1" w:styleId="SubtitleChar1">
-    <w:name w:val="Subtitle Char1"/>
-    <w:basedOn w:val="DefaultParagraphFont"/>
-    <w:link w:val="Subtitle"/>
+  <w:style w:type="character" w:customStyle="1" w:styleId="SubttuloChar">
+    <w:name w:val="Subtítulo Char"/>
+    <w:basedOn w:val="Fontepargpadro"/>
+    <w:link w:val="Subttulo"/>
     <w:uiPriority w:val="11"/>
     <w:rsid w:val="00586A35"/>
     <w:rPr>
@@ -28944,7 +29541,7 @@
   </w:style>
   <w:style w:type="character" w:customStyle="1" w:styleId="AltName">
     <w:name w:val="AltName"/>
-    <w:basedOn w:val="DefaultParagraphFont"/>
+    <w:basedOn w:val="Fontepargpadro"/>
     <w:uiPriority w:val="1"/>
     <w:qFormat/>
     <w:rsid w:val="00586A35"/>
@@ -28985,7 +29582,7 @@
   </w:style>
   <w:style w:type="character" w:customStyle="1" w:styleId="MTDisplayEquationChar">
     <w:name w:val="MTDisplayEquation Char"/>
-    <w:basedOn w:val="DefaultParagraphFont"/>
+    <w:basedOn w:val="Fontepargpadro"/>
     <w:link w:val="MTDisplayEquation"/>
     <w:rPr>
       <w:rFonts w:asciiTheme="minorHAnsi" w:eastAsiaTheme="minorHAnsi" w:hAnsiTheme="minorHAnsi" w:cstheme="minorBidi"/>
@@ -28996,16 +29593,16 @@
   </w:style>
   <w:style w:type="character" w:customStyle="1" w:styleId="MTConvertedEquation">
     <w:name w:val="MTConvertedEquation"/>
-    <w:basedOn w:val="DefaultParagraphFont"/>
+    <w:basedOn w:val="Fontepargpadro"/>
     <w:rPr>
       <w:sz w:val="28"/>
       <w:szCs w:val="28"/>
     </w:rPr>
   </w:style>
-  <w:style w:type="paragraph" w:styleId="FootnoteText">
+  <w:style w:type="paragraph" w:styleId="Textodenotaderodap">
     <w:name w:val="footnote text"/>
     <w:basedOn w:val="Normal"/>
-    <w:link w:val="FootnoteTextChar"/>
+    <w:link w:val="TextodenotaderodapChar"/>
     <w:rsid w:val="00586A35"/>
     <w:pPr>
       <w:spacing w:line="240" w:lineRule="auto"/>
@@ -29014,10 +29611,10 @@
       <w:sz w:val="14"/>
     </w:rPr>
   </w:style>
-  <w:style w:type="character" w:customStyle="1" w:styleId="FootnoteTextChar">
-    <w:name w:val="Footnote Text Char"/>
-    <w:basedOn w:val="DefaultParagraphFont"/>
-    <w:link w:val="FootnoteText"/>
+  <w:style w:type="character" w:customStyle="1" w:styleId="TextodenotaderodapChar">
+    <w:name w:val="Texto de nota de rodapé Char"/>
+    <w:basedOn w:val="Fontepargpadro"/>
+    <w:link w:val="Textodenotaderodap"/>
     <w:rsid w:val="00586A35"/>
     <w:rPr>
       <w:rFonts w:ascii="Linux Libertine" w:eastAsiaTheme="minorHAnsi" w:hAnsi="Linux Libertine" w:cstheme="minorBidi"/>
@@ -29131,7 +29728,7 @@
   </w:style>
   <w:style w:type="character" w:customStyle="1" w:styleId="SIGPLANCode">
     <w:name w:val="SIGPLAN Code"/>
-    <w:basedOn w:val="DefaultParagraphFont"/>
+    <w:basedOn w:val="Fontepargpadro"/>
     <w:rsid w:val="00586A35"/>
     <w:rPr>
       <w:rFonts w:ascii="Lucida Console" w:hAnsi="Lucida Console"/>
@@ -29140,7 +29737,7 @@
   </w:style>
   <w:style w:type="character" w:customStyle="1" w:styleId="SIGPLANComputer">
     <w:name w:val="SIGPLAN Computer"/>
-    <w:basedOn w:val="DefaultParagraphFont"/>
+    <w:basedOn w:val="Fontepargpadro"/>
     <w:rsid w:val="00586A35"/>
     <w:rPr>
       <w:rFonts w:ascii="Trebuchet MS" w:hAnsi="Trebuchet MS"/>
@@ -29187,7 +29784,7 @@
   </w:style>
   <w:style w:type="character" w:customStyle="1" w:styleId="SIGPLANEnunciationcaption">
     <w:name w:val="SIGPLAN Enunciation caption"/>
-    <w:basedOn w:val="DefaultParagraphFont"/>
+    <w:basedOn w:val="Fontepargpadro"/>
     <w:rsid w:val="00586A35"/>
     <w:rPr>
       <w:smallCaps/>
@@ -29227,7 +29824,7 @@
   </w:style>
   <w:style w:type="numbering" w:customStyle="1" w:styleId="SIGPLANListbullet">
     <w:name w:val="SIGPLAN List bullet"/>
-    <w:basedOn w:val="NoList"/>
+    <w:basedOn w:val="Semlista"/>
     <w:rsid w:val="00586A35"/>
     <w:pPr>
       <w:numPr>
@@ -29254,7 +29851,7 @@
   </w:style>
   <w:style w:type="numbering" w:customStyle="1" w:styleId="SIGPLANListletter">
     <w:name w:val="SIGPLAN List letter"/>
-    <w:basedOn w:val="NoList"/>
+    <w:basedOn w:val="Semlista"/>
     <w:rsid w:val="00586A35"/>
     <w:pPr>
       <w:numPr>
@@ -29264,7 +29861,7 @@
   </w:style>
   <w:style w:type="numbering" w:customStyle="1" w:styleId="SIGPLANListnumber">
     <w:name w:val="SIGPLAN List number"/>
-    <w:basedOn w:val="NoList"/>
+    <w:basedOn w:val="Semlista"/>
     <w:rsid w:val="00586A35"/>
     <w:pPr>
       <w:numPr>
@@ -29740,7 +30337,7 @@
   </w:style>
   <w:style w:type="character" w:customStyle="1" w:styleId="Correct">
     <w:name w:val="Correct"/>
-    <w:basedOn w:val="DefaultParagraphFont"/>
+    <w:basedOn w:val="Fontepargpadro"/>
     <w:uiPriority w:val="1"/>
     <w:qFormat/>
     <w:rsid w:val="00586A35"/>
@@ -29839,7 +30436,7 @@
   </w:style>
   <w:style w:type="character" w:customStyle="1" w:styleId="EpreprintDate">
     <w:name w:val="EpreprintDate"/>
-    <w:basedOn w:val="DefaultParagraphFont"/>
+    <w:basedOn w:val="Fontepargpadro"/>
     <w:uiPriority w:val="1"/>
     <w:qFormat/>
     <w:rsid w:val="00586A35"/>
@@ -29850,7 +30447,7 @@
   </w:style>
   <w:style w:type="character" w:customStyle="1" w:styleId="EqnCount">
     <w:name w:val="EqnCount"/>
-    <w:basedOn w:val="DefaultParagraphFont"/>
+    <w:basedOn w:val="Fontepargpadro"/>
     <w:uiPriority w:val="1"/>
     <w:qFormat/>
     <w:rsid w:val="00586A35"/>
@@ -29860,7 +30457,7 @@
   </w:style>
   <w:style w:type="character" w:customStyle="1" w:styleId="eSlide">
     <w:name w:val="eSlide"/>
-    <w:basedOn w:val="DefaultParagraphFont"/>
+    <w:basedOn w:val="Fontepargpadro"/>
     <w:uiPriority w:val="1"/>
     <w:qFormat/>
     <w:rsid w:val="00586A35"/>
@@ -30073,7 +30670,7 @@
   </w:style>
   <w:style w:type="character" w:customStyle="1" w:styleId="FigCount">
     <w:name w:val="FigCount"/>
-    <w:basedOn w:val="DefaultParagraphFont"/>
+    <w:basedOn w:val="Fontepargpadro"/>
     <w:uiPriority w:val="1"/>
     <w:qFormat/>
     <w:rsid w:val="00586A35"/>
@@ -30244,7 +30841,7 @@
   </w:style>
   <w:style w:type="character" w:customStyle="1" w:styleId="Orcid">
     <w:name w:val="Orcid"/>
-    <w:basedOn w:val="DefaultParagraphFont"/>
+    <w:basedOn w:val="Fontepargpadro"/>
     <w:uiPriority w:val="1"/>
     <w:qFormat/>
     <w:rsid w:val="00586A35"/>
@@ -30485,7 +31082,7 @@
   </w:style>
   <w:style w:type="character" w:customStyle="1" w:styleId="RefCount">
     <w:name w:val="RefCount"/>
-    <w:basedOn w:val="DefaultParagraphFont"/>
+    <w:basedOn w:val="Fontepargpadro"/>
     <w:uiPriority w:val="1"/>
     <w:qFormat/>
     <w:rsid w:val="00586A35"/>
@@ -30537,7 +31134,7 @@
   </w:style>
   <w:style w:type="character" w:customStyle="1" w:styleId="RevisedDate1">
     <w:name w:val="RevisedDate1"/>
-    <w:basedOn w:val="DefaultParagraphFont"/>
+    <w:basedOn w:val="Fontepargpadro"/>
     <w:uiPriority w:val="1"/>
     <w:qFormat/>
     <w:rsid w:val="00586A35"/>
@@ -30547,7 +31144,7 @@
   </w:style>
   <w:style w:type="character" w:customStyle="1" w:styleId="RevisedDate2">
     <w:name w:val="RevisedDate2"/>
-    <w:basedOn w:val="DefaultParagraphFont"/>
+    <w:basedOn w:val="Fontepargpadro"/>
     <w:uiPriority w:val="1"/>
     <w:qFormat/>
     <w:rsid w:val="00586A35"/>
@@ -30555,19 +31152,19 @@
       <w:color w:val="E36C0A" w:themeColor="accent6" w:themeShade="BF"/>
     </w:rPr>
   </w:style>
-  <w:style w:type="paragraph" w:styleId="Salutation">
+  <w:style w:type="paragraph" w:styleId="Saudao">
     <w:name w:val="Salutation"/>
     <w:basedOn w:val="Normal"/>
     <w:next w:val="Normal"/>
-    <w:link w:val="SalutationChar"/>
+    <w:link w:val="SaudaoChar"/>
     <w:uiPriority w:val="99"/>
     <w:unhideWhenUsed/>
     <w:rsid w:val="00586A35"/>
   </w:style>
-  <w:style w:type="character" w:customStyle="1" w:styleId="SalutationChar">
-    <w:name w:val="Salutation Char"/>
-    <w:basedOn w:val="DefaultParagraphFont"/>
-    <w:link w:val="Salutation"/>
+  <w:style w:type="character" w:customStyle="1" w:styleId="SaudaoChar">
+    <w:name w:val="Saudação Char"/>
+    <w:basedOn w:val="Fontepargpadro"/>
+    <w:link w:val="Saudao"/>
     <w:uiPriority w:val="99"/>
     <w:rsid w:val="00586A35"/>
     <w:rPr>
@@ -30604,7 +31201,7 @@
   </w:style>
   <w:style w:type="character" w:customStyle="1" w:styleId="Subject1">
     <w:name w:val="Subject1"/>
-    <w:basedOn w:val="DefaultParagraphFont"/>
+    <w:basedOn w:val="Fontepargpadro"/>
     <w:uiPriority w:val="1"/>
     <w:rsid w:val="00586A35"/>
     <w:rPr>
@@ -30632,7 +31229,7 @@
   </w:style>
   <w:style w:type="character" w:customStyle="1" w:styleId="TblCount">
     <w:name w:val="TblCount"/>
-    <w:basedOn w:val="DefaultParagraphFont"/>
+    <w:basedOn w:val="Fontepargpadro"/>
     <w:uiPriority w:val="1"/>
     <w:qFormat/>
     <w:rsid w:val="00586A35"/>
@@ -30745,9 +31342,9 @@
     <w:qFormat/>
     <w:rsid w:val="00586A35"/>
   </w:style>
-  <w:style w:type="character" w:styleId="PageNumber">
+  <w:style w:type="character" w:styleId="Nmerodepgina">
     <w:name w:val="page number"/>
-    <w:basedOn w:val="DefaultParagraphFont"/>
+    <w:basedOn w:val="Fontepargpadro"/>
     <w:uiPriority w:val="99"/>
     <w:unhideWhenUsed/>
     <w:rsid w:val="00586A35"/>
@@ -30756,9 +31353,9 @@
       <w:sz w:val="14"/>
     </w:rPr>
   </w:style>
-  <w:style w:type="character" w:styleId="LineNumber">
+  <w:style w:type="character" w:styleId="Nmerodelinha">
     <w:name w:val="line number"/>
-    <w:basedOn w:val="DefaultParagraphFont"/>
+    <w:basedOn w:val="Fontepargpadro"/>
     <w:uiPriority w:val="99"/>
     <w:unhideWhenUsed/>
     <w:rsid w:val="00586A35"/>
@@ -30766,7 +31363,7 @@
       <w:sz w:val="16"/>
     </w:rPr>
   </w:style>
-  <w:style w:type="paragraph" w:styleId="NoSpacing">
+  <w:style w:type="paragraph" w:styleId="SemEspaamento">
     <w:name w:val="No Spacing"/>
     <w:uiPriority w:val="1"/>
     <w:qFormat/>
@@ -30780,7 +31377,7 @@
   </w:style>
   <w:style w:type="character" w:customStyle="1" w:styleId="KeyTerm">
     <w:name w:val="KeyTerm"/>
-    <w:basedOn w:val="DefaultParagraphFont"/>
+    <w:basedOn w:val="Fontepargpadro"/>
     <w:uiPriority w:val="1"/>
     <w:qFormat/>
     <w:rsid w:val="00586A35"/>
@@ -30790,7 +31387,7 @@
   </w:style>
   <w:style w:type="character" w:customStyle="1" w:styleId="OtherTitle">
     <w:name w:val="OtherTitle"/>
-    <w:basedOn w:val="DefaultParagraphFont"/>
+    <w:basedOn w:val="Fontepargpadro"/>
     <w:uiPriority w:val="1"/>
     <w:qFormat/>
     <w:rsid w:val="00586A35"/>
@@ -30887,11 +31484,11 @@
   </w:style>
   <w:style w:type="paragraph" w:customStyle="1" w:styleId="PermissionBlock">
     <w:name w:val="PermissionBlock"/>
-    <w:basedOn w:val="FootnoteText"/>
+    <w:basedOn w:val="Textodenotaderodap"/>
     <w:qFormat/>
     <w:rsid w:val="00586A35"/>
   </w:style>
-  <w:style w:type="paragraph" w:styleId="Bibliography">
+  <w:style w:type="paragraph" w:styleId="Bibliografia">
     <w:name w:val="Bibliography"/>
     <w:basedOn w:val="Normal"/>
     <w:next w:val="Normal"/>
@@ -30899,7 +31496,7 @@
     <w:semiHidden/>
     <w:unhideWhenUsed/>
   </w:style>
-  <w:style w:type="paragraph" w:styleId="BlockText">
+  <w:style w:type="paragraph" w:styleId="Textoembloco">
     <w:name w:val="Block Text"/>
     <w:basedOn w:val="Normal"/>
     <w:pPr>
@@ -30918,18 +31515,18 @@
       <w:color w:val="4F81BD" w:themeColor="accent1"/>
     </w:rPr>
   </w:style>
-  <w:style w:type="paragraph" w:styleId="BodyText">
+  <w:style w:type="paragraph" w:styleId="Corpodetexto">
     <w:name w:val="Body Text"/>
     <w:basedOn w:val="Normal"/>
-    <w:link w:val="BodyTextChar"/>
+    <w:link w:val="CorpodetextoChar"/>
     <w:pPr>
       <w:spacing w:after="120"/>
     </w:pPr>
   </w:style>
-  <w:style w:type="character" w:customStyle="1" w:styleId="BodyTextChar">
-    <w:name w:val="Body Text Char"/>
-    <w:basedOn w:val="DefaultParagraphFont"/>
-    <w:link w:val="BodyText"/>
+  <w:style w:type="character" w:customStyle="1" w:styleId="CorpodetextoChar">
+    <w:name w:val="Corpo de texto Char"/>
+    <w:basedOn w:val="Fontepargpadro"/>
+    <w:link w:val="Corpodetexto"/>
     <w:rPr>
       <w:rFonts w:ascii="Linux Libertine" w:eastAsiaTheme="minorHAnsi" w:hAnsi="Linux Libertine" w:cstheme="minorBidi"/>
       <w:sz w:val="18"/>
@@ -30937,18 +31534,18 @@
       <w:lang w:val="en-US" w:eastAsia="en-US"/>
     </w:rPr>
   </w:style>
-  <w:style w:type="paragraph" w:styleId="BodyText2">
+  <w:style w:type="paragraph" w:styleId="Corpodetexto2">
     <w:name w:val="Body Text 2"/>
     <w:basedOn w:val="Normal"/>
-    <w:link w:val="BodyText2Char"/>
+    <w:link w:val="Corpodetexto2Char"/>
     <w:pPr>
       <w:spacing w:after="120" w:line="480" w:lineRule="auto"/>
     </w:pPr>
   </w:style>
-  <w:style w:type="character" w:customStyle="1" w:styleId="BodyText2Char">
-    <w:name w:val="Body Text 2 Char"/>
-    <w:basedOn w:val="DefaultParagraphFont"/>
-    <w:link w:val="BodyText2"/>
+  <w:style w:type="character" w:customStyle="1" w:styleId="Corpodetexto2Char">
+    <w:name w:val="Corpo de texto 2 Char"/>
+    <w:basedOn w:val="Fontepargpadro"/>
+    <w:link w:val="Corpodetexto2"/>
     <w:rPr>
       <w:rFonts w:ascii="Linux Libertine" w:eastAsiaTheme="minorHAnsi" w:hAnsi="Linux Libertine" w:cstheme="minorBidi"/>
       <w:sz w:val="18"/>
@@ -30956,10 +31553,10 @@
       <w:lang w:val="en-US" w:eastAsia="en-US"/>
     </w:rPr>
   </w:style>
-  <w:style w:type="paragraph" w:styleId="BodyText3">
+  <w:style w:type="paragraph" w:styleId="Corpodetexto3">
     <w:name w:val="Body Text 3"/>
     <w:basedOn w:val="Normal"/>
-    <w:link w:val="BodyText3Char"/>
+    <w:link w:val="Corpodetexto3Char"/>
     <w:pPr>
       <w:spacing w:after="120"/>
     </w:pPr>
@@ -30968,10 +31565,10 @@
       <w:szCs w:val="16"/>
     </w:rPr>
   </w:style>
-  <w:style w:type="character" w:customStyle="1" w:styleId="BodyText3Char">
-    <w:name w:val="Body Text 3 Char"/>
-    <w:basedOn w:val="DefaultParagraphFont"/>
-    <w:link w:val="BodyText3"/>
+  <w:style w:type="character" w:customStyle="1" w:styleId="Corpodetexto3Char">
+    <w:name w:val="Corpo de texto 3 Char"/>
+    <w:basedOn w:val="Fontepargpadro"/>
+    <w:link w:val="Corpodetexto3"/>
     <w:rPr>
       <w:rFonts w:ascii="Linux Libertine" w:eastAsiaTheme="minorHAnsi" w:hAnsi="Linux Libertine" w:cstheme="minorBidi"/>
       <w:sz w:val="16"/>
@@ -30979,19 +31576,19 @@
       <w:lang w:val="en-US" w:eastAsia="en-US"/>
     </w:rPr>
   </w:style>
-  <w:style w:type="paragraph" w:styleId="BodyTextFirstIndent">
+  <w:style w:type="paragraph" w:styleId="Primeirorecuodecorpodetexto">
     <w:name w:val="Body Text First Indent"/>
-    <w:basedOn w:val="BodyText"/>
-    <w:link w:val="BodyTextFirstIndentChar"/>
+    <w:basedOn w:val="Corpodetexto"/>
+    <w:link w:val="PrimeirorecuodecorpodetextoChar"/>
     <w:pPr>
       <w:spacing w:after="0"/>
       <w:ind w:firstLine="360"/>
     </w:pPr>
   </w:style>
-  <w:style w:type="character" w:customStyle="1" w:styleId="BodyTextFirstIndentChar">
-    <w:name w:val="Body Text First Indent Char"/>
-    <w:basedOn w:val="BodyTextChar"/>
-    <w:link w:val="BodyTextFirstIndent"/>
+  <w:style w:type="character" w:customStyle="1" w:styleId="PrimeirorecuodecorpodetextoChar">
+    <w:name w:val="Primeiro recuo de corpo de texto Char"/>
+    <w:basedOn w:val="CorpodetextoChar"/>
+    <w:link w:val="Primeirorecuodecorpodetexto"/>
     <w:rPr>
       <w:rFonts w:ascii="Linux Libertine" w:eastAsiaTheme="minorHAnsi" w:hAnsi="Linux Libertine" w:cstheme="minorBidi"/>
       <w:sz w:val="18"/>
@@ -30999,19 +31596,19 @@
       <w:lang w:val="en-US" w:eastAsia="en-US"/>
     </w:rPr>
   </w:style>
-  <w:style w:type="paragraph" w:styleId="BodyTextIndent">
+  <w:style w:type="paragraph" w:styleId="Recuodecorpodetexto">
     <w:name w:val="Body Text Indent"/>
     <w:basedOn w:val="Normal"/>
-    <w:link w:val="BodyTextIndentChar"/>
+    <w:link w:val="RecuodecorpodetextoChar"/>
     <w:pPr>
       <w:spacing w:after="120"/>
       <w:ind w:left="360"/>
     </w:pPr>
   </w:style>
-  <w:style w:type="character" w:customStyle="1" w:styleId="BodyTextIndentChar">
-    <w:name w:val="Body Text Indent Char"/>
-    <w:basedOn w:val="DefaultParagraphFont"/>
-    <w:link w:val="BodyTextIndent"/>
+  <w:style w:type="character" w:customStyle="1" w:styleId="RecuodecorpodetextoChar">
+    <w:name w:val="Recuo de corpo de texto Char"/>
+    <w:basedOn w:val="Fontepargpadro"/>
+    <w:link w:val="Recuodecorpodetexto"/>
     <w:rPr>
       <w:rFonts w:ascii="Linux Libertine" w:eastAsiaTheme="minorHAnsi" w:hAnsi="Linux Libertine" w:cstheme="minorBidi"/>
       <w:sz w:val="18"/>
@@ -31019,19 +31616,19 @@
       <w:lang w:val="en-US" w:eastAsia="en-US"/>
     </w:rPr>
   </w:style>
-  <w:style w:type="paragraph" w:styleId="BodyTextFirstIndent2">
+  <w:style w:type="paragraph" w:styleId="Primeirorecuodecorpodetexto2">
     <w:name w:val="Body Text First Indent 2"/>
-    <w:basedOn w:val="BodyTextIndent"/>
-    <w:link w:val="BodyTextFirstIndent2Char"/>
+    <w:basedOn w:val="Recuodecorpodetexto"/>
+    <w:link w:val="Primeirorecuodecorpodetexto2Char"/>
     <w:pPr>
       <w:spacing w:after="0"/>
       <w:ind w:firstLine="360"/>
     </w:pPr>
   </w:style>
-  <w:style w:type="character" w:customStyle="1" w:styleId="BodyTextFirstIndent2Char">
-    <w:name w:val="Body Text First Indent 2 Char"/>
-    <w:basedOn w:val="BodyTextIndentChar"/>
-    <w:link w:val="BodyTextFirstIndent2"/>
+  <w:style w:type="character" w:customStyle="1" w:styleId="Primeirorecuodecorpodetexto2Char">
+    <w:name w:val="Primeiro recuo de corpo de texto 2 Char"/>
+    <w:basedOn w:val="RecuodecorpodetextoChar"/>
+    <w:link w:val="Primeirorecuodecorpodetexto2"/>
     <w:rPr>
       <w:rFonts w:ascii="Linux Libertine" w:eastAsiaTheme="minorHAnsi" w:hAnsi="Linux Libertine" w:cstheme="minorBidi"/>
       <w:sz w:val="18"/>
@@ -31039,19 +31636,19 @@
       <w:lang w:val="en-US" w:eastAsia="en-US"/>
     </w:rPr>
   </w:style>
-  <w:style w:type="paragraph" w:styleId="BodyTextIndent2">
+  <w:style w:type="paragraph" w:styleId="Recuodecorpodetexto2">
     <w:name w:val="Body Text Indent 2"/>
     <w:basedOn w:val="Normal"/>
-    <w:link w:val="BodyTextIndent2Char"/>
+    <w:link w:val="Recuodecorpodetexto2Char"/>
     <w:pPr>
       <w:spacing w:after="120" w:line="480" w:lineRule="auto"/>
       <w:ind w:left="360"/>
     </w:pPr>
   </w:style>
-  <w:style w:type="character" w:customStyle="1" w:styleId="BodyTextIndent2Char">
-    <w:name w:val="Body Text Indent 2 Char"/>
-    <w:basedOn w:val="DefaultParagraphFont"/>
-    <w:link w:val="BodyTextIndent2"/>
+  <w:style w:type="character" w:customStyle="1" w:styleId="Recuodecorpodetexto2Char">
+    <w:name w:val="Recuo de corpo de texto 2 Char"/>
+    <w:basedOn w:val="Fontepargpadro"/>
+    <w:link w:val="Recuodecorpodetexto2"/>
     <w:rPr>
       <w:rFonts w:ascii="Linux Libertine" w:eastAsiaTheme="minorHAnsi" w:hAnsi="Linux Libertine" w:cstheme="minorBidi"/>
       <w:sz w:val="18"/>
@@ -31059,10 +31656,10 @@
       <w:lang w:val="en-US" w:eastAsia="en-US"/>
     </w:rPr>
   </w:style>
-  <w:style w:type="paragraph" w:styleId="BodyTextIndent3">
+  <w:style w:type="paragraph" w:styleId="Recuodecorpodetexto3">
     <w:name w:val="Body Text Indent 3"/>
     <w:basedOn w:val="Normal"/>
-    <w:link w:val="BodyTextIndent3Char"/>
+    <w:link w:val="Recuodecorpodetexto3Char"/>
     <w:pPr>
       <w:spacing w:after="120"/>
       <w:ind w:left="360"/>
@@ -31072,10 +31669,10 @@
       <w:szCs w:val="16"/>
     </w:rPr>
   </w:style>
-  <w:style w:type="character" w:customStyle="1" w:styleId="BodyTextIndent3Char">
-    <w:name w:val="Body Text Indent 3 Char"/>
-    <w:basedOn w:val="DefaultParagraphFont"/>
-    <w:link w:val="BodyTextIndent3"/>
+  <w:style w:type="character" w:customStyle="1" w:styleId="Recuodecorpodetexto3Char">
+    <w:name w:val="Recuo de corpo de texto 3 Char"/>
+    <w:basedOn w:val="Fontepargpadro"/>
+    <w:link w:val="Recuodecorpodetexto3"/>
     <w:rPr>
       <w:rFonts w:ascii="Linux Libertine" w:eastAsiaTheme="minorHAnsi" w:hAnsi="Linux Libertine" w:cstheme="minorBidi"/>
       <w:sz w:val="16"/>
@@ -31083,18 +31680,18 @@
       <w:lang w:val="en-US" w:eastAsia="en-US"/>
     </w:rPr>
   </w:style>
-  <w:style w:type="paragraph" w:styleId="Closing">
+  <w:style w:type="paragraph" w:styleId="Encerramento">
     <w:name w:val="Closing"/>
     <w:basedOn w:val="Normal"/>
-    <w:link w:val="ClosingChar"/>
+    <w:link w:val="EncerramentoChar"/>
     <w:pPr>
       <w:ind w:left="4320"/>
     </w:pPr>
   </w:style>
-  <w:style w:type="character" w:customStyle="1" w:styleId="ClosingChar">
-    <w:name w:val="Closing Char"/>
-    <w:basedOn w:val="DefaultParagraphFont"/>
-    <w:link w:val="Closing"/>
+  <w:style w:type="character" w:customStyle="1" w:styleId="EncerramentoChar">
+    <w:name w:val="Encerramento Char"/>
+    <w:basedOn w:val="Fontepargpadro"/>
+    <w:link w:val="Encerramento"/>
     <w:rPr>
       <w:rFonts w:ascii="Linux Libertine" w:eastAsiaTheme="minorHAnsi" w:hAnsi="Linux Libertine" w:cstheme="minorBidi"/>
       <w:sz w:val="18"/>
@@ -31102,16 +31699,16 @@
       <w:lang w:val="en-US" w:eastAsia="en-US"/>
     </w:rPr>
   </w:style>
-  <w:style w:type="paragraph" w:styleId="Date">
+  <w:style w:type="paragraph" w:styleId="Data">
     <w:name w:val="Date"/>
     <w:basedOn w:val="Normal"/>
     <w:next w:val="Normal"/>
-    <w:link w:val="DateChar1"/>
-  </w:style>
-  <w:style w:type="character" w:customStyle="1" w:styleId="DateChar1">
-    <w:name w:val="Date Char1"/>
-    <w:basedOn w:val="DefaultParagraphFont"/>
-    <w:link w:val="Date"/>
+    <w:link w:val="DataChar"/>
+  </w:style>
+  <w:style w:type="character" w:customStyle="1" w:styleId="DataChar">
+    <w:name w:val="Data Char"/>
+    <w:basedOn w:val="Fontepargpadro"/>
+    <w:link w:val="Data"/>
     <w:rPr>
       <w:rFonts w:ascii="Linux Libertine" w:eastAsiaTheme="minorHAnsi" w:hAnsi="Linux Libertine" w:cstheme="minorBidi"/>
       <w:sz w:val="18"/>
@@ -31119,20 +31716,20 @@
       <w:lang w:val="en-US" w:eastAsia="en-US"/>
     </w:rPr>
   </w:style>
-  <w:style w:type="paragraph" w:styleId="DocumentMap">
+  <w:style w:type="paragraph" w:styleId="MapadoDocumento">
     <w:name w:val="Document Map"/>
     <w:basedOn w:val="Normal"/>
-    <w:link w:val="DocumentMapChar"/>
+    <w:link w:val="MapadoDocumentoChar"/>
     <w:rPr>
       <w:rFonts w:ascii="Tahoma" w:hAnsi="Tahoma" w:cs="Tahoma"/>
       <w:sz w:val="16"/>
       <w:szCs w:val="16"/>
     </w:rPr>
   </w:style>
-  <w:style w:type="character" w:customStyle="1" w:styleId="DocumentMapChar">
-    <w:name w:val="Document Map Char"/>
-    <w:basedOn w:val="DefaultParagraphFont"/>
-    <w:link w:val="DocumentMap"/>
+  <w:style w:type="character" w:customStyle="1" w:styleId="MapadoDocumentoChar">
+    <w:name w:val="Mapa do Documento Char"/>
+    <w:basedOn w:val="Fontepargpadro"/>
+    <w:link w:val="MapadoDocumento"/>
     <w:rPr>
       <w:rFonts w:ascii="Tahoma" w:eastAsiaTheme="minorHAnsi" w:hAnsi="Tahoma" w:cs="Tahoma"/>
       <w:sz w:val="16"/>
@@ -31140,15 +31737,15 @@
       <w:lang w:val="en-US" w:eastAsia="en-US"/>
     </w:rPr>
   </w:style>
-  <w:style w:type="paragraph" w:styleId="E-mailSignature">
+  <w:style w:type="paragraph" w:styleId="AssinaturadeEmail">
     <w:name w:val="E-mail Signature"/>
     <w:basedOn w:val="Normal"/>
-    <w:link w:val="E-mailSignatureChar"/>
-  </w:style>
-  <w:style w:type="character" w:customStyle="1" w:styleId="E-mailSignatureChar">
-    <w:name w:val="E-mail Signature Char"/>
-    <w:basedOn w:val="DefaultParagraphFont"/>
-    <w:link w:val="E-mailSignature"/>
+    <w:link w:val="AssinaturadeEmailChar"/>
+  </w:style>
+  <w:style w:type="character" w:customStyle="1" w:styleId="AssinaturadeEmailChar">
+    <w:name w:val="Assinatura de Email Char"/>
+    <w:basedOn w:val="Fontepargpadro"/>
+    <w:link w:val="AssinaturadeEmail"/>
     <w:rPr>
       <w:rFonts w:ascii="Linux Libertine" w:eastAsiaTheme="minorHAnsi" w:hAnsi="Linux Libertine" w:cstheme="minorBidi"/>
       <w:sz w:val="18"/>
@@ -31156,7 +31753,7 @@
       <w:lang w:val="en-US" w:eastAsia="en-US"/>
     </w:rPr>
   </w:style>
-  <w:style w:type="paragraph" w:styleId="EnvelopeAddress">
+  <w:style w:type="paragraph" w:styleId="Destinatrio">
     <w:name w:val="envelope address"/>
     <w:basedOn w:val="Normal"/>
     <w:pPr>
@@ -31169,7 +31766,7 @@
       <w:szCs w:val="24"/>
     </w:rPr>
   </w:style>
-  <w:style w:type="paragraph" w:styleId="EnvelopeReturn">
+  <w:style w:type="paragraph" w:styleId="Remetente">
     <w:name w:val="envelope return"/>
     <w:basedOn w:val="Normal"/>
     <w:rPr>
@@ -31178,19 +31775,19 @@
       <w:szCs w:val="20"/>
     </w:rPr>
   </w:style>
-  <w:style w:type="paragraph" w:styleId="HTMLAddress">
+  <w:style w:type="paragraph" w:styleId="EndereoHTML">
     <w:name w:val="HTML Address"/>
     <w:basedOn w:val="Normal"/>
-    <w:link w:val="HTMLAddressChar"/>
+    <w:link w:val="EndereoHTMLChar"/>
     <w:rPr>
       <w:i/>
       <w:iCs/>
     </w:rPr>
   </w:style>
-  <w:style w:type="character" w:customStyle="1" w:styleId="HTMLAddressChar">
-    <w:name w:val="HTML Address Char"/>
-    <w:basedOn w:val="DefaultParagraphFont"/>
-    <w:link w:val="HTMLAddress"/>
+  <w:style w:type="character" w:customStyle="1" w:styleId="EndereoHTMLChar">
+    <w:name w:val="Endereço HTML Char"/>
+    <w:basedOn w:val="Fontepargpadro"/>
+    <w:link w:val="EndereoHTML"/>
     <w:rPr>
       <w:rFonts w:ascii="Linux Libertine" w:eastAsiaTheme="minorHAnsi" w:hAnsi="Linux Libertine" w:cstheme="minorBidi"/>
       <w:i/>
@@ -31200,26 +31797,26 @@
       <w:lang w:val="en-US" w:eastAsia="en-US"/>
     </w:rPr>
   </w:style>
-  <w:style w:type="paragraph" w:styleId="HTMLPreformatted">
+  <w:style w:type="paragraph" w:styleId="Pr-formataoHTML">
     <w:name w:val="HTML Preformatted"/>
     <w:basedOn w:val="Normal"/>
-    <w:link w:val="HTMLPreformattedChar"/>
+    <w:link w:val="Pr-formataoHTMLChar"/>
     <w:rPr>
       <w:rFonts w:ascii="Consolas" w:hAnsi="Consolas" w:cs="Consolas"/>
       <w:sz w:val="20"/>
       <w:szCs w:val="20"/>
     </w:rPr>
   </w:style>
-  <w:style w:type="character" w:customStyle="1" w:styleId="HTMLPreformattedChar">
-    <w:name w:val="HTML Preformatted Char"/>
-    <w:basedOn w:val="DefaultParagraphFont"/>
-    <w:link w:val="HTMLPreformatted"/>
+  <w:style w:type="character" w:customStyle="1" w:styleId="Pr-formataoHTMLChar">
+    <w:name w:val="Pré-formatação HTML Char"/>
+    <w:basedOn w:val="Fontepargpadro"/>
+    <w:link w:val="Pr-formataoHTML"/>
     <w:rPr>
       <w:rFonts w:ascii="Consolas" w:eastAsiaTheme="minorHAnsi" w:hAnsi="Consolas" w:cs="Consolas"/>
       <w:lang w:val="en-US" w:eastAsia="en-US"/>
     </w:rPr>
   </w:style>
-  <w:style w:type="paragraph" w:styleId="Index10">
+  <w:style w:type="paragraph" w:styleId="Remissivo1">
     <w:name w:val="index 1"/>
     <w:basedOn w:val="Normal"/>
     <w:next w:val="Normal"/>
@@ -31228,7 +31825,7 @@
       <w:ind w:left="180" w:hanging="180"/>
     </w:pPr>
   </w:style>
-  <w:style w:type="paragraph" w:styleId="Index20">
+  <w:style w:type="paragraph" w:styleId="Remissivo2">
     <w:name w:val="index 2"/>
     <w:basedOn w:val="Normal"/>
     <w:next w:val="Normal"/>
@@ -31237,7 +31834,7 @@
       <w:ind w:left="360" w:hanging="180"/>
     </w:pPr>
   </w:style>
-  <w:style w:type="paragraph" w:styleId="Index30">
+  <w:style w:type="paragraph" w:styleId="Remissivo3">
     <w:name w:val="index 3"/>
     <w:basedOn w:val="Normal"/>
     <w:next w:val="Normal"/>
@@ -31246,7 +31843,7 @@
       <w:ind w:left="540" w:hanging="180"/>
     </w:pPr>
   </w:style>
-  <w:style w:type="paragraph" w:styleId="Index40">
+  <w:style w:type="paragraph" w:styleId="Remissivo4">
     <w:name w:val="index 4"/>
     <w:basedOn w:val="Normal"/>
     <w:next w:val="Normal"/>
@@ -31255,7 +31852,7 @@
       <w:ind w:left="720" w:hanging="180"/>
     </w:pPr>
   </w:style>
-  <w:style w:type="paragraph" w:styleId="Index5">
+  <w:style w:type="paragraph" w:styleId="Remissivo5">
     <w:name w:val="index 5"/>
     <w:basedOn w:val="Normal"/>
     <w:next w:val="Normal"/>
@@ -31264,7 +31861,7 @@
       <w:ind w:left="900" w:hanging="180"/>
     </w:pPr>
   </w:style>
-  <w:style w:type="paragraph" w:styleId="Index6">
+  <w:style w:type="paragraph" w:styleId="Remissivo6">
     <w:name w:val="index 6"/>
     <w:basedOn w:val="Normal"/>
     <w:next w:val="Normal"/>
@@ -31273,7 +31870,7 @@
       <w:ind w:left="1080" w:hanging="180"/>
     </w:pPr>
   </w:style>
-  <w:style w:type="paragraph" w:styleId="Index7">
+  <w:style w:type="paragraph" w:styleId="Remissivo7">
     <w:name w:val="index 7"/>
     <w:basedOn w:val="Normal"/>
     <w:next w:val="Normal"/>
@@ -31282,7 +31879,7 @@
       <w:ind w:left="1260" w:hanging="180"/>
     </w:pPr>
   </w:style>
-  <w:style w:type="paragraph" w:styleId="Index8">
+  <w:style w:type="paragraph" w:styleId="Remissivo8">
     <w:name w:val="index 8"/>
     <w:basedOn w:val="Normal"/>
     <w:next w:val="Normal"/>
@@ -31291,7 +31888,7 @@
       <w:ind w:left="1440" w:hanging="180"/>
     </w:pPr>
   </w:style>
-  <w:style w:type="paragraph" w:styleId="Index9">
+  <w:style w:type="paragraph" w:styleId="Remissivo9">
     <w:name w:val="index 9"/>
     <w:basedOn w:val="Normal"/>
     <w:next w:val="Normal"/>
@@ -31300,21 +31897,21 @@
       <w:ind w:left="1620" w:hanging="180"/>
     </w:pPr>
   </w:style>
-  <w:style w:type="paragraph" w:styleId="IndexHeading">
+  <w:style w:type="paragraph" w:styleId="Ttulodendiceremissivo">
     <w:name w:val="index heading"/>
     <w:basedOn w:val="Normal"/>
-    <w:next w:val="Index10"/>
+    <w:next w:val="Remissivo1"/>
     <w:rPr>
       <w:rFonts w:asciiTheme="majorHAnsi" w:eastAsiaTheme="majorEastAsia" w:hAnsiTheme="majorHAnsi" w:cstheme="majorBidi"/>
       <w:b/>
       <w:bCs/>
     </w:rPr>
   </w:style>
-  <w:style w:type="paragraph" w:styleId="IntenseQuote">
+  <w:style w:type="paragraph" w:styleId="CitaoIntensa">
     <w:name w:val="Intense Quote"/>
     <w:basedOn w:val="Normal"/>
     <w:next w:val="Normal"/>
-    <w:link w:val="IntenseQuoteChar"/>
+    <w:link w:val="CitaoIntensaChar"/>
     <w:uiPriority w:val="30"/>
     <w:qFormat/>
     <w:pPr>
@@ -31332,10 +31929,10 @@
       <w:color w:val="4F81BD" w:themeColor="accent1"/>
     </w:rPr>
   </w:style>
-  <w:style w:type="character" w:customStyle="1" w:styleId="IntenseQuoteChar">
-    <w:name w:val="Intense Quote Char"/>
-    <w:basedOn w:val="DefaultParagraphFont"/>
-    <w:link w:val="IntenseQuote"/>
+  <w:style w:type="character" w:customStyle="1" w:styleId="CitaoIntensaChar">
+    <w:name w:val="Citação Intensa Char"/>
+    <w:basedOn w:val="Fontepargpadro"/>
+    <w:link w:val="CitaoIntensa"/>
     <w:uiPriority w:val="30"/>
     <w:rPr>
       <w:rFonts w:ascii="Linux Libertine" w:eastAsiaTheme="minorHAnsi" w:hAnsi="Linux Libertine" w:cstheme="minorBidi"/>
@@ -31349,7 +31946,7 @@
       <w:lang w:val="en-US" w:eastAsia="en-US"/>
     </w:rPr>
   </w:style>
-  <w:style w:type="paragraph" w:styleId="List">
+  <w:style w:type="paragraph" w:styleId="Lista">
     <w:name w:val="List"/>
     <w:basedOn w:val="Normal"/>
     <w:pPr>
@@ -31357,7 +31954,7 @@
       <w:contextualSpacing/>
     </w:pPr>
   </w:style>
-  <w:style w:type="paragraph" w:styleId="List2">
+  <w:style w:type="paragraph" w:styleId="Lista2">
     <w:name w:val="List 2"/>
     <w:basedOn w:val="Normal"/>
     <w:pPr>
@@ -31365,7 +31962,7 @@
       <w:contextualSpacing/>
     </w:pPr>
   </w:style>
-  <w:style w:type="paragraph" w:styleId="List3">
+  <w:style w:type="paragraph" w:styleId="Lista3">
     <w:name w:val="List 3"/>
     <w:basedOn w:val="Normal"/>
     <w:pPr>
@@ -31373,7 +31970,7 @@
       <w:contextualSpacing/>
     </w:pPr>
   </w:style>
-  <w:style w:type="paragraph" w:styleId="List4">
+  <w:style w:type="paragraph" w:styleId="Lista4">
     <w:name w:val="List 4"/>
     <w:basedOn w:val="Normal"/>
     <w:pPr>
@@ -31381,7 +31978,7 @@
       <w:contextualSpacing/>
     </w:pPr>
   </w:style>
-  <w:style w:type="paragraph" w:styleId="List5">
+  <w:style w:type="paragraph" w:styleId="Lista5">
     <w:name w:val="List 5"/>
     <w:basedOn w:val="Normal"/>
     <w:pPr>
@@ -31389,7 +31986,7 @@
       <w:contextualSpacing/>
     </w:pPr>
   </w:style>
-  <w:style w:type="paragraph" w:styleId="ListBullet">
+  <w:style w:type="paragraph" w:styleId="Commarcadores">
     <w:name w:val="List Bullet"/>
     <w:basedOn w:val="Normal"/>
     <w:pPr>
@@ -31399,7 +31996,7 @@
       <w:contextualSpacing/>
     </w:pPr>
   </w:style>
-  <w:style w:type="paragraph" w:styleId="ListBullet2">
+  <w:style w:type="paragraph" w:styleId="Commarcadores2">
     <w:name w:val="List Bullet 2"/>
     <w:basedOn w:val="Normal"/>
     <w:pPr>
@@ -31409,7 +32006,7 @@
       <w:contextualSpacing/>
     </w:pPr>
   </w:style>
-  <w:style w:type="paragraph" w:styleId="ListBullet3">
+  <w:style w:type="paragraph" w:styleId="Commarcadores3">
     <w:name w:val="List Bullet 3"/>
     <w:basedOn w:val="Normal"/>
     <w:pPr>
@@ -31419,7 +32016,7 @@
       <w:contextualSpacing/>
     </w:pPr>
   </w:style>
-  <w:style w:type="paragraph" w:styleId="ListBullet4">
+  <w:style w:type="paragraph" w:styleId="Commarcadores4">
     <w:name w:val="List Bullet 4"/>
     <w:basedOn w:val="Normal"/>
     <w:pPr>
@@ -31429,7 +32026,7 @@
       <w:contextualSpacing/>
     </w:pPr>
   </w:style>
-  <w:style w:type="paragraph" w:styleId="ListBullet5">
+  <w:style w:type="paragraph" w:styleId="Commarcadores5">
     <w:name w:val="List Bullet 5"/>
     <w:basedOn w:val="Normal"/>
     <w:pPr>
@@ -31439,7 +32036,7 @@
       <w:contextualSpacing/>
     </w:pPr>
   </w:style>
-  <w:style w:type="paragraph" w:styleId="ListContinue">
+  <w:style w:type="paragraph" w:styleId="Listadecontinuao">
     <w:name w:val="List Continue"/>
     <w:basedOn w:val="Normal"/>
     <w:pPr>
@@ -31448,7 +32045,7 @@
       <w:contextualSpacing/>
     </w:pPr>
   </w:style>
-  <w:style w:type="paragraph" w:styleId="ListContinue2">
+  <w:style w:type="paragraph" w:styleId="Listadecontinuao2">
     <w:name w:val="List Continue 2"/>
     <w:basedOn w:val="Normal"/>
     <w:pPr>
@@ -31457,7 +32054,7 @@
       <w:contextualSpacing/>
     </w:pPr>
   </w:style>
-  <w:style w:type="paragraph" w:styleId="ListContinue3">
+  <w:style w:type="paragraph" w:styleId="Listadecontinuao3">
     <w:name w:val="List Continue 3"/>
     <w:basedOn w:val="Normal"/>
     <w:pPr>
@@ -31466,7 +32063,7 @@
       <w:contextualSpacing/>
     </w:pPr>
   </w:style>
-  <w:style w:type="paragraph" w:styleId="ListContinue4">
+  <w:style w:type="paragraph" w:styleId="Listadecontinuao4">
     <w:name w:val="List Continue 4"/>
     <w:basedOn w:val="Normal"/>
     <w:pPr>
@@ -31475,7 +32072,7 @@
       <w:contextualSpacing/>
     </w:pPr>
   </w:style>
-  <w:style w:type="paragraph" w:styleId="ListContinue5">
+  <w:style w:type="paragraph" w:styleId="Listadecontinuao5">
     <w:name w:val="List Continue 5"/>
     <w:basedOn w:val="Normal"/>
     <w:pPr>
@@ -31484,7 +32081,7 @@
       <w:contextualSpacing/>
     </w:pPr>
   </w:style>
-  <w:style w:type="paragraph" w:styleId="ListNumber">
+  <w:style w:type="paragraph" w:styleId="Numerada">
     <w:name w:val="List Number"/>
     <w:basedOn w:val="Normal"/>
     <w:pPr>
@@ -31494,7 +32091,7 @@
       <w:contextualSpacing/>
     </w:pPr>
   </w:style>
-  <w:style w:type="paragraph" w:styleId="ListNumber2">
+  <w:style w:type="paragraph" w:styleId="Numerada2">
     <w:name w:val="List Number 2"/>
     <w:basedOn w:val="Normal"/>
     <w:pPr>
@@ -31504,7 +32101,7 @@
       <w:contextualSpacing/>
     </w:pPr>
   </w:style>
-  <w:style w:type="paragraph" w:styleId="ListNumber3">
+  <w:style w:type="paragraph" w:styleId="Numerada3">
     <w:name w:val="List Number 3"/>
     <w:basedOn w:val="Normal"/>
     <w:pPr>
@@ -31514,7 +32111,7 @@
       <w:contextualSpacing/>
     </w:pPr>
   </w:style>
-  <w:style w:type="paragraph" w:styleId="ListNumber4">
+  <w:style w:type="paragraph" w:styleId="Numerada4">
     <w:name w:val="List Number 4"/>
     <w:basedOn w:val="Normal"/>
     <w:pPr>
@@ -31524,7 +32121,7 @@
       <w:contextualSpacing/>
     </w:pPr>
   </w:style>
-  <w:style w:type="paragraph" w:styleId="ListNumber5">
+  <w:style w:type="paragraph" w:styleId="Numerada5">
     <w:name w:val="List Number 5"/>
     <w:basedOn w:val="Normal"/>
     <w:pPr>
@@ -31534,9 +32131,9 @@
       <w:contextualSpacing/>
     </w:pPr>
   </w:style>
-  <w:style w:type="paragraph" w:styleId="MacroText">
+  <w:style w:type="paragraph" w:styleId="Textodemacro">
     <w:name w:val="macro"/>
-    <w:link w:val="MacroTextChar"/>
+    <w:link w:val="TextodemacroChar"/>
     <w:pPr>
       <w:tabs>
         <w:tab w:val="left" w:pos="480"/>
@@ -31557,19 +32154,19 @@
       <w:lang w:val="en-US" w:eastAsia="en-US"/>
     </w:rPr>
   </w:style>
-  <w:style w:type="character" w:customStyle="1" w:styleId="MacroTextChar">
-    <w:name w:val="Macro Text Char"/>
-    <w:basedOn w:val="DefaultParagraphFont"/>
-    <w:link w:val="MacroText"/>
+  <w:style w:type="character" w:customStyle="1" w:styleId="TextodemacroChar">
+    <w:name w:val="Texto de macro Char"/>
+    <w:basedOn w:val="Fontepargpadro"/>
+    <w:link w:val="Textodemacro"/>
     <w:rPr>
       <w:rFonts w:ascii="Consolas" w:eastAsiaTheme="minorHAnsi" w:hAnsi="Consolas" w:cs="Consolas"/>
       <w:lang w:val="en-US" w:eastAsia="en-US"/>
     </w:rPr>
   </w:style>
-  <w:style w:type="paragraph" w:styleId="MessageHeader">
+  <w:style w:type="paragraph" w:styleId="Cabealhodamensagem">
     <w:name w:val="Message Header"/>
     <w:basedOn w:val="Normal"/>
-    <w:link w:val="MessageHeaderChar"/>
+    <w:link w:val="CabealhodamensagemChar"/>
     <w:pPr>
       <w:pBdr>
         <w:top w:val="single" w:sz="6" w:space="1" w:color="auto"/>
@@ -31586,10 +32183,10 @@
       <w:szCs w:val="24"/>
     </w:rPr>
   </w:style>
-  <w:style w:type="character" w:customStyle="1" w:styleId="MessageHeaderChar">
-    <w:name w:val="Message Header Char"/>
-    <w:basedOn w:val="DefaultParagraphFont"/>
-    <w:link w:val="MessageHeader"/>
+  <w:style w:type="character" w:customStyle="1" w:styleId="CabealhodamensagemChar">
+    <w:name w:val="Cabeçalho da mensagem Char"/>
+    <w:basedOn w:val="Fontepargpadro"/>
+    <w:link w:val="Cabealhodamensagem"/>
     <w:rPr>
       <w:rFonts w:asciiTheme="majorHAnsi" w:eastAsiaTheme="majorEastAsia" w:hAnsiTheme="majorHAnsi" w:cstheme="majorBidi"/>
       <w:sz w:val="24"/>
@@ -31598,23 +32195,23 @@
       <w:lang w:val="en-US" w:eastAsia="en-US"/>
     </w:rPr>
   </w:style>
-  <w:style w:type="paragraph" w:styleId="NormalIndent">
+  <w:style w:type="paragraph" w:styleId="Recuonormal">
     <w:name w:val="Normal Indent"/>
     <w:basedOn w:val="Normal"/>
     <w:pPr>
       <w:ind w:left="720"/>
     </w:pPr>
   </w:style>
-  <w:style w:type="paragraph" w:styleId="NoteHeading">
+  <w:style w:type="paragraph" w:styleId="Ttulodanota">
     <w:name w:val="Note Heading"/>
     <w:basedOn w:val="Normal"/>
     <w:next w:val="Normal"/>
-    <w:link w:val="NoteHeadingChar"/>
-  </w:style>
-  <w:style w:type="character" w:customStyle="1" w:styleId="NoteHeadingChar">
-    <w:name w:val="Note Heading Char"/>
-    <w:basedOn w:val="DefaultParagraphFont"/>
-    <w:link w:val="NoteHeading"/>
+    <w:link w:val="TtulodanotaChar"/>
+  </w:style>
+  <w:style w:type="character" w:customStyle="1" w:styleId="TtulodanotaChar">
+    <w:name w:val="Título da nota Char"/>
+    <w:basedOn w:val="Fontepargpadro"/>
+    <w:link w:val="Ttulodanota"/>
     <w:rPr>
       <w:rFonts w:ascii="Linux Libertine" w:eastAsiaTheme="minorHAnsi" w:hAnsi="Linux Libertine" w:cstheme="minorBidi"/>
       <w:sz w:val="18"/>
@@ -31622,20 +32219,20 @@
       <w:lang w:val="en-US" w:eastAsia="en-US"/>
     </w:rPr>
   </w:style>
-  <w:style w:type="paragraph" w:styleId="PlainText">
+  <w:style w:type="paragraph" w:styleId="TextosemFormatao">
     <w:name w:val="Plain Text"/>
     <w:basedOn w:val="Normal"/>
-    <w:link w:val="PlainTextChar"/>
+    <w:link w:val="TextosemFormataoChar"/>
     <w:rPr>
       <w:rFonts w:ascii="Consolas" w:hAnsi="Consolas" w:cs="Consolas"/>
       <w:sz w:val="21"/>
       <w:szCs w:val="21"/>
     </w:rPr>
   </w:style>
-  <w:style w:type="character" w:customStyle="1" w:styleId="PlainTextChar">
-    <w:name w:val="Plain Text Char"/>
-    <w:basedOn w:val="DefaultParagraphFont"/>
-    <w:link w:val="PlainText"/>
+  <w:style w:type="character" w:customStyle="1" w:styleId="TextosemFormataoChar">
+    <w:name w:val="Texto sem Formatação Char"/>
+    <w:basedOn w:val="Fontepargpadro"/>
+    <w:link w:val="TextosemFormatao"/>
     <w:rPr>
       <w:rFonts w:ascii="Consolas" w:eastAsiaTheme="minorHAnsi" w:hAnsi="Consolas" w:cs="Consolas"/>
       <w:sz w:val="21"/>
@@ -31643,18 +32240,18 @@
       <w:lang w:val="en-US" w:eastAsia="en-US"/>
     </w:rPr>
   </w:style>
-  <w:style w:type="paragraph" w:styleId="Signature">
+  <w:style w:type="paragraph" w:styleId="Assinatura">
     <w:name w:val="Signature"/>
     <w:basedOn w:val="Normal"/>
-    <w:link w:val="SignatureChar"/>
+    <w:link w:val="AssinaturaChar"/>
     <w:pPr>
       <w:ind w:left="4320"/>
     </w:pPr>
   </w:style>
-  <w:style w:type="character" w:customStyle="1" w:styleId="SignatureChar">
-    <w:name w:val="Signature Char"/>
-    <w:basedOn w:val="DefaultParagraphFont"/>
-    <w:link w:val="Signature"/>
+  <w:style w:type="character" w:customStyle="1" w:styleId="AssinaturaChar">
+    <w:name w:val="Assinatura Char"/>
+    <w:basedOn w:val="Fontepargpadro"/>
+    <w:link w:val="Assinatura"/>
     <w:rPr>
       <w:rFonts w:ascii="Linux Libertine" w:eastAsiaTheme="minorHAnsi" w:hAnsi="Linux Libertine" w:cstheme="minorBidi"/>
       <w:sz w:val="18"/>
@@ -31662,11 +32259,11 @@
       <w:lang w:val="en-US" w:eastAsia="en-US"/>
     </w:rPr>
   </w:style>
-  <w:style w:type="paragraph" w:styleId="Title">
+  <w:style w:type="paragraph" w:styleId="Ttulo">
     <w:name w:val="Title"/>
     <w:basedOn w:val="Normal"/>
     <w:next w:val="Normal"/>
-    <w:link w:val="TitleChar"/>
+    <w:link w:val="TtuloChar"/>
     <w:qFormat/>
     <w:locked/>
     <w:pPr>
@@ -31685,10 +32282,10 @@
       <w:szCs w:val="52"/>
     </w:rPr>
   </w:style>
-  <w:style w:type="character" w:customStyle="1" w:styleId="TitleChar">
-    <w:name w:val="Title Char"/>
-    <w:basedOn w:val="DefaultParagraphFont"/>
-    <w:link w:val="Title"/>
+  <w:style w:type="character" w:customStyle="1" w:styleId="TtuloChar">
+    <w:name w:val="Título Char"/>
+    <w:basedOn w:val="Fontepargpadro"/>
+    <w:link w:val="Ttulo"/>
     <w:rPr>
       <w:rFonts w:asciiTheme="majorHAnsi" w:eastAsiaTheme="majorEastAsia" w:hAnsiTheme="majorHAnsi" w:cstheme="majorBidi"/>
       <w:color w:val="17365D" w:themeColor="text2" w:themeShade="BF"/>
@@ -31699,9 +32296,9 @@
       <w:lang w:val="en-US" w:eastAsia="en-US"/>
     </w:rPr>
   </w:style>
-  <w:style w:type="paragraph" w:styleId="TOCHeading0">
+  <w:style w:type="paragraph" w:styleId="CabealhodoSumrio">
     <w:name w:val="TOC Heading"/>
-    <w:basedOn w:val="Heading1"/>
+    <w:basedOn w:val="Ttulo1"/>
     <w:next w:val="Normal"/>
     <w:uiPriority w:val="39"/>
     <w:semiHidden/>
@@ -31743,7 +32340,7 @@
   </w:style>
   <w:style w:type="character" w:customStyle="1" w:styleId="ArticleNumber">
     <w:name w:val="ArticleNumber"/>
-    <w:basedOn w:val="DefaultParagraphFont"/>
+    <w:basedOn w:val="Fontepargpadro"/>
     <w:uiPriority w:val="1"/>
     <w:qFormat/>
     <w:rsid w:val="00586A35"/>
@@ -31777,12 +32374,12 @@
   </w:style>
   <w:style w:type="character" w:customStyle="1" w:styleId="text-base">
     <w:name w:val="text-base"/>
-    <w:basedOn w:val="DefaultParagraphFont"/>
+    <w:basedOn w:val="Fontepargpadro"/>
     <w:rsid w:val="00D341FA"/>
   </w:style>
-  <w:style w:type="character" w:styleId="UnresolvedMention">
+  <w:style w:type="character" w:styleId="MenoPendente">
     <w:name w:val="Unresolved Mention"/>
-    <w:basedOn w:val="DefaultParagraphFont"/>
+    <w:basedOn w:val="Fontepargpadro"/>
     <w:uiPriority w:val="99"/>
     <w:semiHidden/>
     <w:unhideWhenUsed/>

--- a/Artigo Fake News - Computer.docx
+++ b/Artigo Fake News - Computer.docx
@@ -389,7 +389,7 @@
     </w:p>
     <w:p>
       <w:pPr>
-        <w:pStyle w:val="Corpodetexto"/>
+        <w:pStyle w:val="BodyText"/>
         <w:ind w:right="115"/>
         <w:rPr>
           <w:noProof/>
@@ -846,7 +846,7 @@
     </w:p>
     <w:p>
       <w:pPr>
-        <w:pStyle w:val="Corpodetexto"/>
+        <w:pStyle w:val="BodyText"/>
         <w:ind w:right="115"/>
         <w:rPr>
           <w:noProof/>
@@ -928,7 +928,7 @@
     </w:p>
     <w:p>
       <w:pPr>
-        <w:pStyle w:val="Corpodetexto"/>
+        <w:pStyle w:val="BodyText"/>
         <w:ind w:right="123"/>
         <w:rPr>
           <w:noProof/>
@@ -1416,7 +1416,7 @@
     </w:p>
     <w:p>
       <w:pPr>
-        <w:pStyle w:val="Corpodetexto"/>
+        <w:pStyle w:val="BodyText"/>
         <w:ind w:right="116"/>
         <w:rPr>
           <w:noProof/>
@@ -1675,7 +1675,7 @@
     </w:p>
     <w:p>
       <w:pPr>
-        <w:pStyle w:val="Corpodetexto"/>
+        <w:pStyle w:val="BodyText"/>
         <w:ind w:right="116"/>
         <w:rPr>
           <w:noProof/>
@@ -1776,7 +1776,7 @@
     </w:p>
     <w:p>
       <w:pPr>
-        <w:pStyle w:val="Corpodetexto"/>
+        <w:pStyle w:val="BodyText"/>
         <w:ind w:right="116"/>
         <w:rPr>
           <w:noProof/>
@@ -1930,7 +1930,7 @@
     </w:p>
     <w:p>
       <w:pPr>
-        <w:pStyle w:val="Corpodetexto"/>
+        <w:pStyle w:val="BodyText"/>
         <w:ind w:right="118"/>
         <w:rPr>
           <w:noProof/>
@@ -2516,7 +2516,7 @@
     </w:p>
     <w:p>
       <w:pPr>
-        <w:pStyle w:val="Corpodetexto"/>
+        <w:pStyle w:val="BodyText"/>
         <w:ind w:right="116"/>
         <w:rPr>
           <w:noProof/>
@@ -2792,7 +2792,7 @@
     </w:p>
     <w:p>
       <w:pPr>
-        <w:pStyle w:val="Corpodetexto"/>
+        <w:pStyle w:val="BodyText"/>
         <w:spacing w:before="121"/>
         <w:ind w:right="116"/>
         <w:rPr>
@@ -3066,7 +3066,7 @@
     </w:p>
     <w:p>
       <w:pPr>
-        <w:pStyle w:val="Corpodetexto"/>
+        <w:pStyle w:val="BodyText"/>
         <w:spacing w:before="121"/>
         <w:ind w:right="119"/>
         <w:rPr>
@@ -3107,21 +3107,7 @@
         <w:rPr>
           <w:lang w:val="pt-BR"/>
         </w:rPr>
-        <w:t xml:space="preserve"> ocorre de forma sutil, de modo que a identificação manual </w:t>
-      </w:r>
-      <w:proofErr w:type="spellStart"/>
-      <w:r>
-        <w:rPr>
-          <w:lang w:val="pt-BR"/>
-        </w:rPr>
-        <w:t>oode</w:t>
-      </w:r>
-      <w:proofErr w:type="spellEnd"/>
-      <w:r>
-        <w:rPr>
-          <w:lang w:val="pt-BR"/>
-        </w:rPr>
-        <w:t xml:space="preserve"> ser mais difícil, e o mesmo ocorre quando envolve uma </w:t>
+        <w:t xml:space="preserve"> ocorre de forma sutil, de modo que a identificação manual oode ser mais difícil, e o mesmo ocorre quando envolve uma </w:t>
       </w:r>
       <w:r>
         <w:rPr>
@@ -3171,176 +3157,539 @@
         </w:rPr>
         <w:t xml:space="preserve"> e </w:t>
       </w:r>
-      <w:proofErr w:type="spellStart"/>
       <w:r>
         <w:rPr>
           <w:i/>
           <w:iCs/>
           <w:lang w:val="pt-BR"/>
         </w:rPr>
-        <w:t>Naive</w:t>
-      </w:r>
-      <w:proofErr w:type="spellEnd"/>
+        <w:t>Naive Bayes</w:t>
+      </w:r>
+      <w:r>
+        <w:rPr>
+          <w:lang w:val="pt-BR"/>
+        </w:rPr>
+        <w:t>, que apresentou bons resultados nas pesquisas de</w:t>
+      </w:r>
+      <w:r>
+        <w:rPr>
+          <w:lang w:val="pt-BR"/>
+        </w:rPr>
+        <w:t xml:space="preserve"> </w:t>
+      </w:r>
+      <w:r>
+        <w:rPr>
+          <w:lang w:val="pt-BR"/>
+        </w:rPr>
+        <w:t>Mykhailo</w:t>
+      </w:r>
+      <w:r>
+        <w:rPr>
+          <w:lang w:val="pt-BR"/>
+        </w:rPr>
+        <w:t xml:space="preserve"> et al</w:t>
+      </w:r>
+      <w:r>
+        <w:rPr>
+          <w:lang w:val="pt-BR"/>
+        </w:rPr>
+        <w:t xml:space="preserve"> </w:t>
+      </w:r>
+      <w:r>
+        <w:rPr>
+          <w:lang w:val="pt-BR"/>
+        </w:rPr>
+        <w:t>[</w:t>
+      </w:r>
+      <w:r>
+        <w:rPr>
+          <w:lang w:val="pt-BR"/>
+        </w:rPr>
+        <w:t>11</w:t>
+      </w:r>
+      <w:r>
+        <w:rPr>
+          <w:lang w:val="pt-BR"/>
+        </w:rPr>
+        <w:t>]</w:t>
+      </w:r>
+      <w:r>
+        <w:rPr>
+          <w:lang w:val="pt-BR"/>
+        </w:rPr>
+        <w:t xml:space="preserve"> e</w:t>
+      </w:r>
+      <w:r>
+        <w:rPr>
+          <w:lang w:val="pt-BR"/>
+        </w:rPr>
+        <w:t xml:space="preserve"> </w:t>
+      </w:r>
+      <w:r>
+        <w:rPr>
+          <w:lang w:val="pt-BR"/>
+        </w:rPr>
+        <w:t>Pranav</w:t>
+      </w:r>
+      <w:r>
+        <w:rPr>
+          <w:lang w:val="pt-BR"/>
+        </w:rPr>
+        <w:t xml:space="preserve"> et al</w:t>
+      </w:r>
+      <w:r>
+        <w:rPr>
+          <w:lang w:val="pt-BR"/>
+        </w:rPr>
+        <w:t xml:space="preserve"> </w:t>
+      </w:r>
+      <w:r>
+        <w:rPr>
+          <w:lang w:val="pt-BR"/>
+        </w:rPr>
+        <w:t>[</w:t>
+      </w:r>
+      <w:r>
+        <w:rPr>
+          <w:lang w:val="pt-BR"/>
+        </w:rPr>
+        <w:t>1</w:t>
+      </w:r>
+      <w:r>
+        <w:rPr>
+          <w:lang w:val="pt-BR"/>
+        </w:rPr>
+        <w:t>2]</w:t>
+      </w:r>
+      <w:r>
+        <w:rPr>
+          <w:lang w:val="pt-BR"/>
+        </w:rPr>
+        <w:t xml:space="preserve"> para detectar </w:t>
+      </w:r>
+      <w:r>
+        <w:rPr>
+          <w:lang w:val="pt-BR"/>
+        </w:rPr>
+        <w:t>notícias falsas</w:t>
+      </w:r>
+      <w:r>
+        <w:rPr>
+          <w:lang w:val="pt-BR"/>
+        </w:rPr>
+        <w:t xml:space="preserve"> na língua inglesa. Deste modo, este estudo objetiva comparar e identificar qual dos dois algoritmos de aprendizado de máquina apresenta melhores resultados quando empregados no processo de classificação uma notícia brasileira, de cunho político e em português.</w:t>
+      </w:r>
+    </w:p>
+    <w:p>
+      <w:pPr>
+        <w:pStyle w:val="BodyText"/>
+        <w:spacing w:before="117"/>
+        <w:ind w:right="115"/>
+        <w:rPr>
+          <w:noProof/>
+          <w:lang w:val="pt-BR"/>
+        </w:rPr>
+      </w:pPr>
+      <w:r>
+        <w:rPr>
+          <w:noProof/>
+          <w:lang w:val="pt-BR"/>
+        </w:rPr>
+        <w:t xml:space="preserve">De acordo com </w:t>
+      </w:r>
+      <w:r>
+        <w:rPr>
+          <w:noProof/>
+          <w:lang w:val="pt-BR"/>
+        </w:rPr>
+        <w:t xml:space="preserve">Victoria </w:t>
+      </w:r>
       <w:r>
         <w:rPr>
           <w:i/>
           <w:iCs/>
-          <w:lang w:val="pt-BR"/>
-        </w:rPr>
-        <w:t xml:space="preserve"> </w:t>
-      </w:r>
-      <w:proofErr w:type="spellStart"/>
+          <w:noProof/>
+          <w:lang w:val="pt-BR"/>
+        </w:rPr>
+        <w:t>et al</w:t>
+      </w:r>
+      <w:r>
+        <w:rPr>
+          <w:noProof/>
+          <w:lang w:val="pt-BR"/>
+        </w:rPr>
+        <w:t xml:space="preserve"> </w:t>
+      </w:r>
+      <w:r>
+        <w:rPr>
+          <w:noProof/>
+          <w:lang w:val="pt-BR"/>
+        </w:rPr>
+        <w:t>[1</w:t>
+      </w:r>
+      <w:r>
+        <w:rPr>
+          <w:noProof/>
+          <w:lang w:val="pt-BR"/>
+        </w:rPr>
+        <w:t>3</w:t>
+      </w:r>
+      <w:r>
+        <w:rPr>
+          <w:noProof/>
+          <w:lang w:val="pt-BR"/>
+        </w:rPr>
+        <w:t>]</w:t>
+      </w:r>
+      <w:r>
+        <w:rPr>
+          <w:noProof/>
+          <w:lang w:val="pt-BR"/>
+        </w:rPr>
+        <w:t xml:space="preserve"> existem três tipos de </w:t>
+      </w:r>
+      <w:r>
+        <w:rPr>
+          <w:noProof/>
+          <w:lang w:val="pt-BR"/>
+        </w:rPr>
+        <w:t>notícias falsas</w:t>
+      </w:r>
+      <w:r>
+        <w:rPr>
+          <w:noProof/>
+          <w:lang w:val="pt-BR"/>
+        </w:rPr>
+        <w:t>: as satíricas, as baseadas em verdades e as fabricadas. As satíricas são comumente encontradas em sites de humor que satirizam figuras públicas. As baseadas em verdade distorcem os fatos de notícias verdadeiras para criar uma certa credibilidade, desse modo tornam-se mais críveis. As fabricadas não são necessariamente baseadas notícias reais, podendo ser baseadas em dados puramente fictícios.</w:t>
+      </w:r>
+    </w:p>
+    <w:p>
+      <w:pPr>
+        <w:pStyle w:val="BodyText"/>
+        <w:spacing w:before="121"/>
+        <w:ind w:right="121"/>
+        <w:rPr>
+          <w:noProof/>
+          <w:lang w:val="pt-BR"/>
+        </w:rPr>
+      </w:pPr>
+      <w:r>
+        <w:rPr>
+          <w:noProof/>
+          <w:lang w:val="pt-BR"/>
+        </w:rPr>
+        <w:t xml:space="preserve">Para esta pesquisa os três tipos de </w:t>
+      </w:r>
+      <w:r>
+        <w:rPr>
+          <w:noProof/>
+          <w:lang w:val="pt-BR"/>
+        </w:rPr>
+        <w:t>notícias falsas</w:t>
+      </w:r>
+      <w:r>
+        <w:rPr>
+          <w:noProof/>
+          <w:lang w:val="pt-BR"/>
+        </w:rPr>
+        <w:t xml:space="preserve"> foram utilizadas, entretanto no projeto atual, outros atributos além do texto de notícias em si não foram considerados. De acordo com</w:t>
+      </w:r>
+      <w:r>
+        <w:rPr>
+          <w:noProof/>
+          <w:lang w:val="pt-BR"/>
+        </w:rPr>
+        <w:t xml:space="preserve"> </w:t>
+      </w:r>
+      <w:r>
+        <w:rPr>
+          <w:noProof/>
+          <w:lang w:val="pt-BR"/>
+        </w:rPr>
+        <w:t xml:space="preserve">Xinyi </w:t>
+      </w:r>
       <w:r>
         <w:rPr>
           <w:i/>
           <w:iCs/>
-          <w:lang w:val="pt-BR"/>
-        </w:rPr>
-        <w:t>Bayes</w:t>
-      </w:r>
-      <w:proofErr w:type="spellEnd"/>
-      <w:r>
-        <w:rPr>
-          <w:lang w:val="pt-BR"/>
-        </w:rPr>
-        <w:t>, que apresentou bons resultados nas pesquisas de</w:t>
-      </w:r>
-      <w:r>
-        <w:rPr>
-          <w:lang w:val="pt-BR"/>
-        </w:rPr>
-        <w:t xml:space="preserve"> </w:t>
-      </w:r>
-      <w:proofErr w:type="spellStart"/>
-      <w:r>
-        <w:rPr>
-          <w:lang w:val="pt-BR"/>
-        </w:rPr>
-        <w:t>Mykhailo</w:t>
-      </w:r>
-      <w:proofErr w:type="spellEnd"/>
-      <w:r>
-        <w:rPr>
-          <w:lang w:val="pt-BR"/>
-        </w:rPr>
-        <w:t xml:space="preserve"> et al</w:t>
-      </w:r>
-      <w:r>
-        <w:rPr>
-          <w:lang w:val="pt-BR"/>
-        </w:rPr>
-        <w:t xml:space="preserve"> </w:t>
-      </w:r>
-      <w:r>
-        <w:rPr>
+          <w:noProof/>
+          <w:lang w:val="pt-BR"/>
+        </w:rPr>
+        <w:t xml:space="preserve">et al </w:t>
+      </w:r>
+      <w:r>
+        <w:rPr>
+          <w:noProof/>
           <w:lang w:val="pt-BR"/>
         </w:rPr>
         <w:t>[</w:t>
       </w:r>
       <w:r>
         <w:rPr>
-          <w:lang w:val="pt-BR"/>
-        </w:rPr>
-        <w:t>11</w:t>
-      </w:r>
-      <w:r>
-        <w:rPr>
+          <w:noProof/>
+          <w:lang w:val="pt-BR"/>
+        </w:rPr>
+        <w:t>14</w:t>
+      </w:r>
+      <w:r>
+        <w:rPr>
+          <w:noProof/>
           <w:lang w:val="pt-BR"/>
         </w:rPr>
         <w:t>]</w:t>
       </w:r>
       <w:r>
         <w:rPr>
-          <w:lang w:val="pt-BR"/>
-        </w:rPr>
-        <w:t xml:space="preserve"> e</w:t>
-      </w:r>
-      <w:r>
-        <w:rPr>
-          <w:lang w:val="pt-BR"/>
-        </w:rPr>
-        <w:t xml:space="preserve"> </w:t>
-      </w:r>
-      <w:proofErr w:type="spellStart"/>
-      <w:r>
-        <w:rPr>
-          <w:lang w:val="pt-BR"/>
-        </w:rPr>
-        <w:t>Pranav</w:t>
-      </w:r>
-      <w:proofErr w:type="spellEnd"/>
-      <w:r>
-        <w:rPr>
-          <w:lang w:val="pt-BR"/>
-        </w:rPr>
-        <w:t xml:space="preserve"> et al</w:t>
-      </w:r>
-      <w:r>
-        <w:rPr>
-          <w:lang w:val="pt-BR"/>
-        </w:rPr>
-        <w:t xml:space="preserve"> </w:t>
-      </w:r>
-      <w:r>
-        <w:rPr>
+          <w:noProof/>
+          <w:lang w:val="pt-BR"/>
+        </w:rPr>
+        <w:t xml:space="preserve"> e outras obras utilizadas como base para o projeto</w:t>
+      </w:r>
+      <w:r>
+        <w:rPr>
+          <w:noProof/>
+          <w:lang w:val="pt-BR"/>
+        </w:rPr>
+        <w:t xml:space="preserve"> de Monteiro </w:t>
+      </w:r>
+      <w:r>
+        <w:rPr>
+          <w:i/>
+          <w:iCs/>
+          <w:noProof/>
+          <w:lang w:val="pt-BR"/>
+        </w:rPr>
+        <w:t>et al</w:t>
+      </w:r>
+      <w:r>
+        <w:rPr>
+          <w:noProof/>
+          <w:lang w:val="pt-BR"/>
+        </w:rPr>
+        <w:t xml:space="preserve"> </w:t>
+      </w:r>
+      <w:r>
+        <w:rPr>
+          <w:noProof/>
           <w:lang w:val="pt-BR"/>
         </w:rPr>
         <w:t>[</w:t>
       </w:r>
       <w:r>
         <w:rPr>
-          <w:lang w:val="pt-BR"/>
-        </w:rPr>
-        <w:t>1</w:t>
-      </w:r>
-      <w:r>
-        <w:rPr>
-          <w:lang w:val="pt-BR"/>
-        </w:rPr>
-        <w:t>2]</w:t>
-      </w:r>
-      <w:r>
-        <w:rPr>
-          <w:lang w:val="pt-BR"/>
-        </w:rPr>
-        <w:t xml:space="preserve"> para detectar </w:t>
-      </w:r>
-      <w:r>
-        <w:rPr>
+          <w:noProof/>
+          <w:lang w:val="pt-BR"/>
+        </w:rPr>
+        <w:t>7</w:t>
+      </w:r>
+      <w:r>
+        <w:rPr>
+          <w:noProof/>
+          <w:lang w:val="pt-BR"/>
+        </w:rPr>
+        <w:t>]</w:t>
+      </w:r>
+      <w:r>
+        <w:rPr>
+          <w:noProof/>
+          <w:lang w:val="pt-BR"/>
+        </w:rPr>
+        <w:t xml:space="preserve"> e </w:t>
+      </w:r>
+      <w:r>
+        <w:rPr>
+          <w:noProof/>
+          <w:lang w:val="pt-BR"/>
+        </w:rPr>
+        <w:t>Shu</w:t>
+      </w:r>
+      <w:r>
+        <w:rPr>
+          <w:noProof/>
+          <w:lang w:val="pt-BR"/>
+        </w:rPr>
+        <w:t xml:space="preserve"> </w:t>
+      </w:r>
+      <w:r>
+        <w:rPr>
+          <w:i/>
+          <w:iCs/>
+          <w:noProof/>
+          <w:lang w:val="pt-BR"/>
+        </w:rPr>
+        <w:t>et al</w:t>
+      </w:r>
+      <w:r>
+        <w:rPr>
+          <w:noProof/>
+          <w:lang w:val="pt-BR"/>
+        </w:rPr>
+        <w:t xml:space="preserve"> </w:t>
+      </w:r>
+      <w:r>
+        <w:rPr>
+          <w:noProof/>
+          <w:lang w:val="pt-BR"/>
+        </w:rPr>
+        <w:t>[</w:t>
+      </w:r>
+      <w:r>
+        <w:rPr>
+          <w:noProof/>
+          <w:lang w:val="pt-BR"/>
+        </w:rPr>
+        <w:t>3</w:t>
+      </w:r>
+      <w:r>
+        <w:rPr>
+          <w:noProof/>
+          <w:lang w:val="pt-BR"/>
+        </w:rPr>
+        <w:t>]</w:t>
+      </w:r>
+      <w:r>
+        <w:rPr>
+          <w:noProof/>
+          <w:lang w:val="pt-BR"/>
+        </w:rPr>
+        <w:t xml:space="preserve">, existem alguns atributos que fazem a ponte entre a exatidão dos modelos de detecção de </w:t>
+      </w:r>
+      <w:r>
+        <w:rPr>
+          <w:noProof/>
           <w:lang w:val="pt-BR"/>
         </w:rPr>
         <w:t>notícias falsas</w:t>
       </w:r>
       <w:r>
         <w:rPr>
-          <w:lang w:val="pt-BR"/>
-        </w:rPr>
-        <w:t xml:space="preserve"> na língua inglesa. Deste modo, este estudo objetiva comparar e identificar qual dos dois algoritmos de aprendizado de máquina apresenta melhores resultados quando empregados no processo de classificação uma notícia brasileira, de cunho político e em português.</w:t>
+          <w:noProof/>
+          <w:lang w:val="pt-BR"/>
+        </w:rPr>
+        <w:t>, tais como: número de palavras, número de pontos, número de parágrafos, etc.</w:t>
       </w:r>
     </w:p>
     <w:p>
       <w:pPr>
-        <w:pStyle w:val="Corpodetexto"/>
-        <w:spacing w:before="117"/>
-        <w:ind w:right="115"/>
-        <w:rPr>
-          <w:noProof/>
-          <w:lang w:val="pt-BR"/>
-        </w:rPr>
-      </w:pPr>
-      <w:r>
-        <w:rPr>
-          <w:noProof/>
-          <w:lang w:val="pt-BR"/>
-        </w:rPr>
-        <w:t xml:space="preserve">De acordo com </w:t>
-      </w:r>
-      <w:r>
-        <w:rPr>
-          <w:noProof/>
-          <w:lang w:val="pt-BR"/>
-        </w:rPr>
-        <w:t xml:space="preserve">Victoria </w:t>
+        <w:pStyle w:val="BodyText"/>
+        <w:spacing w:before="121"/>
+        <w:ind w:right="121"/>
+        <w:rPr>
+          <w:noProof/>
+          <w:lang w:val="pt-BR"/>
+        </w:rPr>
+      </w:pPr>
+      <w:r>
+        <w:rPr>
+          <w:noProof/>
+          <w:lang w:val="pt-BR"/>
+        </w:rPr>
+        <w:t xml:space="preserve">O processamento da linguagem natural é uma área de inteligência artificial cujo objetivo é a interpretação e manipulação das línguas humanas. Esse processamento geralmente envolve traduzir </w:t>
+      </w:r>
+      <w:r>
+        <w:rPr>
+          <w:noProof/>
+          <w:lang w:val="pt-BR"/>
+        </w:rPr>
+        <w:t xml:space="preserve">linguagem natural em dados (números) que um computador pode usar para aprender sobre o mundo </w:t>
+      </w:r>
+      <w:r>
+        <w:rPr>
+          <w:noProof/>
+          <w:lang w:val="pt-BR"/>
+        </w:rPr>
+        <w:t>[</w:t>
+      </w:r>
+      <w:r>
+        <w:rPr>
+          <w:noProof/>
+          <w:lang w:val="pt-BR"/>
+        </w:rPr>
+        <w:t>15</w:t>
+      </w:r>
+      <w:r>
+        <w:rPr>
+          <w:noProof/>
+          <w:lang w:val="pt-BR"/>
+        </w:rPr>
+        <w:t>]</w:t>
+      </w:r>
+      <w:r>
+        <w:rPr>
+          <w:noProof/>
+          <w:lang w:val="pt-BR"/>
+        </w:rPr>
+        <w:t xml:space="preserve"> e esse processo é chamado de vetorização</w:t>
+      </w:r>
+      <w:r>
+        <w:rPr>
+          <w:noProof/>
+          <w:lang w:val="pt-BR"/>
+        </w:rPr>
+        <w:t>.</w:t>
+      </w:r>
+      <w:r>
+        <w:rPr>
+          <w:noProof/>
+          <w:lang w:val="pt-BR"/>
+        </w:rPr>
+        <w:t xml:space="preserve"> </w:t>
+      </w:r>
+      <w:r>
+        <w:rPr>
+          <w:noProof/>
+          <w:lang w:val="pt-BR"/>
+        </w:rPr>
+        <w:t>Neste projeto será utilizado um comparativo entre os desempenhos d</w:t>
+      </w:r>
+      <w:r>
+        <w:rPr>
+          <w:noProof/>
+          <w:lang w:val="pt-BR"/>
+        </w:rPr>
+        <w:t xml:space="preserve">os modelos </w:t>
+      </w:r>
+      <w:r>
+        <w:rPr>
+          <w:noProof/>
+          <w:lang w:val="pt-BR"/>
+        </w:rPr>
+        <w:t>com</w:t>
+      </w:r>
+      <w:r>
+        <w:rPr>
+          <w:noProof/>
+          <w:lang w:val="pt-BR"/>
+        </w:rPr>
+        <w:t xml:space="preserve"> a</w:t>
+      </w:r>
+      <w:r>
+        <w:rPr>
+          <w:noProof/>
+          <w:lang w:val="pt-BR"/>
+        </w:rPr>
+        <w:t>s</w:t>
+      </w:r>
+      <w:r>
+        <w:rPr>
+          <w:noProof/>
+          <w:lang w:val="pt-BR"/>
+        </w:rPr>
+        <w:t xml:space="preserve"> t</w:t>
+      </w:r>
+      <w:r>
+        <w:rPr>
+          <w:noProof/>
+          <w:lang w:val="pt-BR"/>
+        </w:rPr>
+        <w:t>é</w:t>
+      </w:r>
+      <w:r>
+        <w:rPr>
+          <w:noProof/>
+          <w:lang w:val="pt-BR"/>
+        </w:rPr>
+        <w:t xml:space="preserve">cnicas: </w:t>
       </w:r>
       <w:r>
         <w:rPr>
@@ -3349,102 +3698,247 @@
           <w:noProof/>
           <w:lang w:val="pt-BR"/>
         </w:rPr>
-        <w:t>et al</w:t>
-      </w:r>
-      <w:r>
-        <w:rPr>
-          <w:noProof/>
-          <w:lang w:val="pt-BR"/>
-        </w:rPr>
-        <w:t xml:space="preserve"> </w:t>
-      </w:r>
-      <w:r>
-        <w:rPr>
-          <w:noProof/>
-          <w:lang w:val="pt-BR"/>
-        </w:rPr>
-        <w:t>[1</w:t>
-      </w:r>
-      <w:r>
-        <w:rPr>
-          <w:noProof/>
-          <w:lang w:val="pt-BR"/>
-        </w:rPr>
-        <w:t>3</w:t>
-      </w:r>
-      <w:r>
-        <w:rPr>
-          <w:noProof/>
-          <w:lang w:val="pt-BR"/>
-        </w:rPr>
-        <w:t>]</w:t>
-      </w:r>
-      <w:r>
-        <w:rPr>
-          <w:noProof/>
-          <w:lang w:val="pt-BR"/>
-        </w:rPr>
-        <w:t xml:space="preserve"> existem três tipos de </w:t>
-      </w:r>
-      <w:r>
-        <w:rPr>
-          <w:noProof/>
-          <w:lang w:val="pt-BR"/>
-        </w:rPr>
-        <w:t>notícias falsas</w:t>
-      </w:r>
-      <w:r>
-        <w:rPr>
-          <w:noProof/>
-          <w:lang w:val="pt-BR"/>
-        </w:rPr>
-        <w:t>: as satíricas, as baseadas em verdades e as fabricadas. As satíricas são comumente encontradas em sites de humor que satirizam figuras públicas. As baseadas em verdade distorcem os fatos de notícias verdadeiras para criar uma certa credibilidade, desse modo tornam-se mais críveis. As fabricadas não são necessariamente baseadas notícias reais, podendo ser baseadas em dados puramente fictícios.</w:t>
+        <w:t>bag of words</w:t>
+      </w:r>
+      <w:r>
+        <w:rPr>
+          <w:noProof/>
+          <w:lang w:val="pt-BR"/>
+        </w:rPr>
+        <w:t xml:space="preserve"> e TF-IDF</w:t>
+      </w:r>
+      <w:r>
+        <w:rPr>
+          <w:noProof/>
+          <w:lang w:val="pt-BR"/>
+        </w:rPr>
+        <w:t xml:space="preserve"> (ou </w:t>
+      </w:r>
+      <w:r>
+        <w:rPr>
+          <w:i/>
+          <w:iCs/>
+          <w:noProof/>
+          <w:lang w:val="pt-BR"/>
+        </w:rPr>
+        <w:t>Term</w:t>
+      </w:r>
+      <w:r>
+        <w:rPr>
+          <w:noProof/>
+          <w:lang w:val="pt-BR"/>
+        </w:rPr>
+        <w:t xml:space="preserve"> </w:t>
+      </w:r>
+      <w:r>
+        <w:rPr>
+          <w:i/>
+          <w:iCs/>
+          <w:noProof/>
+          <w:lang w:val="pt-BR"/>
+        </w:rPr>
+        <w:t>frequency–inverse document frequency</w:t>
+      </w:r>
+      <w:r>
+        <w:rPr>
+          <w:noProof/>
+          <w:lang w:val="pt-BR"/>
+        </w:rPr>
+        <w:t>)</w:t>
+      </w:r>
+      <w:r>
+        <w:rPr>
+          <w:noProof/>
+          <w:lang w:val="pt-BR"/>
+        </w:rPr>
+        <w:t>.</w:t>
       </w:r>
     </w:p>
     <w:p>
       <w:pPr>
-        <w:pStyle w:val="Corpodetexto"/>
+        <w:pStyle w:val="BodyText"/>
         <w:spacing w:before="121"/>
-        <w:ind w:right="121"/>
-        <w:rPr>
-          <w:noProof/>
-          <w:lang w:val="pt-BR"/>
-        </w:rPr>
-      </w:pPr>
-      <w:r>
-        <w:rPr>
-          <w:noProof/>
-          <w:lang w:val="pt-BR"/>
-        </w:rPr>
-        <w:t xml:space="preserve">Para esta pesquisa os três tipos de </w:t>
-      </w:r>
-      <w:r>
-        <w:rPr>
-          <w:noProof/>
-          <w:lang w:val="pt-BR"/>
-        </w:rPr>
-        <w:t>notícias falsas</w:t>
-      </w:r>
-      <w:r>
-        <w:rPr>
-          <w:noProof/>
-          <w:lang w:val="pt-BR"/>
-        </w:rPr>
-        <w:t xml:space="preserve"> foram utilizadas, entretanto no projeto atual, outros atributos além do texto de notícias em si não foram considerados. De acordo com</w:t>
-      </w:r>
-      <w:r>
-        <w:rPr>
-          <w:noProof/>
-          <w:lang w:val="pt-BR"/>
-        </w:rPr>
-        <w:t xml:space="preserve"> </w:t>
-      </w:r>
-      <w:r>
-        <w:rPr>
-          <w:noProof/>
-          <w:lang w:val="pt-BR"/>
-        </w:rPr>
-        <w:t xml:space="preserve">Xinyi </w:t>
+        <w:ind w:right="119"/>
+        <w:rPr>
+          <w:noProof/>
+          <w:lang w:val="pt-BR"/>
+        </w:rPr>
+      </w:pPr>
+      <w:r>
+        <w:rPr>
+          <w:noProof/>
+          <w:lang w:val="pt-BR"/>
+        </w:rPr>
+        <w:t xml:space="preserve">Ao utilizar a tecnica </w:t>
+      </w:r>
+      <w:r>
+        <w:rPr>
+          <w:noProof/>
+          <w:lang w:val="pt-BR"/>
+        </w:rPr>
+        <w:t xml:space="preserve"> </w:t>
+      </w:r>
+      <w:r>
+        <w:rPr>
+          <w:i/>
+          <w:noProof/>
+          <w:lang w:val="pt-BR"/>
+        </w:rPr>
+        <w:t>bag of words</w:t>
+      </w:r>
+      <w:r>
+        <w:rPr>
+          <w:noProof/>
+          <w:lang w:val="pt-BR"/>
+        </w:rPr>
+        <w:t xml:space="preserve">, o texto original é transformado em um conjunto </w:t>
+      </w:r>
+      <w:r>
+        <w:rPr>
+          <w:lang w:val="pt-BR"/>
+        </w:rPr>
+        <w:t xml:space="preserve">de palavras e a frequência que uma palavra aparece no texto é calculada. </w:t>
+      </w:r>
+      <w:r>
+        <w:rPr>
+          <w:lang w:val="pt-BR"/>
+        </w:rPr>
+        <w:t xml:space="preserve">A saída deste </w:t>
+      </w:r>
+      <w:r>
+        <w:rPr>
+          <w:lang w:val="pt-BR"/>
+        </w:rPr>
+        <w:t>método</w:t>
+      </w:r>
+      <w:r>
+        <w:rPr>
+          <w:lang w:val="pt-BR"/>
+        </w:rPr>
+        <w:t xml:space="preserve"> é uma matriz, onde cada coluna representa uma palavra no vocabulário e cada linha corresponde a um texto [</w:t>
+      </w:r>
+      <w:r>
+        <w:rPr>
+          <w:lang w:val="pt-BR"/>
+        </w:rPr>
+        <w:t>16</w:t>
+      </w:r>
+      <w:r>
+        <w:rPr>
+          <w:lang w:val="pt-BR"/>
+        </w:rPr>
+        <w:t xml:space="preserve">], e a saída será o </w:t>
+      </w:r>
+      <w:r>
+        <w:rPr>
+          <w:lang w:val="pt-BR"/>
+        </w:rPr>
+        <w:t>número</w:t>
+      </w:r>
+      <w:r>
+        <w:rPr>
+          <w:lang w:val="pt-BR"/>
+        </w:rPr>
+        <w:t xml:space="preserve"> de ve</w:t>
+      </w:r>
+      <w:r>
+        <w:rPr>
+          <w:lang w:val="pt-BR"/>
+        </w:rPr>
+        <w:t>z</w:t>
+      </w:r>
+      <w:r>
+        <w:rPr>
+          <w:lang w:val="pt-BR"/>
+        </w:rPr>
+        <w:t>es que a palavra aparece no mesmo. No cont</w:t>
+      </w:r>
+      <w:r>
+        <w:rPr>
+          <w:lang w:val="pt-BR"/>
+        </w:rPr>
+        <w:t>e</w:t>
+      </w:r>
+      <w:r>
+        <w:rPr>
+          <w:lang w:val="pt-BR"/>
+        </w:rPr>
+        <w:t xml:space="preserve">xto do projeto, a </w:t>
+      </w:r>
+      <w:r>
+        <w:rPr>
+          <w:lang w:val="pt-BR"/>
+        </w:rPr>
+        <w:t>técnica</w:t>
+      </w:r>
+      <w:r>
+        <w:rPr>
+          <w:lang w:val="pt-BR"/>
+        </w:rPr>
+        <w:t xml:space="preserve"> Bag of words será a represe</w:t>
+      </w:r>
+      <w:r>
+        <w:rPr>
+          <w:lang w:val="pt-BR"/>
+        </w:rPr>
+        <w:t>n</w:t>
+      </w:r>
+      <w:r>
+        <w:rPr>
+          <w:lang w:val="pt-BR"/>
+        </w:rPr>
+        <w:t xml:space="preserve">tação do texto das </w:t>
+      </w:r>
+      <w:r>
+        <w:rPr>
+          <w:lang w:val="pt-BR"/>
+        </w:rPr>
+        <w:t>notícias</w:t>
+      </w:r>
+      <w:r>
+        <w:rPr>
+          <w:lang w:val="pt-BR"/>
+        </w:rPr>
+        <w:t>, para que os modelos possam</w:t>
+      </w:r>
+      <w:r>
+        <w:rPr>
+          <w:noProof/>
+          <w:lang w:val="pt-BR"/>
+        </w:rPr>
+        <w:t xml:space="preserve"> compreender e mapear os padrões, e ser avaliado se a melhor representação para problemas de classificação de noticias falsas seria vetor</w:t>
+      </w:r>
+      <w:r>
+        <w:rPr>
+          <w:noProof/>
+          <w:lang w:val="pt-BR"/>
+        </w:rPr>
+        <w:t>e</w:t>
+      </w:r>
+      <w:r>
+        <w:rPr>
+          <w:noProof/>
+          <w:lang w:val="pt-BR"/>
+        </w:rPr>
+        <w:t>s de frequênia de palavras ou uma vetorização que leve em conta a importância da palavras em todas as noticias, TF-IDF.</w:t>
+      </w:r>
+    </w:p>
+    <w:p>
+      <w:pPr>
+        <w:pStyle w:val="BodyText"/>
+        <w:spacing w:before="121"/>
+        <w:ind w:right="119"/>
+        <w:rPr>
+          <w:noProof/>
+          <w:lang w:val="pt-BR"/>
+        </w:rPr>
+      </w:pPr>
+      <w:r>
+        <w:rPr>
+          <w:noProof/>
+          <w:lang w:val="pt-BR"/>
+        </w:rPr>
+        <w:t xml:space="preserve">A tecnica TF-IDF, abreviação de Frequência do Termo-Inverso da Frequência nos Documentos, é uma estatística numérica que se destina a refletir a importância de uma palavra no </w:t>
       </w:r>
       <w:r>
         <w:rPr>
@@ -3453,42 +3947,14 @@
           <w:noProof/>
           <w:lang w:val="pt-BR"/>
         </w:rPr>
-        <w:t xml:space="preserve">et al </w:t>
-      </w:r>
-      <w:r>
-        <w:rPr>
-          <w:noProof/>
-          <w:lang w:val="pt-BR"/>
-        </w:rPr>
-        <w:t>[</w:t>
-      </w:r>
-      <w:r>
-        <w:rPr>
-          <w:noProof/>
-          <w:lang w:val="pt-BR"/>
-        </w:rPr>
-        <w:t>14</w:t>
-      </w:r>
-      <w:r>
-        <w:rPr>
-          <w:noProof/>
-          <w:lang w:val="pt-BR"/>
-        </w:rPr>
-        <w:t>]</w:t>
-      </w:r>
-      <w:r>
-        <w:rPr>
-          <w:noProof/>
-          <w:lang w:val="pt-BR"/>
-        </w:rPr>
-        <w:t xml:space="preserve"> e outras obras utilizadas como base para o projeto</w:t>
-      </w:r>
-      <w:r>
-        <w:rPr>
-          <w:noProof/>
-          <w:lang w:val="pt-BR"/>
-        </w:rPr>
-        <w:t xml:space="preserve"> de Monteiro </w:t>
+        <w:t>corpus</w:t>
+      </w:r>
+      <w:r>
+        <w:rPr>
+          <w:noProof/>
+          <w:lang w:val="pt-BR"/>
+        </w:rPr>
+        <w:t xml:space="preserve"> textual. Comparado ao </w:t>
       </w:r>
       <w:r>
         <w:rPr>
@@ -3497,56 +3963,42 @@
           <w:noProof/>
           <w:lang w:val="pt-BR"/>
         </w:rPr>
-        <w:t>et al</w:t>
-      </w:r>
-      <w:r>
-        <w:rPr>
-          <w:noProof/>
-          <w:lang w:val="pt-BR"/>
-        </w:rPr>
-        <w:t xml:space="preserve"> </w:t>
-      </w:r>
-      <w:r>
-        <w:rPr>
-          <w:noProof/>
-          <w:lang w:val="pt-BR"/>
-        </w:rPr>
-        <w:t>[</w:t>
-      </w:r>
-      <w:r>
-        <w:rPr>
-          <w:noProof/>
-          <w:lang w:val="pt-BR"/>
-        </w:rPr>
-        <w:t>7</w:t>
-      </w:r>
-      <w:r>
-        <w:rPr>
-          <w:noProof/>
-          <w:lang w:val="pt-BR"/>
-        </w:rPr>
-        <w:t>]</w:t>
-      </w:r>
-      <w:r>
-        <w:rPr>
-          <w:noProof/>
-          <w:lang w:val="pt-BR"/>
-        </w:rPr>
-        <w:t xml:space="preserve"> e </w:t>
-      </w:r>
-      <w:r>
-        <w:rPr>
-          <w:noProof/>
-          <w:lang w:val="pt-BR"/>
-        </w:rPr>
-        <w:t>Shu</w:t>
-      </w:r>
-      <w:r>
-        <w:rPr>
-          <w:noProof/>
-          <w:lang w:val="pt-BR"/>
-        </w:rPr>
-        <w:t xml:space="preserve"> </w:t>
+        <w:t>Bag of words</w:t>
+      </w:r>
+      <w:r>
+        <w:rPr>
+          <w:noProof/>
+          <w:lang w:val="pt-BR"/>
+        </w:rPr>
+        <w:t>, esta tecnica não é influenciada por stop words, pois não leva em conta apenas a frequência de uma palavra em um unico texto, mas sua importância em relação a todas as outras noticias, portanto essa vetorização dest</w:t>
+      </w:r>
+      <w:r>
+        <w:rPr>
+          <w:noProof/>
+          <w:lang w:val="pt-BR"/>
+        </w:rPr>
+        <w:t>a</w:t>
+      </w:r>
+      <w:r>
+        <w:rPr>
+          <w:noProof/>
+          <w:lang w:val="pt-BR"/>
+        </w:rPr>
+        <w:t>ca os termos mais relevantes [</w:t>
+      </w:r>
+      <w:r>
+        <w:rPr>
+          <w:noProof/>
+          <w:lang w:val="pt-BR"/>
+        </w:rPr>
+        <w:t>17</w:t>
+      </w:r>
+      <w:r>
+        <w:rPr>
+          <w:noProof/>
+          <w:lang w:val="pt-BR"/>
+        </w:rPr>
+        <w:t xml:space="preserve">]. A saída é semelhante ao </w:t>
       </w:r>
       <w:r>
         <w:rPr>
@@ -3555,551 +4007,47 @@
           <w:noProof/>
           <w:lang w:val="pt-BR"/>
         </w:rPr>
-        <w:t>et al</w:t>
-      </w:r>
-      <w:r>
-        <w:rPr>
-          <w:noProof/>
-          <w:lang w:val="pt-BR"/>
-        </w:rPr>
-        <w:t xml:space="preserve"> </w:t>
-      </w:r>
-      <w:r>
-        <w:rPr>
-          <w:noProof/>
-          <w:lang w:val="pt-BR"/>
-        </w:rPr>
-        <w:t>[</w:t>
-      </w:r>
-      <w:r>
-        <w:rPr>
-          <w:noProof/>
-          <w:lang w:val="pt-BR"/>
-        </w:rPr>
-        <w:t>3</w:t>
-      </w:r>
-      <w:r>
-        <w:rPr>
-          <w:noProof/>
-          <w:lang w:val="pt-BR"/>
-        </w:rPr>
-        <w:t>]</w:t>
-      </w:r>
-      <w:r>
-        <w:rPr>
-          <w:noProof/>
-          <w:lang w:val="pt-BR"/>
-        </w:rPr>
-        <w:t xml:space="preserve">, existem alguns atributos que fazem a ponte entre a exatidão dos modelos de detecção de </w:t>
-      </w:r>
-      <w:r>
-        <w:rPr>
-          <w:noProof/>
-          <w:lang w:val="pt-BR"/>
-        </w:rPr>
-        <w:t>notícias falsas</w:t>
-      </w:r>
-      <w:r>
-        <w:rPr>
-          <w:noProof/>
-          <w:lang w:val="pt-BR"/>
-        </w:rPr>
-        <w:t>, tais como: número de palavras, número de pontos, número de parágrafos, etc.</w:t>
+        <w:t>Bag of words</w:t>
+      </w:r>
+      <w:r>
+        <w:rPr>
+          <w:noProof/>
+          <w:lang w:val="pt-BR"/>
+        </w:rPr>
+        <w:t>, onde cada linha represe</w:t>
+      </w:r>
+      <w:r>
+        <w:rPr>
+          <w:noProof/>
+          <w:lang w:val="pt-BR"/>
+        </w:rPr>
+        <w:t>n</w:t>
+      </w:r>
+      <w:r>
+        <w:rPr>
+          <w:noProof/>
+          <w:lang w:val="pt-BR"/>
+        </w:rPr>
+        <w:t>ta um texto e a coluna corresponde às palavras do vocabulário [</w:t>
+      </w:r>
+      <w:r>
+        <w:rPr>
+          <w:noProof/>
+          <w:lang w:val="pt-BR"/>
+        </w:rPr>
+        <w:t>15</w:t>
+      </w:r>
+      <w:r>
+        <w:rPr>
+          <w:noProof/>
+          <w:lang w:val="pt-BR"/>
+        </w:rPr>
+        <w:t>], a diferença está nos valores da matriz.</w:t>
       </w:r>
     </w:p>
     <w:p>
       <w:pPr>
-        <w:pStyle w:val="Corpodetexto"/>
-        <w:spacing w:before="121"/>
-        <w:ind w:right="121"/>
-        <w:rPr>
-          <w:noProof/>
-          <w:lang w:val="pt-BR"/>
-        </w:rPr>
-      </w:pPr>
-      <w:r>
-        <w:rPr>
-          <w:noProof/>
-          <w:lang w:val="pt-BR"/>
-        </w:rPr>
-        <w:t xml:space="preserve">O processamento da linguagem natural é uma área de inteligência artificial cujo objetivo é a interpretação e manipulação das línguas humanas. Esse processamento geralmente envolve traduzir </w:t>
-      </w:r>
-      <w:r>
-        <w:rPr>
-          <w:noProof/>
-          <w:lang w:val="pt-BR"/>
-        </w:rPr>
-        <w:t xml:space="preserve">linguagem natural em dados (números) que um computador pode usar para aprender sobre o mundo </w:t>
-      </w:r>
-      <w:r>
-        <w:rPr>
-          <w:noProof/>
-          <w:lang w:val="pt-BR"/>
-        </w:rPr>
-        <w:t>[</w:t>
-      </w:r>
-      <w:r>
-        <w:rPr>
-          <w:noProof/>
-          <w:lang w:val="pt-BR"/>
-        </w:rPr>
-        <w:t>15</w:t>
-      </w:r>
-      <w:r>
-        <w:rPr>
-          <w:noProof/>
-          <w:lang w:val="pt-BR"/>
-        </w:rPr>
-        <w:t>]</w:t>
-      </w:r>
-      <w:r>
-        <w:rPr>
-          <w:noProof/>
-          <w:lang w:val="pt-BR"/>
-        </w:rPr>
-        <w:t xml:space="preserve"> e esse processo é chamado de vetorização</w:t>
-      </w:r>
-      <w:r>
-        <w:rPr>
-          <w:noProof/>
-          <w:lang w:val="pt-BR"/>
-        </w:rPr>
-        <w:t>.</w:t>
-      </w:r>
-      <w:r>
-        <w:rPr>
-          <w:noProof/>
-          <w:lang w:val="pt-BR"/>
-        </w:rPr>
-        <w:t xml:space="preserve"> </w:t>
-      </w:r>
-      <w:r>
-        <w:rPr>
-          <w:noProof/>
-          <w:lang w:val="pt-BR"/>
-        </w:rPr>
-        <w:t>Neste projeto será utilizado um comparativo entre os desempenhos d</w:t>
-      </w:r>
-      <w:r>
-        <w:rPr>
-          <w:noProof/>
-          <w:lang w:val="pt-BR"/>
-        </w:rPr>
-        <w:t xml:space="preserve">os modelos </w:t>
-      </w:r>
-      <w:r>
-        <w:rPr>
-          <w:noProof/>
-          <w:lang w:val="pt-BR"/>
-        </w:rPr>
-        <w:t>com</w:t>
-      </w:r>
-      <w:r>
-        <w:rPr>
-          <w:noProof/>
-          <w:lang w:val="pt-BR"/>
-        </w:rPr>
-        <w:t xml:space="preserve"> a</w:t>
-      </w:r>
-      <w:r>
-        <w:rPr>
-          <w:noProof/>
-          <w:lang w:val="pt-BR"/>
-        </w:rPr>
-        <w:t>s</w:t>
-      </w:r>
-      <w:r>
-        <w:rPr>
-          <w:noProof/>
-          <w:lang w:val="pt-BR"/>
-        </w:rPr>
-        <w:t xml:space="preserve"> t</w:t>
-      </w:r>
-      <w:r>
-        <w:rPr>
-          <w:noProof/>
-          <w:lang w:val="pt-BR"/>
-        </w:rPr>
-        <w:t>é</w:t>
-      </w:r>
-      <w:r>
-        <w:rPr>
-          <w:noProof/>
-          <w:lang w:val="pt-BR"/>
-        </w:rPr>
-        <w:t xml:space="preserve">cnicas: </w:t>
-      </w:r>
-      <w:r>
-        <w:rPr>
-          <w:i/>
-          <w:iCs/>
-          <w:noProof/>
-          <w:lang w:val="pt-BR"/>
-        </w:rPr>
-        <w:t>bag of words</w:t>
-      </w:r>
-      <w:r>
-        <w:rPr>
-          <w:noProof/>
-          <w:lang w:val="pt-BR"/>
-        </w:rPr>
-        <w:t xml:space="preserve"> e TF-IDF</w:t>
-      </w:r>
-      <w:r>
-        <w:rPr>
-          <w:noProof/>
-          <w:lang w:val="pt-BR"/>
-        </w:rPr>
-        <w:t xml:space="preserve"> (ou </w:t>
-      </w:r>
-      <w:r>
-        <w:rPr>
-          <w:i/>
-          <w:iCs/>
-          <w:noProof/>
-          <w:lang w:val="pt-BR"/>
-        </w:rPr>
-        <w:t>Term</w:t>
-      </w:r>
-      <w:r>
-        <w:rPr>
-          <w:noProof/>
-          <w:lang w:val="pt-BR"/>
-        </w:rPr>
-        <w:t xml:space="preserve"> </w:t>
-      </w:r>
-      <w:r>
-        <w:rPr>
-          <w:i/>
-          <w:iCs/>
-          <w:noProof/>
-          <w:lang w:val="pt-BR"/>
-        </w:rPr>
-        <w:t>frequency–inverse document frequency</w:t>
-      </w:r>
-      <w:r>
-        <w:rPr>
-          <w:noProof/>
-          <w:lang w:val="pt-BR"/>
-        </w:rPr>
-        <w:t>)</w:t>
-      </w:r>
-      <w:r>
-        <w:rPr>
-          <w:noProof/>
-          <w:lang w:val="pt-BR"/>
-        </w:rPr>
-        <w:t>.</w:t>
-      </w:r>
-    </w:p>
-    <w:p>
-      <w:pPr>
-        <w:pStyle w:val="Corpodetexto"/>
-        <w:spacing w:before="121"/>
-        <w:ind w:right="119"/>
-        <w:rPr>
-          <w:noProof/>
-          <w:lang w:val="pt-BR"/>
-        </w:rPr>
-      </w:pPr>
-      <w:r>
-        <w:rPr>
-          <w:noProof/>
-          <w:lang w:val="pt-BR"/>
-        </w:rPr>
-        <w:t xml:space="preserve">Ao utilizar a tecnica </w:t>
-      </w:r>
-      <w:r>
-        <w:rPr>
-          <w:noProof/>
-          <w:lang w:val="pt-BR"/>
-        </w:rPr>
-        <w:t xml:space="preserve"> </w:t>
-      </w:r>
-      <w:r>
-        <w:rPr>
-          <w:i/>
-          <w:noProof/>
-          <w:lang w:val="pt-BR"/>
-        </w:rPr>
-        <w:t>bag of words</w:t>
-      </w:r>
-      <w:r>
-        <w:rPr>
-          <w:noProof/>
-          <w:lang w:val="pt-BR"/>
-        </w:rPr>
-        <w:t xml:space="preserve">, o texto original é transformado em um conjunto </w:t>
-      </w:r>
-      <w:r>
-        <w:rPr>
-          <w:lang w:val="pt-BR"/>
-        </w:rPr>
-        <w:t xml:space="preserve">de palavras e a frequência que uma palavra aparece no texto é calculada. </w:t>
-      </w:r>
-      <w:r>
-        <w:rPr>
-          <w:lang w:val="pt-BR"/>
-        </w:rPr>
-        <w:t xml:space="preserve">A saída deste </w:t>
-      </w:r>
-      <w:r>
-        <w:rPr>
-          <w:lang w:val="pt-BR"/>
-        </w:rPr>
-        <w:t>método</w:t>
-      </w:r>
-      <w:r>
-        <w:rPr>
-          <w:lang w:val="pt-BR"/>
-        </w:rPr>
-        <w:t xml:space="preserve"> é uma matriz, onde cada coluna representa uma palavra no vocabulário e cada linha corresponde a um texto [</w:t>
-      </w:r>
-      <w:r>
-        <w:rPr>
-          <w:lang w:val="pt-BR"/>
-        </w:rPr>
-        <w:t>16</w:t>
-      </w:r>
-      <w:r>
-        <w:rPr>
-          <w:lang w:val="pt-BR"/>
-        </w:rPr>
-        <w:t xml:space="preserve">], e a saída será o </w:t>
-      </w:r>
-      <w:r>
-        <w:rPr>
-          <w:lang w:val="pt-BR"/>
-        </w:rPr>
-        <w:t>número</w:t>
-      </w:r>
-      <w:r>
-        <w:rPr>
-          <w:lang w:val="pt-BR"/>
-        </w:rPr>
-        <w:t xml:space="preserve"> de ve</w:t>
-      </w:r>
-      <w:r>
-        <w:rPr>
-          <w:lang w:val="pt-BR"/>
-        </w:rPr>
-        <w:t>z</w:t>
-      </w:r>
-      <w:r>
-        <w:rPr>
-          <w:lang w:val="pt-BR"/>
-        </w:rPr>
-        <w:t>es que a palavra aparece no mesmo. No cont</w:t>
-      </w:r>
-      <w:r>
-        <w:rPr>
-          <w:lang w:val="pt-BR"/>
-        </w:rPr>
-        <w:t>e</w:t>
-      </w:r>
-      <w:r>
-        <w:rPr>
-          <w:lang w:val="pt-BR"/>
-        </w:rPr>
-        <w:t xml:space="preserve">xto do projeto, a </w:t>
-      </w:r>
-      <w:r>
-        <w:rPr>
-          <w:lang w:val="pt-BR"/>
-        </w:rPr>
-        <w:t>técnica</w:t>
-      </w:r>
-      <w:r>
-        <w:rPr>
-          <w:lang w:val="pt-BR"/>
-        </w:rPr>
-        <w:t xml:space="preserve"> Bag </w:t>
-      </w:r>
-      <w:proofErr w:type="spellStart"/>
-      <w:r>
-        <w:rPr>
-          <w:lang w:val="pt-BR"/>
-        </w:rPr>
-        <w:t>of</w:t>
-      </w:r>
-      <w:proofErr w:type="spellEnd"/>
-      <w:r>
-        <w:rPr>
-          <w:lang w:val="pt-BR"/>
-        </w:rPr>
-        <w:t xml:space="preserve"> words será a represe</w:t>
-      </w:r>
-      <w:r>
-        <w:rPr>
-          <w:lang w:val="pt-BR"/>
-        </w:rPr>
-        <w:t>n</w:t>
-      </w:r>
-      <w:r>
-        <w:rPr>
-          <w:lang w:val="pt-BR"/>
-        </w:rPr>
-        <w:t xml:space="preserve">tação do texto das </w:t>
-      </w:r>
-      <w:r>
-        <w:rPr>
-          <w:lang w:val="pt-BR"/>
-        </w:rPr>
-        <w:t>notícias</w:t>
-      </w:r>
-      <w:r>
-        <w:rPr>
-          <w:lang w:val="pt-BR"/>
-        </w:rPr>
-        <w:t>, para que os modelos possam</w:t>
-      </w:r>
-      <w:r>
-        <w:rPr>
-          <w:noProof/>
-          <w:lang w:val="pt-BR"/>
-        </w:rPr>
-        <w:t xml:space="preserve"> compreender e mapear os padrões, e ser avaliado se a melhor representação para problemas de classificação de noticias falsas seria vetor</w:t>
-      </w:r>
-      <w:r>
-        <w:rPr>
-          <w:noProof/>
-          <w:lang w:val="pt-BR"/>
-        </w:rPr>
-        <w:t>e</w:t>
-      </w:r>
-      <w:r>
-        <w:rPr>
-          <w:noProof/>
-          <w:lang w:val="pt-BR"/>
-        </w:rPr>
-        <w:t>s de frequênia de palavras ou uma vetorização que leve em conta a importância da palavras em todas as noticias, TF-IDF.</w:t>
-      </w:r>
-    </w:p>
-    <w:p>
-      <w:pPr>
-        <w:pStyle w:val="Corpodetexto"/>
-        <w:spacing w:before="121"/>
-        <w:ind w:right="119"/>
-        <w:rPr>
-          <w:noProof/>
-          <w:lang w:val="pt-BR"/>
-        </w:rPr>
-      </w:pPr>
-      <w:r>
-        <w:rPr>
-          <w:noProof/>
-          <w:lang w:val="pt-BR"/>
-        </w:rPr>
-        <w:t xml:space="preserve">A tecnica TF-IDF, abreviação de Frequência do Termo-Inverso da Frequência nos Documentos, é uma estatística numérica que se destina a refletir a importância de uma palavra no </w:t>
-      </w:r>
-      <w:r>
-        <w:rPr>
-          <w:i/>
-          <w:iCs/>
-          <w:noProof/>
-          <w:lang w:val="pt-BR"/>
-        </w:rPr>
-        <w:t>corpus</w:t>
-      </w:r>
-      <w:r>
-        <w:rPr>
-          <w:noProof/>
-          <w:lang w:val="pt-BR"/>
-        </w:rPr>
-        <w:t xml:space="preserve"> textual. Comparado ao </w:t>
-      </w:r>
-      <w:r>
-        <w:rPr>
-          <w:i/>
-          <w:iCs/>
-          <w:noProof/>
-          <w:lang w:val="pt-BR"/>
-        </w:rPr>
-        <w:t>Bag of words</w:t>
-      </w:r>
-      <w:r>
-        <w:rPr>
-          <w:noProof/>
-          <w:lang w:val="pt-BR"/>
-        </w:rPr>
-        <w:t>, esta tecnica não é influenciada por stop words, pois não leva em conta apenas a frequência de uma palavra em um unico texto, mas sua importância em relação a todas as outras noticias, portanto essa vetorização dest</w:t>
-      </w:r>
-      <w:r>
-        <w:rPr>
-          <w:noProof/>
-          <w:lang w:val="pt-BR"/>
-        </w:rPr>
-        <w:t>a</w:t>
-      </w:r>
-      <w:r>
-        <w:rPr>
-          <w:noProof/>
-          <w:lang w:val="pt-BR"/>
-        </w:rPr>
-        <w:t>ca os termos mais relevantes [</w:t>
-      </w:r>
-      <w:r>
-        <w:rPr>
-          <w:noProof/>
-          <w:lang w:val="pt-BR"/>
-        </w:rPr>
-        <w:t>17</w:t>
-      </w:r>
-      <w:r>
-        <w:rPr>
-          <w:noProof/>
-          <w:lang w:val="pt-BR"/>
-        </w:rPr>
-        <w:t xml:space="preserve">]. A saída é semelhante ao </w:t>
-      </w:r>
-      <w:r>
-        <w:rPr>
-          <w:i/>
-          <w:iCs/>
-          <w:noProof/>
-          <w:lang w:val="pt-BR"/>
-        </w:rPr>
-        <w:t>Bag of words</w:t>
-      </w:r>
-      <w:r>
-        <w:rPr>
-          <w:noProof/>
-          <w:lang w:val="pt-BR"/>
-        </w:rPr>
-        <w:t>, onde cada linha represe</w:t>
-      </w:r>
-      <w:r>
-        <w:rPr>
-          <w:noProof/>
-          <w:lang w:val="pt-BR"/>
-        </w:rPr>
-        <w:t>n</w:t>
-      </w:r>
-      <w:r>
-        <w:rPr>
-          <w:noProof/>
-          <w:lang w:val="pt-BR"/>
-        </w:rPr>
-        <w:t>ta um texto e a coluna corresponde às palavras do vocabulário [</w:t>
-      </w:r>
-      <w:r>
-        <w:rPr>
-          <w:noProof/>
-          <w:lang w:val="pt-BR"/>
-        </w:rPr>
-        <w:t>15</w:t>
-      </w:r>
-      <w:r>
-        <w:rPr>
-          <w:noProof/>
-          <w:lang w:val="pt-BR"/>
-        </w:rPr>
-        <w:t>], a diferença está nos valores da matriz.</w:t>
-      </w:r>
-    </w:p>
-    <w:p>
-      <w:pPr>
-        <w:pStyle w:val="Corpodetexto"/>
+        <w:pStyle w:val="BodyText"/>
         <w:spacing w:before="121"/>
         <w:ind w:right="119"/>
         <w:rPr>
@@ -4205,7 +4153,7 @@
     </w:p>
     <w:p>
       <w:pPr>
-        <w:pStyle w:val="Corpodetexto"/>
+        <w:pStyle w:val="BodyText"/>
         <w:spacing w:before="121"/>
         <w:ind w:right="119"/>
         <w:rPr>
@@ -4326,7 +4274,7 @@
     </w:p>
     <w:p>
       <w:pPr>
-        <w:pStyle w:val="Corpodetexto"/>
+        <w:pStyle w:val="BodyText"/>
         <w:spacing w:before="121"/>
         <w:ind w:right="119"/>
         <w:rPr>
@@ -4401,7 +4349,7 @@
     </w:p>
     <w:p>
       <w:pPr>
-        <w:pStyle w:val="Corpodetexto"/>
+        <w:pStyle w:val="BodyText"/>
         <w:spacing w:before="121"/>
         <w:ind w:right="119"/>
         <w:rPr>
@@ -4412,7 +4360,7 @@
     </w:p>
     <w:p>
       <w:pPr>
-        <w:pStyle w:val="Corpodetexto"/>
+        <w:pStyle w:val="BodyText"/>
         <w:spacing w:before="121"/>
         <w:ind w:right="119"/>
         <w:rPr>
@@ -4504,7 +4452,7 @@
     </w:p>
     <w:p>
       <w:pPr>
-        <w:pStyle w:val="Corpodetexto"/>
+        <w:pStyle w:val="BodyText"/>
         <w:spacing w:before="121"/>
         <w:ind w:right="119"/>
         <w:rPr>
@@ -4620,7 +4568,7 @@
     </w:p>
     <w:p>
       <w:pPr>
-        <w:pStyle w:val="Corpodetexto"/>
+        <w:pStyle w:val="BodyText"/>
         <w:spacing w:before="121"/>
         <w:ind w:right="119"/>
         <w:rPr>
@@ -4831,7 +4779,7 @@
     </w:p>
     <w:p>
       <w:pPr>
-        <w:pStyle w:val="Corpodetexto"/>
+        <w:pStyle w:val="BodyText"/>
         <w:ind w:right="116"/>
         <w:rPr>
           <w:noProof/>
@@ -4986,7 +4934,7 @@
     </w:p>
     <w:p>
       <w:pPr>
-        <w:pStyle w:val="Corpodetexto"/>
+        <w:pStyle w:val="BodyText"/>
         <w:ind w:right="116"/>
         <w:rPr>
           <w:noProof/>
@@ -5017,7 +4965,7 @@
     </w:p>
     <w:p>
       <w:pPr>
-        <w:pStyle w:val="Corpodetexto"/>
+        <w:pStyle w:val="BodyText"/>
         <w:ind w:right="116"/>
         <w:jc w:val="center"/>
         <w:rPr>
@@ -5860,7 +5808,7 @@
     </w:p>
     <w:p>
       <w:pPr>
-        <w:pStyle w:val="Corpodetexto"/>
+        <w:pStyle w:val="BodyText"/>
         <w:rPr>
           <w:noProof/>
           <w:lang w:val="pt-BR"/>
@@ -6014,7 +5962,6 @@
         </w:rPr>
         <w:t>23</w:t>
       </w:r>
-      <w:proofErr w:type="gramStart"/>
       <w:r>
         <w:rPr>
           <w:lang w:val="pt-BR"/>
@@ -6043,14 +5990,7 @@
         <w:rPr>
           <w:lang w:val="pt-BR"/>
         </w:rPr>
-        <w:t>quação</w:t>
-      </w:r>
-      <w:proofErr w:type="gramEnd"/>
-      <w:r>
-        <w:rPr>
-          <w:lang w:val="pt-BR"/>
-        </w:rPr>
-        <w:t xml:space="preserve"> 7.</w:t>
+        <w:t>quação 7.</w:t>
       </w:r>
     </w:p>
     <w:p>
@@ -6262,7 +6202,7 @@
     </w:p>
     <w:p>
       <w:pPr>
-        <w:pStyle w:val="Corpodetexto"/>
+        <w:pStyle w:val="BodyText"/>
         <w:rPr>
           <w:noProof/>
           <w:lang w:val="pt-BR"/>
@@ -6689,7 +6629,7 @@
     </w:p>
     <w:p>
       <w:pPr>
-        <w:pStyle w:val="Corpodetexto"/>
+        <w:pStyle w:val="BodyText"/>
         <w:spacing w:before="121"/>
         <w:ind w:right="118"/>
         <w:rPr>
@@ -6931,7 +6871,7 @@
     </w:p>
     <w:p>
       <w:pPr>
-        <w:pStyle w:val="Corpodetexto"/>
+        <w:pStyle w:val="BodyText"/>
         <w:ind w:right="117"/>
         <w:rPr>
           <w:noProof/>
@@ -7408,7 +7348,7 @@
     </w:p>
     <w:p>
       <w:pPr>
-        <w:pStyle w:val="Corpodetexto"/>
+        <w:pStyle w:val="BodyText"/>
         <w:ind w:right="117"/>
         <w:rPr>
           <w:b/>
@@ -7451,7 +7391,7 @@
     </w:p>
     <w:p>
       <w:pPr>
-        <w:pStyle w:val="Corpodetexto"/>
+        <w:pStyle w:val="BodyText"/>
         <w:spacing w:before="117"/>
         <w:ind w:right="115"/>
         <w:rPr>
@@ -7500,7 +7440,7 @@
     </w:p>
     <w:p>
       <w:pPr>
-        <w:pStyle w:val="Corpodetexto"/>
+        <w:pStyle w:val="BodyText"/>
         <w:spacing w:before="117"/>
         <w:ind w:right="115"/>
         <w:rPr>
@@ -7527,7 +7467,7 @@
     </w:p>
     <w:p>
       <w:pPr>
-        <w:pStyle w:val="Corpodetexto"/>
+        <w:pStyle w:val="BodyText"/>
         <w:spacing w:before="117"/>
         <w:ind w:right="115"/>
         <w:rPr>
@@ -7569,7 +7509,7 @@
     </w:p>
     <w:p>
       <w:pPr>
-        <w:pStyle w:val="Corpodetexto"/>
+        <w:pStyle w:val="BodyText"/>
         <w:spacing w:before="117"/>
         <w:ind w:right="115"/>
         <w:rPr>
@@ -7611,7 +7551,7 @@
     </w:p>
     <w:p>
       <w:pPr>
-        <w:pStyle w:val="Corpodetexto"/>
+        <w:pStyle w:val="BodyText"/>
         <w:spacing w:before="121"/>
         <w:ind w:right="119"/>
         <w:rPr>
@@ -7873,7 +7813,7 @@
     </w:p>
     <w:p>
       <w:pPr>
-        <w:pStyle w:val="Corpodetexto"/>
+        <w:pStyle w:val="BodyText"/>
         <w:rPr>
           <w:b/>
           <w:bCs/>
@@ -9612,7 +9552,7 @@
     </w:p>
     <w:p>
       <w:pPr>
-        <w:pStyle w:val="Corpodetexto"/>
+        <w:pStyle w:val="BodyText"/>
         <w:ind w:right="117"/>
         <w:rPr>
           <w:rFonts w:asciiTheme="minorHAnsi" w:hAnsiTheme="minorHAnsi"/>
@@ -9961,7 +9901,7 @@
     </w:p>
     <w:p>
       <w:pPr>
-        <w:pStyle w:val="Corpodetexto"/>
+        <w:pStyle w:val="BodyText"/>
         <w:ind w:right="116"/>
         <w:rPr>
           <w:noProof/>
@@ -10427,7 +10367,7 @@
     </w:p>
     <w:p>
       <w:pPr>
-        <w:pStyle w:val="Corpodetexto"/>
+        <w:pStyle w:val="BodyText"/>
         <w:ind w:right="116"/>
         <w:rPr>
           <w:noProof/>
@@ -10522,7 +10462,7 @@
     </w:p>
     <w:p>
       <w:pPr>
-        <w:pStyle w:val="Corpodetexto"/>
+        <w:pStyle w:val="BodyText"/>
         <w:spacing w:before="121"/>
         <w:ind w:right="118"/>
         <w:rPr>
@@ -10994,7 +10934,7 @@
     </w:p>
     <w:p>
       <w:pPr>
-        <w:pStyle w:val="Corpodetexto"/>
+        <w:pStyle w:val="BodyText"/>
         <w:spacing w:before="121"/>
         <w:ind w:right="118"/>
         <w:rPr>
@@ -11184,7 +11124,7 @@
     </w:p>
     <w:p>
       <w:pPr>
-        <w:pStyle w:val="Corpodetexto"/>
+        <w:pStyle w:val="BodyText"/>
         <w:ind w:right="117"/>
         <w:rPr>
           <w:b/>
@@ -11227,7 +11167,7 @@
     </w:p>
     <w:p>
       <w:pPr>
-        <w:pStyle w:val="Corpodetexto"/>
+        <w:pStyle w:val="BodyText"/>
         <w:jc w:val="left"/>
         <w:rPr>
           <w:noProof/>
@@ -11244,7 +11184,7 @@
     </w:p>
     <w:p>
       <w:pPr>
-        <w:pStyle w:val="Corpodetexto"/>
+        <w:pStyle w:val="BodyText"/>
         <w:ind w:right="117"/>
         <w:rPr>
           <w:b/>
@@ -11288,7 +11228,7 @@
     </w:p>
     <w:p>
       <w:pPr>
-        <w:pStyle w:val="Corpodetexto"/>
+        <w:pStyle w:val="BodyText"/>
         <w:ind w:right="157"/>
         <w:rPr>
           <w:noProof/>
@@ -11300,14 +11240,65 @@
           <w:noProof/>
           <w:lang w:val="pt-BR"/>
         </w:rPr>
+        <w:t xml:space="preserve">Foi gerado um conjunto de dados para validação do modelo através de </w:t>
+      </w:r>
+      <w:r>
+        <w:rPr>
+          <w:i/>
+          <w:iCs/>
+          <w:noProof/>
+          <w:lang w:val="pt-BR"/>
+        </w:rPr>
+        <w:t>web scraping</w:t>
+      </w:r>
+      <w:r>
+        <w:rPr>
+          <w:noProof/>
+          <w:lang w:val="pt-BR"/>
+        </w:rPr>
+        <w:t xml:space="preserve"> em python, utilizando as bibliotecas Beautifulsoup e Selenium, ambas abertas, com o Beautifulsoup projetado para análise de documentos HTML e XML e Selenium projetado para ser uma estrutura portátil para testar aplicações </w:t>
+      </w:r>
+      <w:r>
+        <w:rPr>
+          <w:i/>
+          <w:iCs/>
+          <w:noProof/>
+          <w:lang w:val="pt-BR"/>
+        </w:rPr>
+        <w:t>web</w:t>
+      </w:r>
+      <w:r>
+        <w:rPr>
+          <w:noProof/>
+          <w:lang w:val="pt-BR"/>
+        </w:rPr>
+        <w:t>.</w:t>
+      </w:r>
+    </w:p>
+    <w:p>
+      <w:pPr>
+        <w:pStyle w:val="BodyText"/>
+        <w:ind w:right="157"/>
+        <w:rPr>
+          <w:b/>
+          <w:bCs/>
+          <w:noProof/>
+          <w:lang w:val="pt-BR"/>
+        </w:rPr>
+      </w:pPr>
+      <w:r>
+        <w:rPr>
+          <w:noProof/>
+          <w:lang w:val="pt-BR"/>
+        </w:rPr>
         <w:drawing>
-          <wp:anchor distT="0" distB="0" distL="0" distR="0" simplePos="0" relativeHeight="251658240" behindDoc="0" locked="0" layoutInCell="1" allowOverlap="1" wp14:anchorId="3A49C6E0" wp14:editId="060F6E14">
+          <wp:anchor distT="0" distB="0" distL="0" distR="0" simplePos="0" relativeHeight="251658240" behindDoc="0" locked="0" layoutInCell="1" allowOverlap="1" wp14:anchorId="3A49C6E0" wp14:editId="03AE6550">
             <wp:simplePos x="0" y="0"/>
             <wp:positionH relativeFrom="margin">
               <wp:align>right</wp:align>
             </wp:positionH>
             <wp:positionV relativeFrom="paragraph">
-              <wp:posOffset>467995</wp:posOffset>
+              <wp:posOffset>194945</wp:posOffset>
             </wp:positionV>
             <wp:extent cx="3048000" cy="1181100"/>
             <wp:effectExtent l="0" t="0" r="0" b="0"/>
@@ -11352,57 +11343,6 @@
       </w:r>
       <w:r>
         <w:rPr>
-          <w:noProof/>
-          <w:lang w:val="pt-BR"/>
-        </w:rPr>
-        <w:t xml:space="preserve">Foi gerado um conjunto de dados para validação do modelo através de </w:t>
-      </w:r>
-      <w:r>
-        <w:rPr>
-          <w:i/>
-          <w:iCs/>
-          <w:noProof/>
-          <w:lang w:val="pt-BR"/>
-        </w:rPr>
-        <w:t>web scraping</w:t>
-      </w:r>
-      <w:r>
-        <w:rPr>
-          <w:noProof/>
-          <w:lang w:val="pt-BR"/>
-        </w:rPr>
-        <w:t xml:space="preserve"> em python, utilizando as bibliotecas Beautifulsoup e Selenium, ambas abertas, com o Beautifulsoup projetado para análise de documentos HTML e XML e Selenium projetado para ser uma estrutura portátil para testar aplicações </w:t>
-      </w:r>
-      <w:r>
-        <w:rPr>
-          <w:i/>
-          <w:iCs/>
-          <w:noProof/>
-          <w:lang w:val="pt-BR"/>
-        </w:rPr>
-        <w:t>web</w:t>
-      </w:r>
-      <w:r>
-        <w:rPr>
-          <w:noProof/>
-          <w:lang w:val="pt-BR"/>
-        </w:rPr>
-        <w:t>.</w:t>
-      </w:r>
-    </w:p>
-    <w:p>
-      <w:pPr>
-        <w:pStyle w:val="Corpodetexto"/>
-        <w:ind w:right="157"/>
-        <w:rPr>
-          <w:b/>
-          <w:bCs/>
-          <w:noProof/>
-          <w:lang w:val="pt-BR"/>
-        </w:rPr>
-      </w:pPr>
-      <w:r>
-        <w:rPr>
           <w:rStyle w:val="Label"/>
           <w:b/>
           <w:bCs/>
@@ -11928,7 +11868,7 @@
     </w:tbl>
     <w:p>
       <w:pPr>
-        <w:pStyle w:val="Corpodetexto"/>
+        <w:pStyle w:val="BodyText"/>
         <w:ind w:right="116"/>
         <w:rPr>
           <w:noProof/>
@@ -11938,7 +11878,7 @@
     </w:p>
     <w:p>
       <w:pPr>
-        <w:pStyle w:val="Corpodetexto"/>
+        <w:pStyle w:val="BodyText"/>
         <w:ind w:right="116"/>
         <w:rPr>
           <w:noProof/>
@@ -12179,7 +12119,7 @@
     </w:p>
     <w:p>
       <w:pPr>
-        <w:pStyle w:val="Corpodetexto"/>
+        <w:pStyle w:val="BodyText"/>
         <w:ind w:right="117"/>
         <w:rPr>
           <w:b/>
@@ -12222,7 +12162,7 @@
     </w:p>
     <w:p>
       <w:pPr>
-        <w:pStyle w:val="Corpodetexto"/>
+        <w:pStyle w:val="BodyText"/>
         <w:spacing w:before="118"/>
         <w:ind w:right="116"/>
         <w:rPr>
@@ -12911,7 +12851,7 @@
     </w:p>
     <w:p>
       <w:pPr>
-        <w:pStyle w:val="Corpodetexto"/>
+        <w:pStyle w:val="BodyText"/>
         <w:ind w:right="118"/>
         <w:rPr>
           <w:noProof/>
@@ -12958,21 +12898,42 @@
           <w:noProof/>
           <w:lang w:val="pt-BR"/>
         </w:rPr>
-        <w:t xml:space="preserve">. </w:t>
-      </w:r>
-      <w:r>
-        <w:rPr>
-          <w:noProof/>
-          <w:lang w:val="pt-BR"/>
-        </w:rPr>
-        <w:t>É possível</w:t>
-      </w:r>
-      <w:r>
-        <w:rPr>
-          <w:noProof/>
-          <w:lang w:val="pt-BR"/>
-        </w:rPr>
-        <w:t xml:space="preserve"> notar que a mediana das notícias não </w:t>
+        <w:t>.</w:t>
+      </w:r>
+      <w:r>
+        <w:rPr>
+          <w:noProof/>
+          <w:lang w:val="pt-BR"/>
+        </w:rPr>
+        <w:t xml:space="preserve"> é</w:t>
+      </w:r>
+      <w:r>
+        <w:rPr>
+          <w:noProof/>
+          <w:lang w:val="pt-BR"/>
+        </w:rPr>
+        <w:t xml:space="preserve"> possível</w:t>
+      </w:r>
+      <w:r>
+        <w:rPr>
+          <w:noProof/>
+          <w:lang w:val="pt-BR"/>
+        </w:rPr>
+        <w:t xml:space="preserve"> notar que a mediana da</w:t>
+      </w:r>
+      <w:r>
+        <w:rPr>
+          <w:noProof/>
+          <w:lang w:val="pt-BR"/>
+        </w:rPr>
+        <w:t xml:space="preserve"> quantidade de palavras nas </w:t>
+      </w:r>
+      <w:r>
+        <w:rPr>
+          <w:noProof/>
+          <w:lang w:val="pt-BR"/>
+        </w:rPr>
+        <w:t xml:space="preserve">notícias não </w:t>
       </w:r>
       <w:r>
         <w:rPr>
@@ -13000,7 +12961,77 @@
           <w:noProof/>
           <w:lang w:val="pt-BR"/>
         </w:rPr>
-        <w:t>, representadas pelo número 0. No</w:t>
+        <w:t>, representadas pelo número 0</w:t>
+      </w:r>
+      <w:r>
+        <w:rPr>
+          <w:noProof/>
+          <w:lang w:val="pt-BR"/>
+        </w:rPr>
+        <w:t>. P</w:t>
+      </w:r>
+      <w:r>
+        <w:rPr>
+          <w:noProof/>
+          <w:lang w:val="pt-BR"/>
+        </w:rPr>
+        <w:t>ortant</w:t>
+      </w:r>
+      <w:r>
+        <w:rPr>
+          <w:noProof/>
+          <w:lang w:val="pt-BR"/>
+        </w:rPr>
+        <w:t>o</w:t>
+      </w:r>
+      <w:r>
+        <w:rPr>
+          <w:noProof/>
+          <w:lang w:val="pt-BR"/>
+        </w:rPr>
+        <w:t xml:space="preserve"> pode-se levantar a hipótese que as noticias falsas tendem a ter textos mais curtos</w:t>
+      </w:r>
+      <w:r>
+        <w:rPr>
+          <w:noProof/>
+          <w:lang w:val="pt-BR"/>
+        </w:rPr>
+        <w:t>, cuja comprovação pode ser dada também pela média das palavras, onde</w:t>
+      </w:r>
+      <w:r>
+        <w:rPr>
+          <w:noProof/>
+          <w:lang w:val="pt-BR"/>
+        </w:rPr>
+        <w:t xml:space="preserve"> o número de</w:t>
+      </w:r>
+      <w:r>
+        <w:rPr>
+          <w:noProof/>
+          <w:lang w:val="pt-BR"/>
+        </w:rPr>
+        <w:t xml:space="preserve">las </w:t>
+      </w:r>
+      <w:r>
+        <w:rPr>
+          <w:noProof/>
+          <w:lang w:val="pt-BR"/>
+        </w:rPr>
+        <w:t>em notícias falsas é de 303 caracteres, enquanto em uma notícia não falsa o número aumenta para 527 caracteres.</w:t>
+      </w:r>
+      <w:r>
+        <w:rPr>
+          <w:noProof/>
+          <w:lang w:val="pt-BR"/>
+        </w:rPr>
+        <w:t xml:space="preserve"> </w:t>
+      </w:r>
+      <w:r>
+        <w:rPr>
+          <w:noProof/>
+          <w:lang w:val="pt-BR"/>
+        </w:rPr>
+        <w:t>No</w:t>
       </w:r>
       <w:r>
         <w:rPr>
@@ -13210,635 +13241,590 @@
           <w:noProof/>
           <w:lang w:val="pt-BR"/>
         </w:rPr>
-        <w:t>palavras.</w:t>
+        <w:t>palavras</w:t>
+      </w:r>
+      <w:r>
+        <w:rPr>
+          <w:noProof/>
+          <w:lang w:val="pt-BR"/>
+        </w:rPr>
+        <w:t xml:space="preserve">, ou seja algumas noticias falsas podem ter um corpo textual maior do que padrão, e isso poderá dificultar os algoritmos na diferenciação entre as classes. </w:t>
       </w:r>
     </w:p>
     <w:p>
       <w:pPr>
-        <w:pStyle w:val="Corpodetexto"/>
-        <w:spacing w:before="121"/>
-        <w:ind w:right="125"/>
-        <w:rPr>
-          <w:noProof/>
-          <w:lang w:val="pt-BR"/>
-        </w:rPr>
-      </w:pPr>
-      <w:r>
-        <w:rPr>
-          <w:noProof/>
-          <w:lang w:val="pt-BR"/>
-        </w:rPr>
-        <w:t>Também foi descoberto que, em média, o número de palavras em notícias falsas é de 303 caracteres, enquanto em uma notícia não falsa o número aumenta para 527 caracteres.</w:t>
+        <w:pStyle w:val="BodyText"/>
+        <w:ind w:right="116"/>
+        <w:rPr>
+          <w:noProof/>
+          <w:lang w:val="pt-BR"/>
+        </w:rPr>
+      </w:pPr>
+      <w:r>
+        <w:rPr>
+          <w:noProof/>
+          <w:lang w:val="pt-BR"/>
+        </w:rPr>
+        <w:t xml:space="preserve">Para dar uma melhor visibilidade das palavras mais constantes em </w:t>
+      </w:r>
+      <w:r>
+        <w:rPr>
+          <w:noProof/>
+          <w:lang w:val="pt-BR"/>
+        </w:rPr>
+        <w:t>notícias falsas</w:t>
+      </w:r>
+      <w:r>
+        <w:rPr>
+          <w:noProof/>
+          <w:lang w:val="pt-BR"/>
+        </w:rPr>
+        <w:t xml:space="preserve"> políticas e notícias não </w:t>
+      </w:r>
+      <w:r>
+        <w:rPr>
+          <w:noProof/>
+          <w:lang w:val="pt-BR"/>
+        </w:rPr>
+        <w:t>falsa</w:t>
+      </w:r>
+      <w:r>
+        <w:rPr>
+          <w:noProof/>
+          <w:lang w:val="pt-BR"/>
+        </w:rPr>
+        <w:t xml:space="preserve">, um </w:t>
+      </w:r>
+      <w:r>
+        <w:rPr>
+          <w:i/>
+          <w:noProof/>
+          <w:lang w:val="pt-BR"/>
+        </w:rPr>
+        <w:t>WordCloud</w:t>
+      </w:r>
+      <w:r>
+        <w:rPr>
+          <w:noProof/>
+          <w:lang w:val="pt-BR"/>
+        </w:rPr>
+        <w:t xml:space="preserve"> foi gerado e, além facilitar a visualização, pode ajudar a entender se é necessário realizar o pré-processamento novamente, para remover palavras que não vão ajudar no aprendizado do modelo.</w:t>
       </w:r>
     </w:p>
     <w:p>
       <w:pPr>
-        <w:pStyle w:val="Corpodetexto"/>
-        <w:ind w:right="116"/>
-        <w:rPr>
-          <w:noProof/>
-          <w:lang w:val="pt-BR"/>
-        </w:rPr>
-      </w:pPr>
-      <w:r>
-        <w:rPr>
-          <w:noProof/>
-          <w:lang w:val="pt-BR"/>
-        </w:rPr>
-        <w:t xml:space="preserve">Para dar uma melhor visibilidade das palavras mais constantes em </w:t>
-      </w:r>
-      <w:r>
-        <w:rPr>
-          <w:noProof/>
-          <w:lang w:val="pt-BR"/>
+        <w:pStyle w:val="FigureCaption"/>
+        <w:rPr>
+          <w:lang w:val="pt-BR" w:eastAsia="ja-JP"/>
+        </w:rPr>
+      </w:pPr>
+      <w:r>
+        <w:rPr>
+          <w:rStyle w:val="Label"/>
+          <w:lang w:val="pt-BR"/>
+          <w14:ligatures w14:val="standard"/>
+        </w:rPr>
+        <w:t xml:space="preserve">Figura </w:t>
+      </w:r>
+      <w:r>
+        <w:rPr>
+          <w:rStyle w:val="Label"/>
+          <w:lang w:val="pt-BR"/>
+          <w14:ligatures w14:val="standard"/>
+        </w:rPr>
+        <w:t>5</w:t>
+      </w:r>
+      <w:r>
+        <w:rPr>
+          <w:rStyle w:val="Label"/>
+          <w:lang w:val="pt-BR"/>
+          <w14:ligatures w14:val="standard"/>
+        </w:rPr>
+        <w:t>.</w:t>
+      </w:r>
+      <w:r>
+        <w:rPr>
+          <w:lang w:val="pt-BR" w:eastAsia="ja-JP"/>
+        </w:rPr>
+        <w:t xml:space="preserve"> </w:t>
+      </w:r>
+      <w:r>
+        <w:rPr>
+          <w:i/>
+          <w:lang w:val="pt-BR" w:eastAsia="ja-JP"/>
+        </w:rPr>
+        <w:t>WordCloud</w:t>
+      </w:r>
+      <w:r>
+        <w:rPr>
+          <w:lang w:val="pt-BR" w:eastAsia="ja-JP"/>
+        </w:rPr>
+        <w:t xml:space="preserve">: (lado esquerdo) de notícias não </w:t>
+      </w:r>
+      <w:r>
+        <w:rPr>
+          <w:lang w:val="pt-BR" w:eastAsia="ja-JP"/>
+        </w:rPr>
+        <w:t>falsas</w:t>
+      </w:r>
+      <w:r>
+        <w:rPr>
+          <w:lang w:val="pt-BR" w:eastAsia="ja-JP"/>
+        </w:rPr>
+        <w:t xml:space="preserve"> e (lado direito) de </w:t>
+      </w:r>
+      <w:r>
+        <w:rPr>
+          <w:lang w:val="pt-BR" w:eastAsia="ja-JP"/>
         </w:rPr>
         <w:t>notícias falsas</w:t>
       </w:r>
       <w:r>
         <w:rPr>
-          <w:noProof/>
-          <w:lang w:val="pt-BR"/>
-        </w:rPr>
-        <w:t xml:space="preserve"> políticas e notícias não </w:t>
-      </w:r>
-      <w:r>
-        <w:rPr>
-          <w:noProof/>
-          <w:lang w:val="pt-BR"/>
-        </w:rPr>
-        <w:t>falsa</w:t>
-      </w:r>
-      <w:r>
-        <w:rPr>
-          <w:noProof/>
-          <w:lang w:val="pt-BR"/>
-        </w:rPr>
-        <w:t xml:space="preserve">, um </w:t>
-      </w:r>
-      <w:r>
-        <w:rPr>
-          <w:i/>
-          <w:noProof/>
-          <w:lang w:val="pt-BR"/>
-        </w:rPr>
-        <w:t>WordCloud</w:t>
-      </w:r>
-      <w:r>
-        <w:rPr>
-          <w:noProof/>
-          <w:lang w:val="pt-BR"/>
-        </w:rPr>
-        <w:t xml:space="preserve"> foi gerado e, além facilitar a visualização, pode ajudar a entender se é necessário realizar o pré-processamento novamente, para remover palavras que não vão ajudar no aprendizado do modelo.</w:t>
+          <w:lang w:val="pt-BR" w:eastAsia="ja-JP"/>
+        </w:rPr>
+        <w:t xml:space="preserve"> </w:t>
       </w:r>
     </w:p>
     <w:p>
       <w:pPr>
-        <w:pStyle w:val="FigureCaption"/>
-        <w:rPr>
-          <w:lang w:val="pt-BR" w:eastAsia="ja-JP"/>
-        </w:rPr>
-      </w:pPr>
-      <w:r>
-        <w:rPr>
-          <w:rStyle w:val="Label"/>
-          <w:lang w:val="pt-BR"/>
-          <w14:ligatures w14:val="standard"/>
-        </w:rPr>
-        <w:t xml:space="preserve">Figura </w:t>
-      </w:r>
-      <w:r>
-        <w:rPr>
-          <w:rStyle w:val="Label"/>
-          <w:lang w:val="pt-BR"/>
-          <w14:ligatures w14:val="standard"/>
+        <w:pStyle w:val="BodyText"/>
+        <w:ind w:right="116"/>
+        <w:rPr>
+          <w:noProof/>
+          <w:lang w:val="pt-BR"/>
+        </w:rPr>
+      </w:pPr>
+      <w:r>
+        <w:rPr>
+          <w:noProof/>
+          <w:lang w:val="pt-BR"/>
+        </w:rPr>
+        <w:t>Como</w:t>
+      </w:r>
+      <w:r>
+        <w:rPr>
+          <w:noProof/>
+          <w:spacing w:val="-13"/>
+          <w:lang w:val="pt-BR"/>
+        </w:rPr>
+        <w:t xml:space="preserve"> </w:t>
+      </w:r>
+      <w:r>
+        <w:rPr>
+          <w:noProof/>
+          <w:lang w:val="pt-BR"/>
+        </w:rPr>
+        <w:t>mostrado</w:t>
+      </w:r>
+      <w:r>
+        <w:rPr>
+          <w:noProof/>
+          <w:spacing w:val="-12"/>
+          <w:lang w:val="pt-BR"/>
+        </w:rPr>
+        <w:t xml:space="preserve"> </w:t>
+      </w:r>
+      <w:r>
+        <w:rPr>
+          <w:noProof/>
+          <w:lang w:val="pt-BR"/>
+        </w:rPr>
+        <w:t>na</w:t>
+      </w:r>
+      <w:r>
+        <w:rPr>
+          <w:noProof/>
+          <w:spacing w:val="-14"/>
+          <w:lang w:val="pt-BR"/>
+        </w:rPr>
+        <w:t xml:space="preserve"> </w:t>
+      </w:r>
+      <w:r>
+        <w:rPr>
+          <w:noProof/>
+          <w:lang w:val="pt-BR"/>
+        </w:rPr>
+        <w:t>Fig</w:t>
+      </w:r>
+      <w:r>
+        <w:rPr>
+          <w:noProof/>
+          <w:lang w:val="pt-BR"/>
+        </w:rPr>
+        <w:t>ura</w:t>
+      </w:r>
+      <w:r>
+        <w:rPr>
+          <w:noProof/>
+          <w:lang w:val="pt-BR"/>
+        </w:rPr>
+        <w:t>.</w:t>
+      </w:r>
+      <w:r>
+        <w:rPr>
+          <w:noProof/>
+          <w:spacing w:val="-13"/>
+          <w:lang w:val="pt-BR"/>
+        </w:rPr>
+        <w:t xml:space="preserve"> </w:t>
+      </w:r>
+      <w:r>
+        <w:rPr>
+          <w:noProof/>
+          <w:lang w:val="pt-BR"/>
         </w:rPr>
         <w:t>5</w:t>
       </w:r>
       <w:r>
         <w:rPr>
-          <w:rStyle w:val="Label"/>
-          <w:lang w:val="pt-BR"/>
-          <w14:ligatures w14:val="standard"/>
+          <w:noProof/>
+          <w:lang w:val="pt-BR"/>
+        </w:rPr>
+        <w:t>.,</w:t>
+      </w:r>
+      <w:r>
+        <w:rPr>
+          <w:noProof/>
+          <w:spacing w:val="-13"/>
+          <w:lang w:val="pt-BR"/>
+        </w:rPr>
+        <w:t xml:space="preserve"> </w:t>
+      </w:r>
+      <w:r>
+        <w:rPr>
+          <w:noProof/>
+          <w:lang w:val="pt-BR"/>
+        </w:rPr>
+        <w:t>as</w:t>
+      </w:r>
+      <w:r>
+        <w:rPr>
+          <w:noProof/>
+          <w:spacing w:val="-13"/>
+          <w:lang w:val="pt-BR"/>
+        </w:rPr>
+        <w:t xml:space="preserve"> </w:t>
+      </w:r>
+      <w:r>
+        <w:rPr>
+          <w:noProof/>
+          <w:lang w:val="pt-BR"/>
+        </w:rPr>
+        <w:t>palavras</w:t>
+      </w:r>
+      <w:r>
+        <w:rPr>
+          <w:noProof/>
+          <w:spacing w:val="-13"/>
+          <w:lang w:val="pt-BR"/>
+        </w:rPr>
+        <w:t xml:space="preserve"> </w:t>
+      </w:r>
+      <w:r>
+        <w:rPr>
+          <w:noProof/>
+          <w:lang w:val="pt-BR"/>
+        </w:rPr>
+        <w:t>podem</w:t>
+      </w:r>
+      <w:r>
+        <w:rPr>
+          <w:noProof/>
+          <w:spacing w:val="-13"/>
+          <w:lang w:val="pt-BR"/>
+        </w:rPr>
+        <w:t xml:space="preserve"> </w:t>
+      </w:r>
+      <w:r>
+        <w:rPr>
+          <w:noProof/>
+          <w:lang w:val="pt-BR"/>
+        </w:rPr>
+        <w:t>parecer</w:t>
+      </w:r>
+      <w:r>
+        <w:rPr>
+          <w:noProof/>
+          <w:spacing w:val="-12"/>
+          <w:lang w:val="pt-BR"/>
+        </w:rPr>
+        <w:t xml:space="preserve"> </w:t>
+      </w:r>
+      <w:r>
+        <w:rPr>
+          <w:noProof/>
+          <w:lang w:val="pt-BR"/>
+        </w:rPr>
+        <w:t>estranhas,</w:t>
+      </w:r>
+      <w:r>
+        <w:rPr>
+          <w:noProof/>
+          <w:spacing w:val="-13"/>
+          <w:lang w:val="pt-BR"/>
+        </w:rPr>
+        <w:t xml:space="preserve"> </w:t>
+      </w:r>
+      <w:r>
+        <w:rPr>
+          <w:noProof/>
+          <w:lang w:val="pt-BR"/>
+        </w:rPr>
+        <w:t>mas</w:t>
+      </w:r>
+      <w:r>
+        <w:rPr>
+          <w:noProof/>
+          <w:spacing w:val="-14"/>
+          <w:lang w:val="pt-BR"/>
+        </w:rPr>
+        <w:t xml:space="preserve"> </w:t>
+      </w:r>
+      <w:r>
+        <w:rPr>
+          <w:noProof/>
+          <w:lang w:val="pt-BR"/>
+        </w:rPr>
+        <w:t>isso</w:t>
+      </w:r>
+      <w:r>
+        <w:rPr>
+          <w:noProof/>
+          <w:spacing w:val="-11"/>
+          <w:lang w:val="pt-BR"/>
+        </w:rPr>
+        <w:t xml:space="preserve"> </w:t>
+      </w:r>
+      <w:r>
+        <w:rPr>
+          <w:noProof/>
+          <w:lang w:val="pt-BR"/>
+        </w:rPr>
+        <w:t>é</w:t>
+      </w:r>
+      <w:r>
+        <w:rPr>
+          <w:noProof/>
+          <w:spacing w:val="-12"/>
+          <w:lang w:val="pt-BR"/>
+        </w:rPr>
+        <w:t xml:space="preserve"> </w:t>
+      </w:r>
+      <w:r>
+        <w:rPr>
+          <w:noProof/>
+          <w:lang w:val="pt-BR"/>
+        </w:rPr>
+        <w:t xml:space="preserve">devido ao processo de stemização. É comum as </w:t>
+      </w:r>
+      <w:r>
+        <w:rPr>
+          <w:noProof/>
+          <w:lang w:val="pt-BR"/>
+        </w:rPr>
+        <w:t>notícias falsas</w:t>
+      </w:r>
+      <w:r>
+        <w:rPr>
+          <w:noProof/>
+          <w:lang w:val="pt-BR"/>
+        </w:rPr>
+        <w:t xml:space="preserve"> políticas brasileiras terem palavras como</w:t>
+      </w:r>
+      <w:r>
+        <w:rPr>
+          <w:noProof/>
+          <w:spacing w:val="-15"/>
+          <w:lang w:val="pt-BR"/>
+        </w:rPr>
+        <w:t xml:space="preserve"> </w:t>
+      </w:r>
+      <w:r>
+        <w:rPr>
+          <w:noProof/>
+          <w:lang w:val="pt-BR"/>
+        </w:rPr>
+        <w:t>"não",</w:t>
+      </w:r>
+      <w:r>
+        <w:rPr>
+          <w:noProof/>
+          <w:spacing w:val="-14"/>
+          <w:lang w:val="pt-BR"/>
+        </w:rPr>
+        <w:t xml:space="preserve"> </w:t>
+      </w:r>
+      <w:r>
+        <w:rPr>
+          <w:noProof/>
+          <w:lang w:val="pt-BR"/>
+        </w:rPr>
+        <w:t>"brasil",</w:t>
+      </w:r>
+      <w:r>
+        <w:rPr>
+          <w:noProof/>
+          <w:spacing w:val="-16"/>
+          <w:lang w:val="pt-BR"/>
+        </w:rPr>
+        <w:t xml:space="preserve"> </w:t>
+      </w:r>
+      <w:r>
+        <w:rPr>
+          <w:noProof/>
+          <w:lang w:val="pt-BR"/>
+        </w:rPr>
+        <w:t>"governo",</w:t>
+      </w:r>
+      <w:r>
+        <w:rPr>
+          <w:noProof/>
+          <w:spacing w:val="-14"/>
+          <w:lang w:val="pt-BR"/>
+        </w:rPr>
+        <w:t xml:space="preserve"> </w:t>
+      </w:r>
+      <w:r>
+        <w:rPr>
+          <w:noProof/>
+          <w:lang w:val="pt-BR"/>
+        </w:rPr>
+        <w:t>"bolsonaro",</w:t>
+      </w:r>
+      <w:r>
+        <w:rPr>
+          <w:noProof/>
+          <w:spacing w:val="-15"/>
+          <w:lang w:val="pt-BR"/>
+        </w:rPr>
+        <w:t xml:space="preserve"> </w:t>
+      </w:r>
+      <w:r>
+        <w:rPr>
+          <w:noProof/>
+          <w:lang w:val="pt-BR"/>
+        </w:rPr>
+        <w:t>"presidente"</w:t>
+      </w:r>
+      <w:r>
+        <w:rPr>
+          <w:noProof/>
+          <w:spacing w:val="-14"/>
+          <w:lang w:val="pt-BR"/>
+        </w:rPr>
+        <w:t xml:space="preserve"> </w:t>
+      </w:r>
+      <w:r>
+        <w:rPr>
+          <w:noProof/>
+          <w:lang w:val="pt-BR"/>
+        </w:rPr>
+        <w:t>como as palavras mais evidentes, q</w:t>
+      </w:r>
+      <w:r>
+        <w:rPr>
+          <w:noProof/>
+          <w:lang w:val="pt-BR"/>
+        </w:rPr>
+        <w:t>uanto</w:t>
+      </w:r>
+      <w:r>
+        <w:rPr>
+          <w:noProof/>
+          <w:spacing w:val="-14"/>
+          <w:lang w:val="pt-BR"/>
+        </w:rPr>
+        <w:t xml:space="preserve"> </w:t>
+      </w:r>
+      <w:r>
+        <w:rPr>
+          <w:noProof/>
+          <w:lang w:val="pt-BR"/>
+        </w:rPr>
+        <w:t>maior o tamanho das palavras no gráfico, mais recorrente é nas notícias</w:t>
+      </w:r>
+      <w:r>
+        <w:rPr>
+          <w:noProof/>
+          <w:lang w:val="pt-BR"/>
+        </w:rPr>
+        <w:t>, diferente das</w:t>
+      </w:r>
+      <w:r>
+        <w:rPr>
+          <w:noProof/>
+          <w:lang w:val="pt-BR"/>
+        </w:rPr>
+        <w:t xml:space="preserve"> </w:t>
+      </w:r>
+      <w:r>
+        <w:rPr>
+          <w:noProof/>
+          <w:lang w:val="pt-BR"/>
+        </w:rPr>
+        <w:t xml:space="preserve">notícias </w:t>
+      </w:r>
+      <w:r>
+        <w:rPr>
+          <w:noProof/>
+          <w:lang w:val="pt-BR"/>
+        </w:rPr>
+        <w:t>não falsas</w:t>
+      </w:r>
+      <w:r>
+        <w:rPr>
+          <w:noProof/>
+          <w:lang w:val="pt-BR"/>
+        </w:rPr>
+        <w:t>, Figura</w:t>
+      </w:r>
+      <w:r>
+        <w:rPr>
+          <w:noProof/>
+          <w:lang w:val="pt-BR"/>
         </w:rPr>
         <w:t>.</w:t>
       </w:r>
       <w:r>
         <w:rPr>
-          <w:lang w:val="pt-BR" w:eastAsia="ja-JP"/>
-        </w:rPr>
-        <w:t xml:space="preserve"> </w:t>
-      </w:r>
-      <w:proofErr w:type="spellStart"/>
-      <w:r>
-        <w:rPr>
-          <w:i/>
-          <w:lang w:val="pt-BR" w:eastAsia="ja-JP"/>
-        </w:rPr>
-        <w:t>WordCloud</w:t>
-      </w:r>
-      <w:proofErr w:type="spellEnd"/>
-      <w:r>
-        <w:rPr>
-          <w:lang w:val="pt-BR" w:eastAsia="ja-JP"/>
-        </w:rPr>
-        <w:t xml:space="preserve">: (lado esquerdo) de notícias não </w:t>
-      </w:r>
-      <w:r>
-        <w:rPr>
-          <w:lang w:val="pt-BR" w:eastAsia="ja-JP"/>
-        </w:rPr>
-        <w:t>falsas</w:t>
-      </w:r>
-      <w:r>
-        <w:rPr>
-          <w:lang w:val="pt-BR" w:eastAsia="ja-JP"/>
-        </w:rPr>
-        <w:t xml:space="preserve"> e (lado direito) de </w:t>
-      </w:r>
-      <w:r>
-        <w:rPr>
-          <w:lang w:val="pt-BR" w:eastAsia="ja-JP"/>
-        </w:rPr>
-        <w:t>notícias falsas</w:t>
-      </w:r>
-      <w:r>
-        <w:rPr>
-          <w:lang w:val="pt-BR" w:eastAsia="ja-JP"/>
-        </w:rPr>
-        <w:t xml:space="preserve"> </w:t>
+          <w:noProof/>
+          <w:lang w:val="pt-BR"/>
+        </w:rPr>
+        <w:t xml:space="preserve"> </w:t>
+      </w:r>
+      <w:r>
+        <w:rPr>
+          <w:noProof/>
+          <w:lang w:val="pt-BR"/>
+        </w:rPr>
+        <w:t>3</w:t>
+      </w:r>
+      <w:r>
+        <w:rPr>
+          <w:noProof/>
+          <w:lang w:val="pt-BR"/>
+        </w:rPr>
+        <w:t xml:space="preserve"> (lado direito), </w:t>
+      </w:r>
+      <w:r>
+        <w:rPr>
+          <w:noProof/>
+          <w:lang w:val="pt-BR"/>
+        </w:rPr>
+        <w:t>onde há mais palavras que são mais frequentes de aparecer</w:t>
+      </w:r>
+      <w:r>
+        <w:rPr>
+          <w:noProof/>
+          <w:lang w:val="pt-BR"/>
+        </w:rPr>
+        <w:t>.</w:t>
       </w:r>
     </w:p>
     <w:p>
       <w:pPr>
-        <w:pStyle w:val="Corpodetexto"/>
-        <w:ind w:right="116"/>
-        <w:rPr>
-          <w:noProof/>
-          <w:lang w:val="pt-BR"/>
-        </w:rPr>
-      </w:pPr>
-      <w:r>
-        <w:rPr>
-          <w:noProof/>
-          <w:lang w:val="pt-BR"/>
-        </w:rPr>
-        <w:t>Como</w:t>
-      </w:r>
-      <w:r>
-        <w:rPr>
-          <w:noProof/>
-          <w:spacing w:val="-13"/>
-          <w:lang w:val="pt-BR"/>
-        </w:rPr>
-        <w:t xml:space="preserve"> </w:t>
-      </w:r>
-      <w:r>
-        <w:rPr>
-          <w:noProof/>
-          <w:lang w:val="pt-BR"/>
-        </w:rPr>
-        <w:t>mostrado</w:t>
-      </w:r>
-      <w:r>
-        <w:rPr>
-          <w:noProof/>
-          <w:spacing w:val="-12"/>
-          <w:lang w:val="pt-BR"/>
-        </w:rPr>
-        <w:t xml:space="preserve"> </w:t>
-      </w:r>
-      <w:r>
-        <w:rPr>
-          <w:noProof/>
-          <w:lang w:val="pt-BR"/>
-        </w:rPr>
-        <w:t>na</w:t>
-      </w:r>
-      <w:r>
-        <w:rPr>
-          <w:noProof/>
-          <w:spacing w:val="-14"/>
-          <w:lang w:val="pt-BR"/>
-        </w:rPr>
-        <w:t xml:space="preserve"> </w:t>
-      </w:r>
-      <w:r>
-        <w:rPr>
-          <w:noProof/>
-          <w:lang w:val="pt-BR"/>
-        </w:rPr>
-        <w:t>Fig</w:t>
-      </w:r>
-      <w:r>
-        <w:rPr>
-          <w:noProof/>
-          <w:lang w:val="pt-BR"/>
-        </w:rPr>
-        <w:t>ura</w:t>
-      </w:r>
-      <w:r>
-        <w:rPr>
-          <w:noProof/>
-          <w:lang w:val="pt-BR"/>
-        </w:rPr>
-        <w:t>.</w:t>
-      </w:r>
-      <w:r>
-        <w:rPr>
-          <w:noProof/>
-          <w:spacing w:val="-13"/>
-          <w:lang w:val="pt-BR"/>
-        </w:rPr>
-        <w:t xml:space="preserve"> </w:t>
-      </w:r>
-      <w:r>
-        <w:rPr>
-          <w:noProof/>
-          <w:lang w:val="pt-BR"/>
-        </w:rPr>
-        <w:t>5</w:t>
-      </w:r>
-      <w:r>
-        <w:rPr>
-          <w:noProof/>
-          <w:lang w:val="pt-BR"/>
-        </w:rPr>
-        <w:t>.,</w:t>
-      </w:r>
-      <w:r>
-        <w:rPr>
-          <w:noProof/>
-          <w:spacing w:val="-13"/>
-          <w:lang w:val="pt-BR"/>
-        </w:rPr>
-        <w:t xml:space="preserve"> </w:t>
-      </w:r>
-      <w:r>
-        <w:rPr>
-          <w:noProof/>
-          <w:lang w:val="pt-BR"/>
-        </w:rPr>
-        <w:t>as</w:t>
-      </w:r>
-      <w:r>
-        <w:rPr>
-          <w:noProof/>
-          <w:spacing w:val="-13"/>
-          <w:lang w:val="pt-BR"/>
-        </w:rPr>
-        <w:t xml:space="preserve"> </w:t>
-      </w:r>
-      <w:r>
-        <w:rPr>
-          <w:noProof/>
-          <w:lang w:val="pt-BR"/>
-        </w:rPr>
-        <w:t>palavras</w:t>
-      </w:r>
-      <w:r>
-        <w:rPr>
-          <w:noProof/>
-          <w:spacing w:val="-13"/>
-          <w:lang w:val="pt-BR"/>
-        </w:rPr>
-        <w:t xml:space="preserve"> </w:t>
-      </w:r>
-      <w:r>
-        <w:rPr>
-          <w:noProof/>
-          <w:lang w:val="pt-BR"/>
-        </w:rPr>
-        <w:t>podem</w:t>
-      </w:r>
-      <w:r>
-        <w:rPr>
-          <w:noProof/>
-          <w:spacing w:val="-13"/>
-          <w:lang w:val="pt-BR"/>
-        </w:rPr>
-        <w:t xml:space="preserve"> </w:t>
-      </w:r>
-      <w:r>
-        <w:rPr>
-          <w:noProof/>
-          <w:lang w:val="pt-BR"/>
-        </w:rPr>
-        <w:t>parecer</w:t>
-      </w:r>
-      <w:r>
-        <w:rPr>
-          <w:noProof/>
-          <w:spacing w:val="-12"/>
-          <w:lang w:val="pt-BR"/>
-        </w:rPr>
-        <w:t xml:space="preserve"> </w:t>
-      </w:r>
-      <w:r>
-        <w:rPr>
-          <w:noProof/>
-          <w:lang w:val="pt-BR"/>
-        </w:rPr>
-        <w:t>estranhas,</w:t>
-      </w:r>
-      <w:r>
-        <w:rPr>
-          <w:noProof/>
-          <w:spacing w:val="-13"/>
-          <w:lang w:val="pt-BR"/>
-        </w:rPr>
-        <w:t xml:space="preserve"> </w:t>
-      </w:r>
-      <w:r>
-        <w:rPr>
-          <w:noProof/>
-          <w:lang w:val="pt-BR"/>
-        </w:rPr>
-        <w:t>mas</w:t>
-      </w:r>
-      <w:r>
-        <w:rPr>
-          <w:noProof/>
-          <w:spacing w:val="-14"/>
-          <w:lang w:val="pt-BR"/>
-        </w:rPr>
-        <w:t xml:space="preserve"> </w:t>
-      </w:r>
-      <w:r>
-        <w:rPr>
-          <w:noProof/>
-          <w:lang w:val="pt-BR"/>
-        </w:rPr>
-        <w:t>isso</w:t>
-      </w:r>
-      <w:r>
-        <w:rPr>
-          <w:noProof/>
-          <w:spacing w:val="-11"/>
-          <w:lang w:val="pt-BR"/>
-        </w:rPr>
-        <w:t xml:space="preserve"> </w:t>
-      </w:r>
-      <w:r>
-        <w:rPr>
-          <w:noProof/>
-          <w:lang w:val="pt-BR"/>
-        </w:rPr>
-        <w:t>é</w:t>
-      </w:r>
-      <w:r>
-        <w:rPr>
-          <w:noProof/>
-          <w:spacing w:val="-12"/>
-          <w:lang w:val="pt-BR"/>
-        </w:rPr>
-        <w:t xml:space="preserve"> </w:t>
-      </w:r>
-      <w:r>
-        <w:rPr>
-          <w:noProof/>
-          <w:lang w:val="pt-BR"/>
-        </w:rPr>
-        <w:t xml:space="preserve">devido ao processo de stemização. É comum as </w:t>
-      </w:r>
-      <w:r>
-        <w:rPr>
-          <w:noProof/>
-          <w:lang w:val="pt-BR"/>
-        </w:rPr>
-        <w:t>notícias falsas</w:t>
-      </w:r>
-      <w:r>
-        <w:rPr>
-          <w:noProof/>
-          <w:lang w:val="pt-BR"/>
-        </w:rPr>
-        <w:t xml:space="preserve"> políticas brasileiras terem palavras como</w:t>
-      </w:r>
-      <w:r>
-        <w:rPr>
-          <w:noProof/>
-          <w:spacing w:val="-15"/>
-          <w:lang w:val="pt-BR"/>
-        </w:rPr>
-        <w:t xml:space="preserve"> </w:t>
-      </w:r>
-      <w:r>
-        <w:rPr>
-          <w:noProof/>
-          <w:lang w:val="pt-BR"/>
-        </w:rPr>
-        <w:t>"não",</w:t>
-      </w:r>
-      <w:r>
-        <w:rPr>
-          <w:noProof/>
-          <w:spacing w:val="-14"/>
-          <w:lang w:val="pt-BR"/>
-        </w:rPr>
-        <w:t xml:space="preserve"> </w:t>
-      </w:r>
-      <w:r>
-        <w:rPr>
-          <w:noProof/>
-          <w:lang w:val="pt-BR"/>
-        </w:rPr>
-        <w:t>"brasil",</w:t>
-      </w:r>
-      <w:r>
-        <w:rPr>
-          <w:noProof/>
-          <w:spacing w:val="-16"/>
-          <w:lang w:val="pt-BR"/>
-        </w:rPr>
-        <w:t xml:space="preserve"> </w:t>
-      </w:r>
-      <w:r>
-        <w:rPr>
-          <w:noProof/>
-          <w:lang w:val="pt-BR"/>
-        </w:rPr>
-        <w:t>"governo",</w:t>
-      </w:r>
-      <w:r>
-        <w:rPr>
-          <w:noProof/>
-          <w:spacing w:val="-14"/>
-          <w:lang w:val="pt-BR"/>
-        </w:rPr>
-        <w:t xml:space="preserve"> </w:t>
-      </w:r>
-      <w:r>
-        <w:rPr>
-          <w:noProof/>
-          <w:lang w:val="pt-BR"/>
-        </w:rPr>
-        <w:t>"bolsonaro",</w:t>
-      </w:r>
-      <w:r>
-        <w:rPr>
-          <w:noProof/>
-          <w:spacing w:val="-15"/>
-          <w:lang w:val="pt-BR"/>
-        </w:rPr>
-        <w:t xml:space="preserve"> </w:t>
-      </w:r>
-      <w:r>
-        <w:rPr>
-          <w:noProof/>
-          <w:lang w:val="pt-BR"/>
-        </w:rPr>
-        <w:t>"presidente"</w:t>
-      </w:r>
-      <w:r>
-        <w:rPr>
-          <w:noProof/>
-          <w:spacing w:val="-14"/>
-          <w:lang w:val="pt-BR"/>
-        </w:rPr>
-        <w:t xml:space="preserve"> </w:t>
-      </w:r>
-      <w:r>
-        <w:rPr>
-          <w:noProof/>
-          <w:lang w:val="pt-BR"/>
-        </w:rPr>
-        <w:t>e</w:t>
-      </w:r>
-      <w:r>
-        <w:rPr>
-          <w:noProof/>
-          <w:spacing w:val="-15"/>
-          <w:lang w:val="pt-BR"/>
-        </w:rPr>
-        <w:t xml:space="preserve"> </w:t>
-      </w:r>
-      <w:r>
-        <w:rPr>
-          <w:noProof/>
-          <w:lang w:val="pt-BR"/>
-        </w:rPr>
-        <w:t>muitas</w:t>
-      </w:r>
-      <w:r>
-        <w:rPr>
-          <w:noProof/>
-          <w:spacing w:val="-15"/>
-          <w:lang w:val="pt-BR"/>
-        </w:rPr>
-        <w:t xml:space="preserve"> </w:t>
-      </w:r>
-      <w:r>
-        <w:rPr>
-          <w:noProof/>
-          <w:lang w:val="pt-BR"/>
-        </w:rPr>
-        <w:t>outras.</w:t>
-      </w:r>
-      <w:r>
-        <w:rPr>
-          <w:noProof/>
-          <w:spacing w:val="-16"/>
-          <w:lang w:val="pt-BR"/>
-        </w:rPr>
-        <w:t xml:space="preserve"> </w:t>
-      </w:r>
-      <w:r>
-        <w:rPr>
-          <w:noProof/>
-          <w:lang w:val="pt-BR"/>
-        </w:rPr>
-        <w:t>Quanto</w:t>
-      </w:r>
-      <w:r>
-        <w:rPr>
-          <w:noProof/>
-          <w:spacing w:val="-14"/>
-          <w:lang w:val="pt-BR"/>
-        </w:rPr>
-        <w:t xml:space="preserve"> </w:t>
-      </w:r>
-      <w:r>
-        <w:rPr>
-          <w:noProof/>
-          <w:lang w:val="pt-BR"/>
-        </w:rPr>
-        <w:t xml:space="preserve">maior o tamanho das palavras no gráfico, mais recorrente é nas notícias. </w:t>
-      </w:r>
-      <w:r>
-        <w:rPr>
-          <w:noProof/>
-          <w:lang w:val="pt-BR"/>
-        </w:rPr>
-        <w:t>N</w:t>
-      </w:r>
-      <w:r>
-        <w:rPr>
-          <w:noProof/>
-          <w:lang w:val="pt-BR"/>
-        </w:rPr>
-        <w:t xml:space="preserve">as notícias </w:t>
-      </w:r>
-      <w:r>
-        <w:rPr>
-          <w:noProof/>
-          <w:lang w:val="pt-BR"/>
-        </w:rPr>
-        <w:t>não falsas</w:t>
-      </w:r>
-      <w:r>
-        <w:rPr>
-          <w:noProof/>
-          <w:lang w:val="pt-BR"/>
-        </w:rPr>
-        <w:t>, Figura</w:t>
-      </w:r>
-      <w:r>
-        <w:rPr>
-          <w:noProof/>
-          <w:lang w:val="pt-BR"/>
-        </w:rPr>
-        <w:t>.</w:t>
-      </w:r>
-      <w:r>
-        <w:rPr>
-          <w:noProof/>
-          <w:lang w:val="pt-BR"/>
-        </w:rPr>
-        <w:t xml:space="preserve"> </w:t>
-      </w:r>
-      <w:r>
-        <w:rPr>
-          <w:noProof/>
-          <w:lang w:val="pt-BR"/>
-        </w:rPr>
-        <w:t>3</w:t>
-      </w:r>
-      <w:r>
-        <w:rPr>
-          <w:noProof/>
-          <w:lang w:val="pt-BR"/>
-        </w:rPr>
-        <w:t xml:space="preserve"> (lado direito), as palavras que mais se repetem são "não", "brasil", "presidente", entre</w:t>
-      </w:r>
-      <w:r>
-        <w:rPr>
-          <w:noProof/>
-          <w:spacing w:val="-3"/>
-          <w:lang w:val="pt-BR"/>
-        </w:rPr>
-        <w:t xml:space="preserve"> </w:t>
-      </w:r>
-      <w:r>
-        <w:rPr>
-          <w:noProof/>
-          <w:lang w:val="pt-BR"/>
-        </w:rPr>
-        <w:t>outros.</w:t>
-      </w:r>
-    </w:p>
-    <w:p>
-      <w:pPr>
-        <w:pStyle w:val="Corpodetexto"/>
+        <w:pStyle w:val="BodyText"/>
         <w:ind w:right="117"/>
         <w:rPr>
           <w:b/>
@@ -13881,7 +13867,7 @@
     </w:p>
     <w:p>
       <w:pPr>
-        <w:pStyle w:val="Corpodetexto"/>
+        <w:pStyle w:val="BodyText"/>
         <w:spacing w:before="121"/>
         <w:ind w:right="115"/>
         <w:rPr>
@@ -14385,7 +14371,7 @@
     </w:p>
     <w:p>
       <w:pPr>
-        <w:pStyle w:val="Corpodetexto"/>
+        <w:pStyle w:val="BodyText"/>
         <w:ind w:right="117"/>
         <w:rPr>
           <w:b/>
@@ -14439,7 +14425,7 @@
     </w:p>
     <w:p>
       <w:pPr>
-        <w:pStyle w:val="Corpodetexto"/>
+        <w:pStyle w:val="BodyText"/>
         <w:ind w:right="114"/>
         <w:rPr>
           <w:noProof/>
@@ -14661,7 +14647,7 @@
     </w:p>
     <w:p>
       <w:pPr>
-        <w:pStyle w:val="Corpodetexto"/>
+        <w:pStyle w:val="BodyText"/>
         <w:spacing w:before="121"/>
         <w:ind w:right="115"/>
         <w:rPr>
@@ -14836,7 +14822,27 @@
                 <w:szCs w:val="18"/>
                 <w:lang w:val="pt-BR"/>
               </w:rPr>
-              <w:t>Rec</w:t>
+              <w:t>R</w:t>
+            </w:r>
+            <w:r>
+              <w:rPr>
+                <w:rFonts w:ascii="Linux Libertine" w:hAnsi="Linux Libertine" w:cs="Linux Libertine"/>
+                <w:noProof/>
+                <w:sz w:val="18"/>
+                <w:szCs w:val="18"/>
+                <w:lang w:val="pt-BR"/>
+              </w:rPr>
+              <w:t>e</w:t>
+            </w:r>
+            <w:r>
+              <w:rPr>
+                <w:rFonts w:ascii="Linux Libertine" w:hAnsi="Linux Libertine" w:cs="Linux Libertine"/>
+                <w:noProof/>
+                <w:sz w:val="18"/>
+                <w:szCs w:val="18"/>
+                <w:lang w:val="pt-BR"/>
+              </w:rPr>
+              <w:t>c</w:t>
             </w:r>
           </w:p>
         </w:tc>
@@ -14938,7 +14944,18 @@
                 <w:szCs w:val="18"/>
                 <w:lang w:val="pt-BR"/>
               </w:rPr>
-              <w:t>SVM (Linear)+ BOW</w:t>
+              <w:t xml:space="preserve">SVM (Linear)+ </w:t>
+            </w:r>
+            <w:r>
+              <w:rPr>
+                <w:rFonts w:ascii="Linux Libertine" w:hAnsi="Linux Libertine" w:cs="Linux Libertine"/>
+                <w:noProof/>
+                <w:sz w:val="18"/>
+                <w:szCs w:val="18"/>
+                <w:lang w:val="pt-BR"/>
+              </w:rPr>
+              <w:lastRenderedPageBreak/>
+              <w:t>BOW</w:t>
             </w:r>
           </w:p>
         </w:tc>
@@ -14966,6 +14983,7 @@
                 <w:sz w:val="17"/>
                 <w:lang w:val="pt-BR"/>
               </w:rPr>
+              <w:lastRenderedPageBreak/>
               <w:t>75,03</w:t>
             </w:r>
           </w:p>
@@ -15287,18 +15305,7 @@
                 <w:szCs w:val="18"/>
                 <w:lang w:val="pt-BR"/>
               </w:rPr>
-              <w:t>SVM(Linear</w:t>
-            </w:r>
-            <w:r>
-              <w:rPr>
-                <w:rFonts w:ascii="Linux Libertine" w:hAnsi="Linux Libertine" w:cs="Linux Libertine"/>
-                <w:noProof/>
-                <w:sz w:val="18"/>
-                <w:szCs w:val="18"/>
-                <w:lang w:val="pt-BR"/>
-              </w:rPr>
-              <w:lastRenderedPageBreak/>
-              <w:t>)+ TF-IDF</w:t>
+              <w:t>SVM(Linear)+ TF-IDF</w:t>
             </w:r>
           </w:p>
         </w:tc>
@@ -15323,7 +15330,6 @@
                 <w:sz w:val="17"/>
                 <w:lang w:val="pt-BR"/>
               </w:rPr>
-              <w:lastRenderedPageBreak/>
               <w:t>68,85</w:t>
             </w:r>
           </w:p>
@@ -17570,7 +17576,7 @@
     <w:bookmarkEnd w:id="1"/>
     <w:p>
       <w:pPr>
-        <w:pStyle w:val="Corpodetexto"/>
+        <w:pStyle w:val="BodyText"/>
         <w:spacing w:before="121"/>
         <w:ind w:right="115"/>
         <w:rPr>
@@ -19359,7 +19365,7 @@
     </w:tbl>
     <w:p>
       <w:pPr>
-        <w:pStyle w:val="Corpodetexto"/>
+        <w:pStyle w:val="BodyText"/>
         <w:spacing w:before="119"/>
         <w:ind w:right="120"/>
         <w:rPr>
@@ -19419,7 +19425,7 @@
     </w:p>
     <w:p>
       <w:pPr>
-        <w:pStyle w:val="Corpodetexto"/>
+        <w:pStyle w:val="BodyText"/>
         <w:spacing w:before="119"/>
         <w:ind w:right="120"/>
         <w:rPr>
@@ -19478,7 +19484,7 @@
     </w:p>
     <w:p>
       <w:pPr>
-        <w:pStyle w:val="Corpodetexto"/>
+        <w:pStyle w:val="BodyText"/>
         <w:spacing w:before="119"/>
         <w:ind w:right="120"/>
         <w:jc w:val="left"/>
@@ -19538,7 +19544,7 @@
     </w:p>
     <w:p>
       <w:pPr>
-        <w:pStyle w:val="Corpodetexto"/>
+        <w:pStyle w:val="BodyText"/>
         <w:spacing w:before="1"/>
         <w:ind w:right="115"/>
         <w:rPr>
@@ -19623,27 +19629,6 @@
           <w:noProof/>
           <w:lang w:val="pt-BR"/>
         </w:rPr>
-        <w:t xml:space="preserve"> Tabela 3</w:t>
-      </w:r>
-      <w:r>
-        <w:rPr>
-          <w:noProof/>
-          <w:lang w:val="pt-BR"/>
-        </w:rPr>
-        <w:t xml:space="preserve"> e</w:t>
-      </w:r>
-      <w:r>
-        <w:rPr>
-          <w:noProof/>
-          <w:lang w:val="pt-BR"/>
-        </w:rPr>
-        <w:t xml:space="preserve"> na</w:t>
-      </w:r>
-      <w:r>
-        <w:rPr>
-          <w:noProof/>
-          <w:lang w:val="pt-BR"/>
-        </w:rPr>
         <w:t xml:space="preserve"> Tabela 4</w:t>
       </w:r>
       <w:r>
@@ -19651,7 +19636,21 @@
           <w:noProof/>
           <w:lang w:val="pt-BR"/>
         </w:rPr>
-        <w:t xml:space="preserve">, portanto pode-se concluir que apresenta um problema de </w:t>
+        <w:t xml:space="preserve">, portanto pode-se </w:t>
+      </w:r>
+      <w:r>
+        <w:rPr>
+          <w:noProof/>
+          <w:lang w:val="pt-BR"/>
+        </w:rPr>
+        <w:t>levantar a hipótese</w:t>
+      </w:r>
+      <w:r>
+        <w:rPr>
+          <w:noProof/>
+          <w:lang w:val="pt-BR"/>
+        </w:rPr>
+        <w:t xml:space="preserve"> que apresenta um problema de </w:t>
       </w:r>
       <w:r>
         <w:rPr>
@@ -19845,22 +19844,7 @@
           <w:noProof/>
           <w:lang w:val="pt-BR"/>
         </w:rPr>
-        <w:t>e</w:t>
-      </w:r>
-      <w:r>
-        <w:rPr>
-          <w:noProof/>
-          <w:spacing w:val="-12"/>
-          <w:lang w:val="pt-BR"/>
-        </w:rPr>
-        <w:t xml:space="preserve"> </w:t>
-      </w:r>
-      <w:r>
-        <w:rPr>
-          <w:noProof/>
-          <w:lang w:val="pt-BR"/>
-        </w:rPr>
-        <w:t>o</w:t>
+        <w:t xml:space="preserve">e o </w:t>
       </w:r>
       <w:r>
         <w:rPr>
@@ -19982,7 +19966,7 @@
     </w:p>
     <w:p>
       <w:pPr>
-        <w:pStyle w:val="Corpodetexto"/>
+        <w:pStyle w:val="BodyText"/>
         <w:ind w:right="119"/>
         <w:rPr>
           <w:noProof/>
@@ -20056,7 +20040,7 @@
     </w:p>
     <w:p>
       <w:pPr>
-        <w:pStyle w:val="Corpodetexto"/>
+        <w:pStyle w:val="BodyText"/>
         <w:ind w:right="117"/>
         <w:rPr>
           <w:b/>
@@ -20099,7 +20083,7 @@
     </w:p>
     <w:p>
       <w:pPr>
-        <w:pStyle w:val="Corpodetexto"/>
+        <w:pStyle w:val="BodyText"/>
         <w:spacing w:before="118"/>
         <w:ind w:right="118"/>
         <w:rPr>
@@ -20550,7 +20534,7 @@
     </w:p>
     <w:p>
       <w:pPr>
-        <w:pStyle w:val="Corpodetexto"/>
+        <w:pStyle w:val="BodyText"/>
         <w:spacing w:before="121"/>
         <w:ind w:right="119"/>
         <w:rPr>
@@ -20842,7 +20826,7 @@
     </w:p>
     <w:p>
       <w:pPr>
-        <w:pStyle w:val="Corpodetexto"/>
+        <w:pStyle w:val="BodyText"/>
         <w:spacing w:before="121"/>
         <w:ind w:right="119"/>
         <w:rPr>
@@ -20932,7 +20916,7 @@
     </w:p>
     <w:p>
       <w:pPr>
-        <w:pStyle w:val="Corpodetexto"/>
+        <w:pStyle w:val="BodyText"/>
         <w:spacing w:before="121"/>
         <w:ind w:right="119"/>
         <w:rPr>
@@ -21034,7 +21018,7 @@
     </w:p>
     <w:p>
       <w:pPr>
-        <w:pStyle w:val="Corpodetexto"/>
+        <w:pStyle w:val="BodyText"/>
         <w:ind w:right="119"/>
         <w:rPr>
           <w:noProof/>
@@ -21368,7 +21352,7 @@
     </w:p>
     <w:p>
       <w:pPr>
-        <w:pStyle w:val="Corpodetexto"/>
+        <w:pStyle w:val="BodyText"/>
         <w:ind w:right="117"/>
         <w:rPr>
           <w:noProof/>
@@ -21385,7 +21369,7 @@
     </w:p>
     <w:p>
       <w:pPr>
-        <w:pStyle w:val="Corpodetexto"/>
+        <w:pStyle w:val="BodyText"/>
         <w:ind w:right="117"/>
         <w:rPr>
           <w:noProof/>
@@ -21405,7 +21389,7 @@
     </w:p>
     <w:p>
       <w:pPr>
-        <w:pStyle w:val="Corpodetexto"/>
+        <w:pStyle w:val="BodyText"/>
         <w:spacing w:after="0" w:line="240" w:lineRule="auto"/>
         <w:ind w:left="301" w:hanging="301"/>
         <w:rPr>
@@ -21420,6 +21404,7 @@
           <w:noProof/>
           <w:sz w:val="14"/>
           <w:szCs w:val="14"/>
+          <w:lang w:val="pt-BR"/>
         </w:rPr>
         <w:t>[1]</w:t>
       </w:r>
@@ -21428,9 +21413,18 @@
           <w:noProof/>
           <w:sz w:val="14"/>
           <w:szCs w:val="14"/>
+          <w:lang w:val="pt-BR"/>
         </w:rPr>
         <w:tab/>
-        <w:t xml:space="preserve">Alexandre Bovet. e Hernán A. Makse. 2019. Influence of fake news in Twitter </w:t>
+        <w:t xml:space="preserve">Alexandre Bovet. e Hernán A. Makse. </w:t>
+      </w:r>
+      <w:r>
+        <w:rPr>
+          <w:noProof/>
+          <w:sz w:val="14"/>
+          <w:szCs w:val="14"/>
+        </w:rPr>
+        <w:t xml:space="preserve">2019. Influence of fake news in Twitter </w:t>
       </w:r>
       <w:r>
         <w:rPr>
@@ -21467,14 +21461,13 @@
     </w:p>
     <w:p>
       <w:pPr>
-        <w:pStyle w:val="Corpodetexto"/>
+        <w:pStyle w:val="BodyText"/>
         <w:spacing w:after="0" w:line="240" w:lineRule="auto"/>
         <w:ind w:left="301" w:hanging="301"/>
         <w:rPr>
           <w:noProof/>
           <w:sz w:val="14"/>
           <w:szCs w:val="14"/>
-          <w:lang w:val="pt-BR"/>
         </w:rPr>
       </w:pPr>
       <w:r>
@@ -21491,21 +21484,19 @@
           <w:noProof/>
           <w:sz w:val="14"/>
           <w:szCs w:val="14"/>
-          <w:lang w:val="pt-BR"/>
         </w:rPr>
         <w:t>Correlatio, 17(2), 65-90.</w:t>
       </w:r>
     </w:p>
     <w:p>
       <w:pPr>
-        <w:pStyle w:val="Corpodetexto"/>
+        <w:pStyle w:val="BodyText"/>
         <w:spacing w:after="0" w:line="240" w:lineRule="auto"/>
         <w:ind w:left="301" w:hanging="301"/>
         <w:rPr>
           <w:noProof/>
           <w:sz w:val="14"/>
           <w:szCs w:val="14"/>
-          <w:lang w:val="pt-BR"/>
         </w:rPr>
       </w:pPr>
       <w:r>
@@ -21513,7 +21504,6 @@
           <w:noProof/>
           <w:sz w:val="14"/>
           <w:szCs w:val="14"/>
-          <w:lang w:val="pt-BR"/>
         </w:rPr>
         <w:t>[3]</w:t>
       </w:r>
@@ -21522,7 +21512,6 @@
           <w:noProof/>
           <w:sz w:val="14"/>
           <w:szCs w:val="14"/>
-          <w:lang w:val="pt-BR"/>
         </w:rPr>
         <w:tab/>
       </w:r>
@@ -21531,14 +21520,13 @@
           <w:noProof/>
           <w:sz w:val="14"/>
           <w:szCs w:val="14"/>
-          <w:lang w:val="pt-BR"/>
         </w:rPr>
         <w:t>Shu, K. et al. Fake news detection on social media: A data mining perspective. ACM SIGKDD Explorations Newsletter 19(1), 22-36 (2017).</w:t>
       </w:r>
     </w:p>
     <w:p>
       <w:pPr>
-        <w:pStyle w:val="Corpodetexto"/>
+        <w:pStyle w:val="BodyText"/>
         <w:spacing w:after="0" w:line="240" w:lineRule="auto"/>
         <w:ind w:left="301" w:hanging="301"/>
         <w:rPr>
@@ -21552,7 +21540,6 @@
           <w:noProof/>
           <w:sz w:val="14"/>
           <w:szCs w:val="14"/>
-          <w:lang w:val="pt-BR"/>
         </w:rPr>
         <w:t>[4]</w:t>
       </w:r>
@@ -21561,7 +21548,6 @@
           <w:noProof/>
           <w:sz w:val="14"/>
           <w:szCs w:val="14"/>
-          <w:lang w:val="pt-BR"/>
         </w:rPr>
         <w:tab/>
         <w:t xml:space="preserve">Alessandro Bondielli e Francesco Marcelloni. 2019. </w:t>
@@ -21598,7 +21584,7 @@
     </w:p>
     <w:p>
       <w:pPr>
-        <w:pStyle w:val="Corpodetexto"/>
+        <w:pStyle w:val="BodyText"/>
         <w:spacing w:after="0" w:line="240" w:lineRule="auto"/>
         <w:ind w:left="301" w:hanging="301"/>
         <w:rPr>
@@ -21627,7 +21613,7 @@
     </w:p>
     <w:p>
       <w:pPr>
-        <w:pStyle w:val="Corpodetexto"/>
+        <w:pStyle w:val="BodyText"/>
         <w:spacing w:after="0" w:line="240" w:lineRule="auto"/>
         <w:ind w:left="301" w:hanging="301"/>
         <w:rPr>
@@ -21725,7 +21711,7 @@
     </w:p>
     <w:p>
       <w:pPr>
-        <w:pStyle w:val="Corpodetexto"/>
+        <w:pStyle w:val="BodyText"/>
         <w:spacing w:after="0" w:line="240" w:lineRule="auto"/>
         <w:ind w:left="301" w:hanging="301"/>
         <w:rPr>
@@ -21764,7 +21750,7 @@
     </w:p>
     <w:p>
       <w:pPr>
-        <w:pStyle w:val="Corpodetexto"/>
+        <w:pStyle w:val="BodyText"/>
         <w:spacing w:after="0" w:line="240" w:lineRule="auto"/>
         <w:ind w:left="301" w:hanging="301"/>
         <w:rPr>
@@ -21800,7 +21786,7 @@
     </w:p>
     <w:p>
       <w:pPr>
-        <w:pStyle w:val="Corpodetexto"/>
+        <w:pStyle w:val="BodyText"/>
         <w:spacing w:after="0" w:line="240" w:lineRule="auto"/>
         <w:ind w:left="301" w:hanging="301"/>
         <w:rPr>
@@ -21837,7 +21823,7 @@
     </w:p>
     <w:p>
       <w:pPr>
-        <w:pStyle w:val="Corpodetexto"/>
+        <w:pStyle w:val="BodyText"/>
         <w:spacing w:after="0" w:line="240" w:lineRule="auto"/>
         <w:ind w:left="301" w:hanging="301"/>
         <w:rPr>
@@ -22070,7 +22056,7 @@
     </w:p>
     <w:p>
       <w:pPr>
-        <w:pStyle w:val="Corpodetexto"/>
+        <w:pStyle w:val="BodyText"/>
         <w:spacing w:after="0" w:line="240" w:lineRule="auto"/>
         <w:ind w:left="301" w:hanging="301"/>
         <w:rPr>
@@ -22162,7 +22148,7 @@
     </w:p>
     <w:p>
       <w:pPr>
-        <w:pStyle w:val="Corpodetexto"/>
+        <w:pStyle w:val="BodyText"/>
         <w:spacing w:after="0" w:line="240" w:lineRule="auto"/>
         <w:ind w:left="301" w:hanging="301"/>
         <w:rPr>
@@ -22242,7 +22228,7 @@
     </w:p>
     <w:p>
       <w:pPr>
-        <w:pStyle w:val="Corpodetexto"/>
+        <w:pStyle w:val="BodyText"/>
         <w:spacing w:after="0" w:line="240" w:lineRule="auto"/>
         <w:ind w:left="301" w:hanging="301"/>
         <w:rPr>
@@ -22470,7 +22456,7 @@
     </w:p>
     <w:p>
       <w:pPr>
-        <w:pStyle w:val="Corpodetexto"/>
+        <w:pStyle w:val="BodyText"/>
         <w:spacing w:after="0" w:line="240" w:lineRule="auto"/>
         <w:ind w:left="301" w:hanging="301"/>
         <w:rPr>
@@ -22505,7 +22491,7 @@
     </w:p>
     <w:p>
       <w:pPr>
-        <w:pStyle w:val="Corpodetexto"/>
+        <w:pStyle w:val="BodyText"/>
         <w:spacing w:after="0" w:line="240" w:lineRule="auto"/>
         <w:ind w:left="301" w:hanging="301"/>
         <w:rPr>
@@ -22541,7 +22527,7 @@
     </w:p>
     <w:p>
       <w:pPr>
-        <w:pStyle w:val="Corpodetexto"/>
+        <w:pStyle w:val="BodyText"/>
         <w:spacing w:after="0" w:line="240" w:lineRule="auto"/>
         <w:ind w:left="301" w:hanging="301"/>
         <w:rPr>
@@ -22577,7 +22563,7 @@
     </w:p>
     <w:p>
       <w:pPr>
-        <w:pStyle w:val="Corpodetexto"/>
+        <w:pStyle w:val="BodyText"/>
         <w:spacing w:after="0" w:line="240" w:lineRule="auto"/>
         <w:ind w:left="301" w:hanging="301"/>
         <w:rPr>
@@ -22615,7 +22601,7 @@
     </w:p>
     <w:p>
       <w:pPr>
-        <w:pStyle w:val="Corpodetexto"/>
+        <w:pStyle w:val="BodyText"/>
         <w:spacing w:after="0" w:line="240" w:lineRule="auto"/>
         <w:ind w:left="301" w:hanging="301"/>
         <w:rPr>
@@ -22688,7 +22674,7 @@
     </w:p>
     <w:p>
       <w:pPr>
-        <w:pStyle w:val="Corpodetexto"/>
+        <w:pStyle w:val="BodyText"/>
         <w:spacing w:after="0" w:line="240" w:lineRule="auto"/>
         <w:ind w:left="301" w:hanging="301"/>
         <w:rPr>
@@ -22734,7 +22720,7 @@
     </w:p>
     <w:p>
       <w:pPr>
-        <w:pStyle w:val="Corpodetexto"/>
+        <w:pStyle w:val="BodyText"/>
         <w:spacing w:after="0" w:line="240" w:lineRule="auto"/>
         <w:ind w:left="301" w:hanging="301"/>
         <w:rPr>
@@ -22791,7 +22777,7 @@
     </w:p>
     <w:p>
       <w:pPr>
-        <w:pStyle w:val="Corpodetexto"/>
+        <w:pStyle w:val="BodyText"/>
         <w:spacing w:after="0" w:line="240" w:lineRule="auto"/>
         <w:ind w:left="301" w:hanging="301"/>
         <w:rPr>
@@ -22844,7 +22830,7 @@
     </w:p>
     <w:p>
       <w:pPr>
-        <w:pStyle w:val="Corpodetexto"/>
+        <w:pStyle w:val="BodyText"/>
         <w:spacing w:after="0" w:line="240" w:lineRule="auto"/>
         <w:ind w:left="301" w:hanging="301"/>
         <w:rPr>
@@ -22904,7 +22890,7 @@
     </w:p>
     <w:p>
       <w:pPr>
-        <w:pStyle w:val="Corpodetexto"/>
+        <w:pStyle w:val="BodyText"/>
         <w:spacing w:after="0" w:line="240" w:lineRule="auto"/>
         <w:ind w:left="301" w:hanging="301"/>
         <w:rPr>
@@ -22956,7 +22942,7 @@
     </w:p>
     <w:p>
       <w:pPr>
-        <w:pStyle w:val="Corpodetexto"/>
+        <w:pStyle w:val="BodyText"/>
         <w:spacing w:after="0" w:line="240" w:lineRule="auto"/>
         <w:ind w:left="301" w:hanging="301"/>
         <w:rPr>
@@ -23299,7 +23285,7 @@
     </w:p>
     <w:p>
       <w:pPr>
-        <w:pStyle w:val="Corpodetexto"/>
+        <w:pStyle w:val="BodyText"/>
         <w:spacing w:after="0" w:line="240" w:lineRule="auto"/>
         <w:ind w:left="301" w:hanging="301"/>
         <w:rPr>
@@ -23419,7 +23405,7 @@
     </w:p>
     <w:p>
       <w:pPr>
-        <w:pStyle w:val="Corpodetexto"/>
+        <w:pStyle w:val="BodyText"/>
         <w:spacing w:after="0" w:line="240" w:lineRule="auto"/>
         <w:ind w:left="301" w:hanging="301"/>
         <w:rPr>
@@ -23502,7 +23488,7 @@
     </w:p>
     <w:p>
       <w:pPr>
-        <w:pStyle w:val="Corpodetexto"/>
+        <w:pStyle w:val="BodyText"/>
         <w:spacing w:after="0" w:line="240" w:lineRule="auto"/>
         <w:ind w:left="301" w:hanging="301"/>
         <w:rPr>
@@ -23742,7 +23728,7 @@
     </w:p>
     <w:p>
       <w:pPr>
-        <w:pStyle w:val="Corpodetexto"/>
+        <w:pStyle w:val="BodyText"/>
         <w:spacing w:after="0" w:line="240" w:lineRule="auto"/>
         <w:rPr>
           <w:noProof/>
@@ -23753,7 +23739,7 @@
     </w:p>
     <w:p>
       <w:pPr>
-        <w:pStyle w:val="Corpodetexto"/>
+        <w:pStyle w:val="BodyText"/>
         <w:spacing w:after="0" w:line="240" w:lineRule="auto"/>
         <w:ind w:left="301" w:hanging="301"/>
         <w:rPr>
@@ -23765,7 +23751,7 @@
     </w:p>
     <w:p>
       <w:pPr>
-        <w:pStyle w:val="Corpodetexto"/>
+        <w:pStyle w:val="BodyText"/>
         <w:spacing w:after="0" w:line="240" w:lineRule="auto"/>
         <w:ind w:left="301" w:hanging="301"/>
         <w:rPr>
@@ -23777,7 +23763,7 @@
     </w:p>
     <w:p>
       <w:pPr>
-        <w:pStyle w:val="Corpodetexto"/>
+        <w:pStyle w:val="BodyText"/>
         <w:spacing w:after="0" w:line="240" w:lineRule="auto"/>
         <w:ind w:left="301" w:hanging="301"/>
         <w:rPr>
@@ -23789,7 +23775,7 @@
     </w:p>
     <w:p>
       <w:pPr>
-        <w:pStyle w:val="Corpodetexto"/>
+        <w:pStyle w:val="BodyText"/>
         <w:ind w:left="385" w:right="120" w:hanging="284"/>
         <w:rPr>
           <w:noProof/>
@@ -24079,16 +24065,16 @@
 <w:ftr xmlns:wpc="http://schemas.microsoft.com/office/word/2010/wordprocessingCanvas" xmlns:cx="http://schemas.microsoft.com/office/drawing/2014/chartex" xmlns:cx1="http://schemas.microsoft.com/office/drawing/2015/9/8/chartex" xmlns:cx2="http://schemas.microsoft.com/office/drawing/2015/10/21/chartex" xmlns:cx3="http://schemas.microsoft.com/office/drawing/2016/5/9/chartex" xmlns:cx4="http://schemas.microsoft.com/office/drawing/2016/5/10/chartex" xmlns:cx5="http://schemas.microsoft.com/office/drawing/2016/5/11/chartex" xmlns:cx6="http://schemas.microsoft.com/office/drawing/2016/5/12/chartex" xmlns:cx7="http://schemas.microsoft.com/office/drawing/2016/5/13/chartex" xmlns:cx8="http://schemas.microsoft.com/office/drawing/2016/5/14/chartex" xmlns:mc="http://schemas.openxmlformats.org/markup-compatibility/2006" xmlns:aink="http://schemas.microsoft.com/office/drawing/2016/ink" xmlns:am3d="http://schemas.microsoft.com/office/drawing/2017/model3d" xmlns:o="urn:schemas-microsoft-com:office:office" xmlns:r="http://schemas.openxmlformats.org/officeDocument/2006/relationships" xmlns:m="http://schemas.openxmlformats.org/officeDocument/2006/math" xmlns:v="urn:schemas-microsoft-com:vml" xmlns:wp14="http://schemas.microsoft.com/office/word/2010/wordprocessingDrawing" xmlns:wp="http://schemas.openxmlformats.org/drawingml/2006/wordprocessingDrawing" xmlns:w10="urn:schemas-microsoft-com:office:word" xmlns:w="http://schemas.openxmlformats.org/wordprocessingml/2006/main" xmlns:w14="http://schemas.microsoft.com/office/word/2010/wordml" xmlns:w15="http://schemas.microsoft.com/office/word/2012/wordml" xmlns:w16cex="http://schemas.microsoft.com/office/word/2018/wordml/cex" xmlns:w16cid="http://schemas.microsoft.com/office/word/2016/wordml/cid" xmlns:w16="http://schemas.microsoft.com/office/word/2018/wordml" xmlns:w16se="http://schemas.microsoft.com/office/word/2015/wordml/symex" xmlns:wpg="http://schemas.microsoft.com/office/word/2010/wordprocessingGroup" xmlns:wpi="http://schemas.microsoft.com/office/word/2010/wordprocessingInk" xmlns:wne="http://schemas.microsoft.com/office/word/2006/wordml" xmlns:wps="http://schemas.microsoft.com/office/word/2010/wordprocessingShape" mc:Ignorable="w14 w15 w16se w16cid w16 w16cex wp14">
   <w:p>
     <w:pPr>
-      <w:pStyle w:val="Rodap"/>
+      <w:pStyle w:val="Footer"/>
       <w:rPr>
-        <w:rStyle w:val="Nmerodepgina"/>
+        <w:rStyle w:val="PageNumber"/>
         <w:rFonts w:ascii="Linux Biolinum" w:hAnsi="Linux Biolinum" w:cs="Linux Biolinum"/>
       </w:rPr>
     </w:pPr>
   </w:p>
   <w:p>
     <w:pPr>
-      <w:pStyle w:val="Rodap"/>
+      <w:pStyle w:val="Footer"/>
       <w:ind w:right="360"/>
       <w:rPr>
         <w:rFonts w:ascii="Linux Biolinum" w:hAnsi="Linux Biolinum" w:cs="Linux Biolinum"/>
@@ -24102,7 +24088,7 @@
 <w:ftr xmlns:wpc="http://schemas.microsoft.com/office/word/2010/wordprocessingCanvas" xmlns:cx="http://schemas.microsoft.com/office/drawing/2014/chartex" xmlns:cx1="http://schemas.microsoft.com/office/drawing/2015/9/8/chartex" xmlns:cx2="http://schemas.microsoft.com/office/drawing/2015/10/21/chartex" xmlns:cx3="http://schemas.microsoft.com/office/drawing/2016/5/9/chartex" xmlns:cx4="http://schemas.microsoft.com/office/drawing/2016/5/10/chartex" xmlns:cx5="http://schemas.microsoft.com/office/drawing/2016/5/11/chartex" xmlns:cx6="http://schemas.microsoft.com/office/drawing/2016/5/12/chartex" xmlns:cx7="http://schemas.microsoft.com/office/drawing/2016/5/13/chartex" xmlns:cx8="http://schemas.microsoft.com/office/drawing/2016/5/14/chartex" xmlns:mc="http://schemas.openxmlformats.org/markup-compatibility/2006" xmlns:aink="http://schemas.microsoft.com/office/drawing/2016/ink" xmlns:am3d="http://schemas.microsoft.com/office/drawing/2017/model3d" xmlns:o="urn:schemas-microsoft-com:office:office" xmlns:r="http://schemas.openxmlformats.org/officeDocument/2006/relationships" xmlns:m="http://schemas.openxmlformats.org/officeDocument/2006/math" xmlns:v="urn:schemas-microsoft-com:vml" xmlns:wp14="http://schemas.microsoft.com/office/word/2010/wordprocessingDrawing" xmlns:wp="http://schemas.openxmlformats.org/drawingml/2006/wordprocessingDrawing" xmlns:w10="urn:schemas-microsoft-com:office:word" xmlns:w="http://schemas.openxmlformats.org/wordprocessingml/2006/main" xmlns:w14="http://schemas.microsoft.com/office/word/2010/wordml" xmlns:w15="http://schemas.microsoft.com/office/word/2012/wordml" xmlns:w16cex="http://schemas.microsoft.com/office/word/2018/wordml/cex" xmlns:w16cid="http://schemas.microsoft.com/office/word/2016/wordml/cid" xmlns:w16="http://schemas.microsoft.com/office/word/2018/wordml" xmlns:w16se="http://schemas.microsoft.com/office/word/2015/wordml/symex" xmlns:wpg="http://schemas.microsoft.com/office/word/2010/wordprocessingGroup" xmlns:wpi="http://schemas.microsoft.com/office/word/2010/wordprocessingInk" xmlns:wne="http://schemas.microsoft.com/office/word/2006/wordml" xmlns:wps="http://schemas.microsoft.com/office/word/2010/wordprocessingShape" mc:Ignorable="w14 w15 w16se w16cid w16 w16cex wp14">
   <w:p>
     <w:pPr>
-      <w:pStyle w:val="Rodap"/>
+      <w:pStyle w:val="Footer"/>
       <w:ind w:right="360"/>
       <w:rPr>
         <w:rFonts w:ascii="Linux Biolinum" w:hAnsi="Linux Biolinum" w:cs="Linux Biolinum"/>
@@ -24143,7 +24129,7 @@
     <w:lvl w:ilvl="0">
       <w:start w:val="1"/>
       <w:numFmt w:val="decimal"/>
-      <w:pStyle w:val="Numerada5"/>
+      <w:pStyle w:val="ListNumber5"/>
       <w:lvlText w:val="%1."/>
       <w:lvlJc w:val="left"/>
       <w:pPr>
@@ -24161,7 +24147,7 @@
     <w:lvl w:ilvl="0">
       <w:start w:val="1"/>
       <w:numFmt w:val="decimal"/>
-      <w:pStyle w:val="Numerada4"/>
+      <w:pStyle w:val="ListNumber4"/>
       <w:lvlText w:val="%1."/>
       <w:lvlJc w:val="left"/>
       <w:pPr>
@@ -24179,7 +24165,7 @@
     <w:lvl w:ilvl="0">
       <w:start w:val="1"/>
       <w:numFmt w:val="decimal"/>
-      <w:pStyle w:val="Numerada3"/>
+      <w:pStyle w:val="ListNumber3"/>
       <w:lvlText w:val="%1."/>
       <w:lvlJc w:val="left"/>
       <w:pPr>
@@ -24197,7 +24183,7 @@
     <w:lvl w:ilvl="0">
       <w:start w:val="1"/>
       <w:numFmt w:val="decimal"/>
-      <w:pStyle w:val="Numerada2"/>
+      <w:pStyle w:val="ListNumber2"/>
       <w:lvlText w:val="%1."/>
       <w:lvlJc w:val="left"/>
       <w:pPr>
@@ -24215,7 +24201,7 @@
     <w:lvl w:ilvl="0">
       <w:start w:val="1"/>
       <w:numFmt w:val="bullet"/>
-      <w:pStyle w:val="Commarcadores5"/>
+      <w:pStyle w:val="ListBullet5"/>
       <w:lvlText w:val=""/>
       <w:lvlJc w:val="left"/>
       <w:pPr>
@@ -24236,7 +24222,7 @@
     <w:lvl w:ilvl="0">
       <w:start w:val="1"/>
       <w:numFmt w:val="bullet"/>
-      <w:pStyle w:val="Commarcadores4"/>
+      <w:pStyle w:val="ListBullet4"/>
       <w:lvlText w:val=""/>
       <w:lvlJc w:val="left"/>
       <w:pPr>
@@ -24257,7 +24243,7 @@
     <w:lvl w:ilvl="0">
       <w:start w:val="1"/>
       <w:numFmt w:val="bullet"/>
-      <w:pStyle w:val="Commarcadores3"/>
+      <w:pStyle w:val="ListBullet3"/>
       <w:lvlText w:val=""/>
       <w:lvlJc w:val="left"/>
       <w:pPr>
@@ -24278,7 +24264,7 @@
     <w:lvl w:ilvl="0">
       <w:start w:val="1"/>
       <w:numFmt w:val="bullet"/>
-      <w:pStyle w:val="Commarcadores2"/>
+      <w:pStyle w:val="ListBullet2"/>
       <w:lvlText w:val=""/>
       <w:lvlJc w:val="left"/>
       <w:pPr>
@@ -24299,7 +24285,7 @@
     <w:lvl w:ilvl="0">
       <w:start w:val="1"/>
       <w:numFmt w:val="decimal"/>
-      <w:pStyle w:val="Numerada"/>
+      <w:pStyle w:val="ListNumber"/>
       <w:lvlText w:val="%1."/>
       <w:lvlJc w:val="left"/>
       <w:pPr>
@@ -24317,7 +24303,7 @@
     <w:lvl w:ilvl="0">
       <w:start w:val="1"/>
       <w:numFmt w:val="bullet"/>
-      <w:pStyle w:val="Commarcadores"/>
+      <w:pStyle w:val="ListBullet"/>
       <w:lvlText w:val=""/>
       <w:lvlJc w:val="left"/>
       <w:pPr>
@@ -25648,7 +25634,7 @@
     <w:lvl w:ilvl="0" w:tplc="0C08F96C">
       <w:start w:val="1"/>
       <w:numFmt w:val="bullet"/>
-      <w:pStyle w:val="PargrafodaLista"/>
+      <w:pStyle w:val="ListParagraph"/>
       <w:lvlText w:val=""/>
       <w:lvlJc w:val="left"/>
       <w:pPr>
@@ -26269,7 +26255,7 @@
     <w:lvl w:ilvl="5">
       <w:start w:val="1"/>
       <w:numFmt w:val="lowerLetter"/>
-      <w:pStyle w:val="Ttulo6"/>
+      <w:pStyle w:val="Heading6"/>
       <w:lvlText w:val="%6)"/>
       <w:lvlJc w:val="left"/>
       <w:pPr>
@@ -26279,7 +26265,7 @@
     <w:lvl w:ilvl="6">
       <w:start w:val="1"/>
       <w:numFmt w:val="lowerRoman"/>
-      <w:pStyle w:val="Ttulo7"/>
+      <w:pStyle w:val="Heading7"/>
       <w:lvlText w:val="%7)"/>
       <w:lvlJc w:val="right"/>
       <w:pPr>
@@ -26289,7 +26275,7 @@
     <w:lvl w:ilvl="7">
       <w:start w:val="1"/>
       <w:numFmt w:val="lowerLetter"/>
-      <w:pStyle w:val="Ttulo8"/>
+      <w:pStyle w:val="Heading8"/>
       <w:lvlText w:val="%8."/>
       <w:lvlJc w:val="left"/>
       <w:pPr>
@@ -26299,7 +26285,7 @@
     <w:lvl w:ilvl="8">
       <w:start w:val="1"/>
       <w:numFmt w:val="lowerRoman"/>
-      <w:pStyle w:val="Ttulo9"/>
+      <w:pStyle w:val="Heading9"/>
       <w:lvlText w:val="%9."/>
       <w:lvlJc w:val="right"/>
       <w:pPr>
@@ -26965,11 +26951,11 @@
       <w:lang w:val="en-US" w:eastAsia="en-US"/>
     </w:rPr>
   </w:style>
-  <w:style w:type="paragraph" w:styleId="Ttulo1">
+  <w:style w:type="paragraph" w:styleId="Heading1">
     <w:name w:val="heading 1"/>
     <w:basedOn w:val="Normal"/>
     <w:next w:val="Normal"/>
-    <w:link w:val="Ttulo1Char"/>
+    <w:link w:val="Heading1Char"/>
     <w:autoRedefine/>
     <w:uiPriority w:val="9"/>
     <w:qFormat/>
@@ -26990,11 +26976,11 @@
       <w:szCs w:val="28"/>
     </w:rPr>
   </w:style>
-  <w:style w:type="paragraph" w:styleId="Ttulo2">
+  <w:style w:type="paragraph" w:styleId="Heading2">
     <w:name w:val="heading 2"/>
     <w:basedOn w:val="Normal"/>
     <w:next w:val="Normal"/>
-    <w:link w:val="Ttulo2Char"/>
+    <w:link w:val="Heading2Char"/>
     <w:uiPriority w:val="9"/>
     <w:unhideWhenUsed/>
     <w:qFormat/>
@@ -27015,11 +27001,11 @@
       <w:szCs w:val="26"/>
     </w:rPr>
   </w:style>
-  <w:style w:type="paragraph" w:styleId="Ttulo3">
+  <w:style w:type="paragraph" w:styleId="Heading3">
     <w:name w:val="heading 3"/>
     <w:basedOn w:val="Normal"/>
     <w:next w:val="Normal"/>
-    <w:link w:val="Ttulo3Char"/>
+    <w:link w:val="Heading3Char"/>
     <w:uiPriority w:val="9"/>
     <w:unhideWhenUsed/>
     <w:qFormat/>
@@ -27038,11 +27024,11 @@
       <w:color w:val="943634" w:themeColor="accent2" w:themeShade="BF"/>
     </w:rPr>
   </w:style>
-  <w:style w:type="paragraph" w:styleId="Ttulo4">
+  <w:style w:type="paragraph" w:styleId="Heading4">
     <w:name w:val="heading 4"/>
     <w:basedOn w:val="Normal"/>
     <w:next w:val="Normal"/>
-    <w:link w:val="Ttulo4Char"/>
+    <w:link w:val="Heading4Char"/>
     <w:uiPriority w:val="9"/>
     <w:unhideWhenUsed/>
     <w:qFormat/>
@@ -27062,11 +27048,11 @@
       <w:color w:val="943634" w:themeColor="accent2" w:themeShade="BF"/>
     </w:rPr>
   </w:style>
-  <w:style w:type="paragraph" w:styleId="Ttulo5">
+  <w:style w:type="paragraph" w:styleId="Heading5">
     <w:name w:val="heading 5"/>
     <w:basedOn w:val="Normal"/>
     <w:next w:val="Normal"/>
-    <w:link w:val="Ttulo5Char"/>
+    <w:link w:val="Heading5Char"/>
     <w:uiPriority w:val="9"/>
     <w:unhideWhenUsed/>
     <w:qFormat/>
@@ -27085,11 +27071,11 @@
       <w:sz w:val="20"/>
     </w:rPr>
   </w:style>
-  <w:style w:type="paragraph" w:styleId="Ttulo6">
+  <w:style w:type="paragraph" w:styleId="Heading6">
     <w:name w:val="heading 6"/>
     <w:basedOn w:val="Normal"/>
     <w:next w:val="Normal"/>
-    <w:link w:val="Ttulo6Char"/>
+    <w:link w:val="Heading6Char"/>
     <w:unhideWhenUsed/>
     <w:qFormat/>
     <w:locked/>
@@ -27110,11 +27096,11 @@
       <w:lang w:val="en-GB" w:bidi="ar-DZ"/>
     </w:rPr>
   </w:style>
-  <w:style w:type="paragraph" w:styleId="Ttulo7">
+  <w:style w:type="paragraph" w:styleId="Heading7">
     <w:name w:val="heading 7"/>
     <w:basedOn w:val="Normal"/>
     <w:next w:val="Normal"/>
-    <w:link w:val="Ttulo7Char"/>
+    <w:link w:val="Heading7Char"/>
     <w:unhideWhenUsed/>
     <w:qFormat/>
     <w:locked/>
@@ -27136,11 +27122,11 @@
       <w:lang w:val="en-GB" w:bidi="ar-DZ"/>
     </w:rPr>
   </w:style>
-  <w:style w:type="paragraph" w:styleId="Ttulo8">
+  <w:style w:type="paragraph" w:styleId="Heading8">
     <w:name w:val="heading 8"/>
     <w:basedOn w:val="Normal"/>
     <w:next w:val="Normal"/>
-    <w:link w:val="Ttulo8Char"/>
+    <w:link w:val="Heading8Char"/>
     <w:unhideWhenUsed/>
     <w:qFormat/>
     <w:locked/>
@@ -27164,11 +27150,11 @@
       <w:lang w:val="en-GB" w:bidi="ar-DZ"/>
     </w:rPr>
   </w:style>
-  <w:style w:type="paragraph" w:styleId="Ttulo9">
+  <w:style w:type="paragraph" w:styleId="Heading9">
     <w:name w:val="heading 9"/>
     <w:basedOn w:val="Normal"/>
     <w:next w:val="Normal"/>
-    <w:link w:val="Ttulo9Char"/>
+    <w:link w:val="Heading9Char"/>
     <w:unhideWhenUsed/>
     <w:qFormat/>
     <w:locked/>
@@ -27189,13 +27175,13 @@
       <w:lang w:val="en-GB" w:bidi="ar-DZ"/>
     </w:rPr>
   </w:style>
-  <w:style w:type="character" w:default="1" w:styleId="Fontepargpadro">
+  <w:style w:type="character" w:default="1" w:styleId="DefaultParagraphFont">
     <w:name w:val="Default Paragraph Font"/>
     <w:uiPriority w:val="1"/>
     <w:semiHidden/>
     <w:unhideWhenUsed/>
   </w:style>
-  <w:style w:type="table" w:default="1" w:styleId="Tabelanormal">
+  <w:style w:type="table" w:default="1" w:styleId="TableNormal">
     <w:name w:val="Normal Table"/>
     <w:uiPriority w:val="99"/>
     <w:semiHidden/>
@@ -27210,16 +27196,16 @@
       </w:tblCellMar>
     </w:tblPr>
   </w:style>
-  <w:style w:type="numbering" w:default="1" w:styleId="Semlista">
+  <w:style w:type="numbering" w:default="1" w:styleId="NoList">
     <w:name w:val="No List"/>
     <w:uiPriority w:val="99"/>
     <w:semiHidden/>
     <w:unhideWhenUsed/>
   </w:style>
-  <w:style w:type="paragraph" w:styleId="Textodebalo">
+  <w:style w:type="paragraph" w:styleId="BalloonText">
     <w:name w:val="Balloon Text"/>
     <w:basedOn w:val="Normal"/>
-    <w:link w:val="TextodebaloChar"/>
+    <w:link w:val="BalloonTextChar"/>
     <w:semiHidden/>
     <w:rsid w:val="00586A35"/>
     <w:rPr>
@@ -27228,10 +27214,10 @@
       <w:szCs w:val="16"/>
     </w:rPr>
   </w:style>
-  <w:style w:type="character" w:customStyle="1" w:styleId="TextodebaloChar">
-    <w:name w:val="Texto de balão Char"/>
-    <w:basedOn w:val="Fontepargpadro"/>
-    <w:link w:val="Textodebalo"/>
+  <w:style w:type="character" w:customStyle="1" w:styleId="BalloonTextChar">
+    <w:name w:val="Balloon Text Char"/>
+    <w:basedOn w:val="DefaultParagraphFont"/>
+    <w:link w:val="BalloonText"/>
     <w:semiHidden/>
     <w:locked/>
     <w:rsid w:val="00586A35"/>
@@ -27242,10 +27228,10 @@
       <w:lang w:val="en-US" w:eastAsia="en-US"/>
     </w:rPr>
   </w:style>
-  <w:style w:type="paragraph" w:styleId="Cabealho">
+  <w:style w:type="paragraph" w:styleId="Header">
     <w:name w:val="header"/>
     <w:basedOn w:val="Normal"/>
-    <w:link w:val="CabealhoChar"/>
+    <w:link w:val="HeaderChar"/>
     <w:semiHidden/>
     <w:rsid w:val="00586A35"/>
     <w:pPr>
@@ -27255,10 +27241,10 @@
       </w:tabs>
     </w:pPr>
   </w:style>
-  <w:style w:type="character" w:customStyle="1" w:styleId="CabealhoChar">
-    <w:name w:val="Cabeçalho Char"/>
-    <w:basedOn w:val="Fontepargpadro"/>
-    <w:link w:val="Cabealho"/>
+  <w:style w:type="character" w:customStyle="1" w:styleId="HeaderChar">
+    <w:name w:val="Header Char"/>
+    <w:basedOn w:val="DefaultParagraphFont"/>
+    <w:link w:val="Header"/>
     <w:semiHidden/>
     <w:locked/>
     <w:rsid w:val="00586A35"/>
@@ -27269,10 +27255,10 @@
       <w:lang w:val="en-US" w:eastAsia="en-US"/>
     </w:rPr>
   </w:style>
-  <w:style w:type="paragraph" w:styleId="Rodap">
+  <w:style w:type="paragraph" w:styleId="Footer">
     <w:name w:val="footer"/>
     <w:basedOn w:val="Normal"/>
-    <w:link w:val="RodapChar"/>
+    <w:link w:val="FooterChar"/>
     <w:rsid w:val="00586A35"/>
     <w:pPr>
       <w:tabs>
@@ -27281,10 +27267,10 @@
       </w:tabs>
     </w:pPr>
   </w:style>
-  <w:style w:type="character" w:customStyle="1" w:styleId="RodapChar">
-    <w:name w:val="Rodapé Char"/>
-    <w:basedOn w:val="Fontepargpadro"/>
-    <w:link w:val="Rodap"/>
+  <w:style w:type="character" w:customStyle="1" w:styleId="FooterChar">
+    <w:name w:val="Footer Char"/>
+    <w:basedOn w:val="DefaultParagraphFont"/>
+    <w:link w:val="Footer"/>
     <w:locked/>
     <w:rsid w:val="00586A35"/>
     <w:rPr>
@@ -27294,10 +27280,10 @@
       <w:lang w:val="en-US" w:eastAsia="en-US"/>
     </w:rPr>
   </w:style>
-  <w:style w:type="paragraph" w:styleId="Textodenotadefim">
+  <w:style w:type="paragraph" w:styleId="EndnoteText">
     <w:name w:val="endnote text"/>
     <w:basedOn w:val="Normal"/>
-    <w:link w:val="TextodenotadefimChar"/>
+    <w:link w:val="EndnoteTextChar"/>
     <w:uiPriority w:val="99"/>
     <w:unhideWhenUsed/>
     <w:rsid w:val="00586A35"/>
@@ -27306,10 +27292,10 @@
       <w:szCs w:val="20"/>
     </w:rPr>
   </w:style>
-  <w:style w:type="character" w:customStyle="1" w:styleId="TextodenotadefimChar">
-    <w:name w:val="Texto de nota de fim Char"/>
-    <w:basedOn w:val="Fontepargpadro"/>
-    <w:link w:val="Textodenotadefim"/>
+  <w:style w:type="character" w:customStyle="1" w:styleId="EndnoteTextChar">
+    <w:name w:val="Endnote Text Char"/>
+    <w:basedOn w:val="DefaultParagraphFont"/>
+    <w:link w:val="EndnoteText"/>
     <w:uiPriority w:val="99"/>
     <w:locked/>
     <w:rsid w:val="00586A35"/>
@@ -27318,9 +27304,9 @@
       <w:lang w:val="en-US" w:eastAsia="en-US"/>
     </w:rPr>
   </w:style>
-  <w:style w:type="character" w:styleId="Refdenotadefim">
+  <w:style w:type="character" w:styleId="EndnoteReference">
     <w:name w:val="endnote reference"/>
-    <w:basedOn w:val="Fontepargpadro"/>
+    <w:basedOn w:val="DefaultParagraphFont"/>
     <w:uiPriority w:val="99"/>
     <w:unhideWhenUsed/>
     <w:rsid w:val="00586A35"/>
@@ -27328,9 +27314,9 @@
       <w:vertAlign w:val="superscript"/>
     </w:rPr>
   </w:style>
-  <w:style w:type="table" w:styleId="Tabelacomgrade">
+  <w:style w:type="table" w:styleId="TableGrid">
     <w:name w:val="Table Grid"/>
-    <w:basedOn w:val="Tabelanormal"/>
+    <w:basedOn w:val="TableNormal"/>
     <w:locked/>
     <w:rsid w:val="00586A35"/>
     <w:rPr>
@@ -27348,7 +27334,7 @@
       </w:tblBorders>
     </w:tblPr>
   </w:style>
-  <w:style w:type="character" w:styleId="nfase">
+  <w:style w:type="character" w:styleId="Emphasis">
     <w:name w:val="Emphasis"/>
     <w:uiPriority w:val="20"/>
     <w:qFormat/>
@@ -27360,7 +27346,7 @@
   </w:style>
   <w:style w:type="character" w:styleId="Hyperlink">
     <w:name w:val="Hyperlink"/>
-    <w:basedOn w:val="Fontepargpadro"/>
+    <w:basedOn w:val="DefaultParagraphFont"/>
     <w:uiPriority w:val="99"/>
     <w:unhideWhenUsed/>
     <w:rsid w:val="00586A35"/>
@@ -27369,9 +27355,9 @@
       <w:u w:val="single"/>
     </w:rPr>
   </w:style>
-  <w:style w:type="character" w:styleId="HiperlinkVisitado">
+  <w:style w:type="character" w:styleId="FollowedHyperlink">
     <w:name w:val="FollowedHyperlink"/>
-    <w:basedOn w:val="Fontepargpadro"/>
+    <w:basedOn w:val="DefaultParagraphFont"/>
     <w:uiPriority w:val="99"/>
     <w:unhideWhenUsed/>
     <w:rsid w:val="00586A35"/>
@@ -27418,28 +27404,28 @@
       <w:szCs w:val="24"/>
     </w:rPr>
   </w:style>
-  <w:style w:type="character" w:styleId="Refdecomentrio">
+  <w:style w:type="character" w:styleId="CommentReference">
     <w:name w:val="annotation reference"/>
-    <w:basedOn w:val="Fontepargpadro"/>
+    <w:basedOn w:val="DefaultParagraphFont"/>
     <w:rsid w:val="00586A35"/>
     <w:rPr>
       <w:sz w:val="16"/>
       <w:szCs w:val="16"/>
     </w:rPr>
   </w:style>
-  <w:style w:type="paragraph" w:styleId="Textodecomentrio">
+  <w:style w:type="paragraph" w:styleId="CommentText">
     <w:name w:val="annotation text"/>
     <w:basedOn w:val="Normal"/>
-    <w:link w:val="TextodecomentrioChar"/>
+    <w:link w:val="CommentTextChar"/>
     <w:rsid w:val="00586A35"/>
     <w:rPr>
       <w:sz w:val="20"/>
     </w:rPr>
   </w:style>
-  <w:style w:type="character" w:customStyle="1" w:styleId="TextodecomentrioChar">
-    <w:name w:val="Texto de comentário Char"/>
-    <w:basedOn w:val="Fontepargpadro"/>
-    <w:link w:val="Textodecomentrio"/>
+  <w:style w:type="character" w:customStyle="1" w:styleId="CommentTextChar">
+    <w:name w:val="Comment Text Char"/>
+    <w:basedOn w:val="DefaultParagraphFont"/>
+    <w:link w:val="CommentText"/>
     <w:rsid w:val="00586A35"/>
     <w:rPr>
       <w:rFonts w:ascii="Linux Libertine" w:eastAsiaTheme="minorHAnsi" w:hAnsi="Linux Libertine" w:cstheme="minorBidi"/>
@@ -27447,21 +27433,21 @@
       <w:lang w:val="en-US" w:eastAsia="en-US"/>
     </w:rPr>
   </w:style>
-  <w:style w:type="paragraph" w:styleId="Assuntodocomentrio">
+  <w:style w:type="paragraph" w:styleId="CommentSubject">
     <w:name w:val="annotation subject"/>
-    <w:basedOn w:val="Textodecomentrio"/>
-    <w:next w:val="Textodecomentrio"/>
-    <w:link w:val="AssuntodocomentrioChar"/>
+    <w:basedOn w:val="CommentText"/>
+    <w:next w:val="CommentText"/>
+    <w:link w:val="CommentSubjectChar"/>
     <w:rsid w:val="00586A35"/>
     <w:rPr>
       <w:b/>
       <w:bCs/>
     </w:rPr>
   </w:style>
-  <w:style w:type="character" w:customStyle="1" w:styleId="AssuntodocomentrioChar">
-    <w:name w:val="Assunto do comentário Char"/>
-    <w:basedOn w:val="TextodecomentrioChar"/>
-    <w:link w:val="Assuntodocomentrio"/>
+  <w:style w:type="character" w:customStyle="1" w:styleId="CommentSubjectChar">
+    <w:name w:val="Comment Subject Char"/>
+    <w:basedOn w:val="CommentTextChar"/>
+    <w:link w:val="CommentSubject"/>
     <w:rsid w:val="00586A35"/>
     <w:rPr>
       <w:rFonts w:ascii="Linux Libertine" w:eastAsiaTheme="minorHAnsi" w:hAnsi="Linux Libertine" w:cstheme="minorBidi"/>
@@ -27477,9 +27463,9 @@
   <w:style w:type="character" w:customStyle="1" w:styleId="source">
     <w:name w:val="source"/>
   </w:style>
-  <w:style w:type="character" w:styleId="Forte">
+  <w:style w:type="character" w:styleId="Strong">
     <w:name w:val="Strong"/>
-    <w:basedOn w:val="Fontepargpadro"/>
+    <w:basedOn w:val="DefaultParagraphFont"/>
     <w:uiPriority w:val="22"/>
     <w:qFormat/>
     <w:locked/>
@@ -27494,9 +27480,9 @@
   </w:style>
   <w:style w:type="character" w:customStyle="1" w:styleId="hithilite">
     <w:name w:val="hithilite"/>
-    <w:basedOn w:val="Fontepargpadro"/>
-  </w:style>
-  <w:style w:type="paragraph" w:styleId="PargrafodaLista">
+    <w:basedOn w:val="DefaultParagraphFont"/>
+  </w:style>
+  <w:style w:type="paragraph" w:styleId="ListParagraph">
     <w:name w:val="List Paragraph"/>
     <w:autoRedefine/>
     <w:uiPriority w:val="34"/>
@@ -27517,10 +27503,10 @@
       <w:lang w:val="en-US" w:eastAsia="en-US"/>
     </w:rPr>
   </w:style>
-  <w:style w:type="character" w:customStyle="1" w:styleId="Ttulo1Char">
-    <w:name w:val="Título 1 Char"/>
-    <w:basedOn w:val="Fontepargpadro"/>
-    <w:link w:val="Ttulo1"/>
+  <w:style w:type="character" w:customStyle="1" w:styleId="Heading1Char">
+    <w:name w:val="Heading 1 Char"/>
+    <w:basedOn w:val="DefaultParagraphFont"/>
+    <w:link w:val="Heading1"/>
     <w:uiPriority w:val="9"/>
     <w:rsid w:val="00586A35"/>
     <w:rPr>
@@ -27533,10 +27519,10 @@
       <w:lang w:val="en-US" w:eastAsia="en-US"/>
     </w:rPr>
   </w:style>
-  <w:style w:type="character" w:customStyle="1" w:styleId="Ttulo2Char">
-    <w:name w:val="Título 2 Char"/>
-    <w:basedOn w:val="Fontepargpadro"/>
-    <w:link w:val="Ttulo2"/>
+  <w:style w:type="character" w:customStyle="1" w:styleId="Heading2Char">
+    <w:name w:val="Heading 2 Char"/>
+    <w:basedOn w:val="DefaultParagraphFont"/>
+    <w:link w:val="Heading2"/>
     <w:uiPriority w:val="9"/>
     <w:rsid w:val="00586A35"/>
     <w:rPr>
@@ -27549,10 +27535,10 @@
       <w:lang w:val="en-US" w:eastAsia="en-US"/>
     </w:rPr>
   </w:style>
-  <w:style w:type="character" w:customStyle="1" w:styleId="Ttulo3Char">
-    <w:name w:val="Título 3 Char"/>
-    <w:basedOn w:val="Fontepargpadro"/>
-    <w:link w:val="Ttulo3"/>
+  <w:style w:type="character" w:customStyle="1" w:styleId="Heading3Char">
+    <w:name w:val="Heading 3 Char"/>
+    <w:basedOn w:val="DefaultParagraphFont"/>
+    <w:link w:val="Heading3"/>
     <w:uiPriority w:val="9"/>
     <w:rsid w:val="00586A35"/>
     <w:rPr>
@@ -27565,10 +27551,10 @@
       <w:lang w:val="en-US" w:eastAsia="en-US"/>
     </w:rPr>
   </w:style>
-  <w:style w:type="character" w:customStyle="1" w:styleId="Ttulo4Char">
-    <w:name w:val="Título 4 Char"/>
-    <w:basedOn w:val="Fontepargpadro"/>
-    <w:link w:val="Ttulo4"/>
+  <w:style w:type="character" w:customStyle="1" w:styleId="Heading4Char">
+    <w:name w:val="Heading 4 Char"/>
+    <w:basedOn w:val="DefaultParagraphFont"/>
+    <w:link w:val="Heading4"/>
     <w:uiPriority w:val="9"/>
     <w:rsid w:val="00586A35"/>
     <w:rPr>
@@ -27582,10 +27568,10 @@
       <w:lang w:val="en-US" w:eastAsia="en-US"/>
     </w:rPr>
   </w:style>
-  <w:style w:type="character" w:customStyle="1" w:styleId="Ttulo5Char">
-    <w:name w:val="Título 5 Char"/>
-    <w:basedOn w:val="Fontepargpadro"/>
-    <w:link w:val="Ttulo5"/>
+  <w:style w:type="character" w:customStyle="1" w:styleId="Heading5Char">
+    <w:name w:val="Heading 5 Char"/>
+    <w:basedOn w:val="DefaultParagraphFont"/>
+    <w:link w:val="Heading5"/>
     <w:uiPriority w:val="9"/>
     <w:rsid w:val="00586A35"/>
     <w:rPr>
@@ -27596,10 +27582,10 @@
       <w:lang w:val="en-US" w:eastAsia="en-US"/>
     </w:rPr>
   </w:style>
-  <w:style w:type="character" w:customStyle="1" w:styleId="Ttulo6Char">
-    <w:name w:val="Título 6 Char"/>
-    <w:basedOn w:val="Fontepargpadro"/>
-    <w:link w:val="Ttulo6"/>
+  <w:style w:type="character" w:customStyle="1" w:styleId="Heading6Char">
+    <w:name w:val="Heading 6 Char"/>
+    <w:basedOn w:val="DefaultParagraphFont"/>
+    <w:link w:val="Heading6"/>
     <w:rsid w:val="00586A35"/>
     <w:rPr>
       <w:rFonts w:ascii="Times New Roman" w:eastAsia="Times New Roman" w:hAnsi="Times New Roman" w:cstheme="minorBidi"/>
@@ -27609,10 +27595,10 @@
       <w:lang w:val="en-GB" w:eastAsia="en-US" w:bidi="ar-DZ"/>
     </w:rPr>
   </w:style>
-  <w:style w:type="character" w:customStyle="1" w:styleId="Ttulo7Char">
-    <w:name w:val="Título 7 Char"/>
-    <w:basedOn w:val="Fontepargpadro"/>
-    <w:link w:val="Ttulo7"/>
+  <w:style w:type="character" w:customStyle="1" w:styleId="Heading7Char">
+    <w:name w:val="Heading 7 Char"/>
+    <w:basedOn w:val="DefaultParagraphFont"/>
+    <w:link w:val="Heading7"/>
     <w:rsid w:val="00586A35"/>
     <w:rPr>
       <w:rFonts w:ascii="Times New Roman" w:eastAsia="Times New Roman" w:hAnsi="Times New Roman" w:cstheme="minorBidi"/>
@@ -27622,10 +27608,10 @@
       <w:lang w:val="en-GB" w:eastAsia="en-US" w:bidi="ar-DZ"/>
     </w:rPr>
   </w:style>
-  <w:style w:type="character" w:customStyle="1" w:styleId="Ttulo8Char">
-    <w:name w:val="Título 8 Char"/>
-    <w:basedOn w:val="Fontepargpadro"/>
-    <w:link w:val="Ttulo8"/>
+  <w:style w:type="character" w:customStyle="1" w:styleId="Heading8Char">
+    <w:name w:val="Heading 8 Char"/>
+    <w:basedOn w:val="DefaultParagraphFont"/>
+    <w:link w:val="Heading8"/>
     <w:rsid w:val="00586A35"/>
     <w:rPr>
       <w:rFonts w:ascii="Times New Roman" w:eastAsia="Times New Roman" w:hAnsi="Times New Roman" w:cstheme="minorBidi"/>
@@ -27637,10 +27623,10 @@
       <w:lang w:val="en-GB" w:eastAsia="en-US" w:bidi="ar-DZ"/>
     </w:rPr>
   </w:style>
-  <w:style w:type="character" w:customStyle="1" w:styleId="Ttulo9Char">
-    <w:name w:val="Título 9 Char"/>
-    <w:basedOn w:val="Fontepargpadro"/>
-    <w:link w:val="Ttulo9"/>
+  <w:style w:type="character" w:customStyle="1" w:styleId="Heading9Char">
+    <w:name w:val="Heading 9 Char"/>
+    <w:basedOn w:val="DefaultParagraphFont"/>
+    <w:link w:val="Heading9"/>
     <w:rsid w:val="00586A35"/>
     <w:rPr>
       <w:rFonts w:ascii="Times New Roman" w:eastAsia="Times New Roman" w:hAnsi="Times New Roman"/>
@@ -27696,7 +27682,7 @@
   </w:style>
   <w:style w:type="character" w:customStyle="1" w:styleId="DOI">
     <w:name w:val="DOI"/>
-    <w:basedOn w:val="Fontepargpadro"/>
+    <w:basedOn w:val="DefaultParagraphFont"/>
     <w:uiPriority w:val="1"/>
     <w:qFormat/>
     <w:rsid w:val="00586A35"/>
@@ -27706,9 +27692,9 @@
       <w:shd w:val="clear" w:color="auto" w:fill="auto"/>
     </w:rPr>
   </w:style>
-  <w:style w:type="character" w:styleId="Refdenotaderodap">
+  <w:style w:type="character" w:styleId="FootnoteReference">
     <w:name w:val="footnote reference"/>
-    <w:basedOn w:val="Fontepargpadro"/>
+    <w:basedOn w:val="DefaultParagraphFont"/>
     <w:uiPriority w:val="99"/>
     <w:unhideWhenUsed/>
     <w:rsid w:val="00586A35"/>
@@ -27835,7 +27821,7 @@
   </w:style>
   <w:style w:type="character" w:customStyle="1" w:styleId="Publisher">
     <w:name w:val="Publisher"/>
-    <w:basedOn w:val="Fontepargpadro"/>
+    <w:basedOn w:val="DefaultParagraphFont"/>
     <w:uiPriority w:val="1"/>
     <w:qFormat/>
     <w:rsid w:val="00586A35"/>
@@ -27845,11 +27831,11 @@
       <w:shd w:val="clear" w:color="auto" w:fill="auto"/>
     </w:rPr>
   </w:style>
-  <w:style w:type="paragraph" w:styleId="Citao">
+  <w:style w:type="paragraph" w:styleId="Quote">
     <w:name w:val="Quote"/>
     <w:basedOn w:val="Normal"/>
     <w:next w:val="Normal"/>
-    <w:link w:val="CitaoChar"/>
+    <w:link w:val="QuoteChar"/>
     <w:uiPriority w:val="29"/>
     <w:qFormat/>
     <w:pPr>
@@ -27860,10 +27846,10 @@
       <w:color w:val="000000" w:themeColor="text1"/>
     </w:rPr>
   </w:style>
-  <w:style w:type="character" w:customStyle="1" w:styleId="CitaoChar">
-    <w:name w:val="Citação Char"/>
-    <w:basedOn w:val="Fontepargpadro"/>
-    <w:link w:val="Citao"/>
+  <w:style w:type="character" w:customStyle="1" w:styleId="QuoteChar">
+    <w:name w:val="Quote Char"/>
+    <w:basedOn w:val="DefaultParagraphFont"/>
+    <w:link w:val="Quote"/>
     <w:uiPriority w:val="29"/>
     <w:rPr>
       <w:rFonts w:asciiTheme="minorHAnsi" w:eastAsiaTheme="minorHAnsi" w:hAnsiTheme="minorHAnsi" w:cstheme="minorBidi"/>
@@ -27890,7 +27876,7 @@
   </w:style>
   <w:style w:type="character" w:customStyle="1" w:styleId="URL">
     <w:name w:val="URL"/>
-    <w:basedOn w:val="Fontepargpadro"/>
+    <w:basedOn w:val="DefaultParagraphFont"/>
     <w:uiPriority w:val="1"/>
     <w:qFormat/>
     <w:rsid w:val="00586A35"/>
@@ -27913,7 +27899,7 @@
   </w:style>
   <w:style w:type="character" w:customStyle="1" w:styleId="Volume0">
     <w:name w:val="Volume"/>
-    <w:basedOn w:val="Fontepargpadro"/>
+    <w:basedOn w:val="DefaultParagraphFont"/>
     <w:uiPriority w:val="1"/>
     <w:qFormat/>
     <w:rsid w:val="00586A35"/>
@@ -27925,7 +27911,7 @@
   </w:style>
   <w:style w:type="character" w:customStyle="1" w:styleId="Pages">
     <w:name w:val="Pages"/>
-    <w:basedOn w:val="Fontepargpadro"/>
+    <w:basedOn w:val="DefaultParagraphFont"/>
     <w:uiPriority w:val="1"/>
     <w:qFormat/>
     <w:rsid w:val="00586A35"/>
@@ -27937,7 +27923,7 @@
   </w:style>
   <w:style w:type="character" w:customStyle="1" w:styleId="Degree">
     <w:name w:val="Degree"/>
-    <w:basedOn w:val="Fontepargpadro"/>
+    <w:basedOn w:val="DefaultParagraphFont"/>
     <w:uiPriority w:val="1"/>
     <w:qFormat/>
     <w:rsid w:val="00586A35"/>
@@ -27949,7 +27935,7 @@
   </w:style>
   <w:style w:type="character" w:customStyle="1" w:styleId="Role">
     <w:name w:val="Role"/>
-    <w:basedOn w:val="Fontepargpadro"/>
+    <w:basedOn w:val="DefaultParagraphFont"/>
     <w:uiPriority w:val="1"/>
     <w:qFormat/>
     <w:rsid w:val="00586A35"/>
@@ -27976,7 +27962,7 @@
   </w:style>
   <w:style w:type="character" w:customStyle="1" w:styleId="AbsHeadChar">
     <w:name w:val="AbsHead Char"/>
-    <w:basedOn w:val="Fontepargpadro"/>
+    <w:basedOn w:val="DefaultParagraphFont"/>
     <w:link w:val="AbsHead"/>
     <w:rsid w:val="00586A35"/>
     <w:rPr>
@@ -27989,7 +27975,7 @@
   </w:style>
   <w:style w:type="character" w:customStyle="1" w:styleId="AcceptedDate">
     <w:name w:val="AcceptedDate"/>
-    <w:basedOn w:val="Fontepargpadro"/>
+    <w:basedOn w:val="DefaultParagraphFont"/>
     <w:uiPriority w:val="1"/>
     <w:qFormat/>
     <w:rsid w:val="00586A35"/>
@@ -28016,7 +28002,7 @@
   </w:style>
   <w:style w:type="character" w:customStyle="1" w:styleId="AckHeadChar">
     <w:name w:val="AckHead Char"/>
-    <w:basedOn w:val="Fontepargpadro"/>
+    <w:basedOn w:val="DefaultParagraphFont"/>
     <w:link w:val="AckHead"/>
     <w:rsid w:val="00586A35"/>
     <w:rPr>
@@ -28045,7 +28031,7 @@
   </w:style>
   <w:style w:type="character" w:customStyle="1" w:styleId="AppendixChar">
     <w:name w:val="Appendix Char"/>
-    <w:basedOn w:val="Fontepargpadro"/>
+    <w:basedOn w:val="DefaultParagraphFont"/>
     <w:link w:val="Appendix"/>
     <w:rsid w:val="00586A35"/>
     <w:rPr>
@@ -28109,7 +28095,7 @@
   </w:style>
   <w:style w:type="character" w:customStyle="1" w:styleId="ArticleTitle">
     <w:name w:val="ArticleTitle"/>
-    <w:basedOn w:val="Fontepargpadro"/>
+    <w:basedOn w:val="DefaultParagraphFont"/>
     <w:uiPriority w:val="1"/>
     <w:qFormat/>
     <w:rsid w:val="00586A35"/>
@@ -28136,7 +28122,7 @@
   </w:style>
   <w:style w:type="character" w:customStyle="1" w:styleId="author-comment">
     <w:name w:val="author-comment"/>
-    <w:basedOn w:val="Fontepargpadro"/>
+    <w:basedOn w:val="DefaultParagraphFont"/>
     <w:uiPriority w:val="1"/>
     <w:qFormat/>
     <w:rsid w:val="00586A35"/>
@@ -28162,7 +28148,7 @@
   </w:style>
   <w:style w:type="character" w:customStyle="1" w:styleId="AuthorsChar">
     <w:name w:val="Authors Char"/>
-    <w:basedOn w:val="Fontepargpadro"/>
+    <w:basedOn w:val="DefaultParagraphFont"/>
     <w:link w:val="Authors"/>
     <w:rsid w:val="00586A35"/>
     <w:rPr>
@@ -28174,7 +28160,7 @@
   </w:style>
   <w:style w:type="character" w:customStyle="1" w:styleId="BookTitle">
     <w:name w:val="BookTitle"/>
-    <w:basedOn w:val="Fontepargpadro"/>
+    <w:basedOn w:val="DefaultParagraphFont"/>
     <w:uiPriority w:val="1"/>
     <w:qFormat/>
     <w:rsid w:val="00586A35"/>
@@ -28211,7 +28197,7 @@
   </w:style>
   <w:style w:type="character" w:customStyle="1" w:styleId="City">
     <w:name w:val="City"/>
-    <w:basedOn w:val="Fontepargpadro"/>
+    <w:basedOn w:val="DefaultParagraphFont"/>
     <w:uiPriority w:val="1"/>
     <w:qFormat/>
     <w:rsid w:val="00586A35"/>
@@ -28223,7 +28209,7 @@
   </w:style>
   <w:style w:type="character" w:customStyle="1" w:styleId="Collab">
     <w:name w:val="Collab"/>
-    <w:basedOn w:val="Fontepargpadro"/>
+    <w:basedOn w:val="DefaultParagraphFont"/>
     <w:uiPriority w:val="1"/>
     <w:qFormat/>
     <w:rsid w:val="00586A35"/>
@@ -28235,7 +28221,7 @@
   </w:style>
   <w:style w:type="character" w:customStyle="1" w:styleId="ConfDate">
     <w:name w:val="ConfDate"/>
-    <w:basedOn w:val="Fontepargpadro"/>
+    <w:basedOn w:val="DefaultParagraphFont"/>
     <w:uiPriority w:val="1"/>
     <w:rsid w:val="00586A35"/>
     <w:rPr>
@@ -28246,7 +28232,7 @@
   </w:style>
   <w:style w:type="character" w:customStyle="1" w:styleId="ConfLoc">
     <w:name w:val="ConfLoc"/>
-    <w:basedOn w:val="Fontepargpadro"/>
+    <w:basedOn w:val="DefaultParagraphFont"/>
     <w:uiPriority w:val="1"/>
     <w:rsid w:val="00586A35"/>
     <w:rPr>
@@ -28257,7 +28243,7 @@
   </w:style>
   <w:style w:type="character" w:customStyle="1" w:styleId="ConfName">
     <w:name w:val="ConfName"/>
-    <w:basedOn w:val="Fontepargpadro"/>
+    <w:basedOn w:val="DefaultParagraphFont"/>
     <w:uiPriority w:val="1"/>
     <w:qFormat/>
     <w:rsid w:val="00586A35"/>
@@ -28278,7 +28264,7 @@
   </w:style>
   <w:style w:type="character" w:customStyle="1" w:styleId="CorrespondenceChar">
     <w:name w:val="Correspondence Char"/>
-    <w:basedOn w:val="Fontepargpadro"/>
+    <w:basedOn w:val="DefaultParagraphFont"/>
     <w:link w:val="Correspondence"/>
     <w:rsid w:val="00586A35"/>
     <w:rPr>
@@ -28291,7 +28277,7 @@
   </w:style>
   <w:style w:type="character" w:customStyle="1" w:styleId="Country">
     <w:name w:val="Country"/>
-    <w:basedOn w:val="Fontepargpadro"/>
+    <w:basedOn w:val="DefaultParagraphFont"/>
     <w:uiPriority w:val="1"/>
     <w:qFormat/>
     <w:rsid w:val="00586A35"/>
@@ -28332,7 +28318,7 @@
   </w:style>
   <w:style w:type="character" w:customStyle="1" w:styleId="DisplayFormulaChar">
     <w:name w:val="DisplayFormula Char"/>
-    <w:basedOn w:val="Fontepargpadro"/>
+    <w:basedOn w:val="DefaultParagraphFont"/>
     <w:link w:val="DisplayFormula"/>
     <w:rsid w:val="00586A35"/>
     <w:rPr>
@@ -28344,7 +28330,7 @@
   </w:style>
   <w:style w:type="character" w:customStyle="1" w:styleId="EdFirstName">
     <w:name w:val="EdFirstName"/>
-    <w:basedOn w:val="Fontepargpadro"/>
+    <w:basedOn w:val="DefaultParagraphFont"/>
     <w:uiPriority w:val="1"/>
     <w:qFormat/>
     <w:rsid w:val="00586A35"/>
@@ -28356,7 +28342,7 @@
   </w:style>
   <w:style w:type="character" w:customStyle="1" w:styleId="Edition">
     <w:name w:val="Edition"/>
-    <w:basedOn w:val="Fontepargpadro"/>
+    <w:basedOn w:val="DefaultParagraphFont"/>
     <w:uiPriority w:val="1"/>
     <w:qFormat/>
     <w:rsid w:val="00586A35"/>
@@ -28368,7 +28354,7 @@
   </w:style>
   <w:style w:type="character" w:customStyle="1" w:styleId="EdSurname">
     <w:name w:val="EdSurname"/>
-    <w:basedOn w:val="Fontepargpadro"/>
+    <w:basedOn w:val="DefaultParagraphFont"/>
     <w:uiPriority w:val="1"/>
     <w:qFormat/>
     <w:rsid w:val="00586A35"/>
@@ -28380,7 +28366,7 @@
   </w:style>
   <w:style w:type="character" w:customStyle="1" w:styleId="Email">
     <w:name w:val="Email"/>
-    <w:basedOn w:val="Fontepargpadro"/>
+    <w:basedOn w:val="DefaultParagraphFont"/>
     <w:uiPriority w:val="1"/>
     <w:qFormat/>
     <w:rsid w:val="00586A35"/>
@@ -28390,7 +28376,7 @@
   </w:style>
   <w:style w:type="character" w:customStyle="1" w:styleId="Fax">
     <w:name w:val="Fax"/>
-    <w:basedOn w:val="Fontepargpadro"/>
+    <w:basedOn w:val="DefaultParagraphFont"/>
     <w:uiPriority w:val="1"/>
     <w:qFormat/>
     <w:rsid w:val="00586A35"/>
@@ -28423,7 +28409,7 @@
   </w:style>
   <w:style w:type="character" w:customStyle="1" w:styleId="FigureCaptionChar">
     <w:name w:val="FigureCaption Char"/>
-    <w:basedOn w:val="Fontepargpadro"/>
+    <w:basedOn w:val="DefaultParagraphFont"/>
     <w:link w:val="FigureCaption"/>
     <w:rsid w:val="00421F46"/>
     <w:rPr>
@@ -28436,7 +28422,7 @@
   </w:style>
   <w:style w:type="character" w:customStyle="1" w:styleId="FirstName">
     <w:name w:val="FirstName"/>
-    <w:basedOn w:val="Fontepargpadro"/>
+    <w:basedOn w:val="DefaultParagraphFont"/>
     <w:uiPriority w:val="1"/>
     <w:qFormat/>
     <w:rsid w:val="00586A35"/>
@@ -28448,12 +28434,12 @@
   </w:style>
   <w:style w:type="character" w:customStyle="1" w:styleId="focus">
     <w:name w:val="focus"/>
-    <w:basedOn w:val="Fontepargpadro"/>
+    <w:basedOn w:val="DefaultParagraphFont"/>
     <w:rsid w:val="00586A35"/>
   </w:style>
   <w:style w:type="character" w:customStyle="1" w:styleId="FundAgency">
     <w:name w:val="FundAgency"/>
-    <w:basedOn w:val="Fontepargpadro"/>
+    <w:basedOn w:val="DefaultParagraphFont"/>
     <w:uiPriority w:val="1"/>
     <w:qFormat/>
     <w:rPr>
@@ -28462,7 +28448,7 @@
   </w:style>
   <w:style w:type="character" w:customStyle="1" w:styleId="FundNumber">
     <w:name w:val="FundNumber"/>
-    <w:basedOn w:val="Fontepargpadro"/>
+    <w:basedOn w:val="DefaultParagraphFont"/>
     <w:uiPriority w:val="1"/>
     <w:qFormat/>
     <w:rPr>
@@ -28482,7 +28468,7 @@
   </w:style>
   <w:style w:type="character" w:customStyle="1" w:styleId="Issue">
     <w:name w:val="Issue"/>
-    <w:basedOn w:val="Fontepargpadro"/>
+    <w:basedOn w:val="DefaultParagraphFont"/>
     <w:uiPriority w:val="1"/>
     <w:qFormat/>
     <w:rsid w:val="00586A35"/>
@@ -28494,7 +28480,7 @@
   </w:style>
   <w:style w:type="character" w:customStyle="1" w:styleId="JournalTitle">
     <w:name w:val="JournalTitle"/>
-    <w:basedOn w:val="Fontepargpadro"/>
+    <w:basedOn w:val="DefaultParagraphFont"/>
     <w:uiPriority w:val="1"/>
     <w:qFormat/>
     <w:rsid w:val="00586A35"/>
@@ -28531,7 +28517,7 @@
   </w:style>
   <w:style w:type="character" w:customStyle="1" w:styleId="Label">
     <w:name w:val="Label"/>
-    <w:basedOn w:val="Fontepargpadro"/>
+    <w:basedOn w:val="DefaultParagraphFont"/>
     <w:uiPriority w:val="1"/>
     <w:qFormat/>
     <w:rsid w:val="00586A35"/>
@@ -28543,7 +28529,7 @@
   </w:style>
   <w:style w:type="character" w:customStyle="1" w:styleId="MiscDate">
     <w:name w:val="MiscDate"/>
-    <w:basedOn w:val="Fontepargpadro"/>
+    <w:basedOn w:val="DefaultParagraphFont"/>
     <w:uiPriority w:val="1"/>
     <w:qFormat/>
     <w:rsid w:val="00586A35"/>
@@ -28553,7 +28539,7 @@
   </w:style>
   <w:style w:type="character" w:customStyle="1" w:styleId="name-alternative">
     <w:name w:val="name-alternative"/>
-    <w:basedOn w:val="Fontepargpadro"/>
+    <w:basedOn w:val="DefaultParagraphFont"/>
     <w:uiPriority w:val="1"/>
     <w:qFormat/>
     <w:rsid w:val="00586A35"/>
@@ -28574,7 +28560,7 @@
   </w:style>
   <w:style w:type="character" w:customStyle="1" w:styleId="OrgDiv">
     <w:name w:val="OrgDiv"/>
-    <w:basedOn w:val="Fontepargpadro"/>
+    <w:basedOn w:val="DefaultParagraphFont"/>
     <w:uiPriority w:val="1"/>
     <w:qFormat/>
     <w:rsid w:val="00586A35"/>
@@ -28584,7 +28570,7 @@
   </w:style>
   <w:style w:type="character" w:customStyle="1" w:styleId="OrgName">
     <w:name w:val="OrgName"/>
-    <w:basedOn w:val="Fontepargpadro"/>
+    <w:basedOn w:val="DefaultParagraphFont"/>
     <w:uiPriority w:val="1"/>
     <w:qFormat/>
     <w:rsid w:val="00586A35"/>
@@ -28610,7 +28596,7 @@
   </w:style>
   <w:style w:type="character" w:customStyle="1" w:styleId="PatentNum">
     <w:name w:val="PatentNum"/>
-    <w:basedOn w:val="Fontepargpadro"/>
+    <w:basedOn w:val="DefaultParagraphFont"/>
     <w:uiPriority w:val="1"/>
     <w:qFormat/>
     <w:rsid w:val="00586A35"/>
@@ -28620,7 +28606,7 @@
   </w:style>
   <w:style w:type="character" w:customStyle="1" w:styleId="Phone">
     <w:name w:val="Phone"/>
-    <w:basedOn w:val="Fontepargpadro"/>
+    <w:basedOn w:val="DefaultParagraphFont"/>
     <w:uiPriority w:val="1"/>
     <w:qFormat/>
     <w:rsid w:val="00586A35"/>
@@ -28630,7 +28616,7 @@
   </w:style>
   <w:style w:type="character" w:customStyle="1" w:styleId="PinCode">
     <w:name w:val="PinCode"/>
-    <w:basedOn w:val="Fontepargpadro"/>
+    <w:basedOn w:val="DefaultParagraphFont"/>
     <w:uiPriority w:val="1"/>
     <w:qFormat/>
     <w:rsid w:val="00586A35"/>
@@ -28638,9 +28624,9 @@
       <w:color w:val="808000"/>
     </w:rPr>
   </w:style>
-  <w:style w:type="character" w:styleId="TextodoEspaoReservado">
+  <w:style w:type="character" w:styleId="PlaceholderText">
     <w:name w:val="Placeholder Text"/>
-    <w:basedOn w:val="Fontepargpadro"/>
+    <w:basedOn w:val="DefaultParagraphFont"/>
     <w:uiPriority w:val="99"/>
     <w:semiHidden/>
     <w:rsid w:val="00586A35"/>
@@ -28674,7 +28660,7 @@
   </w:style>
   <w:style w:type="character" w:customStyle="1" w:styleId="Prefix">
     <w:name w:val="Prefix"/>
-    <w:basedOn w:val="Fontepargpadro"/>
+    <w:basedOn w:val="DefaultParagraphFont"/>
     <w:uiPriority w:val="1"/>
     <w:qFormat/>
     <w:rsid w:val="00586A35"/>
@@ -28701,7 +28687,7 @@
   </w:style>
   <w:style w:type="character" w:customStyle="1" w:styleId="ReceivedDate">
     <w:name w:val="ReceivedDate"/>
-    <w:basedOn w:val="Fontepargpadro"/>
+    <w:basedOn w:val="DefaultParagraphFont"/>
     <w:uiPriority w:val="1"/>
     <w:qFormat/>
     <w:rsid w:val="00586A35"/>
@@ -28727,7 +28713,7 @@
   </w:style>
   <w:style w:type="character" w:customStyle="1" w:styleId="RefMisc">
     <w:name w:val="RefMisc"/>
-    <w:basedOn w:val="Fontepargpadro"/>
+    <w:basedOn w:val="DefaultParagraphFont"/>
     <w:uiPriority w:val="1"/>
     <w:qFormat/>
     <w:rsid w:val="00586A35"/>
@@ -28739,7 +28725,7 @@
   </w:style>
   <w:style w:type="character" w:customStyle="1" w:styleId="RevisedDate">
     <w:name w:val="RevisedDate"/>
-    <w:basedOn w:val="Fontepargpadro"/>
+    <w:basedOn w:val="DefaultParagraphFont"/>
     <w:uiPriority w:val="1"/>
     <w:qFormat/>
     <w:rsid w:val="00586A35"/>
@@ -28770,7 +28756,7 @@
   </w:style>
   <w:style w:type="character" w:customStyle="1" w:styleId="State">
     <w:name w:val="State"/>
-    <w:basedOn w:val="Fontepargpadro"/>
+    <w:basedOn w:val="DefaultParagraphFont"/>
     <w:uiPriority w:val="1"/>
     <w:qFormat/>
     <w:rsid w:val="00586A35"/>
@@ -28803,7 +28789,7 @@
   </w:style>
   <w:style w:type="character" w:customStyle="1" w:styleId="Street">
     <w:name w:val="Street"/>
-    <w:basedOn w:val="Fontepargpadro"/>
+    <w:basedOn w:val="DefaultParagraphFont"/>
     <w:uiPriority w:val="1"/>
     <w:qFormat/>
     <w:rsid w:val="00586A35"/>
@@ -28815,7 +28801,7 @@
   </w:style>
   <w:style w:type="character" w:customStyle="1" w:styleId="Suffix">
     <w:name w:val="Suffix"/>
-    <w:basedOn w:val="Fontepargpadro"/>
+    <w:basedOn w:val="DefaultParagraphFont"/>
     <w:uiPriority w:val="1"/>
     <w:qFormat/>
     <w:rsid w:val="00586A35"/>
@@ -28827,7 +28813,7 @@
   </w:style>
   <w:style w:type="character" w:customStyle="1" w:styleId="Surname">
     <w:name w:val="Surname"/>
-    <w:basedOn w:val="Fontepargpadro"/>
+    <w:basedOn w:val="DefaultParagraphFont"/>
     <w:uiPriority w:val="1"/>
     <w:qFormat/>
     <w:rsid w:val="00586A35"/>
@@ -28857,7 +28843,7 @@
   </w:style>
   <w:style w:type="character" w:customStyle="1" w:styleId="TableCaptionChar">
     <w:name w:val="TableCaption Char"/>
-    <w:basedOn w:val="Fontepargpadro"/>
+    <w:basedOn w:val="DefaultParagraphFont"/>
     <w:link w:val="TableCaption"/>
     <w:rsid w:val="00586A35"/>
     <w:rPr>
@@ -28885,7 +28871,7 @@
   </w:style>
   <w:style w:type="character" w:customStyle="1" w:styleId="TableFootnoteChar">
     <w:name w:val="TableFootnote Char"/>
-    <w:basedOn w:val="Fontepargpadro"/>
+    <w:basedOn w:val="DefaultParagraphFont"/>
     <w:link w:val="TableFootnote"/>
     <w:rsid w:val="00586A35"/>
     <w:rPr>
@@ -28915,7 +28901,7 @@
   </w:style>
   <w:style w:type="character" w:customStyle="1" w:styleId="TransTitle">
     <w:name w:val="TransTitle"/>
-    <w:basedOn w:val="Fontepargpadro"/>
+    <w:basedOn w:val="DefaultParagraphFont"/>
     <w:uiPriority w:val="1"/>
     <w:qFormat/>
     <w:rsid w:val="00586A35"/>
@@ -28925,7 +28911,7 @@
   </w:style>
   <w:style w:type="character" w:customStyle="1" w:styleId="Year">
     <w:name w:val="Year"/>
-    <w:basedOn w:val="Fontepargpadro"/>
+    <w:basedOn w:val="DefaultParagraphFont"/>
     <w:uiPriority w:val="1"/>
     <w:qFormat/>
     <w:rsid w:val="00586A35"/>
@@ -28943,14 +28929,14 @@
   </w:style>
   <w:style w:type="character" w:customStyle="1" w:styleId="DateChar">
     <w:name w:val="Date Char"/>
-    <w:basedOn w:val="Fontepargpadro"/>
+    <w:basedOn w:val="DefaultParagraphFont"/>
     <w:uiPriority w:val="99"/>
     <w:semiHidden/>
     <w:rsid w:val="00586A35"/>
   </w:style>
   <w:style w:type="character" w:customStyle="1" w:styleId="SubtitleChar">
     <w:name w:val="Subtitle Char"/>
-    <w:basedOn w:val="Fontepargpadro"/>
+    <w:basedOn w:val="DefaultParagraphFont"/>
     <w:uiPriority w:val="11"/>
     <w:rsid w:val="00586A35"/>
     <w:rPr>
@@ -28965,7 +28951,7 @@
   </w:style>
   <w:style w:type="character" w:customStyle="1" w:styleId="DisplayFormulaUnnumChar">
     <w:name w:val="DisplayFormulaUnnum Char"/>
-    <w:basedOn w:val="Fontepargpadro"/>
+    <w:basedOn w:val="DefaultParagraphFont"/>
     <w:link w:val="DisplayFormulaUnnum"/>
     <w:rsid w:val="00586A35"/>
     <w:rPr>
@@ -28983,7 +28969,7 @@
   </w:style>
   <w:style w:type="character" w:customStyle="1" w:styleId="FigureUnnumChar">
     <w:name w:val="FigureUnnum Char"/>
-    <w:basedOn w:val="Fontepargpadro"/>
+    <w:basedOn w:val="DefaultParagraphFont"/>
     <w:link w:val="FigureUnnum"/>
     <w:rsid w:val="00586A35"/>
     <w:rPr>
@@ -29001,7 +28987,7 @@
   </w:style>
   <w:style w:type="character" w:customStyle="1" w:styleId="PresentAddressChar">
     <w:name w:val="PresentAddress Char"/>
-    <w:basedOn w:val="Fontepargpadro"/>
+    <w:basedOn w:val="DefaultParagraphFont"/>
     <w:link w:val="PresentAddress"/>
     <w:rsid w:val="00586A35"/>
     <w:rPr>
@@ -29022,7 +29008,7 @@
   </w:style>
   <w:style w:type="character" w:customStyle="1" w:styleId="ParaContinueChar">
     <w:name w:val="ParaContinue Char"/>
-    <w:basedOn w:val="Fontepargpadro"/>
+    <w:basedOn w:val="DefaultParagraphFont"/>
     <w:link w:val="ParaContinue"/>
     <w:rsid w:val="00586A35"/>
     <w:rPr>
@@ -29048,7 +29034,7 @@
   </w:style>
   <w:style w:type="character" w:customStyle="1" w:styleId="AuthorBioChar">
     <w:name w:val="AuthorBio Char"/>
-    <w:basedOn w:val="Fontepargpadro"/>
+    <w:basedOn w:val="DefaultParagraphFont"/>
     <w:link w:val="AuthorBio"/>
     <w:rsid w:val="00586A35"/>
     <w:rPr>
@@ -29079,7 +29065,7 @@
   </w:style>
   <w:style w:type="character" w:customStyle="1" w:styleId="Proceeding">
     <w:name w:val="Proceeding"/>
-    <w:basedOn w:val="Fontepargpadro"/>
+    <w:basedOn w:val="DefaultParagraphFont"/>
     <w:uiPriority w:val="1"/>
     <w:qFormat/>
     <w:rsid w:val="00586A35"/>
@@ -29091,7 +29077,7 @@
   </w:style>
   <w:style w:type="character" w:customStyle="1" w:styleId="Report">
     <w:name w:val="Report"/>
-    <w:basedOn w:val="Fontepargpadro"/>
+    <w:basedOn w:val="DefaultParagraphFont"/>
     <w:uiPriority w:val="1"/>
     <w:qFormat/>
     <w:rsid w:val="00586A35"/>
@@ -29102,7 +29088,7 @@
   </w:style>
   <w:style w:type="character" w:customStyle="1" w:styleId="Thesis">
     <w:name w:val="Thesis"/>
-    <w:basedOn w:val="Fontepargpadro"/>
+    <w:basedOn w:val="DefaultParagraphFont"/>
     <w:uiPriority w:val="1"/>
     <w:qFormat/>
     <w:rsid w:val="00586A35"/>
@@ -29114,7 +29100,7 @@
   </w:style>
   <w:style w:type="character" w:customStyle="1" w:styleId="Issn">
     <w:name w:val="Issn"/>
-    <w:basedOn w:val="Fontepargpadro"/>
+    <w:basedOn w:val="DefaultParagraphFont"/>
     <w:uiPriority w:val="1"/>
     <w:qFormat/>
     <w:rsid w:val="00586A35"/>
@@ -29125,7 +29111,7 @@
   </w:style>
   <w:style w:type="character" w:customStyle="1" w:styleId="Isbn">
     <w:name w:val="Isbn"/>
-    <w:basedOn w:val="Fontepargpadro"/>
+    <w:basedOn w:val="DefaultParagraphFont"/>
     <w:uiPriority w:val="1"/>
     <w:qFormat/>
     <w:rsid w:val="00586A35"/>
@@ -29136,7 +29122,7 @@
   </w:style>
   <w:style w:type="character" w:customStyle="1" w:styleId="Coden">
     <w:name w:val="Coden"/>
-    <w:basedOn w:val="Fontepargpadro"/>
+    <w:basedOn w:val="DefaultParagraphFont"/>
     <w:uiPriority w:val="1"/>
     <w:qFormat/>
     <w:rsid w:val="00586A35"/>
@@ -29148,7 +29134,7 @@
   </w:style>
   <w:style w:type="character" w:customStyle="1" w:styleId="Patent">
     <w:name w:val="Patent"/>
-    <w:basedOn w:val="Fontepargpadro"/>
+    <w:basedOn w:val="DefaultParagraphFont"/>
     <w:uiPriority w:val="1"/>
     <w:qFormat/>
     <w:rsid w:val="00586A35"/>
@@ -29160,7 +29146,7 @@
   </w:style>
   <w:style w:type="character" w:customStyle="1" w:styleId="MiddleName">
     <w:name w:val="MiddleName"/>
-    <w:basedOn w:val="Fontepargpadro"/>
+    <w:basedOn w:val="DefaultParagraphFont"/>
     <w:uiPriority w:val="1"/>
     <w:qFormat/>
     <w:rsid w:val="00586A35"/>
@@ -29172,7 +29158,7 @@
   </w:style>
   <w:style w:type="character" w:customStyle="1" w:styleId="Query">
     <w:name w:val="Query"/>
-    <w:basedOn w:val="Fontepargpadro"/>
+    <w:basedOn w:val="DefaultParagraphFont"/>
     <w:uiPriority w:val="1"/>
     <w:rsid w:val="00586A35"/>
     <w:rPr>
@@ -29182,7 +29168,7 @@
   </w:style>
   <w:style w:type="character" w:customStyle="1" w:styleId="EdMiddleName">
     <w:name w:val="EdMiddleName"/>
-    <w:basedOn w:val="Fontepargpadro"/>
+    <w:basedOn w:val="DefaultParagraphFont"/>
     <w:uiPriority w:val="1"/>
     <w:rsid w:val="00586A35"/>
     <w:rPr>
@@ -29275,7 +29261,7 @@
     <w:qFormat/>
     <w:rsid w:val="00586A35"/>
   </w:style>
-  <w:style w:type="paragraph" w:styleId="Legenda">
+  <w:style w:type="paragraph" w:styleId="Caption">
     <w:name w:val="caption"/>
     <w:basedOn w:val="Normal"/>
     <w:next w:val="Normal"/>
@@ -29380,7 +29366,7 @@
   </w:style>
   <w:style w:type="character" w:customStyle="1" w:styleId="FundingNumber">
     <w:name w:val="FundingNumber"/>
-    <w:basedOn w:val="Fontepargpadro"/>
+    <w:basedOn w:val="DefaultParagraphFont"/>
     <w:uiPriority w:val="1"/>
     <w:qFormat/>
     <w:rsid w:val="00586A35"/>
@@ -29390,7 +29376,7 @@
   </w:style>
   <w:style w:type="character" w:customStyle="1" w:styleId="FundingAgency">
     <w:name w:val="FundingAgency"/>
-    <w:basedOn w:val="Fontepargpadro"/>
+    <w:basedOn w:val="DefaultParagraphFont"/>
     <w:uiPriority w:val="1"/>
     <w:qFormat/>
     <w:rsid w:val="00586A35"/>
@@ -29442,7 +29428,7 @@
   </w:style>
   <w:style w:type="paragraph" w:customStyle="1" w:styleId="AltSubTitle">
     <w:name w:val="AltSubTitle"/>
-    <w:basedOn w:val="Subttulo"/>
+    <w:basedOn w:val="Subtitle"/>
     <w:qFormat/>
     <w:rsid w:val="00586A35"/>
   </w:style>
@@ -29452,11 +29438,11 @@
     <w:qFormat/>
     <w:rsid w:val="00586A35"/>
   </w:style>
-  <w:style w:type="paragraph" w:styleId="Subttulo">
+  <w:style w:type="paragraph" w:styleId="Subtitle">
     <w:name w:val="Subtitle"/>
     <w:basedOn w:val="Normal"/>
     <w:next w:val="Normal"/>
-    <w:link w:val="SubttuloChar"/>
+    <w:link w:val="SubtitleChar1"/>
     <w:uiPriority w:val="11"/>
     <w:qFormat/>
     <w:locked/>
@@ -29475,10 +29461,10 @@
       <w:szCs w:val="24"/>
     </w:rPr>
   </w:style>
-  <w:style w:type="character" w:customStyle="1" w:styleId="SubttuloChar">
-    <w:name w:val="Subtítulo Char"/>
-    <w:basedOn w:val="Fontepargpadro"/>
-    <w:link w:val="Subttulo"/>
+  <w:style w:type="character" w:customStyle="1" w:styleId="SubtitleChar1">
+    <w:name w:val="Subtitle Char1"/>
+    <w:basedOn w:val="DefaultParagraphFont"/>
+    <w:link w:val="Subtitle"/>
     <w:uiPriority w:val="11"/>
     <w:rsid w:val="00586A35"/>
     <w:rPr>
@@ -29541,7 +29527,7 @@
   </w:style>
   <w:style w:type="character" w:customStyle="1" w:styleId="AltName">
     <w:name w:val="AltName"/>
-    <w:basedOn w:val="Fontepargpadro"/>
+    <w:basedOn w:val="DefaultParagraphFont"/>
     <w:uiPriority w:val="1"/>
     <w:qFormat/>
     <w:rsid w:val="00586A35"/>
@@ -29582,7 +29568,7 @@
   </w:style>
   <w:style w:type="character" w:customStyle="1" w:styleId="MTDisplayEquationChar">
     <w:name w:val="MTDisplayEquation Char"/>
-    <w:basedOn w:val="Fontepargpadro"/>
+    <w:basedOn w:val="DefaultParagraphFont"/>
     <w:link w:val="MTDisplayEquation"/>
     <w:rPr>
       <w:rFonts w:asciiTheme="minorHAnsi" w:eastAsiaTheme="minorHAnsi" w:hAnsiTheme="minorHAnsi" w:cstheme="minorBidi"/>
@@ -29593,16 +29579,16 @@
   </w:style>
   <w:style w:type="character" w:customStyle="1" w:styleId="MTConvertedEquation">
     <w:name w:val="MTConvertedEquation"/>
-    <w:basedOn w:val="Fontepargpadro"/>
+    <w:basedOn w:val="DefaultParagraphFont"/>
     <w:rPr>
       <w:sz w:val="28"/>
       <w:szCs w:val="28"/>
     </w:rPr>
   </w:style>
-  <w:style w:type="paragraph" w:styleId="Textodenotaderodap">
+  <w:style w:type="paragraph" w:styleId="FootnoteText">
     <w:name w:val="footnote text"/>
     <w:basedOn w:val="Normal"/>
-    <w:link w:val="TextodenotaderodapChar"/>
+    <w:link w:val="FootnoteTextChar"/>
     <w:rsid w:val="00586A35"/>
     <w:pPr>
       <w:spacing w:line="240" w:lineRule="auto"/>
@@ -29611,10 +29597,10 @@
       <w:sz w:val="14"/>
     </w:rPr>
   </w:style>
-  <w:style w:type="character" w:customStyle="1" w:styleId="TextodenotaderodapChar">
-    <w:name w:val="Texto de nota de rodapé Char"/>
-    <w:basedOn w:val="Fontepargpadro"/>
-    <w:link w:val="Textodenotaderodap"/>
+  <w:style w:type="character" w:customStyle="1" w:styleId="FootnoteTextChar">
+    <w:name w:val="Footnote Text Char"/>
+    <w:basedOn w:val="DefaultParagraphFont"/>
+    <w:link w:val="FootnoteText"/>
     <w:rsid w:val="00586A35"/>
     <w:rPr>
       <w:rFonts w:ascii="Linux Libertine" w:eastAsiaTheme="minorHAnsi" w:hAnsi="Linux Libertine" w:cstheme="minorBidi"/>
@@ -29728,7 +29714,7 @@
   </w:style>
   <w:style w:type="character" w:customStyle="1" w:styleId="SIGPLANCode">
     <w:name w:val="SIGPLAN Code"/>
-    <w:basedOn w:val="Fontepargpadro"/>
+    <w:basedOn w:val="DefaultParagraphFont"/>
     <w:rsid w:val="00586A35"/>
     <w:rPr>
       <w:rFonts w:ascii="Lucida Console" w:hAnsi="Lucida Console"/>
@@ -29737,7 +29723,7 @@
   </w:style>
   <w:style w:type="character" w:customStyle="1" w:styleId="SIGPLANComputer">
     <w:name w:val="SIGPLAN Computer"/>
-    <w:basedOn w:val="Fontepargpadro"/>
+    <w:basedOn w:val="DefaultParagraphFont"/>
     <w:rsid w:val="00586A35"/>
     <w:rPr>
       <w:rFonts w:ascii="Trebuchet MS" w:hAnsi="Trebuchet MS"/>
@@ -29784,7 +29770,7 @@
   </w:style>
   <w:style w:type="character" w:customStyle="1" w:styleId="SIGPLANEnunciationcaption">
     <w:name w:val="SIGPLAN Enunciation caption"/>
-    <w:basedOn w:val="Fontepargpadro"/>
+    <w:basedOn w:val="DefaultParagraphFont"/>
     <w:rsid w:val="00586A35"/>
     <w:rPr>
       <w:smallCaps/>
@@ -29824,7 +29810,7 @@
   </w:style>
   <w:style w:type="numbering" w:customStyle="1" w:styleId="SIGPLANListbullet">
     <w:name w:val="SIGPLAN List bullet"/>
-    <w:basedOn w:val="Semlista"/>
+    <w:basedOn w:val="NoList"/>
     <w:rsid w:val="00586A35"/>
     <w:pPr>
       <w:numPr>
@@ -29851,7 +29837,7 @@
   </w:style>
   <w:style w:type="numbering" w:customStyle="1" w:styleId="SIGPLANListletter">
     <w:name w:val="SIGPLAN List letter"/>
-    <w:basedOn w:val="Semlista"/>
+    <w:basedOn w:val="NoList"/>
     <w:rsid w:val="00586A35"/>
     <w:pPr>
       <w:numPr>
@@ -29861,7 +29847,7 @@
   </w:style>
   <w:style w:type="numbering" w:customStyle="1" w:styleId="SIGPLANListnumber">
     <w:name w:val="SIGPLAN List number"/>
-    <w:basedOn w:val="Semlista"/>
+    <w:basedOn w:val="NoList"/>
     <w:rsid w:val="00586A35"/>
     <w:pPr>
       <w:numPr>
@@ -30337,7 +30323,7 @@
   </w:style>
   <w:style w:type="character" w:customStyle="1" w:styleId="Correct">
     <w:name w:val="Correct"/>
-    <w:basedOn w:val="Fontepargpadro"/>
+    <w:basedOn w:val="DefaultParagraphFont"/>
     <w:uiPriority w:val="1"/>
     <w:qFormat/>
     <w:rsid w:val="00586A35"/>
@@ -30436,7 +30422,7 @@
   </w:style>
   <w:style w:type="character" w:customStyle="1" w:styleId="EpreprintDate">
     <w:name w:val="EpreprintDate"/>
-    <w:basedOn w:val="Fontepargpadro"/>
+    <w:basedOn w:val="DefaultParagraphFont"/>
     <w:uiPriority w:val="1"/>
     <w:qFormat/>
     <w:rsid w:val="00586A35"/>
@@ -30447,7 +30433,7 @@
   </w:style>
   <w:style w:type="character" w:customStyle="1" w:styleId="EqnCount">
     <w:name w:val="EqnCount"/>
-    <w:basedOn w:val="Fontepargpadro"/>
+    <w:basedOn w:val="DefaultParagraphFont"/>
     <w:uiPriority w:val="1"/>
     <w:qFormat/>
     <w:rsid w:val="00586A35"/>
@@ -30457,7 +30443,7 @@
   </w:style>
   <w:style w:type="character" w:customStyle="1" w:styleId="eSlide">
     <w:name w:val="eSlide"/>
-    <w:basedOn w:val="Fontepargpadro"/>
+    <w:basedOn w:val="DefaultParagraphFont"/>
     <w:uiPriority w:val="1"/>
     <w:qFormat/>
     <w:rsid w:val="00586A35"/>
@@ -30670,7 +30656,7 @@
   </w:style>
   <w:style w:type="character" w:customStyle="1" w:styleId="FigCount">
     <w:name w:val="FigCount"/>
-    <w:basedOn w:val="Fontepargpadro"/>
+    <w:basedOn w:val="DefaultParagraphFont"/>
     <w:uiPriority w:val="1"/>
     <w:qFormat/>
     <w:rsid w:val="00586A35"/>
@@ -30841,7 +30827,7 @@
   </w:style>
   <w:style w:type="character" w:customStyle="1" w:styleId="Orcid">
     <w:name w:val="Orcid"/>
-    <w:basedOn w:val="Fontepargpadro"/>
+    <w:basedOn w:val="DefaultParagraphFont"/>
     <w:uiPriority w:val="1"/>
     <w:qFormat/>
     <w:rsid w:val="00586A35"/>
@@ -31082,7 +31068,7 @@
   </w:style>
   <w:style w:type="character" w:customStyle="1" w:styleId="RefCount">
     <w:name w:val="RefCount"/>
-    <w:basedOn w:val="Fontepargpadro"/>
+    <w:basedOn w:val="DefaultParagraphFont"/>
     <w:uiPriority w:val="1"/>
     <w:qFormat/>
     <w:rsid w:val="00586A35"/>
@@ -31134,7 +31120,7 @@
   </w:style>
   <w:style w:type="character" w:customStyle="1" w:styleId="RevisedDate1">
     <w:name w:val="RevisedDate1"/>
-    <w:basedOn w:val="Fontepargpadro"/>
+    <w:basedOn w:val="DefaultParagraphFont"/>
     <w:uiPriority w:val="1"/>
     <w:qFormat/>
     <w:rsid w:val="00586A35"/>
@@ -31144,7 +31130,7 @@
   </w:style>
   <w:style w:type="character" w:customStyle="1" w:styleId="RevisedDate2">
     <w:name w:val="RevisedDate2"/>
-    <w:basedOn w:val="Fontepargpadro"/>
+    <w:basedOn w:val="DefaultParagraphFont"/>
     <w:uiPriority w:val="1"/>
     <w:qFormat/>
     <w:rsid w:val="00586A35"/>
@@ -31152,19 +31138,19 @@
       <w:color w:val="E36C0A" w:themeColor="accent6" w:themeShade="BF"/>
     </w:rPr>
   </w:style>
-  <w:style w:type="paragraph" w:styleId="Saudao">
+  <w:style w:type="paragraph" w:styleId="Salutation">
     <w:name w:val="Salutation"/>
     <w:basedOn w:val="Normal"/>
     <w:next w:val="Normal"/>
-    <w:link w:val="SaudaoChar"/>
+    <w:link w:val="SalutationChar"/>
     <w:uiPriority w:val="99"/>
     <w:unhideWhenUsed/>
     <w:rsid w:val="00586A35"/>
   </w:style>
-  <w:style w:type="character" w:customStyle="1" w:styleId="SaudaoChar">
-    <w:name w:val="Saudação Char"/>
-    <w:basedOn w:val="Fontepargpadro"/>
-    <w:link w:val="Saudao"/>
+  <w:style w:type="character" w:customStyle="1" w:styleId="SalutationChar">
+    <w:name w:val="Salutation Char"/>
+    <w:basedOn w:val="DefaultParagraphFont"/>
+    <w:link w:val="Salutation"/>
     <w:uiPriority w:val="99"/>
     <w:rsid w:val="00586A35"/>
     <w:rPr>
@@ -31201,7 +31187,7 @@
   </w:style>
   <w:style w:type="character" w:customStyle="1" w:styleId="Subject1">
     <w:name w:val="Subject1"/>
-    <w:basedOn w:val="Fontepargpadro"/>
+    <w:basedOn w:val="DefaultParagraphFont"/>
     <w:uiPriority w:val="1"/>
     <w:rsid w:val="00586A35"/>
     <w:rPr>
@@ -31229,7 +31215,7 @@
   </w:style>
   <w:style w:type="character" w:customStyle="1" w:styleId="TblCount">
     <w:name w:val="TblCount"/>
-    <w:basedOn w:val="Fontepargpadro"/>
+    <w:basedOn w:val="DefaultParagraphFont"/>
     <w:uiPriority w:val="1"/>
     <w:qFormat/>
     <w:rsid w:val="00586A35"/>
@@ -31342,9 +31328,9 @@
     <w:qFormat/>
     <w:rsid w:val="00586A35"/>
   </w:style>
-  <w:style w:type="character" w:styleId="Nmerodepgina">
+  <w:style w:type="character" w:styleId="PageNumber">
     <w:name w:val="page number"/>
-    <w:basedOn w:val="Fontepargpadro"/>
+    <w:basedOn w:val="DefaultParagraphFont"/>
     <w:uiPriority w:val="99"/>
     <w:unhideWhenUsed/>
     <w:rsid w:val="00586A35"/>
@@ -31353,9 +31339,9 @@
       <w:sz w:val="14"/>
     </w:rPr>
   </w:style>
-  <w:style w:type="character" w:styleId="Nmerodelinha">
+  <w:style w:type="character" w:styleId="LineNumber">
     <w:name w:val="line number"/>
-    <w:basedOn w:val="Fontepargpadro"/>
+    <w:basedOn w:val="DefaultParagraphFont"/>
     <w:uiPriority w:val="99"/>
     <w:unhideWhenUsed/>
     <w:rsid w:val="00586A35"/>
@@ -31363,7 +31349,7 @@
       <w:sz w:val="16"/>
     </w:rPr>
   </w:style>
-  <w:style w:type="paragraph" w:styleId="SemEspaamento">
+  <w:style w:type="paragraph" w:styleId="NoSpacing">
     <w:name w:val="No Spacing"/>
     <w:uiPriority w:val="1"/>
     <w:qFormat/>
@@ -31377,7 +31363,7 @@
   </w:style>
   <w:style w:type="character" w:customStyle="1" w:styleId="KeyTerm">
     <w:name w:val="KeyTerm"/>
-    <w:basedOn w:val="Fontepargpadro"/>
+    <w:basedOn w:val="DefaultParagraphFont"/>
     <w:uiPriority w:val="1"/>
     <w:qFormat/>
     <w:rsid w:val="00586A35"/>
@@ -31387,7 +31373,7 @@
   </w:style>
   <w:style w:type="character" w:customStyle="1" w:styleId="OtherTitle">
     <w:name w:val="OtherTitle"/>
-    <w:basedOn w:val="Fontepargpadro"/>
+    <w:basedOn w:val="DefaultParagraphFont"/>
     <w:uiPriority w:val="1"/>
     <w:qFormat/>
     <w:rsid w:val="00586A35"/>
@@ -31484,11 +31470,11 @@
   </w:style>
   <w:style w:type="paragraph" w:customStyle="1" w:styleId="PermissionBlock">
     <w:name w:val="PermissionBlock"/>
-    <w:basedOn w:val="Textodenotaderodap"/>
+    <w:basedOn w:val="FootnoteText"/>
     <w:qFormat/>
     <w:rsid w:val="00586A35"/>
   </w:style>
-  <w:style w:type="paragraph" w:styleId="Bibliografia">
+  <w:style w:type="paragraph" w:styleId="Bibliography">
     <w:name w:val="Bibliography"/>
     <w:basedOn w:val="Normal"/>
     <w:next w:val="Normal"/>
@@ -31496,7 +31482,7 @@
     <w:semiHidden/>
     <w:unhideWhenUsed/>
   </w:style>
-  <w:style w:type="paragraph" w:styleId="Textoembloco">
+  <w:style w:type="paragraph" w:styleId="BlockText">
     <w:name w:val="Block Text"/>
     <w:basedOn w:val="Normal"/>
     <w:pPr>
@@ -31515,18 +31501,18 @@
       <w:color w:val="4F81BD" w:themeColor="accent1"/>
     </w:rPr>
   </w:style>
-  <w:style w:type="paragraph" w:styleId="Corpodetexto">
+  <w:style w:type="paragraph" w:styleId="BodyText">
     <w:name w:val="Body Text"/>
     <w:basedOn w:val="Normal"/>
-    <w:link w:val="CorpodetextoChar"/>
+    <w:link w:val="BodyTextChar"/>
     <w:pPr>
       <w:spacing w:after="120"/>
     </w:pPr>
   </w:style>
-  <w:style w:type="character" w:customStyle="1" w:styleId="CorpodetextoChar">
-    <w:name w:val="Corpo de texto Char"/>
-    <w:basedOn w:val="Fontepargpadro"/>
-    <w:link w:val="Corpodetexto"/>
+  <w:style w:type="character" w:customStyle="1" w:styleId="BodyTextChar">
+    <w:name w:val="Body Text Char"/>
+    <w:basedOn w:val="DefaultParagraphFont"/>
+    <w:link w:val="BodyText"/>
     <w:rPr>
       <w:rFonts w:ascii="Linux Libertine" w:eastAsiaTheme="minorHAnsi" w:hAnsi="Linux Libertine" w:cstheme="minorBidi"/>
       <w:sz w:val="18"/>
@@ -31534,18 +31520,18 @@
       <w:lang w:val="en-US" w:eastAsia="en-US"/>
     </w:rPr>
   </w:style>
-  <w:style w:type="paragraph" w:styleId="Corpodetexto2">
+  <w:style w:type="paragraph" w:styleId="BodyText2">
     <w:name w:val="Body Text 2"/>
     <w:basedOn w:val="Normal"/>
-    <w:link w:val="Corpodetexto2Char"/>
+    <w:link w:val="BodyText2Char"/>
     <w:pPr>
       <w:spacing w:after="120" w:line="480" w:lineRule="auto"/>
     </w:pPr>
   </w:style>
-  <w:style w:type="character" w:customStyle="1" w:styleId="Corpodetexto2Char">
-    <w:name w:val="Corpo de texto 2 Char"/>
-    <w:basedOn w:val="Fontepargpadro"/>
-    <w:link w:val="Corpodetexto2"/>
+  <w:style w:type="character" w:customStyle="1" w:styleId="BodyText2Char">
+    <w:name w:val="Body Text 2 Char"/>
+    <w:basedOn w:val="DefaultParagraphFont"/>
+    <w:link w:val="BodyText2"/>
     <w:rPr>
       <w:rFonts w:ascii="Linux Libertine" w:eastAsiaTheme="minorHAnsi" w:hAnsi="Linux Libertine" w:cstheme="minorBidi"/>
       <w:sz w:val="18"/>
@@ -31553,10 +31539,10 @@
       <w:lang w:val="en-US" w:eastAsia="en-US"/>
     </w:rPr>
   </w:style>
-  <w:style w:type="paragraph" w:styleId="Corpodetexto3">
+  <w:style w:type="paragraph" w:styleId="BodyText3">
     <w:name w:val="Body Text 3"/>
     <w:basedOn w:val="Normal"/>
-    <w:link w:val="Corpodetexto3Char"/>
+    <w:link w:val="BodyText3Char"/>
     <w:pPr>
       <w:spacing w:after="120"/>
     </w:pPr>
@@ -31565,10 +31551,10 @@
       <w:szCs w:val="16"/>
     </w:rPr>
   </w:style>
-  <w:style w:type="character" w:customStyle="1" w:styleId="Corpodetexto3Char">
-    <w:name w:val="Corpo de texto 3 Char"/>
-    <w:basedOn w:val="Fontepargpadro"/>
-    <w:link w:val="Corpodetexto3"/>
+  <w:style w:type="character" w:customStyle="1" w:styleId="BodyText3Char">
+    <w:name w:val="Body Text 3 Char"/>
+    <w:basedOn w:val="DefaultParagraphFont"/>
+    <w:link w:val="BodyText3"/>
     <w:rPr>
       <w:rFonts w:ascii="Linux Libertine" w:eastAsiaTheme="minorHAnsi" w:hAnsi="Linux Libertine" w:cstheme="minorBidi"/>
       <w:sz w:val="16"/>
@@ -31576,19 +31562,19 @@
       <w:lang w:val="en-US" w:eastAsia="en-US"/>
     </w:rPr>
   </w:style>
-  <w:style w:type="paragraph" w:styleId="Primeirorecuodecorpodetexto">
+  <w:style w:type="paragraph" w:styleId="BodyTextFirstIndent">
     <w:name w:val="Body Text First Indent"/>
-    <w:basedOn w:val="Corpodetexto"/>
-    <w:link w:val="PrimeirorecuodecorpodetextoChar"/>
+    <w:basedOn w:val="BodyText"/>
+    <w:link w:val="BodyTextFirstIndentChar"/>
     <w:pPr>
       <w:spacing w:after="0"/>
       <w:ind w:firstLine="360"/>
     </w:pPr>
   </w:style>
-  <w:style w:type="character" w:customStyle="1" w:styleId="PrimeirorecuodecorpodetextoChar">
-    <w:name w:val="Primeiro recuo de corpo de texto Char"/>
-    <w:basedOn w:val="CorpodetextoChar"/>
-    <w:link w:val="Primeirorecuodecorpodetexto"/>
+  <w:style w:type="character" w:customStyle="1" w:styleId="BodyTextFirstIndentChar">
+    <w:name w:val="Body Text First Indent Char"/>
+    <w:basedOn w:val="BodyTextChar"/>
+    <w:link w:val="BodyTextFirstIndent"/>
     <w:rPr>
       <w:rFonts w:ascii="Linux Libertine" w:eastAsiaTheme="minorHAnsi" w:hAnsi="Linux Libertine" w:cstheme="minorBidi"/>
       <w:sz w:val="18"/>
@@ -31596,19 +31582,19 @@
       <w:lang w:val="en-US" w:eastAsia="en-US"/>
     </w:rPr>
   </w:style>
-  <w:style w:type="paragraph" w:styleId="Recuodecorpodetexto">
+  <w:style w:type="paragraph" w:styleId="BodyTextIndent">
     <w:name w:val="Body Text Indent"/>
     <w:basedOn w:val="Normal"/>
-    <w:link w:val="RecuodecorpodetextoChar"/>
+    <w:link w:val="BodyTextIndentChar"/>
     <w:pPr>
       <w:spacing w:after="120"/>
       <w:ind w:left="360"/>
     </w:pPr>
   </w:style>
-  <w:style w:type="character" w:customStyle="1" w:styleId="RecuodecorpodetextoChar">
-    <w:name w:val="Recuo de corpo de texto Char"/>
-    <w:basedOn w:val="Fontepargpadro"/>
-    <w:link w:val="Recuodecorpodetexto"/>
+  <w:style w:type="character" w:customStyle="1" w:styleId="BodyTextIndentChar">
+    <w:name w:val="Body Text Indent Char"/>
+    <w:basedOn w:val="DefaultParagraphFont"/>
+    <w:link w:val="BodyTextIndent"/>
     <w:rPr>
       <w:rFonts w:ascii="Linux Libertine" w:eastAsiaTheme="minorHAnsi" w:hAnsi="Linux Libertine" w:cstheme="minorBidi"/>
       <w:sz w:val="18"/>
@@ -31616,19 +31602,19 @@
       <w:lang w:val="en-US" w:eastAsia="en-US"/>
     </w:rPr>
   </w:style>
-  <w:style w:type="paragraph" w:styleId="Primeirorecuodecorpodetexto2">
+  <w:style w:type="paragraph" w:styleId="BodyTextFirstIndent2">
     <w:name w:val="Body Text First Indent 2"/>
-    <w:basedOn w:val="Recuodecorpodetexto"/>
-    <w:link w:val="Primeirorecuodecorpodetexto2Char"/>
+    <w:basedOn w:val="BodyTextIndent"/>
+    <w:link w:val="BodyTextFirstIndent2Char"/>
     <w:pPr>
       <w:spacing w:after="0"/>
       <w:ind w:firstLine="360"/>
     </w:pPr>
   </w:style>
-  <w:style w:type="character" w:customStyle="1" w:styleId="Primeirorecuodecorpodetexto2Char">
-    <w:name w:val="Primeiro recuo de corpo de texto 2 Char"/>
-    <w:basedOn w:val="RecuodecorpodetextoChar"/>
-    <w:link w:val="Primeirorecuodecorpodetexto2"/>
+  <w:style w:type="character" w:customStyle="1" w:styleId="BodyTextFirstIndent2Char">
+    <w:name w:val="Body Text First Indent 2 Char"/>
+    <w:basedOn w:val="BodyTextIndentChar"/>
+    <w:link w:val="BodyTextFirstIndent2"/>
     <w:rPr>
       <w:rFonts w:ascii="Linux Libertine" w:eastAsiaTheme="minorHAnsi" w:hAnsi="Linux Libertine" w:cstheme="minorBidi"/>
       <w:sz w:val="18"/>
@@ -31636,19 +31622,19 @@
       <w:lang w:val="en-US" w:eastAsia="en-US"/>
     </w:rPr>
   </w:style>
-  <w:style w:type="paragraph" w:styleId="Recuodecorpodetexto2">
+  <w:style w:type="paragraph" w:styleId="BodyTextIndent2">
     <w:name w:val="Body Text Indent 2"/>
     <w:basedOn w:val="Normal"/>
-    <w:link w:val="Recuodecorpodetexto2Char"/>
+    <w:link w:val="BodyTextIndent2Char"/>
     <w:pPr>
       <w:spacing w:after="120" w:line="480" w:lineRule="auto"/>
       <w:ind w:left="360"/>
     </w:pPr>
   </w:style>
-  <w:style w:type="character" w:customStyle="1" w:styleId="Recuodecorpodetexto2Char">
-    <w:name w:val="Recuo de corpo de texto 2 Char"/>
-    <w:basedOn w:val="Fontepargpadro"/>
-    <w:link w:val="Recuodecorpodetexto2"/>
+  <w:style w:type="character" w:customStyle="1" w:styleId="BodyTextIndent2Char">
+    <w:name w:val="Body Text Indent 2 Char"/>
+    <w:basedOn w:val="DefaultParagraphFont"/>
+    <w:link w:val="BodyTextIndent2"/>
     <w:rPr>
       <w:rFonts w:ascii="Linux Libertine" w:eastAsiaTheme="minorHAnsi" w:hAnsi="Linux Libertine" w:cstheme="minorBidi"/>
       <w:sz w:val="18"/>
@@ -31656,10 +31642,10 @@
       <w:lang w:val="en-US" w:eastAsia="en-US"/>
     </w:rPr>
   </w:style>
-  <w:style w:type="paragraph" w:styleId="Recuodecorpodetexto3">
+  <w:style w:type="paragraph" w:styleId="BodyTextIndent3">
     <w:name w:val="Body Text Indent 3"/>
     <w:basedOn w:val="Normal"/>
-    <w:link w:val="Recuodecorpodetexto3Char"/>
+    <w:link w:val="BodyTextIndent3Char"/>
     <w:pPr>
       <w:spacing w:after="120"/>
       <w:ind w:left="360"/>
@@ -31669,10 +31655,10 @@
       <w:szCs w:val="16"/>
     </w:rPr>
   </w:style>
-  <w:style w:type="character" w:customStyle="1" w:styleId="Recuodecorpodetexto3Char">
-    <w:name w:val="Recuo de corpo de texto 3 Char"/>
-    <w:basedOn w:val="Fontepargpadro"/>
-    <w:link w:val="Recuodecorpodetexto3"/>
+  <w:style w:type="character" w:customStyle="1" w:styleId="BodyTextIndent3Char">
+    <w:name w:val="Body Text Indent 3 Char"/>
+    <w:basedOn w:val="DefaultParagraphFont"/>
+    <w:link w:val="BodyTextIndent3"/>
     <w:rPr>
       <w:rFonts w:ascii="Linux Libertine" w:eastAsiaTheme="minorHAnsi" w:hAnsi="Linux Libertine" w:cstheme="minorBidi"/>
       <w:sz w:val="16"/>
@@ -31680,18 +31666,18 @@
       <w:lang w:val="en-US" w:eastAsia="en-US"/>
     </w:rPr>
   </w:style>
-  <w:style w:type="paragraph" w:styleId="Encerramento">
+  <w:style w:type="paragraph" w:styleId="Closing">
     <w:name w:val="Closing"/>
     <w:basedOn w:val="Normal"/>
-    <w:link w:val="EncerramentoChar"/>
+    <w:link w:val="ClosingChar"/>
     <w:pPr>
       <w:ind w:left="4320"/>
     </w:pPr>
   </w:style>
-  <w:style w:type="character" w:customStyle="1" w:styleId="EncerramentoChar">
-    <w:name w:val="Encerramento Char"/>
-    <w:basedOn w:val="Fontepargpadro"/>
-    <w:link w:val="Encerramento"/>
+  <w:style w:type="character" w:customStyle="1" w:styleId="ClosingChar">
+    <w:name w:val="Closing Char"/>
+    <w:basedOn w:val="DefaultParagraphFont"/>
+    <w:link w:val="Closing"/>
     <w:rPr>
       <w:rFonts w:ascii="Linux Libertine" w:eastAsiaTheme="minorHAnsi" w:hAnsi="Linux Libertine" w:cstheme="minorBidi"/>
       <w:sz w:val="18"/>
@@ -31699,16 +31685,16 @@
       <w:lang w:val="en-US" w:eastAsia="en-US"/>
     </w:rPr>
   </w:style>
-  <w:style w:type="paragraph" w:styleId="Data">
+  <w:style w:type="paragraph" w:styleId="Date">
     <w:name w:val="Date"/>
     <w:basedOn w:val="Normal"/>
     <w:next w:val="Normal"/>
-    <w:link w:val="DataChar"/>
-  </w:style>
-  <w:style w:type="character" w:customStyle="1" w:styleId="DataChar">
-    <w:name w:val="Data Char"/>
-    <w:basedOn w:val="Fontepargpadro"/>
-    <w:link w:val="Data"/>
+    <w:link w:val="DateChar1"/>
+  </w:style>
+  <w:style w:type="character" w:customStyle="1" w:styleId="DateChar1">
+    <w:name w:val="Date Char1"/>
+    <w:basedOn w:val="DefaultParagraphFont"/>
+    <w:link w:val="Date"/>
     <w:rPr>
       <w:rFonts w:ascii="Linux Libertine" w:eastAsiaTheme="minorHAnsi" w:hAnsi="Linux Libertine" w:cstheme="minorBidi"/>
       <w:sz w:val="18"/>
@@ -31716,20 +31702,20 @@
       <w:lang w:val="en-US" w:eastAsia="en-US"/>
     </w:rPr>
   </w:style>
-  <w:style w:type="paragraph" w:styleId="MapadoDocumento">
+  <w:style w:type="paragraph" w:styleId="DocumentMap">
     <w:name w:val="Document Map"/>
     <w:basedOn w:val="Normal"/>
-    <w:link w:val="MapadoDocumentoChar"/>
+    <w:link w:val="DocumentMapChar"/>
     <w:rPr>
       <w:rFonts w:ascii="Tahoma" w:hAnsi="Tahoma" w:cs="Tahoma"/>
       <w:sz w:val="16"/>
       <w:szCs w:val="16"/>
     </w:rPr>
   </w:style>
-  <w:style w:type="character" w:customStyle="1" w:styleId="MapadoDocumentoChar">
-    <w:name w:val="Mapa do Documento Char"/>
-    <w:basedOn w:val="Fontepargpadro"/>
-    <w:link w:val="MapadoDocumento"/>
+  <w:style w:type="character" w:customStyle="1" w:styleId="DocumentMapChar">
+    <w:name w:val="Document Map Char"/>
+    <w:basedOn w:val="DefaultParagraphFont"/>
+    <w:link w:val="DocumentMap"/>
     <w:rPr>
       <w:rFonts w:ascii="Tahoma" w:eastAsiaTheme="minorHAnsi" w:hAnsi="Tahoma" w:cs="Tahoma"/>
       <w:sz w:val="16"/>
@@ -31737,15 +31723,15 @@
       <w:lang w:val="en-US" w:eastAsia="en-US"/>
     </w:rPr>
   </w:style>
-  <w:style w:type="paragraph" w:styleId="AssinaturadeEmail">
+  <w:style w:type="paragraph" w:styleId="E-mailSignature">
     <w:name w:val="E-mail Signature"/>
     <w:basedOn w:val="Normal"/>
-    <w:link w:val="AssinaturadeEmailChar"/>
-  </w:style>
-  <w:style w:type="character" w:customStyle="1" w:styleId="AssinaturadeEmailChar">
-    <w:name w:val="Assinatura de Email Char"/>
-    <w:basedOn w:val="Fontepargpadro"/>
-    <w:link w:val="AssinaturadeEmail"/>
+    <w:link w:val="E-mailSignatureChar"/>
+  </w:style>
+  <w:style w:type="character" w:customStyle="1" w:styleId="E-mailSignatureChar">
+    <w:name w:val="E-mail Signature Char"/>
+    <w:basedOn w:val="DefaultParagraphFont"/>
+    <w:link w:val="E-mailSignature"/>
     <w:rPr>
       <w:rFonts w:ascii="Linux Libertine" w:eastAsiaTheme="minorHAnsi" w:hAnsi="Linux Libertine" w:cstheme="minorBidi"/>
       <w:sz w:val="18"/>
@@ -31753,7 +31739,7 @@
       <w:lang w:val="en-US" w:eastAsia="en-US"/>
     </w:rPr>
   </w:style>
-  <w:style w:type="paragraph" w:styleId="Destinatrio">
+  <w:style w:type="paragraph" w:styleId="EnvelopeAddress">
     <w:name w:val="envelope address"/>
     <w:basedOn w:val="Normal"/>
     <w:pPr>
@@ -31766,7 +31752,7 @@
       <w:szCs w:val="24"/>
     </w:rPr>
   </w:style>
-  <w:style w:type="paragraph" w:styleId="Remetente">
+  <w:style w:type="paragraph" w:styleId="EnvelopeReturn">
     <w:name w:val="envelope return"/>
     <w:basedOn w:val="Normal"/>
     <w:rPr>
@@ -31775,19 +31761,19 @@
       <w:szCs w:val="20"/>
     </w:rPr>
   </w:style>
-  <w:style w:type="paragraph" w:styleId="EndereoHTML">
+  <w:style w:type="paragraph" w:styleId="HTMLAddress">
     <w:name w:val="HTML Address"/>
     <w:basedOn w:val="Normal"/>
-    <w:link w:val="EndereoHTMLChar"/>
+    <w:link w:val="HTMLAddressChar"/>
     <w:rPr>
       <w:i/>
       <w:iCs/>
     </w:rPr>
   </w:style>
-  <w:style w:type="character" w:customStyle="1" w:styleId="EndereoHTMLChar">
-    <w:name w:val="Endereço HTML Char"/>
-    <w:basedOn w:val="Fontepargpadro"/>
-    <w:link w:val="EndereoHTML"/>
+  <w:style w:type="character" w:customStyle="1" w:styleId="HTMLAddressChar">
+    <w:name w:val="HTML Address Char"/>
+    <w:basedOn w:val="DefaultParagraphFont"/>
+    <w:link w:val="HTMLAddress"/>
     <w:rPr>
       <w:rFonts w:ascii="Linux Libertine" w:eastAsiaTheme="minorHAnsi" w:hAnsi="Linux Libertine" w:cstheme="minorBidi"/>
       <w:i/>
@@ -31797,26 +31783,26 @@
       <w:lang w:val="en-US" w:eastAsia="en-US"/>
     </w:rPr>
   </w:style>
-  <w:style w:type="paragraph" w:styleId="Pr-formataoHTML">
+  <w:style w:type="paragraph" w:styleId="HTMLPreformatted">
     <w:name w:val="HTML Preformatted"/>
     <w:basedOn w:val="Normal"/>
-    <w:link w:val="Pr-formataoHTMLChar"/>
+    <w:link w:val="HTMLPreformattedChar"/>
     <w:rPr>
       <w:rFonts w:ascii="Consolas" w:hAnsi="Consolas" w:cs="Consolas"/>
       <w:sz w:val="20"/>
       <w:szCs w:val="20"/>
     </w:rPr>
   </w:style>
-  <w:style w:type="character" w:customStyle="1" w:styleId="Pr-formataoHTMLChar">
-    <w:name w:val="Pré-formatação HTML Char"/>
-    <w:basedOn w:val="Fontepargpadro"/>
-    <w:link w:val="Pr-formataoHTML"/>
+  <w:style w:type="character" w:customStyle="1" w:styleId="HTMLPreformattedChar">
+    <w:name w:val="HTML Preformatted Char"/>
+    <w:basedOn w:val="DefaultParagraphFont"/>
+    <w:link w:val="HTMLPreformatted"/>
     <w:rPr>
       <w:rFonts w:ascii="Consolas" w:eastAsiaTheme="minorHAnsi" w:hAnsi="Consolas" w:cs="Consolas"/>
       <w:lang w:val="en-US" w:eastAsia="en-US"/>
     </w:rPr>
   </w:style>
-  <w:style w:type="paragraph" w:styleId="Remissivo1">
+  <w:style w:type="paragraph" w:styleId="Index10">
     <w:name w:val="index 1"/>
     <w:basedOn w:val="Normal"/>
     <w:next w:val="Normal"/>
@@ -31825,7 +31811,7 @@
       <w:ind w:left="180" w:hanging="180"/>
     </w:pPr>
   </w:style>
-  <w:style w:type="paragraph" w:styleId="Remissivo2">
+  <w:style w:type="paragraph" w:styleId="Index20">
     <w:name w:val="index 2"/>
     <w:basedOn w:val="Normal"/>
     <w:next w:val="Normal"/>
@@ -31834,7 +31820,7 @@
       <w:ind w:left="360" w:hanging="180"/>
     </w:pPr>
   </w:style>
-  <w:style w:type="paragraph" w:styleId="Remissivo3">
+  <w:style w:type="paragraph" w:styleId="Index30">
     <w:name w:val="index 3"/>
     <w:basedOn w:val="Normal"/>
     <w:next w:val="Normal"/>
@@ -31843,7 +31829,7 @@
       <w:ind w:left="540" w:hanging="180"/>
     </w:pPr>
   </w:style>
-  <w:style w:type="paragraph" w:styleId="Remissivo4">
+  <w:style w:type="paragraph" w:styleId="Index40">
     <w:name w:val="index 4"/>
     <w:basedOn w:val="Normal"/>
     <w:next w:val="Normal"/>
@@ -31852,7 +31838,7 @@
       <w:ind w:left="720" w:hanging="180"/>
     </w:pPr>
   </w:style>
-  <w:style w:type="paragraph" w:styleId="Remissivo5">
+  <w:style w:type="paragraph" w:styleId="Index5">
     <w:name w:val="index 5"/>
     <w:basedOn w:val="Normal"/>
     <w:next w:val="Normal"/>
@@ -31861,7 +31847,7 @@
       <w:ind w:left="900" w:hanging="180"/>
     </w:pPr>
   </w:style>
-  <w:style w:type="paragraph" w:styleId="Remissivo6">
+  <w:style w:type="paragraph" w:styleId="Index6">
     <w:name w:val="index 6"/>
     <w:basedOn w:val="Normal"/>
     <w:next w:val="Normal"/>
@@ -31870,7 +31856,7 @@
       <w:ind w:left="1080" w:hanging="180"/>
     </w:pPr>
   </w:style>
-  <w:style w:type="paragraph" w:styleId="Remissivo7">
+  <w:style w:type="paragraph" w:styleId="Index7">
     <w:name w:val="index 7"/>
     <w:basedOn w:val="Normal"/>
     <w:next w:val="Normal"/>
@@ -31879,7 +31865,7 @@
       <w:ind w:left="1260" w:hanging="180"/>
     </w:pPr>
   </w:style>
-  <w:style w:type="paragraph" w:styleId="Remissivo8">
+  <w:style w:type="paragraph" w:styleId="Index8">
     <w:name w:val="index 8"/>
     <w:basedOn w:val="Normal"/>
     <w:next w:val="Normal"/>
@@ -31888,7 +31874,7 @@
       <w:ind w:left="1440" w:hanging="180"/>
     </w:pPr>
   </w:style>
-  <w:style w:type="paragraph" w:styleId="Remissivo9">
+  <w:style w:type="paragraph" w:styleId="Index9">
     <w:name w:val="index 9"/>
     <w:basedOn w:val="Normal"/>
     <w:next w:val="Normal"/>
@@ -31897,21 +31883,21 @@
       <w:ind w:left="1620" w:hanging="180"/>
     </w:pPr>
   </w:style>
-  <w:style w:type="paragraph" w:styleId="Ttulodendiceremissivo">
+  <w:style w:type="paragraph" w:styleId="IndexHeading">
     <w:name w:val="index heading"/>
     <w:basedOn w:val="Normal"/>
-    <w:next w:val="Remissivo1"/>
+    <w:next w:val="Index10"/>
     <w:rPr>
       <w:rFonts w:asciiTheme="majorHAnsi" w:eastAsiaTheme="majorEastAsia" w:hAnsiTheme="majorHAnsi" w:cstheme="majorBidi"/>
       <w:b/>
       <w:bCs/>
     </w:rPr>
   </w:style>
-  <w:style w:type="paragraph" w:styleId="CitaoIntensa">
+  <w:style w:type="paragraph" w:styleId="IntenseQuote">
     <w:name w:val="Intense Quote"/>
     <w:basedOn w:val="Normal"/>
     <w:next w:val="Normal"/>
-    <w:link w:val="CitaoIntensaChar"/>
+    <w:link w:val="IntenseQuoteChar"/>
     <w:uiPriority w:val="30"/>
     <w:qFormat/>
     <w:pPr>
@@ -31929,10 +31915,10 @@
       <w:color w:val="4F81BD" w:themeColor="accent1"/>
     </w:rPr>
   </w:style>
-  <w:style w:type="character" w:customStyle="1" w:styleId="CitaoIntensaChar">
-    <w:name w:val="Citação Intensa Char"/>
-    <w:basedOn w:val="Fontepargpadro"/>
-    <w:link w:val="CitaoIntensa"/>
+  <w:style w:type="character" w:customStyle="1" w:styleId="IntenseQuoteChar">
+    <w:name w:val="Intense Quote Char"/>
+    <w:basedOn w:val="DefaultParagraphFont"/>
+    <w:link w:val="IntenseQuote"/>
     <w:uiPriority w:val="30"/>
     <w:rPr>
       <w:rFonts w:ascii="Linux Libertine" w:eastAsiaTheme="minorHAnsi" w:hAnsi="Linux Libertine" w:cstheme="minorBidi"/>
@@ -31946,7 +31932,7 @@
       <w:lang w:val="en-US" w:eastAsia="en-US"/>
     </w:rPr>
   </w:style>
-  <w:style w:type="paragraph" w:styleId="Lista">
+  <w:style w:type="paragraph" w:styleId="List">
     <w:name w:val="List"/>
     <w:basedOn w:val="Normal"/>
     <w:pPr>
@@ -31954,7 +31940,7 @@
       <w:contextualSpacing/>
     </w:pPr>
   </w:style>
-  <w:style w:type="paragraph" w:styleId="Lista2">
+  <w:style w:type="paragraph" w:styleId="List2">
     <w:name w:val="List 2"/>
     <w:basedOn w:val="Normal"/>
     <w:pPr>
@@ -31962,7 +31948,7 @@
       <w:contextualSpacing/>
     </w:pPr>
   </w:style>
-  <w:style w:type="paragraph" w:styleId="Lista3">
+  <w:style w:type="paragraph" w:styleId="List3">
     <w:name w:val="List 3"/>
     <w:basedOn w:val="Normal"/>
     <w:pPr>
@@ -31970,7 +31956,7 @@
       <w:contextualSpacing/>
     </w:pPr>
   </w:style>
-  <w:style w:type="paragraph" w:styleId="Lista4">
+  <w:style w:type="paragraph" w:styleId="List4">
     <w:name w:val="List 4"/>
     <w:basedOn w:val="Normal"/>
     <w:pPr>
@@ -31978,7 +31964,7 @@
       <w:contextualSpacing/>
     </w:pPr>
   </w:style>
-  <w:style w:type="paragraph" w:styleId="Lista5">
+  <w:style w:type="paragraph" w:styleId="List5">
     <w:name w:val="List 5"/>
     <w:basedOn w:val="Normal"/>
     <w:pPr>
@@ -31986,7 +31972,7 @@
       <w:contextualSpacing/>
     </w:pPr>
   </w:style>
-  <w:style w:type="paragraph" w:styleId="Commarcadores">
+  <w:style w:type="paragraph" w:styleId="ListBullet">
     <w:name w:val="List Bullet"/>
     <w:basedOn w:val="Normal"/>
     <w:pPr>
@@ -31996,7 +31982,7 @@
       <w:contextualSpacing/>
     </w:pPr>
   </w:style>
-  <w:style w:type="paragraph" w:styleId="Commarcadores2">
+  <w:style w:type="paragraph" w:styleId="ListBullet2">
     <w:name w:val="List Bullet 2"/>
     <w:basedOn w:val="Normal"/>
     <w:pPr>
@@ -32006,7 +31992,7 @@
       <w:contextualSpacing/>
     </w:pPr>
   </w:style>
-  <w:style w:type="paragraph" w:styleId="Commarcadores3">
+  <w:style w:type="paragraph" w:styleId="ListBullet3">
     <w:name w:val="List Bullet 3"/>
     <w:basedOn w:val="Normal"/>
     <w:pPr>
@@ -32016,7 +32002,7 @@
       <w:contextualSpacing/>
     </w:pPr>
   </w:style>
-  <w:style w:type="paragraph" w:styleId="Commarcadores4">
+  <w:style w:type="paragraph" w:styleId="ListBullet4">
     <w:name w:val="List Bullet 4"/>
     <w:basedOn w:val="Normal"/>
     <w:pPr>
@@ -32026,7 +32012,7 @@
       <w:contextualSpacing/>
     </w:pPr>
   </w:style>
-  <w:style w:type="paragraph" w:styleId="Commarcadores5">
+  <w:style w:type="paragraph" w:styleId="ListBullet5">
     <w:name w:val="List Bullet 5"/>
     <w:basedOn w:val="Normal"/>
     <w:pPr>
@@ -32036,7 +32022,7 @@
       <w:contextualSpacing/>
     </w:pPr>
   </w:style>
-  <w:style w:type="paragraph" w:styleId="Listadecontinuao">
+  <w:style w:type="paragraph" w:styleId="ListContinue">
     <w:name w:val="List Continue"/>
     <w:basedOn w:val="Normal"/>
     <w:pPr>
@@ -32045,7 +32031,7 @@
       <w:contextualSpacing/>
     </w:pPr>
   </w:style>
-  <w:style w:type="paragraph" w:styleId="Listadecontinuao2">
+  <w:style w:type="paragraph" w:styleId="ListContinue2">
     <w:name w:val="List Continue 2"/>
     <w:basedOn w:val="Normal"/>
     <w:pPr>
@@ -32054,7 +32040,7 @@
       <w:contextualSpacing/>
     </w:pPr>
   </w:style>
-  <w:style w:type="paragraph" w:styleId="Listadecontinuao3">
+  <w:style w:type="paragraph" w:styleId="ListContinue3">
     <w:name w:val="List Continue 3"/>
     <w:basedOn w:val="Normal"/>
     <w:pPr>
@@ -32063,7 +32049,7 @@
       <w:contextualSpacing/>
     </w:pPr>
   </w:style>
-  <w:style w:type="paragraph" w:styleId="Listadecontinuao4">
+  <w:style w:type="paragraph" w:styleId="ListContinue4">
     <w:name w:val="List Continue 4"/>
     <w:basedOn w:val="Normal"/>
     <w:pPr>
@@ -32072,7 +32058,7 @@
       <w:contextualSpacing/>
     </w:pPr>
   </w:style>
-  <w:style w:type="paragraph" w:styleId="Listadecontinuao5">
+  <w:style w:type="paragraph" w:styleId="ListContinue5">
     <w:name w:val="List Continue 5"/>
     <w:basedOn w:val="Normal"/>
     <w:pPr>
@@ -32081,7 +32067,7 @@
       <w:contextualSpacing/>
     </w:pPr>
   </w:style>
-  <w:style w:type="paragraph" w:styleId="Numerada">
+  <w:style w:type="paragraph" w:styleId="ListNumber">
     <w:name w:val="List Number"/>
     <w:basedOn w:val="Normal"/>
     <w:pPr>
@@ -32091,7 +32077,7 @@
       <w:contextualSpacing/>
     </w:pPr>
   </w:style>
-  <w:style w:type="paragraph" w:styleId="Numerada2">
+  <w:style w:type="paragraph" w:styleId="ListNumber2">
     <w:name w:val="List Number 2"/>
     <w:basedOn w:val="Normal"/>
     <w:pPr>
@@ -32101,7 +32087,7 @@
       <w:contextualSpacing/>
     </w:pPr>
   </w:style>
-  <w:style w:type="paragraph" w:styleId="Numerada3">
+  <w:style w:type="paragraph" w:styleId="ListNumber3">
     <w:name w:val="List Number 3"/>
     <w:basedOn w:val="Normal"/>
     <w:pPr>
@@ -32111,7 +32097,7 @@
       <w:contextualSpacing/>
     </w:pPr>
   </w:style>
-  <w:style w:type="paragraph" w:styleId="Numerada4">
+  <w:style w:type="paragraph" w:styleId="ListNumber4">
     <w:name w:val="List Number 4"/>
     <w:basedOn w:val="Normal"/>
     <w:pPr>
@@ -32121,7 +32107,7 @@
       <w:contextualSpacing/>
     </w:pPr>
   </w:style>
-  <w:style w:type="paragraph" w:styleId="Numerada5">
+  <w:style w:type="paragraph" w:styleId="ListNumber5">
     <w:name w:val="List Number 5"/>
     <w:basedOn w:val="Normal"/>
     <w:pPr>
@@ -32131,9 +32117,9 @@
       <w:contextualSpacing/>
     </w:pPr>
   </w:style>
-  <w:style w:type="paragraph" w:styleId="Textodemacro">
+  <w:style w:type="paragraph" w:styleId="MacroText">
     <w:name w:val="macro"/>
-    <w:link w:val="TextodemacroChar"/>
+    <w:link w:val="MacroTextChar"/>
     <w:pPr>
       <w:tabs>
         <w:tab w:val="left" w:pos="480"/>
@@ -32154,19 +32140,19 @@
       <w:lang w:val="en-US" w:eastAsia="en-US"/>
     </w:rPr>
   </w:style>
-  <w:style w:type="character" w:customStyle="1" w:styleId="TextodemacroChar">
-    <w:name w:val="Texto de macro Char"/>
-    <w:basedOn w:val="Fontepargpadro"/>
-    <w:link w:val="Textodemacro"/>
+  <w:style w:type="character" w:customStyle="1" w:styleId="MacroTextChar">
+    <w:name w:val="Macro Text Char"/>
+    <w:basedOn w:val="DefaultParagraphFont"/>
+    <w:link w:val="MacroText"/>
     <w:rPr>
       <w:rFonts w:ascii="Consolas" w:eastAsiaTheme="minorHAnsi" w:hAnsi="Consolas" w:cs="Consolas"/>
       <w:lang w:val="en-US" w:eastAsia="en-US"/>
     </w:rPr>
   </w:style>
-  <w:style w:type="paragraph" w:styleId="Cabealhodamensagem">
+  <w:style w:type="paragraph" w:styleId="MessageHeader">
     <w:name w:val="Message Header"/>
     <w:basedOn w:val="Normal"/>
-    <w:link w:val="CabealhodamensagemChar"/>
+    <w:link w:val="MessageHeaderChar"/>
     <w:pPr>
       <w:pBdr>
         <w:top w:val="single" w:sz="6" w:space="1" w:color="auto"/>
@@ -32183,10 +32169,10 @@
       <w:szCs w:val="24"/>
     </w:rPr>
   </w:style>
-  <w:style w:type="character" w:customStyle="1" w:styleId="CabealhodamensagemChar">
-    <w:name w:val="Cabeçalho da mensagem Char"/>
-    <w:basedOn w:val="Fontepargpadro"/>
-    <w:link w:val="Cabealhodamensagem"/>
+  <w:style w:type="character" w:customStyle="1" w:styleId="MessageHeaderChar">
+    <w:name w:val="Message Header Char"/>
+    <w:basedOn w:val="DefaultParagraphFont"/>
+    <w:link w:val="MessageHeader"/>
     <w:rPr>
       <w:rFonts w:asciiTheme="majorHAnsi" w:eastAsiaTheme="majorEastAsia" w:hAnsiTheme="majorHAnsi" w:cstheme="majorBidi"/>
       <w:sz w:val="24"/>
@@ -32195,23 +32181,23 @@
       <w:lang w:val="en-US" w:eastAsia="en-US"/>
     </w:rPr>
   </w:style>
-  <w:style w:type="paragraph" w:styleId="Recuonormal">
+  <w:style w:type="paragraph" w:styleId="NormalIndent">
     <w:name w:val="Normal Indent"/>
     <w:basedOn w:val="Normal"/>
     <w:pPr>
       <w:ind w:left="720"/>
     </w:pPr>
   </w:style>
-  <w:style w:type="paragraph" w:styleId="Ttulodanota">
+  <w:style w:type="paragraph" w:styleId="NoteHeading">
     <w:name w:val="Note Heading"/>
     <w:basedOn w:val="Normal"/>
     <w:next w:val="Normal"/>
-    <w:link w:val="TtulodanotaChar"/>
-  </w:style>
-  <w:style w:type="character" w:customStyle="1" w:styleId="TtulodanotaChar">
-    <w:name w:val="Título da nota Char"/>
-    <w:basedOn w:val="Fontepargpadro"/>
-    <w:link w:val="Ttulodanota"/>
+    <w:link w:val="NoteHeadingChar"/>
+  </w:style>
+  <w:style w:type="character" w:customStyle="1" w:styleId="NoteHeadingChar">
+    <w:name w:val="Note Heading Char"/>
+    <w:basedOn w:val="DefaultParagraphFont"/>
+    <w:link w:val="NoteHeading"/>
     <w:rPr>
       <w:rFonts w:ascii="Linux Libertine" w:eastAsiaTheme="minorHAnsi" w:hAnsi="Linux Libertine" w:cstheme="minorBidi"/>
       <w:sz w:val="18"/>
@@ -32219,20 +32205,20 @@
       <w:lang w:val="en-US" w:eastAsia="en-US"/>
     </w:rPr>
   </w:style>
-  <w:style w:type="paragraph" w:styleId="TextosemFormatao">
+  <w:style w:type="paragraph" w:styleId="PlainText">
     <w:name w:val="Plain Text"/>
     <w:basedOn w:val="Normal"/>
-    <w:link w:val="TextosemFormataoChar"/>
+    <w:link w:val="PlainTextChar"/>
     <w:rPr>
       <w:rFonts w:ascii="Consolas" w:hAnsi="Consolas" w:cs="Consolas"/>
       <w:sz w:val="21"/>
       <w:szCs w:val="21"/>
     </w:rPr>
   </w:style>
-  <w:style w:type="character" w:customStyle="1" w:styleId="TextosemFormataoChar">
-    <w:name w:val="Texto sem Formatação Char"/>
-    <w:basedOn w:val="Fontepargpadro"/>
-    <w:link w:val="TextosemFormatao"/>
+  <w:style w:type="character" w:customStyle="1" w:styleId="PlainTextChar">
+    <w:name w:val="Plain Text Char"/>
+    <w:basedOn w:val="DefaultParagraphFont"/>
+    <w:link w:val="PlainText"/>
     <w:rPr>
       <w:rFonts w:ascii="Consolas" w:eastAsiaTheme="minorHAnsi" w:hAnsi="Consolas" w:cs="Consolas"/>
       <w:sz w:val="21"/>
@@ -32240,18 +32226,18 @@
       <w:lang w:val="en-US" w:eastAsia="en-US"/>
     </w:rPr>
   </w:style>
-  <w:style w:type="paragraph" w:styleId="Assinatura">
+  <w:style w:type="paragraph" w:styleId="Signature">
     <w:name w:val="Signature"/>
     <w:basedOn w:val="Normal"/>
-    <w:link w:val="AssinaturaChar"/>
+    <w:link w:val="SignatureChar"/>
     <w:pPr>
       <w:ind w:left="4320"/>
     </w:pPr>
   </w:style>
-  <w:style w:type="character" w:customStyle="1" w:styleId="AssinaturaChar">
-    <w:name w:val="Assinatura Char"/>
-    <w:basedOn w:val="Fontepargpadro"/>
-    <w:link w:val="Assinatura"/>
+  <w:style w:type="character" w:customStyle="1" w:styleId="SignatureChar">
+    <w:name w:val="Signature Char"/>
+    <w:basedOn w:val="DefaultParagraphFont"/>
+    <w:link w:val="Signature"/>
     <w:rPr>
       <w:rFonts w:ascii="Linux Libertine" w:eastAsiaTheme="minorHAnsi" w:hAnsi="Linux Libertine" w:cstheme="minorBidi"/>
       <w:sz w:val="18"/>
@@ -32259,11 +32245,11 @@
       <w:lang w:val="en-US" w:eastAsia="en-US"/>
     </w:rPr>
   </w:style>
-  <w:style w:type="paragraph" w:styleId="Ttulo">
+  <w:style w:type="paragraph" w:styleId="Title">
     <w:name w:val="Title"/>
     <w:basedOn w:val="Normal"/>
     <w:next w:val="Normal"/>
-    <w:link w:val="TtuloChar"/>
+    <w:link w:val="TitleChar"/>
     <w:qFormat/>
     <w:locked/>
     <w:pPr>
@@ -32282,10 +32268,10 @@
       <w:szCs w:val="52"/>
     </w:rPr>
   </w:style>
-  <w:style w:type="character" w:customStyle="1" w:styleId="TtuloChar">
-    <w:name w:val="Título Char"/>
-    <w:basedOn w:val="Fontepargpadro"/>
-    <w:link w:val="Ttulo"/>
+  <w:style w:type="character" w:customStyle="1" w:styleId="TitleChar">
+    <w:name w:val="Title Char"/>
+    <w:basedOn w:val="DefaultParagraphFont"/>
+    <w:link w:val="Title"/>
     <w:rPr>
       <w:rFonts w:asciiTheme="majorHAnsi" w:eastAsiaTheme="majorEastAsia" w:hAnsiTheme="majorHAnsi" w:cstheme="majorBidi"/>
       <w:color w:val="17365D" w:themeColor="text2" w:themeShade="BF"/>
@@ -32296,9 +32282,9 @@
       <w:lang w:val="en-US" w:eastAsia="en-US"/>
     </w:rPr>
   </w:style>
-  <w:style w:type="paragraph" w:styleId="CabealhodoSumrio">
+  <w:style w:type="paragraph" w:styleId="TOCHeading0">
     <w:name w:val="TOC Heading"/>
-    <w:basedOn w:val="Ttulo1"/>
+    <w:basedOn w:val="Heading1"/>
     <w:next w:val="Normal"/>
     <w:uiPriority w:val="39"/>
     <w:semiHidden/>
@@ -32340,7 +32326,7 @@
   </w:style>
   <w:style w:type="character" w:customStyle="1" w:styleId="ArticleNumber">
     <w:name w:val="ArticleNumber"/>
-    <w:basedOn w:val="Fontepargpadro"/>
+    <w:basedOn w:val="DefaultParagraphFont"/>
     <w:uiPriority w:val="1"/>
     <w:qFormat/>
     <w:rsid w:val="00586A35"/>
@@ -32374,12 +32360,12 @@
   </w:style>
   <w:style w:type="character" w:customStyle="1" w:styleId="text-base">
     <w:name w:val="text-base"/>
-    <w:basedOn w:val="Fontepargpadro"/>
+    <w:basedOn w:val="DefaultParagraphFont"/>
     <w:rsid w:val="00D341FA"/>
   </w:style>
-  <w:style w:type="character" w:styleId="MenoPendente">
+  <w:style w:type="character" w:styleId="UnresolvedMention">
     <w:name w:val="Unresolved Mention"/>
-    <w:basedOn w:val="Fontepargpadro"/>
+    <w:basedOn w:val="DefaultParagraphFont"/>
     <w:uiPriority w:val="99"/>
     <w:semiHidden/>
     <w:unhideWhenUsed/>
@@ -32725,6 +32711,10 @@
 </file>
 
 <file path=customXml/item1.xml><?xml version="1.0" encoding="utf-8"?>
+<b:Sources xmlns:b="http://schemas.openxmlformats.org/officeDocument/2006/bibliography" xmlns="http://schemas.openxmlformats.org/officeDocument/2006/bibliography" SelectedStyle="\APA.XSL" StyleName="APA"/>
+</file>
+
+<file path=customXml/item2.xml><?xml version="1.0" encoding="utf-8"?>
 <Workflow version="v.1.13">
   <Filtration versionrequired="True" status="DONE" StartTime="25-07-2014 13:27:04" EndTime="25-07-2014 13:28:29">
     <Mandatory>
@@ -32902,20 +32892,16 @@
 </Workflow>
 </file>
 
-<file path=customXml/item2.xml><?xml version="1.0" encoding="utf-8"?>
-<b:Sources xmlns:b="http://schemas.openxmlformats.org/officeDocument/2006/bibliography" xmlns="http://schemas.openxmlformats.org/officeDocument/2006/bibliography" SelectedStyle="\APA.XSL" StyleName="APA"/>
-</file>
-
 <file path=customXml/itemProps1.xml><?xml version="1.0" encoding="utf-8"?>
-<ds:datastoreItem xmlns:ds="http://schemas.openxmlformats.org/officeDocument/2006/customXml" ds:itemID="{4D45DBA2-DCF6-46BF-858B-9A8CC8161B4D}">
-  <ds:schemaRefs/>
-</ds:datastoreItem>
-</file>
-
-<file path=customXml/itemProps2.xml><?xml version="1.0" encoding="utf-8"?>
 <ds:datastoreItem xmlns:ds="http://schemas.openxmlformats.org/officeDocument/2006/customXml" ds:itemID="{B9F85DFA-BF3C-4880-8F7A-813FBACC05BB}">
   <ds:schemaRefs>
     <ds:schemaRef ds:uri="http://schemas.openxmlformats.org/officeDocument/2006/bibliography"/>
   </ds:schemaRefs>
 </ds:datastoreItem>
+</file>
+
+<file path=customXml/itemProps2.xml><?xml version="1.0" encoding="utf-8"?>
+<ds:datastoreItem xmlns:ds="http://schemas.openxmlformats.org/officeDocument/2006/customXml" ds:itemID="{4D45DBA2-DCF6-46BF-858B-9A8CC8161B4D}">
+  <ds:schemaRefs/>
+</ds:datastoreItem>
 </file>
--- a/Artigo Fake News - Computer.docx
+++ b/Artigo Fake News - Computer.docx
@@ -157,7 +157,25 @@
           <w:sz w:val="18"/>
           <w14:ligatures w14:val="standard"/>
         </w:rPr>
-        <w:t xml:space="preserve">This paper shows a computational solution's main results to analyze Brazilian fake news in a political context. Firstly, a data set with different news was </w:t>
+        <w:t xml:space="preserve">This paper shows a computational solution's main results to </w:t>
+      </w:r>
+      <w:r>
+        <w:rPr>
+          <w:rFonts w:cstheme="minorBidi"/>
+          <w:b w:val="0"/>
+          <w:sz w:val="18"/>
+          <w14:ligatures w14:val="standard"/>
+        </w:rPr>
+        <w:t>identify</w:t>
+      </w:r>
+      <w:r>
+        <w:rPr>
+          <w:rFonts w:cstheme="minorBidi"/>
+          <w:b w:val="0"/>
+          <w:sz w:val="18"/>
+          <w14:ligatures w14:val="standard"/>
+        </w:rPr>
+        <w:t xml:space="preserve"> Brazilian fake news in a political context. Firstly, a data set with different news was </w:t>
       </w:r>
       <w:r>
         <w:rPr>
@@ -4200,7 +4218,7 @@
             <w:noProof/>
             <w:lang w:val="pt-BR"/>
           </w:rPr>
-          <m:t>=log10</m:t>
+          <m:t>=log</m:t>
         </m:r>
         <m:d>
           <m:dPr>
@@ -19440,9 +19458,9 @@
           <w:lang w:val="pt-BR"/>
         </w:rPr>
         <w:drawing>
-          <wp:inline distT="0" distB="0" distL="0" distR="0" wp14:anchorId="05F85AF0" wp14:editId="137FBC59">
-            <wp:extent cx="3048000" cy="1396587"/>
-            <wp:effectExtent l="0" t="0" r="0" b="0"/>
+          <wp:inline distT="0" distB="0" distL="0" distR="0" wp14:anchorId="05F85AF0" wp14:editId="405761B0">
+            <wp:extent cx="3200400" cy="1460032"/>
+            <wp:effectExtent l="0" t="0" r="0" b="6985"/>
             <wp:docPr id="10" name="Imagem 10" descr="Mapa com linhas pretas em fundo branco&#10;&#10;Descrição gerada automaticamente"/>
             <wp:cNvGraphicFramePr>
               <a:graphicFrameLocks xmlns:a="http://schemas.openxmlformats.org/drawingml/2006/main" noChangeAspect="1"/>
@@ -19454,7 +19472,7 @@
                     <pic:cNvPr id="6" name="Imagem 6" descr="Mapa com linhas pretas em fundo branco&#10;&#10;Descrição gerada automaticamente"/>
                     <pic:cNvPicPr/>
                   </pic:nvPicPr>
-                  <pic:blipFill>
+                  <pic:blipFill rotWithShape="1">
                     <a:blip r:embed="rId21" cstate="print">
                       <a:extLst>
                         <a:ext uri="{28A0092B-C50C-407E-A947-70E740481C1C}">
@@ -19462,18 +19480,25 @@
                         </a:ext>
                       </a:extLst>
                     </a:blip>
-                    <a:stretch>
-                      <a:fillRect/>
-                    </a:stretch>
+                    <a:srcRect l="2716" t="3611" r="4050" b="3560"/>
+                    <a:stretch/>
                   </pic:blipFill>
-                  <pic:spPr>
+                  <pic:spPr bwMode="auto">
                     <a:xfrm>
                       <a:off x="0" y="0"/>
-                      <a:ext cx="3048000" cy="1396587"/>
+                      <a:ext cx="3224510" cy="1471031"/>
                     </a:xfrm>
                     <a:prstGeom prst="rect">
                       <a:avLst/>
                     </a:prstGeom>
+                    <a:ln>
+                      <a:noFill/>
+                    </a:ln>
+                    <a:extLst>
+                      <a:ext uri="{53640926-AAD7-44D8-BBD7-CCE9431645EC}">
+                        <a14:shadowObscured xmlns:a14="http://schemas.microsoft.com/office/drawing/2010/main"/>
+                      </a:ext>
+                    </a:extLst>
                   </pic:spPr>
                 </pic:pic>
               </a:graphicData>

--- a/Artigo Fake News - Computer.docx
+++ b/Artigo Fake News - Computer.docx
@@ -10560,7 +10560,21 @@
           <w:noProof/>
           <w:lang w:val="pt-BR"/>
         </w:rPr>
-        <w:t>, a saída desse processo é um conjunto de tamanho 3, dentro dele há um vetor</w:t>
+        <w:t xml:space="preserve">, </w:t>
+      </w:r>
+      <w:r>
+        <w:rPr>
+          <w:noProof/>
+          <w:lang w:val="pt-BR"/>
+        </w:rPr>
+        <w:t xml:space="preserve">com os dados de treinamento (Tabela 1.) e </w:t>
+      </w:r>
+      <w:r>
+        <w:rPr>
+          <w:noProof/>
+          <w:lang w:val="pt-BR"/>
+        </w:rPr>
+        <w:t>a saída desse processo é um conjunto de tamanho 3, dentro dele há um vetor</w:t>
       </w:r>
       <w:r>
         <w:rPr>
@@ -10834,7 +10848,21 @@
           <w:noProof/>
           <w:lang w:val="pt-BR"/>
         </w:rPr>
-        <w:t xml:space="preserve"> (Fgura 3)</w:t>
+        <w:t xml:space="preserve"> (F</w:t>
+      </w:r>
+      <w:r>
+        <w:rPr>
+          <w:noProof/>
+          <w:lang w:val="pt-BR"/>
+        </w:rPr>
+        <w:t>i</w:t>
+      </w:r>
+      <w:r>
+        <w:rPr>
+          <w:noProof/>
+          <w:lang w:val="pt-BR"/>
+        </w:rPr>
+        <w:t>gura 3)</w:t>
       </w:r>
       <w:r>
         <w:rPr>
@@ -12248,210 +12276,91 @@
           <w:noProof/>
           <w:lang w:val="pt-BR"/>
         </w:rPr>
-        <w:t>Durante</w:t>
-      </w:r>
-      <w:r>
-        <w:rPr>
-          <w:noProof/>
-          <w:spacing w:val="-7"/>
-          <w:lang w:val="pt-BR"/>
-        </w:rPr>
-        <w:t xml:space="preserve"> </w:t>
-      </w:r>
-      <w:r>
-        <w:rPr>
-          <w:noProof/>
-          <w:lang w:val="pt-BR"/>
-        </w:rPr>
-        <w:t>a</w:t>
-      </w:r>
-      <w:r>
-        <w:rPr>
-          <w:noProof/>
-          <w:spacing w:val="-5"/>
-          <w:lang w:val="pt-BR"/>
-        </w:rPr>
-        <w:t xml:space="preserve"> </w:t>
-      </w:r>
-      <w:r>
-        <w:rPr>
-          <w:noProof/>
-          <w:lang w:val="pt-BR"/>
-        </w:rPr>
-        <w:t>análise</w:t>
-      </w:r>
-      <w:r>
-        <w:rPr>
-          <w:noProof/>
-          <w:spacing w:val="-7"/>
-          <w:lang w:val="pt-BR"/>
-        </w:rPr>
-        <w:t xml:space="preserve"> </w:t>
-      </w:r>
-      <w:r>
-        <w:rPr>
-          <w:noProof/>
-          <w:lang w:val="pt-BR"/>
-        </w:rPr>
-        <w:t>feita</w:t>
-      </w:r>
-      <w:r>
-        <w:rPr>
-          <w:noProof/>
-          <w:spacing w:val="-7"/>
-          <w:lang w:val="pt-BR"/>
-        </w:rPr>
-        <w:t xml:space="preserve"> </w:t>
-      </w:r>
-      <w:r>
-        <w:rPr>
-          <w:noProof/>
-          <w:lang w:val="pt-BR"/>
-        </w:rPr>
-        <w:t>na</w:t>
-      </w:r>
-      <w:r>
-        <w:rPr>
-          <w:noProof/>
-          <w:spacing w:val="-5"/>
-          <w:lang w:val="pt-BR"/>
-        </w:rPr>
-        <w:t xml:space="preserve"> </w:t>
-      </w:r>
-      <w:r>
-        <w:rPr>
-          <w:noProof/>
-          <w:lang w:val="pt-BR"/>
-        </w:rPr>
-        <w:t>base</w:t>
-      </w:r>
-      <w:r>
-        <w:rPr>
-          <w:noProof/>
-          <w:spacing w:val="-7"/>
-          <w:lang w:val="pt-BR"/>
-        </w:rPr>
-        <w:t xml:space="preserve"> </w:t>
-      </w:r>
-      <w:r>
-        <w:rPr>
-          <w:noProof/>
-          <w:lang w:val="pt-BR"/>
-        </w:rPr>
-        <w:t>de</w:t>
-      </w:r>
-      <w:r>
-        <w:rPr>
-          <w:noProof/>
-          <w:spacing w:val="-7"/>
-          <w:lang w:val="pt-BR"/>
-        </w:rPr>
-        <w:t xml:space="preserve"> </w:t>
-      </w:r>
-      <w:r>
-        <w:rPr>
-          <w:noProof/>
-          <w:lang w:val="pt-BR"/>
-        </w:rPr>
-        <w:t>treinamento,</w:t>
-      </w:r>
-      <w:r>
-        <w:rPr>
-          <w:noProof/>
-          <w:spacing w:val="-6"/>
-          <w:lang w:val="pt-BR"/>
-        </w:rPr>
-        <w:t xml:space="preserve"> </w:t>
-      </w:r>
-      <w:r>
-        <w:rPr>
-          <w:noProof/>
-          <w:lang w:val="pt-BR"/>
-        </w:rPr>
-        <w:t>verificou-se</w:t>
-      </w:r>
-      <w:r>
-        <w:rPr>
-          <w:noProof/>
-          <w:spacing w:val="-7"/>
-          <w:lang w:val="pt-BR"/>
-        </w:rPr>
-        <w:t xml:space="preserve"> </w:t>
-      </w:r>
-      <w:r>
-        <w:rPr>
-          <w:noProof/>
-          <w:lang w:val="pt-BR"/>
-        </w:rPr>
-        <w:t>que</w:t>
-      </w:r>
-      <w:r>
-        <w:rPr>
-          <w:noProof/>
-          <w:spacing w:val="-6"/>
-          <w:lang w:val="pt-BR"/>
-        </w:rPr>
-        <w:t xml:space="preserve"> </w:t>
-      </w:r>
-      <w:r>
-        <w:rPr>
-          <w:noProof/>
-          <w:lang w:val="pt-BR"/>
-        </w:rPr>
-        <w:t>mais</w:t>
-      </w:r>
-      <w:r>
-        <w:rPr>
-          <w:noProof/>
-          <w:spacing w:val="-6"/>
-          <w:lang w:val="pt-BR"/>
-        </w:rPr>
-        <w:t xml:space="preserve"> </w:t>
-      </w:r>
-      <w:r>
-        <w:rPr>
-          <w:noProof/>
-          <w:lang w:val="pt-BR"/>
-        </w:rPr>
-        <w:t>de</w:t>
-      </w:r>
-      <w:r>
-        <w:rPr>
-          <w:noProof/>
-          <w:spacing w:val="-7"/>
-          <w:lang w:val="pt-BR"/>
-        </w:rPr>
-        <w:t xml:space="preserve"> </w:t>
-      </w:r>
-      <w:r>
-        <w:rPr>
-          <w:noProof/>
-          <w:lang w:val="pt-BR"/>
-        </w:rPr>
-        <w:t>75%</w:t>
-      </w:r>
-      <w:r>
-        <w:rPr>
-          <w:noProof/>
-          <w:spacing w:val="-7"/>
-          <w:lang w:val="pt-BR"/>
-        </w:rPr>
-        <w:t xml:space="preserve"> </w:t>
-      </w:r>
-      <w:r>
-        <w:rPr>
-          <w:noProof/>
-          <w:lang w:val="pt-BR"/>
-        </w:rPr>
-        <w:t>das</w:t>
-      </w:r>
-      <w:r>
-        <w:rPr>
-          <w:noProof/>
-          <w:spacing w:val="-6"/>
-          <w:lang w:val="pt-BR"/>
-        </w:rPr>
-        <w:t xml:space="preserve"> </w:t>
+        <w:t xml:space="preserve"> </w:t>
+      </w:r>
+      <w:r>
+        <w:rPr>
+          <w:noProof/>
+          <w:lang w:val="pt-BR"/>
+        </w:rPr>
+        <w:t>De acordo com a</w:t>
+      </w:r>
+      <w:r>
+        <w:rPr>
+          <w:noProof/>
+          <w:lang w:val="pt-BR"/>
+        </w:rPr>
+        <w:t xml:space="preserve"> Fig</w:t>
+      </w:r>
+      <w:r>
+        <w:rPr>
+          <w:noProof/>
+          <w:lang w:val="pt-BR"/>
+        </w:rPr>
+        <w:t>ura</w:t>
+      </w:r>
+      <w:r>
+        <w:rPr>
+          <w:noProof/>
+          <w:lang w:val="pt-BR"/>
+        </w:rPr>
+        <w:t xml:space="preserve">. </w:t>
+      </w:r>
+      <w:r>
+        <w:rPr>
+          <w:noProof/>
+          <w:lang w:val="pt-BR"/>
+        </w:rPr>
+        <w:t>4</w:t>
+      </w:r>
+      <w:r>
+        <w:rPr>
+          <w:noProof/>
+          <w:lang w:val="pt-BR"/>
+        </w:rPr>
+        <w:t>.</w:t>
+      </w:r>
+      <w:r>
+        <w:rPr>
+          <w:noProof/>
+          <w:lang w:val="pt-BR"/>
+        </w:rPr>
+        <w:t xml:space="preserve"> é possível</w:t>
+      </w:r>
+      <w:r>
+        <w:rPr>
+          <w:noProof/>
+          <w:lang w:val="pt-BR"/>
+        </w:rPr>
+        <w:t xml:space="preserve"> notar que a mediana da</w:t>
+      </w:r>
+      <w:r>
+        <w:rPr>
+          <w:noProof/>
+          <w:lang w:val="pt-BR"/>
+        </w:rPr>
+        <w:t xml:space="preserve"> quantidade de palavras nas </w:t>
+      </w:r>
+      <w:r>
+        <w:rPr>
+          <w:noProof/>
+          <w:lang w:val="pt-BR"/>
+        </w:rPr>
+        <w:t xml:space="preserve">notícias não </w:t>
+      </w:r>
+      <w:r>
+        <w:rPr>
+          <w:noProof/>
+          <w:lang w:val="pt-BR"/>
+        </w:rPr>
+        <w:t>falsas</w:t>
+      </w:r>
+      <w:r>
+        <w:rPr>
+          <w:noProof/>
+          <w:lang w:val="pt-BR"/>
+        </w:rPr>
+        <w:t xml:space="preserve">, representadas pelo número 1, é muito maior do que 50% das </w:t>
       </w:r>
       <w:r>
         <w:rPr>
@@ -12463,262 +12372,16 @@
       <w:r>
         <w:rPr>
           <w:noProof/>
-          <w:spacing w:val="-9"/>
-          <w:lang w:val="pt-BR"/>
-        </w:rPr>
-        <w:t xml:space="preserve"> </w:t>
-      </w:r>
-      <w:r>
-        <w:rPr>
-          <w:noProof/>
-          <w:lang w:val="pt-BR"/>
-        </w:rPr>
-        <w:t>têm</w:t>
-      </w:r>
-      <w:r>
-        <w:rPr>
-          <w:noProof/>
-          <w:spacing w:val="-9"/>
-          <w:lang w:val="pt-BR"/>
-        </w:rPr>
-        <w:t xml:space="preserve"> </w:t>
-      </w:r>
-      <w:r>
-        <w:rPr>
-          <w:noProof/>
-          <w:lang w:val="pt-BR"/>
-        </w:rPr>
-        <w:t>menos</w:t>
-      </w:r>
-      <w:r>
-        <w:rPr>
-          <w:noProof/>
-          <w:spacing w:val="-8"/>
-          <w:lang w:val="pt-BR"/>
-        </w:rPr>
-        <w:t xml:space="preserve"> </w:t>
-      </w:r>
-      <w:r>
-        <w:rPr>
-          <w:noProof/>
-          <w:lang w:val="pt-BR"/>
-        </w:rPr>
-        <w:t>de</w:t>
-      </w:r>
-      <w:r>
-        <w:rPr>
-          <w:noProof/>
-          <w:spacing w:val="-10"/>
-          <w:lang w:val="pt-BR"/>
-        </w:rPr>
-        <w:t xml:space="preserve"> </w:t>
-      </w:r>
-      <w:r>
-        <w:rPr>
-          <w:noProof/>
-          <w:lang w:val="pt-BR"/>
-        </w:rPr>
-        <w:t>218</w:t>
-      </w:r>
-      <w:r>
-        <w:rPr>
-          <w:noProof/>
-          <w:spacing w:val="-2"/>
-          <w:lang w:val="pt-BR"/>
-        </w:rPr>
-        <w:t xml:space="preserve"> </w:t>
-      </w:r>
-      <w:r>
-        <w:rPr>
-          <w:noProof/>
-          <w:lang w:val="pt-BR"/>
-        </w:rPr>
-        <w:t>caracteres</w:t>
-      </w:r>
-      <w:r>
-        <w:rPr>
-          <w:noProof/>
-          <w:spacing w:val="-9"/>
-          <w:lang w:val="pt-BR"/>
-        </w:rPr>
-        <w:t xml:space="preserve"> </w:t>
-      </w:r>
-      <w:r>
-        <w:rPr>
-          <w:noProof/>
-          <w:lang w:val="pt-BR"/>
-        </w:rPr>
-        <w:t>de</w:t>
-      </w:r>
-      <w:r>
-        <w:rPr>
-          <w:noProof/>
-          <w:spacing w:val="-10"/>
-          <w:lang w:val="pt-BR"/>
-        </w:rPr>
-        <w:t xml:space="preserve"> </w:t>
-      </w:r>
-      <w:r>
-        <w:rPr>
-          <w:noProof/>
-          <w:lang w:val="pt-BR"/>
-        </w:rPr>
-        <w:t>palavras,</w:t>
-      </w:r>
-      <w:r>
-        <w:rPr>
-          <w:noProof/>
-          <w:spacing w:val="-5"/>
-          <w:lang w:val="pt-BR"/>
-        </w:rPr>
-        <w:t xml:space="preserve"> </w:t>
-      </w:r>
-      <w:r>
-        <w:rPr>
-          <w:noProof/>
-          <w:lang w:val="pt-BR"/>
-        </w:rPr>
-        <w:t>então</w:t>
-      </w:r>
-      <w:r>
-        <w:rPr>
-          <w:noProof/>
-          <w:spacing w:val="-8"/>
-          <w:lang w:val="pt-BR"/>
-        </w:rPr>
-        <w:t xml:space="preserve"> </w:t>
-      </w:r>
-      <w:r>
-        <w:rPr>
-          <w:noProof/>
-          <w:lang w:val="pt-BR"/>
-        </w:rPr>
-        <w:t>notícias falsas</w:t>
-      </w:r>
-      <w:r>
-        <w:rPr>
-          <w:noProof/>
-          <w:spacing w:val="-9"/>
-          <w:lang w:val="pt-BR"/>
-        </w:rPr>
-        <w:t xml:space="preserve"> </w:t>
-      </w:r>
-      <w:r>
-        <w:rPr>
-          <w:noProof/>
-          <w:lang w:val="pt-BR"/>
-        </w:rPr>
-        <w:t>tendem</w:t>
-      </w:r>
-      <w:r>
-        <w:rPr>
-          <w:noProof/>
-          <w:spacing w:val="-8"/>
-          <w:lang w:val="pt-BR"/>
-        </w:rPr>
-        <w:t xml:space="preserve"> </w:t>
-      </w:r>
-      <w:r>
-        <w:rPr>
-          <w:noProof/>
-          <w:lang w:val="pt-BR"/>
-        </w:rPr>
-        <w:t>a</w:t>
-      </w:r>
-      <w:r>
-        <w:rPr>
-          <w:noProof/>
-          <w:spacing w:val="-9"/>
-          <w:lang w:val="pt-BR"/>
-        </w:rPr>
-        <w:t xml:space="preserve"> </w:t>
-      </w:r>
-      <w:r>
-        <w:rPr>
-          <w:noProof/>
-          <w:lang w:val="pt-BR"/>
-        </w:rPr>
-        <w:t>ser</w:t>
-      </w:r>
-      <w:r>
-        <w:rPr>
-          <w:noProof/>
-          <w:spacing w:val="-9"/>
-          <w:lang w:val="pt-BR"/>
-        </w:rPr>
-        <w:t xml:space="preserve"> </w:t>
-      </w:r>
-      <w:r>
-        <w:rPr>
-          <w:noProof/>
-          <w:lang w:val="pt-BR"/>
-        </w:rPr>
-        <w:t>mais</w:t>
-      </w:r>
-      <w:r>
-        <w:rPr>
-          <w:noProof/>
-          <w:spacing w:val="-7"/>
-          <w:lang w:val="pt-BR"/>
-        </w:rPr>
-        <w:t xml:space="preserve"> </w:t>
-      </w:r>
-      <w:r>
-        <w:rPr>
-          <w:noProof/>
-          <w:lang w:val="pt-BR"/>
-        </w:rPr>
-        <w:t xml:space="preserve">curtas se comparadas com as não </w:t>
-      </w:r>
-      <w:r>
-        <w:rPr>
-          <w:noProof/>
-          <w:lang w:val="pt-BR"/>
-        </w:rPr>
-        <w:t>falsas</w:t>
-      </w:r>
-      <w:r>
-        <w:rPr>
-          <w:noProof/>
-          <w:lang w:val="pt-BR"/>
-        </w:rPr>
-        <w:t xml:space="preserve"> e mais de 75% das notícias não </w:t>
-      </w:r>
-      <w:r>
-        <w:rPr>
-          <w:noProof/>
-          <w:lang w:val="pt-BR"/>
-        </w:rPr>
-        <w:t>falsa</w:t>
-      </w:r>
-      <w:r>
-        <w:rPr>
-          <w:noProof/>
-          <w:lang w:val="pt-BR"/>
-        </w:rPr>
-        <w:t>s</w:t>
-      </w:r>
-      <w:r>
-        <w:rPr>
-          <w:noProof/>
-          <w:lang w:val="pt-BR"/>
-        </w:rPr>
-        <w:t xml:space="preserve"> tem número de palavras menor que 1369</w:t>
-      </w:r>
-      <w:r>
-        <w:rPr>
-          <w:noProof/>
-          <w:spacing w:val="-1"/>
-          <w:lang w:val="pt-BR"/>
-        </w:rPr>
-        <w:t xml:space="preserve"> </w:t>
-      </w:r>
-      <w:r>
-        <w:rPr>
-          <w:noProof/>
-          <w:lang w:val="pt-BR"/>
-        </w:rPr>
-        <w:t>caracteres.</w:t>
+          <w:lang w:val="pt-BR"/>
+        </w:rPr>
+        <w:t>, representadas pelo número 0</w:t>
+      </w:r>
+      <w:r>
+        <w:rPr>
+          <w:noProof/>
+          <w:lang w:val="pt-BR"/>
+        </w:rPr>
+        <w:t>.</w:t>
       </w:r>
     </w:p>
     <w:p>
@@ -12881,112 +12544,7 @@
           <w:noProof/>
           <w:lang w:val="pt-BR"/>
         </w:rPr>
-        <w:t>De acordo com a</w:t>
-      </w:r>
-      <w:r>
-        <w:rPr>
-          <w:noProof/>
-          <w:lang w:val="pt-BR"/>
-        </w:rPr>
-        <w:t xml:space="preserve"> Fig</w:t>
-      </w:r>
-      <w:r>
-        <w:rPr>
-          <w:noProof/>
-          <w:lang w:val="pt-BR"/>
-        </w:rPr>
-        <w:t>ura</w:t>
-      </w:r>
-      <w:r>
-        <w:rPr>
-          <w:noProof/>
-          <w:lang w:val="pt-BR"/>
-        </w:rPr>
-        <w:t xml:space="preserve">. </w:t>
-      </w:r>
-      <w:r>
-        <w:rPr>
-          <w:noProof/>
-          <w:lang w:val="pt-BR"/>
-        </w:rPr>
-        <w:t>4</w:t>
-      </w:r>
-      <w:r>
-        <w:rPr>
-          <w:noProof/>
-          <w:lang w:val="pt-BR"/>
-        </w:rPr>
-        <w:t>.</w:t>
-      </w:r>
-      <w:r>
-        <w:rPr>
-          <w:noProof/>
-          <w:lang w:val="pt-BR"/>
-        </w:rPr>
-        <w:t xml:space="preserve"> é</w:t>
-      </w:r>
-      <w:r>
-        <w:rPr>
-          <w:noProof/>
-          <w:lang w:val="pt-BR"/>
-        </w:rPr>
-        <w:t xml:space="preserve"> possível</w:t>
-      </w:r>
-      <w:r>
-        <w:rPr>
-          <w:noProof/>
-          <w:lang w:val="pt-BR"/>
-        </w:rPr>
-        <w:t xml:space="preserve"> notar que a mediana da</w:t>
-      </w:r>
-      <w:r>
-        <w:rPr>
-          <w:noProof/>
-          <w:lang w:val="pt-BR"/>
-        </w:rPr>
-        <w:t xml:space="preserve"> quantidade de palavras nas </w:t>
-      </w:r>
-      <w:r>
-        <w:rPr>
-          <w:noProof/>
-          <w:lang w:val="pt-BR"/>
-        </w:rPr>
-        <w:t xml:space="preserve">notícias não </w:t>
-      </w:r>
-      <w:r>
-        <w:rPr>
-          <w:noProof/>
-          <w:lang w:val="pt-BR"/>
-        </w:rPr>
-        <w:t>falsas</w:t>
-      </w:r>
-      <w:r>
-        <w:rPr>
-          <w:noProof/>
-          <w:lang w:val="pt-BR"/>
-        </w:rPr>
-        <w:t xml:space="preserve">, representadas pelo número 1, é muito maior do que 50% das </w:t>
-      </w:r>
-      <w:r>
-        <w:rPr>
-          <w:noProof/>
-          <w:lang w:val="pt-BR"/>
-        </w:rPr>
-        <w:t>notícias falsas</w:t>
-      </w:r>
-      <w:r>
-        <w:rPr>
-          <w:noProof/>
-          <w:lang w:val="pt-BR"/>
-        </w:rPr>
-        <w:t>, representadas pelo número 0</w:t>
-      </w:r>
-      <w:r>
-        <w:rPr>
-          <w:noProof/>
-          <w:lang w:val="pt-BR"/>
-        </w:rPr>
-        <w:t>. P</w:t>
+        <w:t>P</w:t>
       </w:r>
       <w:r>
         <w:rPr>
@@ -14962,18 +14520,7 @@
                 <w:szCs w:val="18"/>
                 <w:lang w:val="pt-BR"/>
               </w:rPr>
-              <w:t xml:space="preserve">SVM (Linear)+ </w:t>
-            </w:r>
-            <w:r>
-              <w:rPr>
-                <w:rFonts w:ascii="Linux Libertine" w:hAnsi="Linux Libertine" w:cs="Linux Libertine"/>
-                <w:noProof/>
-                <w:sz w:val="18"/>
-                <w:szCs w:val="18"/>
-                <w:lang w:val="pt-BR"/>
-              </w:rPr>
-              <w:lastRenderedPageBreak/>
-              <w:t>BOW</w:t>
+              <w:t>SVM (Linear)+ BOW</w:t>
             </w:r>
           </w:p>
         </w:tc>
@@ -15001,7 +14548,6 @@
                 <w:sz w:val="17"/>
                 <w:lang w:val="pt-BR"/>
               </w:rPr>
-              <w:lastRenderedPageBreak/>
               <w:t>75,03</w:t>
             </w:r>
           </w:p>
@@ -15323,6 +14869,7 @@
                 <w:szCs w:val="18"/>
                 <w:lang w:val="pt-BR"/>
               </w:rPr>
+              <w:lastRenderedPageBreak/>
               <w:t>SVM(Linear)+ TF-IDF</w:t>
             </w:r>
           </w:p>
@@ -21664,27 +21211,7 @@
           <w:shd w:val="clear" w:color="auto" w:fill="FCFCFC"/>
         </w:rPr>
         <w:tab/>
-        <w:t xml:space="preserve">El </w:t>
-      </w:r>
-      <w:proofErr w:type="spellStart"/>
-      <w:r>
-        <w:rPr>
-          <w:spacing w:val="4"/>
-          <w:sz w:val="14"/>
-          <w:szCs w:val="14"/>
-          <w:shd w:val="clear" w:color="auto" w:fill="FCFCFC"/>
-        </w:rPr>
-        <w:t>Naqa</w:t>
-      </w:r>
-      <w:proofErr w:type="spellEnd"/>
-      <w:r>
-        <w:rPr>
-          <w:spacing w:val="4"/>
-          <w:sz w:val="14"/>
-          <w:szCs w:val="14"/>
-          <w:shd w:val="clear" w:color="auto" w:fill="FCFCFC"/>
-        </w:rPr>
-        <w:t xml:space="preserve"> I., Murphy M. What Is </w:t>
+        <w:t xml:space="preserve">El Naqa I., Murphy M. What Is </w:t>
       </w:r>
       <w:r>
         <w:rPr>

--- a/Artigo Fake News - Computer.docx
+++ b/Artigo Fake News - Computer.docx
@@ -7480,7 +7480,56 @@
           <w:noProof/>
           <w:lang w:val="pt-BR"/>
         </w:rPr>
-        <w:t xml:space="preserve"> Não foi possível chegar a uma conclusão porque ambos os resultados foram insuficientes ou muito semelhantes para chegar a uma solução.</w:t>
+        <w:t xml:space="preserve"> Não foi possível chegar a uma conclusão porque ambos os resultados </w:t>
+      </w:r>
+      <w:r>
+        <w:rPr>
+          <w:noProof/>
+          <w:lang w:val="pt-BR"/>
+        </w:rPr>
+        <w:t>d</w:t>
+      </w:r>
+      <w:r>
+        <w:rPr>
+          <w:noProof/>
+          <w:lang w:val="pt-BR"/>
+        </w:rPr>
+        <w:t>as métricas: a</w:t>
+      </w:r>
+      <w:r>
+        <w:rPr>
+          <w:noProof/>
+          <w:lang w:val="pt-BR"/>
+        </w:rPr>
+        <w:t>curácia, precisão, recall, F1 score e curva ROC</w:t>
+      </w:r>
+      <w:r>
+        <w:rPr>
+          <w:noProof/>
+          <w:lang w:val="pt-BR"/>
+        </w:rPr>
+        <w:t xml:space="preserve"> </w:t>
+      </w:r>
+      <w:r>
+        <w:rPr>
+          <w:noProof/>
+          <w:lang w:val="pt-BR"/>
+        </w:rPr>
+        <w:t xml:space="preserve">foram muito semelhantes </w:t>
+      </w:r>
+      <w:r>
+        <w:rPr>
+          <w:noProof/>
+          <w:lang w:val="pt-BR"/>
+        </w:rPr>
+        <w:t>o</w:t>
+      </w:r>
+      <w:r>
+        <w:rPr>
+          <w:noProof/>
+          <w:lang w:val="pt-BR"/>
+        </w:rPr>
+        <w:t>u muito ruins.</w:t>
       </w:r>
     </w:p>
     <w:p>
@@ -7507,7 +7556,28 @@
           <w:noProof/>
           <w:lang w:val="pt-BR"/>
         </w:rPr>
-        <w:t xml:space="preserve"> O algoritmo classificador SVM foi melhor que o </w:t>
+        <w:t xml:space="preserve"> O algoritmo classificador SVM </w:t>
+      </w:r>
+      <w:r>
+        <w:rPr>
+          <w:noProof/>
+          <w:lang w:val="pt-BR"/>
+        </w:rPr>
+        <w:t>apresentou valores para as métricas: a</w:t>
+      </w:r>
+      <w:r>
+        <w:rPr>
+          <w:noProof/>
+          <w:lang w:val="pt-BR"/>
+        </w:rPr>
+        <w:t xml:space="preserve">curácia, precisão, recall, F1 score e curva ROC </w:t>
+      </w:r>
+      <w:r>
+        <w:rPr>
+          <w:noProof/>
+          <w:lang w:val="pt-BR"/>
+        </w:rPr>
+        <w:t xml:space="preserve">melhor que o </w:t>
       </w:r>
       <w:r>
         <w:rPr>
@@ -7522,7 +7592,82 @@
           <w:noProof/>
           <w:lang w:val="pt-BR"/>
         </w:rPr>
-        <w:t xml:space="preserve"> e apresentou bons resultados.</w:t>
+        <w:t xml:space="preserve"> e obteve valores dos Erros</w:t>
+      </w:r>
+      <w:r>
+        <w:rPr>
+          <w:noProof/>
+          <w:spacing w:val="-6"/>
+          <w:lang w:val="pt-BR"/>
+        </w:rPr>
+        <w:t xml:space="preserve"> </w:t>
+      </w:r>
+      <w:r>
+        <w:rPr>
+          <w:noProof/>
+          <w:lang w:val="pt-BR"/>
+        </w:rPr>
+        <w:t>Tipo</w:t>
+      </w:r>
+      <w:r>
+        <w:rPr>
+          <w:noProof/>
+          <w:spacing w:val="-4"/>
+          <w:lang w:val="pt-BR"/>
+        </w:rPr>
+        <w:t xml:space="preserve"> </w:t>
+      </w:r>
+      <w:r>
+        <w:rPr>
+          <w:noProof/>
+          <w:lang w:val="pt-BR"/>
+        </w:rPr>
+        <w:t>I</w:t>
+      </w:r>
+      <w:r>
+        <w:rPr>
+          <w:noProof/>
+          <w:spacing w:val="-8"/>
+          <w:lang w:val="pt-BR"/>
+        </w:rPr>
+        <w:t xml:space="preserve"> </w:t>
+      </w:r>
+      <w:r>
+        <w:rPr>
+          <w:noProof/>
+          <w:lang w:val="pt-BR"/>
+        </w:rPr>
+        <w:t>e</w:t>
+      </w:r>
+      <w:r>
+        <w:rPr>
+          <w:noProof/>
+          <w:spacing w:val="-5"/>
+          <w:lang w:val="pt-BR"/>
+        </w:rPr>
+        <w:t xml:space="preserve"> </w:t>
+      </w:r>
+      <w:r>
+        <w:rPr>
+          <w:noProof/>
+          <w:lang w:val="pt-BR"/>
+        </w:rPr>
+        <w:t>Tipo</w:t>
+      </w:r>
+      <w:r>
+        <w:rPr>
+          <w:noProof/>
+          <w:spacing w:val="-3"/>
+          <w:lang w:val="pt-BR"/>
+        </w:rPr>
+        <w:t xml:space="preserve"> </w:t>
+      </w:r>
+      <w:r>
+        <w:rPr>
+          <w:noProof/>
+          <w:lang w:val="pt-BR"/>
+        </w:rPr>
+        <w:t>II baixos.</w:t>
       </w:r>
     </w:p>
     <w:p>
@@ -7549,7 +7694,35 @@
           <w:noProof/>
           <w:lang w:val="pt-BR"/>
         </w:rPr>
-        <w:t xml:space="preserve"> O algoritmo classificador SVM foi pior do que </w:t>
+        <w:t xml:space="preserve"> O algoritmo classificador SVM </w:t>
+      </w:r>
+      <w:r>
+        <w:rPr>
+          <w:noProof/>
+          <w:lang w:val="pt-BR"/>
+        </w:rPr>
+        <w:t>apresentou valores para as métricas: a</w:t>
+      </w:r>
+      <w:r>
+        <w:rPr>
+          <w:noProof/>
+          <w:lang w:val="pt-BR"/>
+        </w:rPr>
+        <w:t>curácia, precisão, recall, F1 score e curva ROC</w:t>
+      </w:r>
+      <w:r>
+        <w:rPr>
+          <w:noProof/>
+          <w:lang w:val="pt-BR"/>
+        </w:rPr>
+        <w:t xml:space="preserve"> </w:t>
+      </w:r>
+      <w:r>
+        <w:rPr>
+          <w:noProof/>
+          <w:lang w:val="pt-BR"/>
+        </w:rPr>
+        <w:t xml:space="preserve">pior do que </w:t>
       </w:r>
       <w:r>
         <w:rPr>
@@ -7564,7 +7737,110 @@
           <w:noProof/>
           <w:lang w:val="pt-BR"/>
         </w:rPr>
-        <w:t xml:space="preserve"> e apresentou resultados ruins.</w:t>
+        <w:t xml:space="preserve"> e </w:t>
+      </w:r>
+      <w:r>
+        <w:rPr>
+          <w:noProof/>
+          <w:lang w:val="pt-BR"/>
+        </w:rPr>
+        <w:t>e obteve valores dos Erros</w:t>
+      </w:r>
+      <w:r>
+        <w:rPr>
+          <w:noProof/>
+          <w:spacing w:val="-6"/>
+          <w:lang w:val="pt-BR"/>
+        </w:rPr>
+        <w:t xml:space="preserve"> </w:t>
+      </w:r>
+      <w:r>
+        <w:rPr>
+          <w:noProof/>
+          <w:lang w:val="pt-BR"/>
+        </w:rPr>
+        <w:t>Tipo</w:t>
+      </w:r>
+      <w:r>
+        <w:rPr>
+          <w:noProof/>
+          <w:spacing w:val="-4"/>
+          <w:lang w:val="pt-BR"/>
+        </w:rPr>
+        <w:t xml:space="preserve"> </w:t>
+      </w:r>
+      <w:r>
+        <w:rPr>
+          <w:noProof/>
+          <w:lang w:val="pt-BR"/>
+        </w:rPr>
+        <w:t>I</w:t>
+      </w:r>
+      <w:r>
+        <w:rPr>
+          <w:noProof/>
+          <w:spacing w:val="-8"/>
+          <w:lang w:val="pt-BR"/>
+        </w:rPr>
+        <w:t xml:space="preserve"> </w:t>
+      </w:r>
+      <w:r>
+        <w:rPr>
+          <w:noProof/>
+          <w:lang w:val="pt-BR"/>
+        </w:rPr>
+        <w:t>e</w:t>
+      </w:r>
+      <w:r>
+        <w:rPr>
+          <w:noProof/>
+          <w:spacing w:val="-5"/>
+          <w:lang w:val="pt-BR"/>
+        </w:rPr>
+        <w:t xml:space="preserve"> </w:t>
+      </w:r>
+      <w:r>
+        <w:rPr>
+          <w:noProof/>
+          <w:lang w:val="pt-BR"/>
+        </w:rPr>
+        <w:t>Tipo</w:t>
+      </w:r>
+      <w:r>
+        <w:rPr>
+          <w:noProof/>
+          <w:spacing w:val="-3"/>
+          <w:lang w:val="pt-BR"/>
+        </w:rPr>
+        <w:t xml:space="preserve"> </w:t>
+      </w:r>
+      <w:r>
+        <w:rPr>
+          <w:noProof/>
+          <w:lang w:val="pt-BR"/>
+        </w:rPr>
+        <w:t xml:space="preserve">II </w:t>
+      </w:r>
+      <w:r>
+        <w:rPr>
+          <w:noProof/>
+          <w:lang w:val="pt-BR"/>
+        </w:rPr>
+        <w:t>alto</w:t>
+      </w:r>
+      <w:r>
+        <w:rPr>
+          <w:noProof/>
+          <w:lang w:val="pt-BR"/>
+        </w:rPr>
+        <w:t>s</w:t>
+      </w:r>
+      <w:r>
+        <w:rPr>
+          <w:noProof/>
+          <w:lang w:val="pt-BR"/>
+        </w:rPr>
+        <w:t>.</w:t>
       </w:r>
     </w:p>
     <w:p>
@@ -7627,7 +7903,21 @@
           <w:noProof/>
           <w:lang w:val="pt-BR"/>
         </w:rPr>
-        <w:t>dados,</w:t>
+        <w:t>dados</w:t>
+      </w:r>
+      <w:r>
+        <w:rPr>
+          <w:noProof/>
+          <w:lang w:val="pt-BR"/>
+        </w:rPr>
+        <w:t xml:space="preserve"> do conjunto de treinamento</w:t>
+      </w:r>
+      <w:r>
+        <w:rPr>
+          <w:noProof/>
+          <w:lang w:val="pt-BR"/>
+        </w:rPr>
+        <w:t>,</w:t>
       </w:r>
       <w:r>
         <w:rPr>
@@ -10398,10 +10688,10 @@
           <w:lang w:val="pt-BR"/>
         </w:rPr>
         <w:drawing>
-          <wp:inline distT="0" distB="0" distL="0" distR="0" wp14:anchorId="1CA2AC3A" wp14:editId="382B633E">
-            <wp:extent cx="3048000" cy="800735"/>
-            <wp:effectExtent l="0" t="0" r="0" b="0"/>
-            <wp:docPr id="3" name="Picture 3" descr="Diagram&#10;&#10;Description automatically generated"/>
+          <wp:inline distT="0" distB="0" distL="0" distR="0" wp14:anchorId="27D4309F" wp14:editId="599022C7">
+            <wp:extent cx="3048000" cy="1348740"/>
+            <wp:effectExtent l="0" t="0" r="0" b="3810"/>
+            <wp:docPr id="1" name="Picture 1" descr="Diagram&#10;&#10;Description automatically generated"/>
             <wp:cNvGraphicFramePr>
               <a:graphicFrameLocks xmlns:a="http://schemas.openxmlformats.org/drawingml/2006/main" noChangeAspect="1"/>
             </wp:cNvGraphicFramePr>
@@ -10409,7 +10699,7 @@
               <a:graphicData uri="http://schemas.openxmlformats.org/drawingml/2006/picture">
                 <pic:pic xmlns:pic="http://schemas.openxmlformats.org/drawingml/2006/picture">
                   <pic:nvPicPr>
-                    <pic:cNvPr id="3" name="Picture 3" descr="Diagram&#10;&#10;Description automatically generated"/>
+                    <pic:cNvPr id="1" name="Picture 1" descr="Diagram&#10;&#10;Description automatically generated"/>
                     <pic:cNvPicPr/>
                   </pic:nvPicPr>
                   <pic:blipFill>
@@ -10421,7 +10711,7 @@
                   <pic:spPr>
                     <a:xfrm>
                       <a:off x="0" y="0"/>
-                      <a:ext cx="3048000" cy="800735"/>
+                      <a:ext cx="3048000" cy="1348740"/>
                     </a:xfrm>
                     <a:prstGeom prst="rect">
                       <a:avLst/>
@@ -11070,7 +11360,15 @@
           <w:noProof/>
           <w:lang w:val="pt-BR"/>
         </w:rPr>
-        <w:t xml:space="preserve"> não lineares, e o</w:t>
+        <w:t xml:space="preserve"> não </w:t>
+      </w:r>
+      <w:r>
+        <w:rPr>
+          <w:noProof/>
+          <w:lang w:val="pt-BR"/>
+        </w:rPr>
+        <w:lastRenderedPageBreak/>
+        <w:t>lineares, e o</w:t>
       </w:r>
       <w:r>
         <w:rPr>
@@ -11249,7 +11547,6 @@
           <w:lang w:val="pt-BR"/>
           <w14:ligatures w14:val="standard"/>
         </w:rPr>
-        <w:lastRenderedPageBreak/>
         <w:t>3.1</w:t>
       </w:r>
       <w:r>
@@ -11302,7 +11599,23 @@
           <w:noProof/>
           <w:lang w:val="pt-BR"/>
         </w:rPr>
-        <w:t xml:space="preserve"> em python, utilizando as bibliotecas Beautifulsoup e Selenium, ambas abertas, com o Beautifulsoup projetado para análise de documentos HTML e XML e Selenium projetado para ser uma estrutura portátil para testar aplicações </w:t>
+        <w:t xml:space="preserve"> em python, utilizando as bibliotecas Beautifulsoup e Selenium, ambas </w:t>
+      </w:r>
+      <w:r>
+        <w:rPr>
+          <w:i/>
+          <w:iCs/>
+          <w:noProof/>
+          <w:lang w:val="pt-BR"/>
+        </w:rPr>
+        <w:t>open-source</w:t>
+      </w:r>
+      <w:r>
+        <w:rPr>
+          <w:noProof/>
+          <w:lang w:val="pt-BR"/>
+        </w:rPr>
+        <w:t xml:space="preserve">, com o Beautifulsoup projetado para análise de documentos HTML e XML e Selenium projetado para ser uma estrutura portátil para testar aplicações </w:t>
       </w:r>
       <w:r>
         <w:rPr>
@@ -12544,35 +12857,7 @@
           <w:noProof/>
           <w:lang w:val="pt-BR"/>
         </w:rPr>
-        <w:t>P</w:t>
-      </w:r>
-      <w:r>
-        <w:rPr>
-          <w:noProof/>
-          <w:lang w:val="pt-BR"/>
-        </w:rPr>
-        <w:t>ortant</w:t>
-      </w:r>
-      <w:r>
-        <w:rPr>
-          <w:noProof/>
-          <w:lang w:val="pt-BR"/>
-        </w:rPr>
-        <w:t>o</w:t>
-      </w:r>
-      <w:r>
-        <w:rPr>
-          <w:noProof/>
-          <w:lang w:val="pt-BR"/>
-        </w:rPr>
-        <w:t xml:space="preserve"> pode-se levantar a hipótese que as noticias falsas tendem a ter textos mais curtos</w:t>
-      </w:r>
-      <w:r>
-        <w:rPr>
-          <w:noProof/>
-          <w:lang w:val="pt-BR"/>
-        </w:rPr>
-        <w:t>, cuja comprovação pode ser dada também pela média das palavras, onde</w:t>
+        <w:t>Portanto pode-se levantar a hipótese que as noticias falsas tendem a ter textos mais curtos, cuja comprovação pode ser dada também pela média das palavras, onde</w:t>
       </w:r>
       <w:r>
         <w:rPr>
@@ -14157,7 +14442,15 @@
           <w:noProof/>
           <w:lang w:val="pt-BR"/>
         </w:rPr>
-        <w:t xml:space="preserve"> foi alterado para realizar os testes com </w:t>
+        <w:t xml:space="preserve"> foi </w:t>
+      </w:r>
+      <w:r>
+        <w:rPr>
+          <w:noProof/>
+          <w:lang w:val="pt-BR"/>
+        </w:rPr>
+        <w:lastRenderedPageBreak/>
+        <w:t xml:space="preserve">alterado para realizar os testes com </w:t>
       </w:r>
       <w:r>
         <w:rPr>
@@ -14869,7 +15162,6 @@
                 <w:szCs w:val="18"/>
                 <w:lang w:val="pt-BR"/>
               </w:rPr>
-              <w:lastRenderedPageBreak/>
               <w:t>SVM(Linear)+ TF-IDF</w:t>
             </w:r>
           </w:p>
@@ -17194,7 +17486,15 @@
           <w:bCs/>
           <w:lang w:val="pt-BR" w:eastAsia="ja-JP"/>
         </w:rPr>
-        <w:t xml:space="preserve"> dos erros </w:t>
+        <w:t xml:space="preserve"> dos </w:t>
+      </w:r>
+      <w:r>
+        <w:rPr>
+          <w:b/>
+          <w:bCs/>
+          <w:lang w:val="pt-BR" w:eastAsia="ja-JP"/>
+        </w:rPr>
+        <w:t>Erros Tipo I e Tipo II</w:t>
       </w:r>
     </w:p>
     <w:tbl>
@@ -20411,6 +20711,7 @@
           <w:noProof/>
           <w:lang w:val="pt-BR"/>
         </w:rPr>
+        <w:lastRenderedPageBreak/>
         <w:t>Assim, em um contexto de linguagem natural sem a implementação de outras características, o SVM parece ser o melhor algoritmo para classificação</w:t>
       </w:r>
       <w:r>
@@ -20501,7 +20802,6 @@
           <w:noProof/>
           <w:lang w:val="pt-BR"/>
         </w:rPr>
-        <w:lastRenderedPageBreak/>
         <w:t xml:space="preserve">Além disso </w:t>
       </w:r>
       <w:r>
@@ -21211,7 +21511,27 @@
           <w:shd w:val="clear" w:color="auto" w:fill="FCFCFC"/>
         </w:rPr>
         <w:tab/>
-        <w:t xml:space="preserve">El Naqa I., Murphy M. What Is </w:t>
+        <w:t xml:space="preserve">El </w:t>
+      </w:r>
+      <w:proofErr w:type="spellStart"/>
+      <w:r>
+        <w:rPr>
+          <w:spacing w:val="4"/>
+          <w:sz w:val="14"/>
+          <w:szCs w:val="14"/>
+          <w:shd w:val="clear" w:color="auto" w:fill="FCFCFC"/>
+        </w:rPr>
+        <w:t>Naqa</w:t>
+      </w:r>
+      <w:proofErr w:type="spellEnd"/>
+      <w:r>
+        <w:rPr>
+          <w:spacing w:val="4"/>
+          <w:sz w:val="14"/>
+          <w:szCs w:val="14"/>
+          <w:shd w:val="clear" w:color="auto" w:fill="FCFCFC"/>
+        </w:rPr>
+        <w:t xml:space="preserve"> I., Murphy M. What Is </w:t>
       </w:r>
       <w:r>
         <w:rPr>
@@ -21678,15 +21998,7 @@
           <w:sz w:val="14"/>
           <w:szCs w:val="14"/>
         </w:rPr>
-        <w:t xml:space="preserve"> classifier. 2017 IEEE First Ukraine Conference on Electrical and Computer </w:t>
-      </w:r>
-      <w:r>
-        <w:rPr>
-          <w:noProof/>
-          <w:sz w:val="14"/>
-          <w:szCs w:val="14"/>
-        </w:rPr>
-        <w:t xml:space="preserve">Engineering (UKRCON), 2017, 900–903. </w:t>
+        <w:t xml:space="preserve"> classifier. 2017 IEEE First Ukraine Conference on Electrical and Computer Engineering (UKRCON), 2017, 900–903. </w:t>
       </w:r>
       <w:r>
         <w:rPr>
@@ -32263,10 +32575,6 @@
 </file>
 
 <file path=customXml/item1.xml><?xml version="1.0" encoding="utf-8"?>
-<b:Sources xmlns:b="http://schemas.openxmlformats.org/officeDocument/2006/bibliography" xmlns="http://schemas.openxmlformats.org/officeDocument/2006/bibliography" SelectedStyle="\APA.XSL" StyleName="APA"/>
-</file>
-
-<file path=customXml/item2.xml><?xml version="1.0" encoding="utf-8"?>
 <Workflow version="v.1.13">
   <Filtration versionrequired="True" status="DONE" StartTime="25-07-2014 13:27:04" EndTime="25-07-2014 13:28:29">
     <Mandatory>
@@ -32444,16 +32752,20 @@
 </Workflow>
 </file>
 
+<file path=customXml/item2.xml><?xml version="1.0" encoding="utf-8"?>
+<b:Sources xmlns:b="http://schemas.openxmlformats.org/officeDocument/2006/bibliography" xmlns="http://schemas.openxmlformats.org/officeDocument/2006/bibliography" SelectedStyle="\APA.XSL" StyleName="APA"/>
+</file>
+
 <file path=customXml/itemProps1.xml><?xml version="1.0" encoding="utf-8"?>
+<ds:datastoreItem xmlns:ds="http://schemas.openxmlformats.org/officeDocument/2006/customXml" ds:itemID="{4D45DBA2-DCF6-46BF-858B-9A8CC8161B4D}">
+  <ds:schemaRefs/>
+</ds:datastoreItem>
+</file>
+
+<file path=customXml/itemProps2.xml><?xml version="1.0" encoding="utf-8"?>
 <ds:datastoreItem xmlns:ds="http://schemas.openxmlformats.org/officeDocument/2006/customXml" ds:itemID="{B9F85DFA-BF3C-4880-8F7A-813FBACC05BB}">
   <ds:schemaRefs>
     <ds:schemaRef ds:uri="http://schemas.openxmlformats.org/officeDocument/2006/bibliography"/>
   </ds:schemaRefs>
 </ds:datastoreItem>
-</file>
-
-<file path=customXml/itemProps2.xml><?xml version="1.0" encoding="utf-8"?>
-<ds:datastoreItem xmlns:ds="http://schemas.openxmlformats.org/officeDocument/2006/customXml" ds:itemID="{4D45DBA2-DCF6-46BF-858B-9A8CC8161B4D}">
-  <ds:schemaRefs/>
-</ds:datastoreItem>
 </file>